--- a/public/files/Kerwin-Thompson-Resume.docx
+++ b/public/files/Kerwin-Thompson-Resume.docx
@@ -1,6 +1,6 @@
 
 <file path=word/document.xml><?xml version="1.0" encoding="utf-8"?>
-<w:document xmlns:wpc="http://schemas.microsoft.com/office/word/2010/wordprocessingCanvas" xmlns:cx="http://schemas.microsoft.com/office/drawing/2014/chartex" xmlns:cx1="http://schemas.microsoft.com/office/drawing/2015/9/8/chartex" xmlns:cx2="http://schemas.microsoft.com/office/drawing/2015/10/21/chartex" xmlns:cx3="http://schemas.microsoft.com/office/drawing/2016/5/9/chartex" xmlns:cx4="http://schemas.microsoft.com/office/drawing/2016/5/10/chartex" xmlns:cx5="http://schemas.microsoft.com/office/drawing/2016/5/11/chartex" xmlns:cx6="http://schemas.microsoft.com/office/drawing/2016/5/12/chartex" xmlns:cx7="http://schemas.microsoft.com/office/drawing/2016/5/13/chartex" xmlns:cx8="http://schemas.microsoft.com/office/drawing/2016/5/14/chartex" xmlns:mc="http://schemas.openxmlformats.org/markup-compatibility/2006" xmlns:aink="http://schemas.microsoft.com/office/drawing/2016/ink" xmlns:am3d="http://schemas.microsoft.com/office/drawing/2017/model3d" xmlns:o="urn:schemas-microsoft-com:office:office" xmlns:oel="http://schemas.microsoft.com/office/2019/extlst" xmlns:r="http://schemas.openxmlformats.org/officeDocument/2006/relationships" xmlns:m="http://schemas.openxmlformats.org/officeDocument/2006/math" xmlns:v="urn:schemas-microsoft-com:vml" xmlns:wp14="http://schemas.microsoft.com/office/word/2010/wordprocessingDrawing" xmlns:wp="http://schemas.openxmlformats.org/drawingml/2006/wordprocessingDrawing" xmlns:w10="urn:schemas-microsoft-com:office:word" xmlns:w="http://schemas.openxmlformats.org/wordprocessingml/2006/main" xmlns:w14="http://schemas.microsoft.com/office/word/2010/wordml" xmlns:w15="http://schemas.microsoft.com/office/word/2012/wordml" xmlns:w16cex="http://schemas.microsoft.com/office/word/2018/wordml/cex" xmlns:w16cid="http://schemas.microsoft.com/office/word/2016/wordml/cid" xmlns:w16="http://schemas.microsoft.com/office/word/2018/wordml" xmlns:w16sdtdh="http://schemas.microsoft.com/office/word/2020/wordml/sdtdatahash" xmlns:w16se="http://schemas.microsoft.com/office/word/2015/wordml/symex" xmlns:wpg="http://schemas.microsoft.com/office/word/2010/wordprocessingGroup" xmlns:wpi="http://schemas.microsoft.com/office/word/2010/wordprocessingInk" xmlns:wne="http://schemas.microsoft.com/office/word/2006/wordml" xmlns:wps="http://schemas.microsoft.com/office/word/2010/wordprocessingShape" mc:Ignorable="w14 w15 w16se w16cid w16 w16cex w16sdtdh wp14">
+<w:document xmlns:wpc="http://schemas.microsoft.com/office/word/2010/wordprocessingCanvas" xmlns:cx="http://schemas.microsoft.com/office/drawing/2014/chartex" xmlns:cx1="http://schemas.microsoft.com/office/drawing/2015/9/8/chartex" xmlns:cx2="http://schemas.microsoft.com/office/drawing/2015/10/21/chartex" xmlns:cx3="http://schemas.microsoft.com/office/drawing/2016/5/9/chartex" xmlns:cx4="http://schemas.microsoft.com/office/drawing/2016/5/10/chartex" xmlns:cx5="http://schemas.microsoft.com/office/drawing/2016/5/11/chartex" xmlns:cx6="http://schemas.microsoft.com/office/drawing/2016/5/12/chartex" xmlns:cx7="http://schemas.microsoft.com/office/drawing/2016/5/13/chartex" xmlns:cx8="http://schemas.microsoft.com/office/drawing/2016/5/14/chartex" xmlns:mc="http://schemas.openxmlformats.org/markup-compatibility/2006" xmlns:aink="http://schemas.microsoft.com/office/drawing/2016/ink" xmlns:am3d="http://schemas.microsoft.com/office/drawing/2017/model3d" xmlns:o="urn:schemas-microsoft-com:office:office" xmlns:oel="http://schemas.microsoft.com/office/2019/extlst" xmlns:r="http://schemas.openxmlformats.org/officeDocument/2006/relationships" xmlns:m="http://schemas.openxmlformats.org/officeDocument/2006/math" xmlns:v="urn:schemas-microsoft-com:vml" xmlns:wp14="http://schemas.microsoft.com/office/word/2010/wordprocessingDrawing" xmlns:wp="http://schemas.openxmlformats.org/drawingml/2006/wordprocessingDrawing" xmlns:w10="urn:schemas-microsoft-com:office:word" xmlns:w="http://schemas.openxmlformats.org/wordprocessingml/2006/main" xmlns:w14="http://schemas.microsoft.com/office/word/2010/wordml" xmlns:w15="http://schemas.microsoft.com/office/word/2012/wordml" xmlns:w16cex="http://schemas.microsoft.com/office/word/2018/wordml/cex" xmlns:w16cid="http://schemas.microsoft.com/office/word/2016/wordml/cid" xmlns:w16="http://schemas.microsoft.com/office/word/2018/wordml" xmlns:w16du="http://schemas.microsoft.com/office/word/2023/wordml/word16du" xmlns:w16sdtdh="http://schemas.microsoft.com/office/word/2020/wordml/sdtdatahash" xmlns:w16se="http://schemas.microsoft.com/office/word/2015/wordml/symex" xmlns:wpg="http://schemas.microsoft.com/office/word/2010/wordprocessingGroup" xmlns:wpi="http://schemas.microsoft.com/office/word/2010/wordprocessingInk" xmlns:wne="http://schemas.microsoft.com/office/word/2006/wordml" xmlns:wps="http://schemas.microsoft.com/office/word/2010/wordprocessingShape" mc:Ignorable="w14 w15 w16se w16cid w16 w16cex w16sdtdh wp14">
   <w:body>
     <w:tbl>
       <w:tblPr>
@@ -677,7 +677,27 @@
                 <w:sz w:val="20"/>
                 <w:szCs w:val="20"/>
               </w:rPr>
-              <w:t>Orlando, FL 32810</w:t>
+              <w:t>Orlando, FL</w:t>
+            </w:r>
+            <w:r>
+              <w:rPr>
+                <w:rFonts w:cstheme="minorHAnsi"/>
+                <w:noProof/>
+                <w:color w:val="262626" w:themeColor="text1" w:themeTint="D9"/>
+                <w:sz w:val="20"/>
+                <w:szCs w:val="20"/>
+              </w:rPr>
+              <w:t>.</w:t>
+            </w:r>
+            <w:r>
+              <w:rPr>
+                <w:rFonts w:cstheme="minorHAnsi"/>
+                <w:noProof/>
+                <w:color w:val="262626" w:themeColor="text1" w:themeTint="D9"/>
+                <w:sz w:val="20"/>
+                <w:szCs w:val="20"/>
+              </w:rPr>
+              <w:t xml:space="preserve"> 32810</w:t>
             </w:r>
           </w:p>
         </w:tc>
@@ -760,10 +780,12 @@
             <w:r>
               <w:rPr>
                 <w:rFonts w:cstheme="minorHAnsi"/>
+                <w:b/>
+                <w:bCs/>
                 <w:noProof/>
                 <w:color w:val="262626" w:themeColor="text1" w:themeTint="D9"/>
               </w:rPr>
-              <w:br/>
+              <w:t xml:space="preserve"> </w:t>
             </w:r>
             <w:r>
               <w:rPr>
@@ -955,6 +977,7 @@
               </w:rPr>
             </w:pPr>
             <w:hyperlink r:id="rId9">
+              <w:proofErr w:type="spellStart"/>
               <w:r>
                 <w:rPr>
                   <w:color w:val="1155CC"/>
@@ -964,6 +987,7 @@
                 </w:rPr>
                 <w:t>Linkedin</w:t>
               </w:r>
+              <w:proofErr w:type="spellEnd"/>
             </w:hyperlink>
             <w:r>
               <w:rPr>
@@ -1312,13 +1336,13 @@
               <mc:AlternateContent>
                 <mc:Choice Requires="wps">
                   <w:drawing>
-                    <wp:anchor distT="0" distB="0" distL="114300" distR="114300" simplePos="0" relativeHeight="252093440" behindDoc="0" locked="0" layoutInCell="1" allowOverlap="1" wp14:anchorId="29F820EE" wp14:editId="3228D910">
+                    <wp:anchor distT="0" distB="0" distL="114300" distR="114300" simplePos="0" relativeHeight="252093440" behindDoc="0" locked="0" layoutInCell="1" allowOverlap="1" wp14:anchorId="29F820EE" wp14:editId="541BD6CA">
                       <wp:simplePos x="0" y="0"/>
                       <wp:positionH relativeFrom="column">
-                        <wp:posOffset>808885</wp:posOffset>
+                        <wp:posOffset>808355</wp:posOffset>
                       </wp:positionH>
                       <wp:positionV relativeFrom="paragraph">
-                        <wp:posOffset>252095</wp:posOffset>
+                        <wp:posOffset>115040</wp:posOffset>
                       </wp:positionV>
                       <wp:extent cx="66675" cy="66675"/>
                       <wp:effectExtent l="0" t="0" r="9525" b="9525"/>
@@ -1377,7 +1401,7 @@
                 </mc:Choice>
                 <mc:Fallback>
                   <w:pict>
-                    <v:oval w14:anchorId="469AD660" id="Oval 406" o:spid="_x0000_s1026" style="position:absolute;margin-left:63.7pt;margin-top:19.85pt;width:5.25pt;height:5.25pt;z-index:252093440;visibility:visible;mso-wrap-style:square;mso-wrap-distance-left:9pt;mso-wrap-distance-top:0;mso-wrap-distance-right:9pt;mso-wrap-distance-bottom:0;mso-position-horizontal:absolute;mso-position-horizontal-relative:text;mso-position-vertical:absolute;mso-position-vertical-relative:text;v-text-anchor:middle" o:gfxdata="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" fillcolor="#272727 [2749]" stroked="f" strokeweight="1pt">
+                    <v:oval w14:anchorId="5D3F6D43" id="Oval 406" o:spid="_x0000_s1026" style="position:absolute;margin-left:63.65pt;margin-top:9.05pt;width:5.25pt;height:5.25pt;z-index:252093440;visibility:visible;mso-wrap-style:square;mso-wrap-distance-left:9pt;mso-wrap-distance-top:0;mso-wrap-distance-right:9pt;mso-wrap-distance-bottom:0;mso-position-horizontal:absolute;mso-position-horizontal-relative:text;mso-position-vertical:absolute;mso-position-vertical-relative:text;v-text-anchor:middle" o:gfxdata="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" fillcolor="#272727 [2749]" stroked="f" strokeweight="1pt">
                       <v:stroke joinstyle="miter"/>
                     </v:oval>
                   </w:pict>
@@ -1413,13 +1437,13 @@
               <mc:AlternateContent>
                 <mc:Choice Requires="wpg">
                   <w:drawing>
-                    <wp:anchor distT="0" distB="0" distL="114300" distR="114300" simplePos="0" relativeHeight="252119040" behindDoc="0" locked="0" layoutInCell="1" allowOverlap="1" wp14:anchorId="036CA7DB" wp14:editId="0D3CD376">
+                    <wp:anchor distT="0" distB="0" distL="114300" distR="114300" simplePos="0" relativeHeight="252119040" behindDoc="0" locked="0" layoutInCell="1" allowOverlap="1" wp14:anchorId="036CA7DB" wp14:editId="71813F69">
                       <wp:simplePos x="0" y="0"/>
                       <wp:positionH relativeFrom="column">
-                        <wp:posOffset>711730</wp:posOffset>
+                        <wp:posOffset>711200</wp:posOffset>
                       </wp:positionH>
                       <wp:positionV relativeFrom="paragraph">
-                        <wp:posOffset>227330</wp:posOffset>
+                        <wp:posOffset>75460</wp:posOffset>
                       </wp:positionV>
                       <wp:extent cx="247650" cy="247650"/>
                       <wp:effectExtent l="0" t="0" r="0" b="0"/>
@@ -1522,7 +1546,7 @@
                 </mc:Choice>
                 <mc:Fallback>
                   <w:pict>
-                    <v:group w14:anchorId="3FA20310" id="Group 411" o:spid="_x0000_s1026" style="position:absolute;margin-left:56.05pt;margin-top:17.9pt;width:19.5pt;height:19.5pt;z-index:252119040" coordsize="247650,247650" o:gfxdata="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">
+                    <v:group w14:anchorId="55A20D49" id="Group 411" o:spid="_x0000_s1026" style="position:absolute;margin-left:56pt;margin-top:5.95pt;width:19.5pt;height:19.5pt;z-index:252119040" coordsize="247650,247650" o:gfxdata="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">
                       <v:oval id="Oval 412" o:spid="_x0000_s1027" style="position:absolute;width:247650;height:247650;visibility:visible;mso-wrap-style:square;v-text-anchor:middle" o:gfxdata="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" fillcolor="#272727 [2749]" stroked="f" strokeweight="1pt">
                         <v:stroke joinstyle="miter"/>
                       </v:oval>
@@ -1539,20 +1563,6 @@
             <w:pPr>
               <w:pStyle w:val="NormalWeb"/>
               <w:ind w:left="-106"/>
-              <w:rPr>
-                <w:rFonts w:asciiTheme="minorHAnsi" w:hAnsiTheme="minorHAnsi" w:cstheme="minorHAnsi"/>
-                <w:i/>
-                <w:iCs/>
-                <w:color w:val="262626" w:themeColor="text1" w:themeTint="D9"/>
-                <w:sz w:val="20"/>
-                <w:szCs w:val="20"/>
-              </w:rPr>
-            </w:pPr>
-          </w:p>
-          <w:p>
-            <w:pPr>
-              <w:pStyle w:val="NormalWeb"/>
-              <w:ind w:left="-106"/>
               <w:jc w:val="right"/>
               <w:rPr>
                 <w:rFonts w:asciiTheme="minorHAnsi" w:hAnsiTheme="minorHAnsi" w:cstheme="minorHAnsi"/>
@@ -1578,13 +1588,13 @@
               <mc:AlternateContent>
                 <mc:Choice Requires="wps">
                   <w:drawing>
-                    <wp:anchor distT="0" distB="0" distL="114300" distR="114300" simplePos="0" relativeHeight="252087296" behindDoc="0" locked="0" layoutInCell="1" allowOverlap="1" wp14:anchorId="2A9DA3FA" wp14:editId="58E791D2">
+                    <wp:anchor distT="0" distB="0" distL="114300" distR="114300" simplePos="0" relativeHeight="252087296" behindDoc="0" locked="0" layoutInCell="1" allowOverlap="1" wp14:anchorId="2A9DA3FA" wp14:editId="4732F7A3">
                       <wp:simplePos x="0" y="0"/>
                       <wp:positionH relativeFrom="column">
-                        <wp:posOffset>808250</wp:posOffset>
+                        <wp:posOffset>807720</wp:posOffset>
                       </wp:positionH>
                       <wp:positionV relativeFrom="paragraph">
-                        <wp:posOffset>49530</wp:posOffset>
+                        <wp:posOffset>226165</wp:posOffset>
                       </wp:positionV>
                       <wp:extent cx="66675" cy="66675"/>
                       <wp:effectExtent l="0" t="0" r="9525" b="9525"/>
@@ -1643,7 +1653,7 @@
                 </mc:Choice>
                 <mc:Fallback>
                   <w:pict>
-                    <v:oval w14:anchorId="6AEC6125" id="Oval 8" o:spid="_x0000_s1026" style="position:absolute;margin-left:63.65pt;margin-top:3.9pt;width:5.25pt;height:5.25pt;z-index:252087296;visibility:visible;mso-wrap-style:square;mso-wrap-distance-left:9pt;mso-wrap-distance-top:0;mso-wrap-distance-right:9pt;mso-wrap-distance-bottom:0;mso-position-horizontal:absolute;mso-position-horizontal-relative:text;mso-position-vertical:absolute;mso-position-vertical-relative:text;v-text-anchor:middle" o:gfxdata="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" fillcolor="#272727 [2749]" stroked="f" strokeweight="1pt">
+                    <v:oval w14:anchorId="325845A5" id="Oval 8" o:spid="_x0000_s1026" style="position:absolute;margin-left:63.6pt;margin-top:17.8pt;width:5.25pt;height:5.25pt;z-index:252087296;visibility:visible;mso-wrap-style:square;mso-wrap-distance-left:9pt;mso-wrap-distance-top:0;mso-wrap-distance-right:9pt;mso-wrap-distance-bottom:0;mso-position-horizontal:absolute;mso-position-horizontal-relative:text;mso-position-vertical:absolute;mso-position-vertical-relative:text;v-text-anchor:middle" o:gfxdata="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" fillcolor="#272727 [2749]" stroked="f" strokeweight="1pt">
                       <v:stroke joinstyle="miter"/>
                     </v:oval>
                   </w:pict>
@@ -1659,6 +1669,17 @@
                 <w:sz w:val="20"/>
                 <w:szCs w:val="20"/>
               </w:rPr>
+              <w:br/>
+            </w:r>
+            <w:r>
+              <w:rPr>
+                <w:rFonts w:asciiTheme="minorHAnsi" w:hAnsiTheme="minorHAnsi" w:cstheme="minorHAnsi"/>
+                <w:i/>
+                <w:iCs/>
+                <w:color w:val="262626" w:themeColor="text1" w:themeTint="D9"/>
+                <w:sz w:val="20"/>
+                <w:szCs w:val="20"/>
+              </w:rPr>
               <w:t>2020 – Current</w:t>
             </w:r>
           </w:p>
@@ -1709,20 +1730,19 @@
                 <w:szCs w:val="20"/>
               </w:rPr>
             </w:pPr>
-          </w:p>
-          <w:p>
-            <w:pPr>
-              <w:pStyle w:val="NormalWeb"/>
-              <w:ind w:left="-106"/>
+            <w:r>
               <w:rPr>
                 <w:rFonts w:asciiTheme="minorHAnsi" w:hAnsiTheme="minorHAnsi" w:cstheme="minorHAnsi"/>
+                <w:b w:val="0"/>
+                <w:bCs w:val="0"/>
                 <w:i/>
                 <w:iCs/>
                 <w:color w:val="262626" w:themeColor="text1" w:themeTint="D9"/>
                 <w:sz w:val="20"/>
                 <w:szCs w:val="20"/>
               </w:rPr>
-            </w:pPr>
+              <w:br/>
+            </w:r>
           </w:p>
           <w:p>
             <w:pPr>
@@ -1905,6 +1925,8 @@
               <w:ind w:left="-540" w:firstLine="540"/>
               <w:rPr>
                 <w:rFonts w:cstheme="minorHAnsi"/>
+                <w:b w:val="0"/>
+                <w:bCs w:val="0"/>
                 <w:i/>
                 <w:iCs/>
                 <w:color w:val="262626" w:themeColor="text1" w:themeTint="D9"/>
@@ -1925,11 +1947,46 @@
               <w:ind w:left="-540" w:firstLine="540"/>
               <w:rPr>
                 <w:rFonts w:cstheme="minorHAnsi"/>
+                <w:b w:val="0"/>
+                <w:bCs w:val="0"/>
                 <w:i/>
                 <w:iCs/>
                 <w:color w:val="262626" w:themeColor="text1" w:themeTint="D9"/>
               </w:rPr>
             </w:pPr>
+          </w:p>
+          <w:p>
+            <w:pPr>
+              <w:ind w:left="-540" w:firstLine="540"/>
+              <w:rPr>
+                <w:rFonts w:cstheme="minorHAnsi"/>
+                <w:b w:val="0"/>
+                <w:bCs w:val="0"/>
+                <w:i/>
+                <w:iCs/>
+                <w:color w:val="262626" w:themeColor="text1" w:themeTint="D9"/>
+              </w:rPr>
+            </w:pPr>
+          </w:p>
+          <w:p>
+            <w:pPr>
+              <w:ind w:left="-540" w:firstLine="540"/>
+              <w:rPr>
+                <w:rFonts w:cstheme="minorHAnsi"/>
+                <w:i/>
+                <w:iCs/>
+                <w:color w:val="262626" w:themeColor="text1" w:themeTint="D9"/>
+              </w:rPr>
+            </w:pPr>
+            <w:r>
+              <w:rPr>
+                <w:rFonts w:cstheme="minorHAnsi"/>
+                <w:i/>
+                <w:iCs/>
+                <w:color w:val="262626" w:themeColor="text1" w:themeTint="D9"/>
+              </w:rPr>
+              <w:br/>
+            </w:r>
           </w:p>
           <w:p>
             <w:pPr>
@@ -2170,16 +2227,6 @@
                 <w:color w:val="262626" w:themeColor="text1" w:themeTint="D9"/>
               </w:rPr>
             </w:pPr>
-          </w:p>
-          <w:p>
-            <w:pPr>
-              <w:rPr>
-                <w:rFonts w:cstheme="minorHAnsi"/>
-                <w:i/>
-                <w:iCs/>
-                <w:color w:val="262626" w:themeColor="text1" w:themeTint="D9"/>
-              </w:rPr>
-            </w:pPr>
             <w:r>
               <w:rPr>
                 <w:rFonts w:cstheme="minorHAnsi"/>
@@ -2191,13 +2238,13 @@
               <mc:AlternateContent>
                 <mc:Choice Requires="wpg">
                   <w:drawing>
-                    <wp:anchor distT="0" distB="0" distL="114300" distR="114300" simplePos="0" relativeHeight="252124160" behindDoc="0" locked="0" layoutInCell="1" allowOverlap="1" wp14:anchorId="7438CD0B" wp14:editId="6E90BB95">
+                    <wp:anchor distT="0" distB="0" distL="114300" distR="114300" simplePos="0" relativeHeight="252124160" behindDoc="0" locked="0" layoutInCell="1" allowOverlap="1" wp14:anchorId="7438CD0B" wp14:editId="25BA98BD">
                       <wp:simplePos x="0" y="0"/>
                       <wp:positionH relativeFrom="column">
                         <wp:posOffset>715645</wp:posOffset>
                       </wp:positionH>
                       <wp:positionV relativeFrom="paragraph">
-                        <wp:posOffset>120545</wp:posOffset>
+                        <wp:posOffset>56620</wp:posOffset>
                       </wp:positionV>
                       <wp:extent cx="247650" cy="247650"/>
                       <wp:effectExtent l="0" t="0" r="0" b="0"/>
@@ -2300,7 +2347,7 @@
                 </mc:Choice>
                 <mc:Fallback>
                   <w:pict>
-                    <v:group w14:anchorId="78248DAB" id="Group 62" o:spid="_x0000_s1026" style="position:absolute;margin-left:56.35pt;margin-top:9.5pt;width:19.5pt;height:19.5pt;z-index:252124160" coordsize="247650,247650" o:gfxdata="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">
+                    <v:group w14:anchorId="5826987B" id="Group 62" o:spid="_x0000_s1026" style="position:absolute;margin-left:56.35pt;margin-top:4.45pt;width:19.5pt;height:19.5pt;z-index:252124160" coordsize="247650,247650" o:gfxdata="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">
                       <v:oval id="Oval 18" o:spid="_x0000_s1027" style="position:absolute;width:247650;height:247650;visibility:visible;mso-wrap-style:square;v-text-anchor:middle" o:gfxdata="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" fillcolor="#272727 [2749]" stroked="f" strokeweight="1pt">
                         <v:stroke joinstyle="miter"/>
                       </v:oval>
@@ -2312,15 +2359,16 @@
                 </mc:Fallback>
               </mc:AlternateContent>
             </w:r>
-            <w:r>
-              <w:rPr>
-                <w:rFonts w:cstheme="minorHAnsi"/>
-                <w:i/>
-                <w:iCs/>
-                <w:color w:val="262626" w:themeColor="text1" w:themeTint="D9"/>
-              </w:rPr>
-              <w:br/>
-            </w:r>
+          </w:p>
+          <w:p>
+            <w:pPr>
+              <w:rPr>
+                <w:rFonts w:cstheme="minorHAnsi"/>
+                <w:b w:val="0"/>
+                <w:bCs w:val="0"/>
+                <w:color w:val="262626" w:themeColor="text1" w:themeTint="D9"/>
+              </w:rPr>
+            </w:pPr>
             <w:r>
               <w:rPr>
                 <w:rFonts w:cstheme="minorHAnsi"/>
@@ -2699,6 +2747,23 @@
               <w:pStyle w:val="Heading2"/>
               <w:cnfStyle w:val="000000000000" w:firstRow="0" w:lastRow="0" w:firstColumn="0" w:lastColumn="0" w:oddVBand="0" w:evenVBand="0" w:oddHBand="0" w:evenHBand="0" w:firstRowFirstColumn="0" w:firstRowLastColumn="0" w:lastRowFirstColumn="0" w:lastRowLastColumn="0"/>
               <w:rPr>
+                <w:rFonts w:cstheme="minorHAnsi"/>
+                <w:color w:val="262626" w:themeColor="text1" w:themeTint="D9"/>
+              </w:rPr>
+            </w:pPr>
+            <w:r>
+              <w:rPr>
+                <w:rFonts w:asciiTheme="minorHAnsi" w:hAnsiTheme="minorHAnsi" w:cstheme="minorHAnsi"/>
+                <w:b/>
+                <w:bCs/>
+                <w:color w:val="262626" w:themeColor="text1" w:themeTint="D9"/>
+                <w:sz w:val="44"/>
+                <w:szCs w:val="44"/>
+              </w:rPr>
+              <w:t>Pr</w:t>
+            </w:r>
+            <w:r>
+              <w:rPr>
                 <w:rStyle w:val="Heading2Char"/>
                 <w:rFonts w:asciiTheme="minorHAnsi" w:hAnsiTheme="minorHAnsi" w:cstheme="minorHAnsi"/>
                 <w:b/>
@@ -2707,28 +2772,6 @@
                 <w:sz w:val="44"/>
                 <w:szCs w:val="44"/>
               </w:rPr>
-            </w:pPr>
-            <w:r>
-              <w:rPr>
-                <w:rFonts w:asciiTheme="minorHAnsi" w:hAnsiTheme="minorHAnsi" w:cstheme="minorHAnsi"/>
-                <w:b/>
-                <w:bCs/>
-                <w:color w:val="262626" w:themeColor="text1" w:themeTint="D9"/>
-                <w:sz w:val="44"/>
-                <w:szCs w:val="44"/>
-              </w:rPr>
-              <w:t>Pr</w:t>
-            </w:r>
-            <w:r>
-              <w:rPr>
-                <w:rStyle w:val="Heading2Char"/>
-                <w:rFonts w:asciiTheme="minorHAnsi" w:hAnsiTheme="minorHAnsi" w:cstheme="minorHAnsi"/>
-                <w:b/>
-                <w:bCs/>
-                <w:color w:val="262626" w:themeColor="text1" w:themeTint="D9"/>
-                <w:sz w:val="44"/>
-                <w:szCs w:val="44"/>
-              </w:rPr>
               <w:t>ofessional Summary</w:t>
             </w:r>
           </w:p>
@@ -2736,15 +2779,6 @@
             <w:pPr>
               <w:cnfStyle w:val="000000000000" w:firstRow="0" w:lastRow="0" w:firstColumn="0" w:lastColumn="0" w:oddVBand="0" w:evenVBand="0" w:oddHBand="0" w:evenHBand="0" w:firstRowFirstColumn="0" w:firstRowLastColumn="0" w:lastRowFirstColumn="0" w:lastRowLastColumn="0"/>
               <w:rPr>
-                <w:rFonts w:cstheme="minorHAnsi"/>
-                <w:color w:val="262626" w:themeColor="text1" w:themeTint="D9"/>
-              </w:rPr>
-            </w:pPr>
-          </w:p>
-          <w:p>
-            <w:pPr>
-              <w:cnfStyle w:val="000000000000" w:firstRow="0" w:lastRow="0" w:firstColumn="0" w:lastColumn="0" w:oddVBand="0" w:evenVBand="0" w:oddHBand="0" w:evenHBand="0" w:firstRowFirstColumn="0" w:firstRowLastColumn="0" w:lastRowFirstColumn="0" w:lastRowLastColumn="0"/>
-              <w:rPr>
                 <w:rFonts w:eastAsia="Times New Roman" w:cstheme="minorHAnsi"/>
                 <w:sz w:val="20"/>
                 <w:szCs w:val="20"/>
@@ -2959,7 +2993,7 @@
                 <w:sz w:val="20"/>
                 <w:szCs w:val="20"/>
               </w:rPr>
-              <w:t>frontend</w:t>
+              <w:t>front-end</w:t>
             </w:r>
             <w:r>
               <w:rPr>
@@ -3443,26 +3477,26 @@
               </w:rPr>
               <w:t>istory</w:t>
             </w:r>
-          </w:p>
-          <w:p>
-            <w:pPr>
-              <w:pStyle w:val="NormalWeb"/>
-              <w:cnfStyle w:val="000000000000" w:firstRow="0" w:lastRow="0" w:firstColumn="0" w:lastColumn="0" w:oddVBand="0" w:evenVBand="0" w:oddHBand="0" w:evenHBand="0" w:firstRowFirstColumn="0" w:firstRowLastColumn="0" w:lastRowFirstColumn="0" w:lastRowLastColumn="0"/>
-              <w:rPr>
+            <w:r>
+              <w:rPr>
+                <w:rStyle w:val="Heading1Char"/>
                 <w:rFonts w:asciiTheme="minorHAnsi" w:hAnsiTheme="minorHAnsi" w:cstheme="minorHAnsi"/>
                 <w:b/>
                 <w:bCs/>
                 <w:color w:val="262626" w:themeColor="text1" w:themeTint="D9"/>
               </w:rPr>
-            </w:pPr>
+              <w:br/>
+            </w:r>
             <w:r>
               <w:rPr>
                 <w:rFonts w:asciiTheme="minorHAnsi" w:hAnsiTheme="minorHAnsi" w:cstheme="minorHAnsi"/>
                 <w:b/>
                 <w:bCs/>
                 <w:color w:val="262626" w:themeColor="text1" w:themeTint="D9"/>
-              </w:rPr>
-              <w:t xml:space="preserve">Full-stack </w:t>
+                <w:sz w:val="24"/>
+                <w:szCs w:val="24"/>
+              </w:rPr>
+              <w:br/>
             </w:r>
             <w:r>
               <w:rPr>
@@ -3470,8 +3504,10 @@
                 <w:b/>
                 <w:bCs/>
                 <w:color w:val="262626" w:themeColor="text1" w:themeTint="D9"/>
-              </w:rPr>
-              <w:t>Software Engineer</w:t>
+                <w:sz w:val="24"/>
+                <w:szCs w:val="24"/>
+              </w:rPr>
+              <w:t xml:space="preserve">Full-stack </w:t>
             </w:r>
             <w:r>
               <w:rPr>
@@ -3479,15 +3515,39 @@
                 <w:b/>
                 <w:bCs/>
                 <w:color w:val="262626" w:themeColor="text1" w:themeTint="D9"/>
+                <w:sz w:val="24"/>
+                <w:szCs w:val="24"/>
+              </w:rPr>
+              <w:t>Software Engineer</w:t>
+            </w:r>
+            <w:r>
+              <w:rPr>
+                <w:rFonts w:asciiTheme="minorHAnsi" w:hAnsiTheme="minorHAnsi" w:cstheme="minorHAnsi"/>
+                <w:b/>
+                <w:bCs/>
+                <w:color w:val="262626" w:themeColor="text1" w:themeTint="D9"/>
               </w:rPr>
               <w:br/>
             </w:r>
+            <w:proofErr w:type="spellStart"/>
             <w:r>
               <w:rPr>
                 <w:rFonts w:asciiTheme="minorHAnsi" w:hAnsiTheme="minorHAnsi" w:cstheme="minorHAnsi"/>
                 <w:color w:val="262626" w:themeColor="text1" w:themeTint="D9"/>
-              </w:rPr>
-              <w:t>Cyversify Ltd</w:t>
+                <w:sz w:val="22"/>
+                <w:szCs w:val="22"/>
+              </w:rPr>
+              <w:t>Cyversify</w:t>
+            </w:r>
+            <w:proofErr w:type="spellEnd"/>
+            <w:r>
+              <w:rPr>
+                <w:rFonts w:asciiTheme="minorHAnsi" w:hAnsiTheme="minorHAnsi" w:cstheme="minorHAnsi"/>
+                <w:color w:val="262626" w:themeColor="text1" w:themeTint="D9"/>
+                <w:sz w:val="22"/>
+                <w:szCs w:val="22"/>
+              </w:rPr>
+              <w:t xml:space="preserve"> Ltd</w:t>
             </w:r>
           </w:p>
           <w:p>
@@ -3501,7 +3561,7 @@
                 <w:tab w:val="right" w:pos="9360"/>
               </w:tabs>
               <w:spacing w:before="80"/>
-              <w:ind w:left="340" w:hanging="200"/>
+              <w:ind w:left="164" w:hanging="200"/>
               <w:cnfStyle w:val="000000000000" w:firstRow="0" w:lastRow="0" w:firstColumn="0" w:lastColumn="0" w:oddVBand="0" w:evenVBand="0" w:oddHBand="0" w:evenHBand="0" w:firstRowFirstColumn="0" w:firstRowLastColumn="0" w:lastRowFirstColumn="0" w:lastRowLastColumn="0"/>
               <w:rPr>
                 <w:sz w:val="20"/>
@@ -3555,7 +3615,7 @@
                 <w:tab w:val="right" w:pos="9360"/>
               </w:tabs>
               <w:spacing w:before="80"/>
-              <w:ind w:left="340" w:hanging="200"/>
+              <w:ind w:left="164" w:hanging="200"/>
               <w:cnfStyle w:val="000000000000" w:firstRow="0" w:lastRow="0" w:firstColumn="0" w:lastColumn="0" w:oddVBand="0" w:evenVBand="0" w:oddHBand="0" w:evenHBand="0" w:firstRowFirstColumn="0" w:firstRowLastColumn="0" w:lastRowFirstColumn="0" w:lastRowLastColumn="0"/>
               <w:rPr>
                 <w:sz w:val="20"/>
@@ -3567,7 +3627,14 @@
                 <w:sz w:val="20"/>
                 <w:szCs w:val="20"/>
               </w:rPr>
-              <w:t>Developed and contributed to</w:t>
+              <w:t xml:space="preserve">Developed and </w:t>
+            </w:r>
+            <w:r>
+              <w:rPr>
+                <w:sz w:val="20"/>
+                <w:szCs w:val="20"/>
+              </w:rPr>
+              <w:t>contributed</w:t>
             </w:r>
             <w:r>
               <w:rPr>
@@ -3616,7 +3683,7 @@
                 <w:tab w:val="right" w:pos="9360"/>
               </w:tabs>
               <w:spacing w:before="80"/>
-              <w:ind w:left="340" w:hanging="200"/>
+              <w:ind w:left="164" w:hanging="200"/>
               <w:cnfStyle w:val="000000000000" w:firstRow="0" w:lastRow="0" w:firstColumn="0" w:lastColumn="0" w:oddVBand="0" w:evenVBand="0" w:oddHBand="0" w:evenHBand="0" w:firstRowFirstColumn="0" w:firstRowLastColumn="0" w:lastRowFirstColumn="0" w:lastRowLastColumn="0"/>
               <w:rPr>
                 <w:sz w:val="20"/>
@@ -3703,10 +3770,25 @@
           </w:p>
           <w:p>
             <w:pPr>
-              <w:pStyle w:val="NormalWeb"/>
+              <w:pStyle w:val="ListParagraph"/>
+              <w:tabs>
+                <w:tab w:val="right" w:pos="9360"/>
+              </w:tabs>
+              <w:spacing w:before="80"/>
+              <w:ind w:left="164"/>
               <w:cnfStyle w:val="000000000000" w:firstRow="0" w:lastRow="0" w:firstColumn="0" w:lastColumn="0" w:oddVBand="0" w:evenVBand="0" w:oddHBand="0" w:evenHBand="0" w:firstRowFirstColumn="0" w:firstRowLastColumn="0" w:lastRowFirstColumn="0" w:lastRowLastColumn="0"/>
               <w:rPr>
-                <w:rFonts w:asciiTheme="minorHAnsi" w:hAnsiTheme="minorHAnsi" w:cstheme="minorHAnsi"/>
+                <w:sz w:val="20"/>
+                <w:szCs w:val="20"/>
+              </w:rPr>
+            </w:pPr>
+          </w:p>
+          <w:p>
+            <w:pPr>
+              <w:ind w:left="-13"/>
+              <w:cnfStyle w:val="000000000000" w:firstRow="0" w:lastRow="0" w:firstColumn="0" w:lastColumn="0" w:oddVBand="0" w:evenVBand="0" w:oddHBand="0" w:evenHBand="0" w:firstRowFirstColumn="0" w:firstRowLastColumn="0" w:lastRowFirstColumn="0" w:lastRowLastColumn="0"/>
+              <w:rPr>
+                <w:rFonts w:cstheme="minorHAnsi"/>
                 <w:b/>
                 <w:bCs/>
                 <w:color w:val="262626" w:themeColor="text1" w:themeTint="D9"/>
@@ -3714,28 +3796,35 @@
             </w:pPr>
             <w:r>
               <w:rPr>
-                <w:rFonts w:asciiTheme="minorHAnsi" w:hAnsiTheme="minorHAnsi" w:cstheme="minorHAnsi"/>
+                <w:rFonts w:cstheme="minorHAnsi"/>
                 <w:b/>
                 <w:bCs/>
                 <w:color w:val="262626" w:themeColor="text1" w:themeTint="D9"/>
               </w:rPr>
-              <w:t>System Administrator</w:t>
-            </w:r>
-            <w:r>
-              <w:rPr>
-                <w:rFonts w:asciiTheme="minorHAnsi" w:hAnsiTheme="minorHAnsi" w:cstheme="minorHAnsi"/>
+              <w:t>System</w:t>
+            </w:r>
+            <w:r>
+              <w:rPr>
+                <w:rFonts w:cstheme="minorHAnsi"/>
                 <w:b/>
                 <w:bCs/>
                 <w:color w:val="262626" w:themeColor="text1" w:themeTint="D9"/>
               </w:rPr>
+              <w:t xml:space="preserve"> Administrator</w:t>
+            </w:r>
+            <w:r>
+              <w:rPr>
+                <w:rFonts w:cstheme="minorHAnsi"/>
+                <w:b/>
+                <w:bCs/>
+                <w:color w:val="262626" w:themeColor="text1" w:themeTint="D9"/>
+              </w:rPr>
               <w:br/>
             </w:r>
             <w:r>
               <w:rPr>
-                <w:rFonts w:asciiTheme="minorHAnsi" w:hAnsiTheme="minorHAnsi" w:cstheme="minorHAnsi"/>
-                <w:color w:val="262626" w:themeColor="text1" w:themeTint="D9"/>
-                <w:sz w:val="22"/>
-                <w:szCs w:val="22"/>
+                <w:rFonts w:cstheme="minorHAnsi"/>
+                <w:color w:val="262626" w:themeColor="text1" w:themeTint="D9"/>
               </w:rPr>
               <w:t>Caribbean Union College</w:t>
             </w:r>
@@ -3745,123 +3834,25 @@
               <w:pStyle w:val="ListParagraph"/>
               <w:numPr>
                 <w:ilvl w:val="0"/>
-                <w:numId w:val="5"/>
+                <w:numId w:val="11"/>
               </w:numPr>
-              <w:ind w:left="167" w:hanging="180"/>
+              <w:ind w:left="164" w:hanging="180"/>
               <w:cnfStyle w:val="000000000000" w:firstRow="0" w:lastRow="0" w:firstColumn="0" w:lastColumn="0" w:oddVBand="0" w:evenVBand="0" w:oddHBand="0" w:evenHBand="0" w:firstRowFirstColumn="0" w:firstRowLastColumn="0" w:lastRowFirstColumn="0" w:lastRowLastColumn="0"/>
               <w:rPr>
-                <w:rFonts w:eastAsia="Times New Roman" w:cstheme="minorHAnsi"/>
-                <w:sz w:val="20"/>
-                <w:szCs w:val="20"/>
-              </w:rPr>
-            </w:pPr>
-            <w:r>
-              <w:rPr>
-                <w:rFonts w:eastAsia="Times New Roman" w:cstheme="minorHAnsi"/>
-                <w:spacing w:val="-9"/>
-                <w:sz w:val="20"/>
-                <w:szCs w:val="20"/>
-              </w:rPr>
-              <w:t>Propose</w:t>
-            </w:r>
-            <w:r>
-              <w:rPr>
-                <w:rFonts w:eastAsia="Times New Roman" w:cstheme="minorHAnsi"/>
-                <w:spacing w:val="-10"/>
-                <w:sz w:val="20"/>
-                <w:szCs w:val="20"/>
-              </w:rPr>
-              <w:t xml:space="preserve"> </w:t>
-            </w:r>
-            <w:r>
-              <w:rPr>
-                <w:rFonts w:eastAsia="Times New Roman" w:cstheme="minorHAnsi"/>
-                <w:spacing w:val="-5"/>
-                <w:sz w:val="20"/>
-                <w:szCs w:val="20"/>
-              </w:rPr>
-              <w:t>solutions</w:t>
-            </w:r>
-            <w:r>
-              <w:rPr>
-                <w:rFonts w:eastAsia="Times New Roman" w:cstheme="minorHAnsi"/>
-                <w:spacing w:val="-8"/>
-                <w:sz w:val="20"/>
-                <w:szCs w:val="20"/>
-              </w:rPr>
-              <w:t xml:space="preserve"> </w:t>
-            </w:r>
-            <w:r>
-              <w:rPr>
-                <w:rFonts w:eastAsia="Times New Roman" w:cstheme="minorHAnsi"/>
-                <w:spacing w:val="1"/>
-                <w:sz w:val="20"/>
-                <w:szCs w:val="20"/>
-              </w:rPr>
-              <w:t>leveraging</w:t>
-            </w:r>
-            <w:r>
-              <w:rPr>
-                <w:rFonts w:eastAsia="Times New Roman" w:cstheme="minorHAnsi"/>
-                <w:spacing w:val="-10"/>
-                <w:sz w:val="20"/>
-                <w:szCs w:val="20"/>
-              </w:rPr>
-              <w:t xml:space="preserve"> </w:t>
-            </w:r>
-            <w:r>
-              <w:rPr>
-                <w:rFonts w:eastAsia="Times New Roman" w:cstheme="minorHAnsi"/>
-                <w:spacing w:val="-2"/>
-                <w:sz w:val="20"/>
-                <w:szCs w:val="20"/>
-              </w:rPr>
-              <w:t>software</w:t>
-            </w:r>
-            <w:r>
-              <w:rPr>
-                <w:rFonts w:eastAsia="Times New Roman" w:cstheme="minorHAnsi"/>
-                <w:spacing w:val="-11"/>
-                <w:sz w:val="20"/>
-                <w:szCs w:val="20"/>
-              </w:rPr>
-              <w:t xml:space="preserve"> </w:t>
-            </w:r>
-            <w:r>
-              <w:rPr>
-                <w:rFonts w:eastAsia="Times New Roman" w:cstheme="minorHAnsi"/>
-                <w:spacing w:val="9"/>
-                <w:sz w:val="20"/>
-                <w:szCs w:val="20"/>
-              </w:rPr>
-              <w:t>for</w:t>
-            </w:r>
-            <w:r>
-              <w:rPr>
-                <w:rFonts w:eastAsia="Times New Roman" w:cstheme="minorHAnsi"/>
-                <w:spacing w:val="-8"/>
-                <w:sz w:val="20"/>
-                <w:szCs w:val="20"/>
-              </w:rPr>
-              <w:t xml:space="preserve"> </w:t>
-            </w:r>
-            <w:r>
-              <w:rPr>
-                <w:rFonts w:eastAsia="Times New Roman" w:cstheme="minorHAnsi"/>
-                <w:spacing w:val="-3"/>
-                <w:sz w:val="20"/>
-                <w:szCs w:val="20"/>
-              </w:rPr>
-              <w:t>development.</w:t>
-            </w:r>
-            <w:r>
-              <w:rPr>
-                <w:rFonts w:eastAsia="Times New Roman" w:cstheme="minorHAnsi"/>
-                <w:spacing w:val="-6"/>
-                <w:sz w:val="20"/>
-                <w:szCs w:val="20"/>
-              </w:rPr>
-              <w:t xml:space="preserve"> </w:t>
+                <w:rFonts w:cstheme="minorHAnsi"/>
+                <w:color w:val="262626" w:themeColor="text1" w:themeTint="D9"/>
+                <w:sz w:val="20"/>
+                <w:szCs w:val="20"/>
+              </w:rPr>
+            </w:pPr>
+            <w:r>
+              <w:rPr>
+                <w:rFonts w:cstheme="minorHAnsi"/>
+                <w:color w:val="262626" w:themeColor="text1" w:themeTint="D9"/>
+                <w:sz w:val="20"/>
+                <w:szCs w:val="20"/>
+              </w:rPr>
+              <w:t>Developed an SIS platform for a school to manage student attendance, records, and HR functions.</w:t>
             </w:r>
           </w:p>
           <w:p>
@@ -3869,249 +3860,25 @@
               <w:pStyle w:val="ListParagraph"/>
               <w:numPr>
                 <w:ilvl w:val="0"/>
-                <w:numId w:val="5"/>
+                <w:numId w:val="11"/>
               </w:numPr>
-              <w:ind w:left="167" w:hanging="180"/>
+              <w:ind w:left="164" w:hanging="180"/>
               <w:cnfStyle w:val="000000000000" w:firstRow="0" w:lastRow="0" w:firstColumn="0" w:lastColumn="0" w:oddVBand="0" w:evenVBand="0" w:oddHBand="0" w:evenHBand="0" w:firstRowFirstColumn="0" w:firstRowLastColumn="0" w:lastRowFirstColumn="0" w:lastRowLastColumn="0"/>
               <w:rPr>
-                <w:rFonts w:eastAsia="Times New Roman" w:cstheme="minorHAnsi"/>
-                <w:sz w:val="20"/>
-                <w:szCs w:val="20"/>
-              </w:rPr>
-            </w:pPr>
-            <w:r>
-              <w:rPr>
-                <w:rFonts w:eastAsia="Times New Roman" w:cstheme="minorHAnsi"/>
-                <w:spacing w:val="6"/>
-                <w:sz w:val="20"/>
-                <w:szCs w:val="20"/>
-              </w:rPr>
-              <w:t>Monitor</w:t>
-            </w:r>
-            <w:r>
-              <w:rPr>
-                <w:rFonts w:eastAsia="Times New Roman" w:cstheme="minorHAnsi"/>
-                <w:spacing w:val="-7"/>
-                <w:sz w:val="20"/>
-                <w:szCs w:val="20"/>
-              </w:rPr>
-              <w:t xml:space="preserve"> </w:t>
-            </w:r>
-            <w:r>
-              <w:rPr>
-                <w:rFonts w:eastAsia="Times New Roman" w:cstheme="minorHAnsi"/>
-                <w:spacing w:val="1"/>
-                <w:sz w:val="20"/>
-                <w:szCs w:val="20"/>
-              </w:rPr>
-              <w:t>eLearning</w:t>
-            </w:r>
-            <w:r>
-              <w:rPr>
-                <w:rFonts w:eastAsia="Times New Roman" w:cstheme="minorHAnsi"/>
-                <w:spacing w:val="-11"/>
-                <w:sz w:val="20"/>
-                <w:szCs w:val="20"/>
-              </w:rPr>
-              <w:t xml:space="preserve"> </w:t>
-            </w:r>
-            <w:r>
-              <w:rPr>
-                <w:rFonts w:eastAsia="Times New Roman" w:cstheme="minorHAnsi"/>
-                <w:spacing w:val="4"/>
-                <w:sz w:val="20"/>
-                <w:szCs w:val="20"/>
-              </w:rPr>
-              <w:t>platform</w:t>
-            </w:r>
-            <w:r>
-              <w:rPr>
-                <w:rFonts w:eastAsia="Times New Roman" w:cstheme="minorHAnsi"/>
-                <w:spacing w:val="-7"/>
-                <w:sz w:val="20"/>
-                <w:szCs w:val="20"/>
-              </w:rPr>
-              <w:t xml:space="preserve"> </w:t>
-            </w:r>
-            <w:r>
-              <w:rPr>
-                <w:rFonts w:eastAsia="Times New Roman" w:cstheme="minorHAnsi"/>
-                <w:spacing w:val="-5"/>
-                <w:sz w:val="20"/>
-                <w:szCs w:val="20"/>
-              </w:rPr>
-              <w:t>backend</w:t>
-            </w:r>
-            <w:r>
-              <w:rPr>
-                <w:rFonts w:eastAsia="Times New Roman" w:cstheme="minorHAnsi"/>
-                <w:spacing w:val="-9"/>
-                <w:sz w:val="20"/>
-                <w:szCs w:val="20"/>
-              </w:rPr>
-              <w:t xml:space="preserve"> </w:t>
-            </w:r>
-            <w:r>
-              <w:rPr>
-                <w:rFonts w:eastAsia="Times New Roman" w:cstheme="minorHAnsi"/>
-                <w:spacing w:val="-1"/>
-                <w:sz w:val="20"/>
-                <w:szCs w:val="20"/>
-              </w:rPr>
-              <w:t>remotely</w:t>
-            </w:r>
-            <w:r>
-              <w:rPr>
-                <w:rFonts w:eastAsia="Times New Roman" w:cstheme="minorHAnsi"/>
-                <w:spacing w:val="-9"/>
-                <w:sz w:val="20"/>
-                <w:szCs w:val="20"/>
-              </w:rPr>
-              <w:t xml:space="preserve"> </w:t>
-            </w:r>
-            <w:r>
-              <w:rPr>
-                <w:rFonts w:eastAsia="Times New Roman" w:cstheme="minorHAnsi"/>
-                <w:spacing w:val="-2"/>
-                <w:sz w:val="20"/>
-                <w:szCs w:val="20"/>
-              </w:rPr>
-              <w:t>ensuring</w:t>
-            </w:r>
-            <w:r>
-              <w:rPr>
-                <w:rFonts w:eastAsia="Times New Roman" w:cstheme="minorHAnsi"/>
-                <w:spacing w:val="-6"/>
-                <w:sz w:val="20"/>
-                <w:szCs w:val="20"/>
-              </w:rPr>
-              <w:t xml:space="preserve"> </w:t>
-            </w:r>
-            <w:r>
-              <w:rPr>
-                <w:rFonts w:eastAsia="Times New Roman" w:cstheme="minorHAnsi"/>
-                <w:spacing w:val="-7"/>
-                <w:sz w:val="20"/>
-                <w:szCs w:val="20"/>
-              </w:rPr>
-              <w:t>accurate</w:t>
-            </w:r>
-            <w:r>
-              <w:rPr>
-                <w:rFonts w:eastAsia="Times New Roman" w:cstheme="minorHAnsi"/>
-                <w:spacing w:val="-9"/>
-                <w:sz w:val="20"/>
-                <w:szCs w:val="20"/>
-              </w:rPr>
-              <w:t xml:space="preserve"> </w:t>
-            </w:r>
-            <w:r>
-              <w:rPr>
-                <w:rFonts w:eastAsia="Times New Roman" w:cstheme="minorHAnsi"/>
-                <w:spacing w:val="-4"/>
-                <w:sz w:val="20"/>
-                <w:szCs w:val="20"/>
-              </w:rPr>
-              <w:t>and</w:t>
-            </w:r>
-            <w:r>
-              <w:rPr>
-                <w:rFonts w:eastAsia="Times New Roman" w:cstheme="minorHAnsi"/>
-                <w:spacing w:val="-9"/>
-                <w:sz w:val="20"/>
-                <w:szCs w:val="20"/>
-              </w:rPr>
-              <w:t xml:space="preserve"> </w:t>
-            </w:r>
-            <w:r>
-              <w:rPr>
-                <w:rFonts w:eastAsia="Times New Roman" w:cstheme="minorHAnsi"/>
-                <w:spacing w:val="-1"/>
-                <w:sz w:val="20"/>
-                <w:szCs w:val="20"/>
-              </w:rPr>
-              <w:t>up-to-date</w:t>
-            </w:r>
-            <w:r>
-              <w:rPr>
-                <w:rFonts w:eastAsia="Times New Roman" w:cstheme="minorHAnsi"/>
-                <w:spacing w:val="-5"/>
-                <w:sz w:val="20"/>
-                <w:szCs w:val="20"/>
-              </w:rPr>
-              <w:t xml:space="preserve"> </w:t>
-            </w:r>
-            <w:r>
-              <w:rPr>
-                <w:rFonts w:eastAsia="Times New Roman" w:cstheme="minorHAnsi"/>
-                <w:spacing w:val="-6"/>
-                <w:sz w:val="20"/>
-                <w:szCs w:val="20"/>
-              </w:rPr>
-              <w:t>student</w:t>
-            </w:r>
-            <w:r>
-              <w:rPr>
-                <w:rFonts w:eastAsia="Times New Roman" w:cstheme="minorHAnsi"/>
-                <w:spacing w:val="-8"/>
-                <w:sz w:val="20"/>
-                <w:szCs w:val="20"/>
-              </w:rPr>
-              <w:t xml:space="preserve"> </w:t>
-            </w:r>
-            <w:r>
-              <w:rPr>
-                <w:rFonts w:eastAsia="Times New Roman" w:cstheme="minorHAnsi"/>
-                <w:spacing w:val="-1"/>
-                <w:sz w:val="20"/>
-                <w:szCs w:val="20"/>
-              </w:rPr>
-              <w:t>records</w:t>
-            </w:r>
-            <w:r>
-              <w:rPr>
-                <w:rFonts w:eastAsia="Times New Roman" w:cstheme="minorHAnsi"/>
-                <w:spacing w:val="6"/>
-                <w:sz w:val="20"/>
-                <w:szCs w:val="20"/>
-              </w:rPr>
-              <w:t xml:space="preserve"> </w:t>
-            </w:r>
-            <w:r>
-              <w:rPr>
-                <w:rFonts w:eastAsia="Times New Roman" w:cstheme="minorHAnsi"/>
-                <w:spacing w:val="-1"/>
-                <w:sz w:val="20"/>
-                <w:szCs w:val="20"/>
-              </w:rPr>
-              <w:t>and</w:t>
-            </w:r>
-            <w:r>
-              <w:rPr>
-                <w:rFonts w:eastAsia="Times New Roman" w:cstheme="minorHAnsi"/>
-                <w:spacing w:val="6"/>
-                <w:sz w:val="20"/>
-                <w:szCs w:val="20"/>
-              </w:rPr>
-              <w:t xml:space="preserve"> </w:t>
-            </w:r>
-            <w:r>
-              <w:rPr>
-                <w:rFonts w:eastAsia="Times New Roman" w:cstheme="minorHAnsi"/>
-                <w:spacing w:val="-2"/>
-                <w:sz w:val="20"/>
-                <w:szCs w:val="20"/>
-              </w:rPr>
-              <w:t>courses.</w:t>
-            </w:r>
-            <w:r>
-              <w:rPr>
-                <w:rFonts w:eastAsia="Times New Roman" w:cstheme="minorHAnsi"/>
-                <w:spacing w:val="11"/>
-                <w:sz w:val="20"/>
-                <w:szCs w:val="20"/>
-              </w:rPr>
-              <w:t xml:space="preserve"> </w:t>
+                <w:rFonts w:cstheme="minorHAnsi"/>
+                <w:color w:val="262626" w:themeColor="text1" w:themeTint="D9"/>
+                <w:sz w:val="20"/>
+                <w:szCs w:val="20"/>
+              </w:rPr>
+            </w:pPr>
+            <w:r>
+              <w:rPr>
+                <w:rFonts w:cstheme="minorHAnsi"/>
+                <w:color w:val="262626" w:themeColor="text1" w:themeTint="D9"/>
+                <w:sz w:val="20"/>
+                <w:szCs w:val="20"/>
+              </w:rPr>
+              <w:t>Achieved a 30% improvement in attendance tracking accuracy and reduced administrative workload by 40% through a comprehensive record management system.</w:t>
             </w:r>
           </w:p>
           <w:p>
@@ -4119,195 +3886,73 @@
               <w:pStyle w:val="ListParagraph"/>
               <w:numPr>
                 <w:ilvl w:val="0"/>
-                <w:numId w:val="5"/>
+                <w:numId w:val="11"/>
               </w:numPr>
-              <w:ind w:left="167" w:hanging="180"/>
+              <w:ind w:left="164" w:hanging="180"/>
               <w:cnfStyle w:val="000000000000" w:firstRow="0" w:lastRow="0" w:firstColumn="0" w:lastColumn="0" w:oddVBand="0" w:evenVBand="0" w:oddHBand="0" w:evenHBand="0" w:firstRowFirstColumn="0" w:firstRowLastColumn="0" w:lastRowFirstColumn="0" w:lastRowLastColumn="0"/>
               <w:rPr>
-                <w:rFonts w:ascii="Arial" w:eastAsia="Times New Roman" w:hAnsi="Arial" w:cs="Arial"/>
-                <w:sz w:val="20"/>
-                <w:szCs w:val="20"/>
-              </w:rPr>
-            </w:pPr>
-            <w:r>
-              <w:rPr>
-                <w:rFonts w:eastAsia="Times New Roman" w:cstheme="minorHAnsi"/>
-                <w:spacing w:val="11"/>
-                <w:sz w:val="20"/>
-                <w:szCs w:val="20"/>
-              </w:rPr>
-              <w:t>D</w:t>
-            </w:r>
-            <w:r>
-              <w:rPr>
-                <w:rFonts w:eastAsia="Times New Roman" w:cstheme="minorHAnsi"/>
-                <w:spacing w:val="3"/>
-                <w:sz w:val="20"/>
-                <w:szCs w:val="20"/>
-              </w:rPr>
-              <w:t>evelop,</w:t>
-            </w:r>
-            <w:r>
-              <w:rPr>
-                <w:rFonts w:eastAsia="Times New Roman" w:cstheme="minorHAnsi"/>
-                <w:spacing w:val="-10"/>
-                <w:sz w:val="20"/>
-                <w:szCs w:val="20"/>
-              </w:rPr>
-              <w:t xml:space="preserve"> </w:t>
-            </w:r>
-            <w:r>
-              <w:rPr>
-                <w:rFonts w:eastAsia="Times New Roman" w:cstheme="minorHAnsi"/>
-                <w:spacing w:val="1"/>
-                <w:sz w:val="20"/>
-                <w:szCs w:val="20"/>
-              </w:rPr>
-              <w:t>refactor,</w:t>
-            </w:r>
-            <w:r>
-              <w:rPr>
-                <w:rFonts w:eastAsia="Times New Roman" w:cstheme="minorHAnsi"/>
-                <w:spacing w:val="-7"/>
-                <w:sz w:val="20"/>
-                <w:szCs w:val="20"/>
-              </w:rPr>
-              <w:t xml:space="preserve"> </w:t>
-            </w:r>
-            <w:r>
-              <w:rPr>
-                <w:rFonts w:eastAsia="Times New Roman" w:cstheme="minorHAnsi"/>
-                <w:spacing w:val="-5"/>
-                <w:sz w:val="20"/>
-                <w:szCs w:val="20"/>
-              </w:rPr>
-              <w:t>and</w:t>
-            </w:r>
-            <w:r>
-              <w:rPr>
-                <w:rFonts w:eastAsia="Times New Roman" w:cstheme="minorHAnsi"/>
-                <w:spacing w:val="-9"/>
-                <w:sz w:val="20"/>
-                <w:szCs w:val="20"/>
-              </w:rPr>
-              <w:t xml:space="preserve"> </w:t>
-            </w:r>
-            <w:r>
-              <w:rPr>
-                <w:rFonts w:eastAsia="Times New Roman" w:cstheme="minorHAnsi"/>
-                <w:sz w:val="20"/>
-                <w:szCs w:val="20"/>
-              </w:rPr>
-              <w:t>deploy</w:t>
-            </w:r>
-            <w:r>
-              <w:rPr>
-                <w:rFonts w:eastAsia="Times New Roman" w:cstheme="minorHAnsi"/>
-                <w:spacing w:val="-7"/>
-                <w:sz w:val="20"/>
-                <w:szCs w:val="20"/>
-              </w:rPr>
-              <w:t xml:space="preserve"> </w:t>
-            </w:r>
-            <w:r>
-              <w:rPr>
-                <w:rFonts w:eastAsia="Times New Roman" w:cstheme="minorHAnsi"/>
-                <w:spacing w:val="-4"/>
-                <w:sz w:val="20"/>
-                <w:szCs w:val="20"/>
-              </w:rPr>
-              <w:t>school</w:t>
-            </w:r>
-            <w:r>
-              <w:rPr>
-                <w:rFonts w:eastAsia="Times New Roman" w:cstheme="minorHAnsi"/>
-                <w:spacing w:val="-8"/>
-                <w:sz w:val="20"/>
-                <w:szCs w:val="20"/>
-              </w:rPr>
-              <w:t xml:space="preserve"> </w:t>
-            </w:r>
-            <w:r>
-              <w:rPr>
-                <w:rFonts w:eastAsia="Times New Roman" w:cstheme="minorHAnsi"/>
-                <w:spacing w:val="-10"/>
-                <w:sz w:val="20"/>
-                <w:szCs w:val="20"/>
-              </w:rPr>
-              <w:t>database</w:t>
-            </w:r>
-            <w:r>
-              <w:rPr>
-                <w:rFonts w:eastAsia="Times New Roman" w:cstheme="minorHAnsi"/>
-                <w:spacing w:val="-7"/>
-                <w:sz w:val="20"/>
-                <w:szCs w:val="20"/>
-              </w:rPr>
-              <w:t xml:space="preserve"> </w:t>
-            </w:r>
-            <w:r>
-              <w:rPr>
-                <w:rFonts w:eastAsia="Times New Roman" w:cstheme="minorHAnsi"/>
-                <w:spacing w:val="-3"/>
-                <w:sz w:val="20"/>
-                <w:szCs w:val="20"/>
-              </w:rPr>
-              <w:t>application</w:t>
-            </w:r>
-            <w:r>
-              <w:rPr>
-                <w:rFonts w:ascii="Arial" w:eastAsia="Times New Roman" w:hAnsi="Arial" w:cs="Arial"/>
-                <w:spacing w:val="-3"/>
-                <w:sz w:val="20"/>
-                <w:szCs w:val="20"/>
-              </w:rPr>
-              <w:t>.</w:t>
-            </w:r>
-            <w:r>
-              <w:rPr>
-                <w:rFonts w:ascii="Arial" w:eastAsia="Times New Roman" w:hAnsi="Arial" w:cs="Arial"/>
-                <w:spacing w:val="-6"/>
-                <w:sz w:val="20"/>
-                <w:szCs w:val="20"/>
-              </w:rPr>
-              <w:t xml:space="preserve"> </w:t>
-            </w:r>
-          </w:p>
-          <w:p>
-            <w:pPr>
-              <w:pStyle w:val="NormalWeb"/>
+                <w:rFonts w:cstheme="minorHAnsi"/>
+                <w:color w:val="262626" w:themeColor="text1" w:themeTint="D9"/>
+                <w:sz w:val="20"/>
+                <w:szCs w:val="20"/>
+              </w:rPr>
+            </w:pPr>
+            <w:r>
+              <w:rPr>
+                <w:rFonts w:cstheme="minorHAnsi"/>
+                <w:color w:val="262626" w:themeColor="text1" w:themeTint="D9"/>
+                <w:sz w:val="20"/>
+                <w:szCs w:val="20"/>
+              </w:rPr>
+              <w:t>Implemented an easy-to-use interface resulting in a 20% increase in user adoption and maintained the platform with 99% uptime and a 15% improvement in system performance.</w:t>
+            </w:r>
+          </w:p>
+          <w:p>
+            <w:pPr>
+              <w:ind w:left="-13"/>
               <w:cnfStyle w:val="000000000000" w:firstRow="0" w:lastRow="0" w:firstColumn="0" w:lastColumn="0" w:oddVBand="0" w:evenVBand="0" w:oddHBand="0" w:evenHBand="0" w:firstRowFirstColumn="0" w:firstRowLastColumn="0" w:lastRowFirstColumn="0" w:lastRowLastColumn="0"/>
               <w:rPr>
-                <w:rFonts w:asciiTheme="minorHAnsi" w:hAnsiTheme="minorHAnsi" w:cstheme="minorHAnsi"/>
+                <w:rFonts w:cstheme="minorHAnsi"/>
                 <w:b/>
                 <w:bCs/>
                 <w:color w:val="262626" w:themeColor="text1" w:themeTint="D9"/>
               </w:rPr>
             </w:pPr>
-            <w:r>
-              <w:rPr>
-                <w:rFonts w:asciiTheme="minorHAnsi" w:hAnsiTheme="minorHAnsi" w:cstheme="minorHAnsi"/>
+          </w:p>
+          <w:p>
+            <w:pPr>
+              <w:ind w:left="-13"/>
+              <w:cnfStyle w:val="000000000000" w:firstRow="0" w:lastRow="0" w:firstColumn="0" w:lastColumn="0" w:oddVBand="0" w:evenVBand="0" w:oddHBand="0" w:evenHBand="0" w:firstRowFirstColumn="0" w:firstRowLastColumn="0" w:lastRowFirstColumn="0" w:lastRowLastColumn="0"/>
+              <w:rPr>
+                <w:rFonts w:cstheme="minorHAnsi"/>
                 <w:b/>
                 <w:bCs/>
                 <w:color w:val="262626" w:themeColor="text1" w:themeTint="D9"/>
               </w:rPr>
-              <w:t>IT Administrator</w:t>
-            </w:r>
-            <w:r>
-              <w:rPr>
-                <w:rFonts w:asciiTheme="minorHAnsi" w:hAnsiTheme="minorHAnsi" w:cstheme="minorHAnsi"/>
+            </w:pPr>
+            <w:bookmarkStart w:id="0" w:name="_Hlk131438779"/>
+            <w:r>
+              <w:rPr>
+                <w:rFonts w:cstheme="minorHAnsi"/>
                 <w:b/>
                 <w:bCs/>
                 <w:color w:val="262626" w:themeColor="text1" w:themeTint="D9"/>
               </w:rPr>
+              <w:t>IT Administrator</w:t>
+            </w:r>
+            <w:r>
+              <w:rPr>
+                <w:rFonts w:cstheme="minorHAnsi"/>
+                <w:b/>
+                <w:bCs/>
+                <w:color w:val="262626" w:themeColor="text1" w:themeTint="D9"/>
+              </w:rPr>
               <w:br/>
             </w:r>
             <w:r>
               <w:rPr>
-                <w:rFonts w:asciiTheme="minorHAnsi" w:hAnsiTheme="minorHAnsi" w:cstheme="minorHAnsi"/>
-                <w:color w:val="262626" w:themeColor="text1" w:themeTint="D9"/>
-                <w:sz w:val="22"/>
-                <w:szCs w:val="22"/>
+                <w:rFonts w:cstheme="minorHAnsi"/>
+                <w:color w:val="262626" w:themeColor="text1" w:themeTint="D9"/>
               </w:rPr>
               <w:t>Caribbean Union College</w:t>
             </w:r>
@@ -4471,6 +4116,7 @@
               <w:t xml:space="preserve"> </w:t>
             </w:r>
           </w:p>
+          <w:bookmarkEnd w:id="0"/>
           <w:p>
             <w:pPr>
               <w:pStyle w:val="Heading1"/>
@@ -5226,6 +4872,7 @@
                 <w:color w:val="262626" w:themeColor="text1" w:themeTint="D9"/>
               </w:rPr>
             </w:pPr>
+            <w:proofErr w:type="spellStart"/>
             <w:r>
               <w:rPr>
                 <w:rFonts w:cstheme="minorHAnsi"/>
@@ -5233,6 +4880,7 @@
               </w:rPr>
               <w:t>ExpressJS</w:t>
             </w:r>
+            <w:proofErr w:type="spellEnd"/>
           </w:p>
           <w:p>
             <w:pPr>
@@ -5402,6 +5050,7 @@
                 <w:color w:val="262626" w:themeColor="text1" w:themeTint="D9"/>
               </w:rPr>
             </w:pPr>
+            <w:proofErr w:type="spellStart"/>
             <w:r>
               <w:rPr>
                 <w:rFonts w:cstheme="minorHAnsi"/>
@@ -5409,6 +5058,7 @@
               </w:rPr>
               <w:t>VSCode</w:t>
             </w:r>
+            <w:proofErr w:type="spellEnd"/>
           </w:p>
           <w:p>
             <w:pPr>
@@ -5528,7 +5178,7 @@
 </file>
 
 <file path=word/numbering.xml><?xml version="1.0" encoding="utf-8"?>
-<w:numbering xmlns:wpc="http://schemas.microsoft.com/office/word/2010/wordprocessingCanvas" xmlns:cx="http://schemas.microsoft.com/office/drawing/2014/chartex" xmlns:cx1="http://schemas.microsoft.com/office/drawing/2015/9/8/chartex" xmlns:cx2="http://schemas.microsoft.com/office/drawing/2015/10/21/chartex" xmlns:cx3="http://schemas.microsoft.com/office/drawing/2016/5/9/chartex" xmlns:cx4="http://schemas.microsoft.com/office/drawing/2016/5/10/chartex" xmlns:cx5="http://schemas.microsoft.com/office/drawing/2016/5/11/chartex" xmlns:cx6="http://schemas.microsoft.com/office/drawing/2016/5/12/chartex" xmlns:cx7="http://schemas.microsoft.com/office/drawing/2016/5/13/chartex" xmlns:cx8="http://schemas.microsoft.com/office/drawing/2016/5/14/chartex" xmlns:mc="http://schemas.openxmlformats.org/markup-compatibility/2006" xmlns:aink="http://schemas.microsoft.com/office/drawing/2016/ink" xmlns:am3d="http://schemas.microsoft.com/office/drawing/2017/model3d" xmlns:o="urn:schemas-microsoft-com:office:office" xmlns:oel="http://schemas.microsoft.com/office/2019/extlst" xmlns:r="http://schemas.openxmlformats.org/officeDocument/2006/relationships" xmlns:m="http://schemas.openxmlformats.org/officeDocument/2006/math" xmlns:v="urn:schemas-microsoft-com:vml" xmlns:wp14="http://schemas.microsoft.com/office/word/2010/wordprocessingDrawing" xmlns:wp="http://schemas.openxmlformats.org/drawingml/2006/wordprocessingDrawing" xmlns:w10="urn:schemas-microsoft-com:office:word" xmlns:w="http://schemas.openxmlformats.org/wordprocessingml/2006/main" xmlns:w14="http://schemas.microsoft.com/office/word/2010/wordml" xmlns:w15="http://schemas.microsoft.com/office/word/2012/wordml" xmlns:w16cex="http://schemas.microsoft.com/office/word/2018/wordml/cex" xmlns:w16cid="http://schemas.microsoft.com/office/word/2016/wordml/cid" xmlns:w16="http://schemas.microsoft.com/office/word/2018/wordml" xmlns:w16sdtdh="http://schemas.microsoft.com/office/word/2020/wordml/sdtdatahash" xmlns:w16se="http://schemas.microsoft.com/office/word/2015/wordml/symex" xmlns:wpg="http://schemas.microsoft.com/office/word/2010/wordprocessingGroup" xmlns:wpi="http://schemas.microsoft.com/office/word/2010/wordprocessingInk" xmlns:wne="http://schemas.microsoft.com/office/word/2006/wordml" xmlns:wps="http://schemas.microsoft.com/office/word/2010/wordprocessingShape" mc:Ignorable="w14 w15 w16se w16cid w16 w16cex w16sdtdh wp14">
+<w:numbering xmlns:wpc="http://schemas.microsoft.com/office/word/2010/wordprocessingCanvas" xmlns:cx="http://schemas.microsoft.com/office/drawing/2014/chartex" xmlns:cx1="http://schemas.microsoft.com/office/drawing/2015/9/8/chartex" xmlns:cx2="http://schemas.microsoft.com/office/drawing/2015/10/21/chartex" xmlns:cx3="http://schemas.microsoft.com/office/drawing/2016/5/9/chartex" xmlns:cx4="http://schemas.microsoft.com/office/drawing/2016/5/10/chartex" xmlns:cx5="http://schemas.microsoft.com/office/drawing/2016/5/11/chartex" xmlns:cx6="http://schemas.microsoft.com/office/drawing/2016/5/12/chartex" xmlns:cx7="http://schemas.microsoft.com/office/drawing/2016/5/13/chartex" xmlns:cx8="http://schemas.microsoft.com/office/drawing/2016/5/14/chartex" xmlns:mc="http://schemas.openxmlformats.org/markup-compatibility/2006" xmlns:aink="http://schemas.microsoft.com/office/drawing/2016/ink" xmlns:am3d="http://schemas.microsoft.com/office/drawing/2017/model3d" xmlns:o="urn:schemas-microsoft-com:office:office" xmlns:oel="http://schemas.microsoft.com/office/2019/extlst" xmlns:r="http://schemas.openxmlformats.org/officeDocument/2006/relationships" xmlns:m="http://schemas.openxmlformats.org/officeDocument/2006/math" xmlns:v="urn:schemas-microsoft-com:vml" xmlns:wp14="http://schemas.microsoft.com/office/word/2010/wordprocessingDrawing" xmlns:wp="http://schemas.openxmlformats.org/drawingml/2006/wordprocessingDrawing" xmlns:w10="urn:schemas-microsoft-com:office:word" xmlns:w="http://schemas.openxmlformats.org/wordprocessingml/2006/main" xmlns:w14="http://schemas.microsoft.com/office/word/2010/wordml" xmlns:w15="http://schemas.microsoft.com/office/word/2012/wordml" xmlns:w16cex="http://schemas.microsoft.com/office/word/2018/wordml/cex" xmlns:w16cid="http://schemas.microsoft.com/office/word/2016/wordml/cid" xmlns:w16="http://schemas.microsoft.com/office/word/2018/wordml" xmlns:w16du="http://schemas.microsoft.com/office/word/2023/wordml/word16du" xmlns:w16sdtdh="http://schemas.microsoft.com/office/word/2020/wordml/sdtdatahash" xmlns:w16se="http://schemas.microsoft.com/office/word/2015/wordml/symex" xmlns:wpg="http://schemas.microsoft.com/office/word/2010/wordprocessingGroup" xmlns:wpi="http://schemas.microsoft.com/office/word/2010/wordprocessingInk" xmlns:wne="http://schemas.microsoft.com/office/word/2006/wordml" xmlns:wps="http://schemas.microsoft.com/office/word/2010/wordprocessingShape" mc:Ignorable="w14 w15 w16se w16cid w16 w16cex w16sdtdh wp14">
   <w:numPicBullet w:numPicBulletId="0">
     <w:pict>
       <v:shapetype id="_x0000_t75" coordsize="21600,21600" o:spt="75" o:preferrelative="t" path="m@4@5l@4@11@9@11@9@5xe" filled="f" stroked="f">
@@ -5550,7 +5200,7 @@
         <v:path o:extrusionok="f" gradientshapeok="t" o:connecttype="rect"/>
         <o:lock v:ext="edit" aspectratio="t"/>
       </v:shapetype>
-      <v:shape id="_x0000_i1038" type="#_x0000_t75" alt="User outline" style="width:10.6pt;height:11.05pt;visibility:visible" o:gfxdata="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" o:bullet="t">
+      <v:shape id="_x0000_i1136" type="#_x0000_t75" alt="User outline" style="width:10.95pt;height:10.95pt;visibility:visible" o:gfxdata="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" o:bullet="t">
         <v:imagedata r:id="rId1" o:title="" croptop="-2979f" cropbottom="-3873f" cropleft="-5902f" cropright="-4038f"/>
       </v:shape>
     </w:pict>
@@ -5669,6 +5319,119 @@
     </w:lvl>
   </w:abstractNum>
   <w:abstractNum w:abstractNumId="1" w15:restartNumberingAfterBreak="0">
+    <w:nsid w:val="20E35534"/>
+    <w:multiLevelType w:val="hybridMultilevel"/>
+    <w:tmpl w:val="ECD44708"/>
+    <w:lvl w:ilvl="0" w:tplc="04090001">
+      <w:start w:val="1"/>
+      <w:numFmt w:val="bullet"/>
+      <w:lvlText w:val=""/>
+      <w:lvlJc w:val="left"/>
+      <w:pPr>
+        <w:ind w:left="720" w:hanging="360"/>
+      </w:pPr>
+      <w:rPr>
+        <w:rFonts w:ascii="Symbol" w:hAnsi="Symbol" w:hint="default"/>
+      </w:rPr>
+    </w:lvl>
+    <w:lvl w:ilvl="1" w:tplc="04090003" w:tentative="1">
+      <w:start w:val="1"/>
+      <w:numFmt w:val="bullet"/>
+      <w:lvlText w:val="o"/>
+      <w:lvlJc w:val="left"/>
+      <w:pPr>
+        <w:ind w:left="1440" w:hanging="360"/>
+      </w:pPr>
+      <w:rPr>
+        <w:rFonts w:ascii="Courier New" w:hAnsi="Courier New" w:cs="Courier New" w:hint="default"/>
+      </w:rPr>
+    </w:lvl>
+    <w:lvl w:ilvl="2" w:tplc="04090005" w:tentative="1">
+      <w:start w:val="1"/>
+      <w:numFmt w:val="bullet"/>
+      <w:lvlText w:val=""/>
+      <w:lvlJc w:val="left"/>
+      <w:pPr>
+        <w:ind w:left="2160" w:hanging="360"/>
+      </w:pPr>
+      <w:rPr>
+        <w:rFonts w:ascii="Wingdings" w:hAnsi="Wingdings" w:hint="default"/>
+      </w:rPr>
+    </w:lvl>
+    <w:lvl w:ilvl="3" w:tplc="04090001" w:tentative="1">
+      <w:start w:val="1"/>
+      <w:numFmt w:val="bullet"/>
+      <w:lvlText w:val=""/>
+      <w:lvlJc w:val="left"/>
+      <w:pPr>
+        <w:ind w:left="2880" w:hanging="360"/>
+      </w:pPr>
+      <w:rPr>
+        <w:rFonts w:ascii="Symbol" w:hAnsi="Symbol" w:hint="default"/>
+      </w:rPr>
+    </w:lvl>
+    <w:lvl w:ilvl="4" w:tplc="04090003" w:tentative="1">
+      <w:start w:val="1"/>
+      <w:numFmt w:val="bullet"/>
+      <w:lvlText w:val="o"/>
+      <w:lvlJc w:val="left"/>
+      <w:pPr>
+        <w:ind w:left="3600" w:hanging="360"/>
+      </w:pPr>
+      <w:rPr>
+        <w:rFonts w:ascii="Courier New" w:hAnsi="Courier New" w:cs="Courier New" w:hint="default"/>
+      </w:rPr>
+    </w:lvl>
+    <w:lvl w:ilvl="5" w:tplc="04090005" w:tentative="1">
+      <w:start w:val="1"/>
+      <w:numFmt w:val="bullet"/>
+      <w:lvlText w:val=""/>
+      <w:lvlJc w:val="left"/>
+      <w:pPr>
+        <w:ind w:left="4320" w:hanging="360"/>
+      </w:pPr>
+      <w:rPr>
+        <w:rFonts w:ascii="Wingdings" w:hAnsi="Wingdings" w:hint="default"/>
+      </w:rPr>
+    </w:lvl>
+    <w:lvl w:ilvl="6" w:tplc="04090001" w:tentative="1">
+      <w:start w:val="1"/>
+      <w:numFmt w:val="bullet"/>
+      <w:lvlText w:val=""/>
+      <w:lvlJc w:val="left"/>
+      <w:pPr>
+        <w:ind w:left="5040" w:hanging="360"/>
+      </w:pPr>
+      <w:rPr>
+        <w:rFonts w:ascii="Symbol" w:hAnsi="Symbol" w:hint="default"/>
+      </w:rPr>
+    </w:lvl>
+    <w:lvl w:ilvl="7" w:tplc="04090003" w:tentative="1">
+      <w:start w:val="1"/>
+      <w:numFmt w:val="bullet"/>
+      <w:lvlText w:val="o"/>
+      <w:lvlJc w:val="left"/>
+      <w:pPr>
+        <w:ind w:left="5760" w:hanging="360"/>
+      </w:pPr>
+      <w:rPr>
+        <w:rFonts w:ascii="Courier New" w:hAnsi="Courier New" w:cs="Courier New" w:hint="default"/>
+      </w:rPr>
+    </w:lvl>
+    <w:lvl w:ilvl="8" w:tplc="04090005" w:tentative="1">
+      <w:start w:val="1"/>
+      <w:numFmt w:val="bullet"/>
+      <w:lvlText w:val=""/>
+      <w:lvlJc w:val="left"/>
+      <w:pPr>
+        <w:ind w:left="6480" w:hanging="360"/>
+      </w:pPr>
+      <w:rPr>
+        <w:rFonts w:ascii="Wingdings" w:hAnsi="Wingdings" w:hint="default"/>
+      </w:rPr>
+    </w:lvl>
+  </w:abstractNum>
+  <w:abstractNum w:abstractNumId="2" w15:restartNumberingAfterBreak="0">
     <w:nsid w:val="2A3B5293"/>
     <w:multiLevelType w:val="hybridMultilevel"/>
     <w:tmpl w:val="4B485B7C"/>
@@ -5781,7 +5544,233 @@
       </w:rPr>
     </w:lvl>
   </w:abstractNum>
-  <w:abstractNum w:abstractNumId="2" w15:restartNumberingAfterBreak="0">
+  <w:abstractNum w:abstractNumId="3" w15:restartNumberingAfterBreak="0">
+    <w:nsid w:val="3CF82D79"/>
+    <w:multiLevelType w:val="hybridMultilevel"/>
+    <w:tmpl w:val="68A6FFA4"/>
+    <w:lvl w:ilvl="0" w:tplc="04090001">
+      <w:start w:val="1"/>
+      <w:numFmt w:val="bullet"/>
+      <w:lvlText w:val=""/>
+      <w:lvlJc w:val="left"/>
+      <w:pPr>
+        <w:ind w:left="704" w:hanging="360"/>
+      </w:pPr>
+      <w:rPr>
+        <w:rFonts w:ascii="Symbol" w:hAnsi="Symbol" w:hint="default"/>
+      </w:rPr>
+    </w:lvl>
+    <w:lvl w:ilvl="1" w:tplc="04090003" w:tentative="1">
+      <w:start w:val="1"/>
+      <w:numFmt w:val="bullet"/>
+      <w:lvlText w:val="o"/>
+      <w:lvlJc w:val="left"/>
+      <w:pPr>
+        <w:ind w:left="1424" w:hanging="360"/>
+      </w:pPr>
+      <w:rPr>
+        <w:rFonts w:ascii="Courier New" w:hAnsi="Courier New" w:cs="Courier New" w:hint="default"/>
+      </w:rPr>
+    </w:lvl>
+    <w:lvl w:ilvl="2" w:tplc="04090005" w:tentative="1">
+      <w:start w:val="1"/>
+      <w:numFmt w:val="bullet"/>
+      <w:lvlText w:val=""/>
+      <w:lvlJc w:val="left"/>
+      <w:pPr>
+        <w:ind w:left="2144" w:hanging="360"/>
+      </w:pPr>
+      <w:rPr>
+        <w:rFonts w:ascii="Wingdings" w:hAnsi="Wingdings" w:hint="default"/>
+      </w:rPr>
+    </w:lvl>
+    <w:lvl w:ilvl="3" w:tplc="04090001" w:tentative="1">
+      <w:start w:val="1"/>
+      <w:numFmt w:val="bullet"/>
+      <w:lvlText w:val=""/>
+      <w:lvlJc w:val="left"/>
+      <w:pPr>
+        <w:ind w:left="2864" w:hanging="360"/>
+      </w:pPr>
+      <w:rPr>
+        <w:rFonts w:ascii="Symbol" w:hAnsi="Symbol" w:hint="default"/>
+      </w:rPr>
+    </w:lvl>
+    <w:lvl w:ilvl="4" w:tplc="04090003" w:tentative="1">
+      <w:start w:val="1"/>
+      <w:numFmt w:val="bullet"/>
+      <w:lvlText w:val="o"/>
+      <w:lvlJc w:val="left"/>
+      <w:pPr>
+        <w:ind w:left="3584" w:hanging="360"/>
+      </w:pPr>
+      <w:rPr>
+        <w:rFonts w:ascii="Courier New" w:hAnsi="Courier New" w:cs="Courier New" w:hint="default"/>
+      </w:rPr>
+    </w:lvl>
+    <w:lvl w:ilvl="5" w:tplc="04090005" w:tentative="1">
+      <w:start w:val="1"/>
+      <w:numFmt w:val="bullet"/>
+      <w:lvlText w:val=""/>
+      <w:lvlJc w:val="left"/>
+      <w:pPr>
+        <w:ind w:left="4304" w:hanging="360"/>
+      </w:pPr>
+      <w:rPr>
+        <w:rFonts w:ascii="Wingdings" w:hAnsi="Wingdings" w:hint="default"/>
+      </w:rPr>
+    </w:lvl>
+    <w:lvl w:ilvl="6" w:tplc="04090001" w:tentative="1">
+      <w:start w:val="1"/>
+      <w:numFmt w:val="bullet"/>
+      <w:lvlText w:val=""/>
+      <w:lvlJc w:val="left"/>
+      <w:pPr>
+        <w:ind w:left="5024" w:hanging="360"/>
+      </w:pPr>
+      <w:rPr>
+        <w:rFonts w:ascii="Symbol" w:hAnsi="Symbol" w:hint="default"/>
+      </w:rPr>
+    </w:lvl>
+    <w:lvl w:ilvl="7" w:tplc="04090003" w:tentative="1">
+      <w:start w:val="1"/>
+      <w:numFmt w:val="bullet"/>
+      <w:lvlText w:val="o"/>
+      <w:lvlJc w:val="left"/>
+      <w:pPr>
+        <w:ind w:left="5744" w:hanging="360"/>
+      </w:pPr>
+      <w:rPr>
+        <w:rFonts w:ascii="Courier New" w:hAnsi="Courier New" w:cs="Courier New" w:hint="default"/>
+      </w:rPr>
+    </w:lvl>
+    <w:lvl w:ilvl="8" w:tplc="04090005" w:tentative="1">
+      <w:start w:val="1"/>
+      <w:numFmt w:val="bullet"/>
+      <w:lvlText w:val=""/>
+      <w:lvlJc w:val="left"/>
+      <w:pPr>
+        <w:ind w:left="6464" w:hanging="360"/>
+      </w:pPr>
+      <w:rPr>
+        <w:rFonts w:ascii="Wingdings" w:hAnsi="Wingdings" w:hint="default"/>
+      </w:rPr>
+    </w:lvl>
+  </w:abstractNum>
+  <w:abstractNum w:abstractNumId="4" w15:restartNumberingAfterBreak="0">
+    <w:nsid w:val="48FA620D"/>
+    <w:multiLevelType w:val="hybridMultilevel"/>
+    <w:tmpl w:val="5D807D56"/>
+    <w:lvl w:ilvl="0" w:tplc="04090001">
+      <w:start w:val="1"/>
+      <w:numFmt w:val="bullet"/>
+      <w:lvlText w:val=""/>
+      <w:lvlJc w:val="left"/>
+      <w:pPr>
+        <w:ind w:left="720" w:hanging="360"/>
+      </w:pPr>
+      <w:rPr>
+        <w:rFonts w:ascii="Symbol" w:hAnsi="Symbol" w:hint="default"/>
+      </w:rPr>
+    </w:lvl>
+    <w:lvl w:ilvl="1" w:tplc="04090003" w:tentative="1">
+      <w:start w:val="1"/>
+      <w:numFmt w:val="bullet"/>
+      <w:lvlText w:val="o"/>
+      <w:lvlJc w:val="left"/>
+      <w:pPr>
+        <w:ind w:left="1440" w:hanging="360"/>
+      </w:pPr>
+      <w:rPr>
+        <w:rFonts w:ascii="Courier New" w:hAnsi="Courier New" w:cs="Courier New" w:hint="default"/>
+      </w:rPr>
+    </w:lvl>
+    <w:lvl w:ilvl="2" w:tplc="04090005" w:tentative="1">
+      <w:start w:val="1"/>
+      <w:numFmt w:val="bullet"/>
+      <w:lvlText w:val=""/>
+      <w:lvlJc w:val="left"/>
+      <w:pPr>
+        <w:ind w:left="2160" w:hanging="360"/>
+      </w:pPr>
+      <w:rPr>
+        <w:rFonts w:ascii="Wingdings" w:hAnsi="Wingdings" w:hint="default"/>
+      </w:rPr>
+    </w:lvl>
+    <w:lvl w:ilvl="3" w:tplc="04090001" w:tentative="1">
+      <w:start w:val="1"/>
+      <w:numFmt w:val="bullet"/>
+      <w:lvlText w:val=""/>
+      <w:lvlJc w:val="left"/>
+      <w:pPr>
+        <w:ind w:left="2880" w:hanging="360"/>
+      </w:pPr>
+      <w:rPr>
+        <w:rFonts w:ascii="Symbol" w:hAnsi="Symbol" w:hint="default"/>
+      </w:rPr>
+    </w:lvl>
+    <w:lvl w:ilvl="4" w:tplc="04090003" w:tentative="1">
+      <w:start w:val="1"/>
+      <w:numFmt w:val="bullet"/>
+      <w:lvlText w:val="o"/>
+      <w:lvlJc w:val="left"/>
+      <w:pPr>
+        <w:ind w:left="3600" w:hanging="360"/>
+      </w:pPr>
+      <w:rPr>
+        <w:rFonts w:ascii="Courier New" w:hAnsi="Courier New" w:cs="Courier New" w:hint="default"/>
+      </w:rPr>
+    </w:lvl>
+    <w:lvl w:ilvl="5" w:tplc="04090005" w:tentative="1">
+      <w:start w:val="1"/>
+      <w:numFmt w:val="bullet"/>
+      <w:lvlText w:val=""/>
+      <w:lvlJc w:val="left"/>
+      <w:pPr>
+        <w:ind w:left="4320" w:hanging="360"/>
+      </w:pPr>
+      <w:rPr>
+        <w:rFonts w:ascii="Wingdings" w:hAnsi="Wingdings" w:hint="default"/>
+      </w:rPr>
+    </w:lvl>
+    <w:lvl w:ilvl="6" w:tplc="04090001" w:tentative="1">
+      <w:start w:val="1"/>
+      <w:numFmt w:val="bullet"/>
+      <w:lvlText w:val=""/>
+      <w:lvlJc w:val="left"/>
+      <w:pPr>
+        <w:ind w:left="5040" w:hanging="360"/>
+      </w:pPr>
+      <w:rPr>
+        <w:rFonts w:ascii="Symbol" w:hAnsi="Symbol" w:hint="default"/>
+      </w:rPr>
+    </w:lvl>
+    <w:lvl w:ilvl="7" w:tplc="04090003" w:tentative="1">
+      <w:start w:val="1"/>
+      <w:numFmt w:val="bullet"/>
+      <w:lvlText w:val="o"/>
+      <w:lvlJc w:val="left"/>
+      <w:pPr>
+        <w:ind w:left="5760" w:hanging="360"/>
+      </w:pPr>
+      <w:rPr>
+        <w:rFonts w:ascii="Courier New" w:hAnsi="Courier New" w:cs="Courier New" w:hint="default"/>
+      </w:rPr>
+    </w:lvl>
+    <w:lvl w:ilvl="8" w:tplc="04090005" w:tentative="1">
+      <w:start w:val="1"/>
+      <w:numFmt w:val="bullet"/>
+      <w:lvlText w:val=""/>
+      <w:lvlJc w:val="left"/>
+      <w:pPr>
+        <w:ind w:left="6480" w:hanging="360"/>
+      </w:pPr>
+      <w:rPr>
+        <w:rFonts w:ascii="Wingdings" w:hAnsi="Wingdings" w:hint="default"/>
+      </w:rPr>
+    </w:lvl>
+  </w:abstractNum>
+  <w:abstractNum w:abstractNumId="5" w15:restartNumberingAfterBreak="0">
     <w:nsid w:val="4EDF7C89"/>
     <w:multiLevelType w:val="hybridMultilevel"/>
     <w:tmpl w:val="AB1014D6"/>
@@ -5894,7 +5883,7 @@
       </w:rPr>
     </w:lvl>
   </w:abstractNum>
-  <w:abstractNum w:abstractNumId="3" w15:restartNumberingAfterBreak="0">
+  <w:abstractNum w:abstractNumId="6" w15:restartNumberingAfterBreak="0">
     <w:nsid w:val="50E815DC"/>
     <w:multiLevelType w:val="hybridMultilevel"/>
     <w:tmpl w:val="95BCEA44"/>
@@ -6007,7 +5996,7 @@
       </w:rPr>
     </w:lvl>
   </w:abstractNum>
-  <w:abstractNum w:abstractNumId="4" w15:restartNumberingAfterBreak="0">
+  <w:abstractNum w:abstractNumId="7" w15:restartNumberingAfterBreak="0">
     <w:nsid w:val="54A33539"/>
     <w:multiLevelType w:val="hybridMultilevel"/>
     <w:tmpl w:val="A62677CA"/>
@@ -6120,7 +6109,7 @@
       </w:rPr>
     </w:lvl>
   </w:abstractNum>
-  <w:abstractNum w:abstractNumId="5" w15:restartNumberingAfterBreak="0">
+  <w:abstractNum w:abstractNumId="8" w15:restartNumberingAfterBreak="0">
     <w:nsid w:val="56C03C7A"/>
     <w:multiLevelType w:val="hybridMultilevel"/>
     <w:tmpl w:val="89203B90"/>
@@ -6233,7 +6222,120 @@
       </w:rPr>
     </w:lvl>
   </w:abstractNum>
-  <w:abstractNum w:abstractNumId="6" w15:restartNumberingAfterBreak="0">
+  <w:abstractNum w:abstractNumId="9" w15:restartNumberingAfterBreak="0">
+    <w:nsid w:val="6D651C0B"/>
+    <w:multiLevelType w:val="hybridMultilevel"/>
+    <w:tmpl w:val="17208B50"/>
+    <w:lvl w:ilvl="0" w:tplc="04090001">
+      <w:start w:val="1"/>
+      <w:numFmt w:val="bullet"/>
+      <w:lvlText w:val=""/>
+      <w:lvlJc w:val="left"/>
+      <w:pPr>
+        <w:ind w:left="704" w:hanging="360"/>
+      </w:pPr>
+      <w:rPr>
+        <w:rFonts w:ascii="Symbol" w:hAnsi="Symbol" w:hint="default"/>
+      </w:rPr>
+    </w:lvl>
+    <w:lvl w:ilvl="1" w:tplc="04090003" w:tentative="1">
+      <w:start w:val="1"/>
+      <w:numFmt w:val="bullet"/>
+      <w:lvlText w:val="o"/>
+      <w:lvlJc w:val="left"/>
+      <w:pPr>
+        <w:ind w:left="1424" w:hanging="360"/>
+      </w:pPr>
+      <w:rPr>
+        <w:rFonts w:ascii="Courier New" w:hAnsi="Courier New" w:cs="Courier New" w:hint="default"/>
+      </w:rPr>
+    </w:lvl>
+    <w:lvl w:ilvl="2" w:tplc="04090005" w:tentative="1">
+      <w:start w:val="1"/>
+      <w:numFmt w:val="bullet"/>
+      <w:lvlText w:val=""/>
+      <w:lvlJc w:val="left"/>
+      <w:pPr>
+        <w:ind w:left="2144" w:hanging="360"/>
+      </w:pPr>
+      <w:rPr>
+        <w:rFonts w:ascii="Wingdings" w:hAnsi="Wingdings" w:hint="default"/>
+      </w:rPr>
+    </w:lvl>
+    <w:lvl w:ilvl="3" w:tplc="04090001" w:tentative="1">
+      <w:start w:val="1"/>
+      <w:numFmt w:val="bullet"/>
+      <w:lvlText w:val=""/>
+      <w:lvlJc w:val="left"/>
+      <w:pPr>
+        <w:ind w:left="2864" w:hanging="360"/>
+      </w:pPr>
+      <w:rPr>
+        <w:rFonts w:ascii="Symbol" w:hAnsi="Symbol" w:hint="default"/>
+      </w:rPr>
+    </w:lvl>
+    <w:lvl w:ilvl="4" w:tplc="04090003" w:tentative="1">
+      <w:start w:val="1"/>
+      <w:numFmt w:val="bullet"/>
+      <w:lvlText w:val="o"/>
+      <w:lvlJc w:val="left"/>
+      <w:pPr>
+        <w:ind w:left="3584" w:hanging="360"/>
+      </w:pPr>
+      <w:rPr>
+        <w:rFonts w:ascii="Courier New" w:hAnsi="Courier New" w:cs="Courier New" w:hint="default"/>
+      </w:rPr>
+    </w:lvl>
+    <w:lvl w:ilvl="5" w:tplc="04090005" w:tentative="1">
+      <w:start w:val="1"/>
+      <w:numFmt w:val="bullet"/>
+      <w:lvlText w:val=""/>
+      <w:lvlJc w:val="left"/>
+      <w:pPr>
+        <w:ind w:left="4304" w:hanging="360"/>
+      </w:pPr>
+      <w:rPr>
+        <w:rFonts w:ascii="Wingdings" w:hAnsi="Wingdings" w:hint="default"/>
+      </w:rPr>
+    </w:lvl>
+    <w:lvl w:ilvl="6" w:tplc="04090001" w:tentative="1">
+      <w:start w:val="1"/>
+      <w:numFmt w:val="bullet"/>
+      <w:lvlText w:val=""/>
+      <w:lvlJc w:val="left"/>
+      <w:pPr>
+        <w:ind w:left="5024" w:hanging="360"/>
+      </w:pPr>
+      <w:rPr>
+        <w:rFonts w:ascii="Symbol" w:hAnsi="Symbol" w:hint="default"/>
+      </w:rPr>
+    </w:lvl>
+    <w:lvl w:ilvl="7" w:tplc="04090003" w:tentative="1">
+      <w:start w:val="1"/>
+      <w:numFmt w:val="bullet"/>
+      <w:lvlText w:val="o"/>
+      <w:lvlJc w:val="left"/>
+      <w:pPr>
+        <w:ind w:left="5744" w:hanging="360"/>
+      </w:pPr>
+      <w:rPr>
+        <w:rFonts w:ascii="Courier New" w:hAnsi="Courier New" w:cs="Courier New" w:hint="default"/>
+      </w:rPr>
+    </w:lvl>
+    <w:lvl w:ilvl="8" w:tplc="04090005" w:tentative="1">
+      <w:start w:val="1"/>
+      <w:numFmt w:val="bullet"/>
+      <w:lvlText w:val=""/>
+      <w:lvlJc w:val="left"/>
+      <w:pPr>
+        <w:ind w:left="6464" w:hanging="360"/>
+      </w:pPr>
+      <w:rPr>
+        <w:rFonts w:ascii="Wingdings" w:hAnsi="Wingdings" w:hint="default"/>
+      </w:rPr>
+    </w:lvl>
+  </w:abstractNum>
+  <w:abstractNum w:abstractNumId="10" w15:restartNumberingAfterBreak="0">
     <w:nsid w:val="6DFD4BC0"/>
     <w:multiLevelType w:val="hybridMultilevel"/>
     <w:tmpl w:val="B60453C2"/>
@@ -6347,25 +6449,37 @@
     </w:lvl>
   </w:abstractNum>
   <w:num w:numId="1" w16cid:durableId="205530282">
-    <w:abstractNumId w:val="4"/>
+    <w:abstractNumId w:val="7"/>
   </w:num>
   <w:num w:numId="2" w16cid:durableId="107357350">
     <w:abstractNumId w:val="0"/>
   </w:num>
   <w:num w:numId="3" w16cid:durableId="571699272">
+    <w:abstractNumId w:val="5"/>
+  </w:num>
+  <w:num w:numId="4" w16cid:durableId="105584543">
+    <w:abstractNumId w:val="6"/>
+  </w:num>
+  <w:num w:numId="5" w16cid:durableId="1746492363">
+    <w:abstractNumId w:val="8"/>
+  </w:num>
+  <w:num w:numId="6" w16cid:durableId="118500536">
+    <w:abstractNumId w:val="10"/>
+  </w:num>
+  <w:num w:numId="7" w16cid:durableId="958299448">
     <w:abstractNumId w:val="2"/>
   </w:num>
-  <w:num w:numId="4" w16cid:durableId="105584543">
+  <w:num w:numId="8" w16cid:durableId="1327316727">
+    <w:abstractNumId w:val="4"/>
+  </w:num>
+  <w:num w:numId="9" w16cid:durableId="1403016945">
+    <w:abstractNumId w:val="1"/>
+  </w:num>
+  <w:num w:numId="10" w16cid:durableId="92747284">
+    <w:abstractNumId w:val="9"/>
+  </w:num>
+  <w:num w:numId="11" w16cid:durableId="2080781439">
     <w:abstractNumId w:val="3"/>
-  </w:num>
-  <w:num w:numId="5" w16cid:durableId="1746492363">
-    <w:abstractNumId w:val="5"/>
-  </w:num>
-  <w:num w:numId="6" w16cid:durableId="118500536">
-    <w:abstractNumId w:val="6"/>
-  </w:num>
-  <w:num w:numId="7" w16cid:durableId="958299448">
-    <w:abstractNumId w:val="1"/>
   </w:num>
 </w:numbering>
 </file>
@@ -6768,6 +6882,7 @@
   <w:style w:type="paragraph" w:default="1" w:styleId="Normal">
     <w:name w:val="Normal"/>
     <w:qFormat/>
+    <w:rsid w:val="00E91BC1"/>
   </w:style>
   <w:style w:type="paragraph" w:styleId="Heading1">
     <w:name w:val="heading 1"/>

--- a/public/files/Kerwin-Thompson-Resume.docx
+++ b/public/files/Kerwin-Thompson-Resume.docx
@@ -5,8 +5,8 @@
     <w:tbl>
       <w:tblPr>
         <w:tblStyle w:val="PlainTable2"/>
-        <w:tblW w:w="12065" w:type="dxa"/>
-        <w:tblInd w:w="-270" w:type="dxa"/>
+        <w:tblW w:w="12511" w:type="dxa"/>
+        <w:tblInd w:w="-360" w:type="dxa"/>
         <w:tblBorders>
           <w:top w:val="none" w:sz="0" w:space="0" w:color="auto"/>
           <w:bottom w:val="none" w:sz="0" w:space="0" w:color="auto"/>
@@ -15,20 +15,21 @@
       </w:tblPr>
       <w:tblGrid>
         <w:gridCol w:w="1440"/>
-        <w:gridCol w:w="270"/>
-        <w:gridCol w:w="6930"/>
-        <w:gridCol w:w="3425"/>
+        <w:gridCol w:w="242"/>
+        <w:gridCol w:w="23"/>
+        <w:gridCol w:w="7295"/>
+        <w:gridCol w:w="3511"/>
       </w:tblGrid>
       <w:tr>
         <w:trPr>
           <w:cnfStyle w:val="100000000000" w:firstRow="1" w:lastRow="0" w:firstColumn="0" w:lastColumn="0" w:oddVBand="0" w:evenVBand="0" w:oddHBand="0" w:evenHBand="0" w:firstRowFirstColumn="0" w:firstRowLastColumn="0" w:lastRowFirstColumn="0" w:lastRowLastColumn="0"/>
-          <w:trHeight w:val="611"/>
+          <w:trHeight w:val="187"/>
         </w:trPr>
         <w:tc>
           <w:tcPr>
             <w:cnfStyle w:val="001000000000" w:firstRow="0" w:lastRow="0" w:firstColumn="1" w:lastColumn="0" w:oddVBand="0" w:evenVBand="0" w:oddHBand="0" w:evenHBand="0" w:firstRowFirstColumn="0" w:firstRowLastColumn="0" w:lastRowFirstColumn="0" w:lastRowLastColumn="0"/>
-            <w:tcW w:w="1710" w:type="dxa"/>
-            <w:gridSpan w:val="2"/>
+            <w:tcW w:w="1705" w:type="dxa"/>
+            <w:gridSpan w:val="3"/>
             <w:vMerge w:val="restart"/>
             <w:tcBorders>
               <w:bottom w:val="none" w:sz="0" w:space="0" w:color="auto"/>
@@ -50,13 +51,13 @@
               <mc:AlternateContent>
                 <mc:Choice Requires="wps">
                   <w:drawing>
-                    <wp:anchor distT="0" distB="0" distL="114300" distR="114300" simplePos="0" relativeHeight="252112896" behindDoc="0" locked="0" layoutInCell="1" allowOverlap="1" wp14:anchorId="6C09213F" wp14:editId="0B7BB1C0">
+                    <wp:anchor distT="0" distB="0" distL="114300" distR="114300" simplePos="0" relativeHeight="252112896" behindDoc="0" locked="0" layoutInCell="1" allowOverlap="1" wp14:anchorId="6C09213F" wp14:editId="7E017F51">
                       <wp:simplePos x="0" y="0"/>
                       <wp:positionH relativeFrom="column">
-                        <wp:posOffset>36935</wp:posOffset>
+                        <wp:posOffset>76835</wp:posOffset>
                       </wp:positionH>
                       <wp:positionV relativeFrom="paragraph">
-                        <wp:posOffset>148590</wp:posOffset>
+                        <wp:posOffset>198120</wp:posOffset>
                       </wp:positionV>
                       <wp:extent cx="808990" cy="808990"/>
                       <wp:effectExtent l="0" t="0" r="0" b="0"/>
@@ -139,7 +140,7 @@
                 </mc:Choice>
                 <mc:Fallback>
                   <w:pict>
-                    <v:oval w14:anchorId="6C09213F" id="Oval 3" o:spid="_x0000_s1026" style="position:absolute;margin-left:2.9pt;margin-top:11.7pt;width:63.7pt;height:63.7pt;z-index:252112896;visibility:visible;mso-wrap-style:square;mso-wrap-distance-left:9pt;mso-wrap-distance-top:0;mso-wrap-distance-right:9pt;mso-wrap-distance-bottom:0;mso-position-horizontal:absolute;mso-position-horizontal-relative:text;mso-position-vertical:absolute;mso-position-vertical-relative:text;v-text-anchor:middle" o:gfxdata="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" fillcolor="#404040 [2429]" stroked="f" strokeweight="1pt">
+                    <v:oval w14:anchorId="6C09213F" id="Oval 3" o:spid="_x0000_s1026" style="position:absolute;margin-left:6.05pt;margin-top:15.6pt;width:63.7pt;height:63.7pt;z-index:252112896;visibility:visible;mso-wrap-style:square;mso-wrap-distance-left:9pt;mso-wrap-distance-top:0;mso-wrap-distance-right:9pt;mso-wrap-distance-bottom:0;mso-position-horizontal:absolute;mso-position-horizontal-relative:text;mso-position-vertical:absolute;mso-position-vertical-relative:text;v-text-anchor:middle" o:gfxdata="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" fillcolor="#404040 [2429]" stroked="f" strokeweight="1pt">
                       <v:stroke joinstyle="miter"/>
                       <v:textbox>
                         <w:txbxContent>
@@ -174,7 +175,7 @@
         </w:tc>
         <w:tc>
           <w:tcPr>
-            <w:tcW w:w="6930" w:type="dxa"/>
+            <w:tcW w:w="7295" w:type="dxa"/>
             <w:vMerge w:val="restart"/>
             <w:tcBorders>
               <w:bottom w:val="none" w:sz="0" w:space="0" w:color="auto"/>
@@ -247,7 +248,7 @@
         </w:tc>
         <w:tc>
           <w:tcPr>
-            <w:tcW w:w="3425" w:type="dxa"/>
+            <w:tcW w:w="3511" w:type="dxa"/>
             <w:tcBorders>
               <w:bottom w:val="none" w:sz="0" w:space="0" w:color="auto"/>
             </w:tcBorders>
@@ -576,13 +577,13 @@
       <w:tr>
         <w:trPr>
           <w:cnfStyle w:val="000000100000" w:firstRow="0" w:lastRow="0" w:firstColumn="0" w:lastColumn="0" w:oddVBand="0" w:evenVBand="0" w:oddHBand="1" w:evenHBand="0" w:firstRowFirstColumn="0" w:firstRowLastColumn="0" w:lastRowFirstColumn="0" w:lastRowLastColumn="0"/>
-          <w:trHeight w:val="480"/>
+          <w:trHeight w:val="147"/>
         </w:trPr>
         <w:tc>
           <w:tcPr>
             <w:cnfStyle w:val="001000000000" w:firstRow="0" w:lastRow="0" w:firstColumn="1" w:lastColumn="0" w:oddVBand="0" w:evenVBand="0" w:oddHBand="0" w:evenHBand="0" w:firstRowFirstColumn="0" w:firstRowLastColumn="0" w:lastRowFirstColumn="0" w:lastRowLastColumn="0"/>
-            <w:tcW w:w="1710" w:type="dxa"/>
-            <w:gridSpan w:val="2"/>
+            <w:tcW w:w="1705" w:type="dxa"/>
+            <w:gridSpan w:val="3"/>
             <w:vMerge/>
             <w:tcBorders>
               <w:top w:val="none" w:sz="0" w:space="0" w:color="auto"/>
@@ -601,7 +602,7 @@
         </w:tc>
         <w:tc>
           <w:tcPr>
-            <w:tcW w:w="6930" w:type="dxa"/>
+            <w:tcW w:w="7295" w:type="dxa"/>
             <w:vMerge/>
             <w:tcBorders>
               <w:top w:val="none" w:sz="0" w:space="0" w:color="auto"/>
@@ -626,7 +627,7 @@
         </w:tc>
         <w:tc>
           <w:tcPr>
-            <w:tcW w:w="3425" w:type="dxa"/>
+            <w:tcW w:w="3511" w:type="dxa"/>
             <w:tcBorders>
               <w:top w:val="none" w:sz="0" w:space="0" w:color="auto"/>
               <w:bottom w:val="none" w:sz="0" w:space="0" w:color="auto"/>
@@ -664,10 +665,12 @@
             <w:r>
               <w:rPr>
                 <w:rFonts w:cstheme="minorHAnsi"/>
+                <w:b/>
+                <w:bCs/>
                 <w:noProof/>
                 <w:color w:val="262626" w:themeColor="text1" w:themeTint="D9"/>
               </w:rPr>
-              <w:br/>
+              <w:t xml:space="preserve"> </w:t>
             </w:r>
             <w:r>
               <w:rPr>
@@ -704,13 +707,13 @@
       </w:tr>
       <w:tr>
         <w:trPr>
-          <w:trHeight w:val="480"/>
+          <w:trHeight w:val="147"/>
         </w:trPr>
         <w:tc>
           <w:tcPr>
             <w:cnfStyle w:val="001000000000" w:firstRow="0" w:lastRow="0" w:firstColumn="1" w:lastColumn="0" w:oddVBand="0" w:evenVBand="0" w:oddHBand="0" w:evenHBand="0" w:firstRowFirstColumn="0" w:firstRowLastColumn="0" w:lastRowFirstColumn="0" w:lastRowLastColumn="0"/>
-            <w:tcW w:w="1710" w:type="dxa"/>
-            <w:gridSpan w:val="2"/>
+            <w:tcW w:w="1705" w:type="dxa"/>
+            <w:gridSpan w:val="3"/>
             <w:vMerge/>
           </w:tcPr>
           <w:p>
@@ -725,7 +728,7 @@
         </w:tc>
         <w:tc>
           <w:tcPr>
-            <w:tcW w:w="6930" w:type="dxa"/>
+            <w:tcW w:w="7295" w:type="dxa"/>
             <w:vMerge/>
           </w:tcPr>
           <w:p>
@@ -746,7 +749,7 @@
         </w:tc>
         <w:tc>
           <w:tcPr>
-            <w:tcW w:w="3425" w:type="dxa"/>
+            <w:tcW w:w="3511" w:type="dxa"/>
           </w:tcPr>
           <w:p>
             <w:pPr>
@@ -790,12 +793,12 @@
             <w:r>
               <w:rPr>
                 <w:rFonts w:cstheme="minorHAnsi"/>
+                <w:b/>
+                <w:bCs/>
                 <w:noProof/>
                 <w:color w:val="262626" w:themeColor="text1" w:themeTint="D9"/>
-                <w:sz w:val="20"/>
-                <w:szCs w:val="20"/>
-              </w:rPr>
-              <w:t>1</w:t>
+              </w:rPr>
+              <w:t>(</w:t>
             </w:r>
             <w:r>
               <w:rPr>
@@ -805,7 +808,7 @@
                 <w:sz w:val="20"/>
                 <w:szCs w:val="20"/>
               </w:rPr>
-              <w:t>-</w:t>
+              <w:t>321</w:t>
             </w:r>
             <w:r>
               <w:rPr>
@@ -815,17 +818,7 @@
                 <w:sz w:val="20"/>
                 <w:szCs w:val="20"/>
               </w:rPr>
-              <w:t>321</w:t>
-            </w:r>
-            <w:r>
-              <w:rPr>
-                <w:rFonts w:cstheme="minorHAnsi"/>
-                <w:noProof/>
-                <w:color w:val="262626" w:themeColor="text1" w:themeTint="D9"/>
-                <w:sz w:val="20"/>
-                <w:szCs w:val="20"/>
-              </w:rPr>
-              <w:t>-</w:t>
+              <w:t xml:space="preserve">) </w:t>
             </w:r>
             <w:r>
               <w:rPr>
@@ -863,13 +856,13 @@
       <w:tr>
         <w:trPr>
           <w:cnfStyle w:val="000000100000" w:firstRow="0" w:lastRow="0" w:firstColumn="0" w:lastColumn="0" w:oddVBand="0" w:evenVBand="0" w:oddHBand="1" w:evenHBand="0" w:firstRowFirstColumn="0" w:firstRowLastColumn="0" w:lastRowFirstColumn="0" w:lastRowLastColumn="0"/>
-          <w:trHeight w:val="480"/>
+          <w:trHeight w:val="147"/>
         </w:trPr>
         <w:tc>
           <w:tcPr>
             <w:cnfStyle w:val="001000000000" w:firstRow="0" w:lastRow="0" w:firstColumn="1" w:lastColumn="0" w:oddVBand="0" w:evenVBand="0" w:oddHBand="0" w:evenHBand="0" w:firstRowFirstColumn="0" w:firstRowLastColumn="0" w:lastRowFirstColumn="0" w:lastRowLastColumn="0"/>
-            <w:tcW w:w="1710" w:type="dxa"/>
-            <w:gridSpan w:val="2"/>
+            <w:tcW w:w="1705" w:type="dxa"/>
+            <w:gridSpan w:val="3"/>
             <w:vMerge/>
             <w:tcBorders>
               <w:top w:val="none" w:sz="0" w:space="0" w:color="auto"/>
@@ -888,7 +881,7 @@
         </w:tc>
         <w:tc>
           <w:tcPr>
-            <w:tcW w:w="6930" w:type="dxa"/>
+            <w:tcW w:w="7295" w:type="dxa"/>
             <w:vMerge/>
             <w:tcBorders>
               <w:top w:val="none" w:sz="0" w:space="0" w:color="auto"/>
@@ -913,7 +906,7 @@
         </w:tc>
         <w:tc>
           <w:tcPr>
-            <w:tcW w:w="3425" w:type="dxa"/>
+            <w:tcW w:w="3511" w:type="dxa"/>
             <w:tcBorders>
               <w:top w:val="none" w:sz="0" w:space="0" w:color="auto"/>
               <w:bottom w:val="none" w:sz="0" w:space="0" w:color="auto"/>
@@ -977,7 +970,6 @@
               </w:rPr>
             </w:pPr>
             <w:hyperlink r:id="rId9">
-              <w:proofErr w:type="spellStart"/>
               <w:r>
                 <w:rPr>
                   <w:color w:val="1155CC"/>
@@ -987,7 +979,6 @@
                 </w:rPr>
                 <w:t>Linkedin</w:t>
               </w:r>
-              <w:proofErr w:type="spellEnd"/>
             </w:hyperlink>
             <w:r>
               <w:rPr>
@@ -1057,14 +1048,16 @@
       </w:tr>
       <w:tr>
         <w:trPr>
-          <w:trHeight w:val="107"/>
+          <w:trHeight w:val="525"/>
         </w:trPr>
         <w:tc>
           <w:tcPr>
             <w:cnfStyle w:val="001000000000" w:firstRow="0" w:lastRow="0" w:firstColumn="1" w:lastColumn="0" w:oddVBand="0" w:evenVBand="0" w:oddHBand="0" w:evenHBand="0" w:firstRowFirstColumn="0" w:firstRowLastColumn="0" w:lastRowFirstColumn="0" w:lastRowLastColumn="0"/>
             <w:tcW w:w="1440" w:type="dxa"/>
-            <w:vMerge w:val="restart"/>
             <w:tcBorders>
+              <w:top w:val="single" w:sz="4" w:space="0" w:color="FFFFFF" w:themeColor="background1"/>
+              <w:left w:val="single" w:sz="4" w:space="0" w:color="FFFFFF" w:themeColor="background1"/>
+              <w:bottom w:val="single" w:sz="4" w:space="0" w:color="FFFFFF" w:themeColor="background1"/>
               <w:right w:val="single" w:sz="4" w:space="0" w:color="auto"/>
             </w:tcBorders>
           </w:tcPr>
@@ -1089,7 +1082,7 @@
               <mc:AlternateContent>
                 <mc:Choice Requires="wps">
                   <w:drawing>
-                    <wp:anchor distT="0" distB="0" distL="114300" distR="114300" simplePos="0" relativeHeight="252098560" behindDoc="0" locked="0" layoutInCell="1" allowOverlap="1" wp14:anchorId="3A091F31" wp14:editId="421B8A66">
+                    <wp:anchor distT="0" distB="0" distL="114300" distR="114300" simplePos="0" relativeHeight="252208128" behindDoc="0" locked="0" layoutInCell="1" allowOverlap="1" wp14:anchorId="3A091F31" wp14:editId="421B8A66">
                       <wp:simplePos x="0" y="0"/>
                       <wp:positionH relativeFrom="column">
                         <wp:posOffset>718715</wp:posOffset>
@@ -1154,7 +1147,7 @@
                 </mc:Choice>
                 <mc:Fallback>
                   <w:pict>
-                    <v:oval w14:anchorId="0CD56C61" id="Oval 7" o:spid="_x0000_s1026" style="position:absolute;margin-left:56.6pt;margin-top:6.15pt;width:19.5pt;height:19.5pt;z-index:252098560;visibility:visible;mso-wrap-style:square;mso-wrap-distance-left:9pt;mso-wrap-distance-top:0;mso-wrap-distance-right:9pt;mso-wrap-distance-bottom:0;mso-position-horizontal:absolute;mso-position-horizontal-relative:text;mso-position-vertical:absolute;mso-position-vertical-relative:text;v-text-anchor:middle" o:gfxdata="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" fillcolor="#272727 [2749]" stroked="f" strokeweight="1pt">
+                    <v:oval w14:anchorId="53532B38" id="Oval 7" o:spid="_x0000_s1026" style="position:absolute;margin-left:56.6pt;margin-top:6.15pt;width:19.5pt;height:19.5pt;z-index:252208128;visibility:visible;mso-wrap-style:square;mso-wrap-distance-left:9pt;mso-wrap-distance-top:0;mso-wrap-distance-right:9pt;mso-wrap-distance-bottom:0;mso-position-horizontal:absolute;mso-position-horizontal-relative:text;mso-position-vertical:absolute;mso-position-vertical-relative:text;v-text-anchor:middle" o:gfxdata="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" fillcolor="#272727 [2749]" stroked="f" strokeweight="1pt">
                       <v:stroke joinstyle="miter"/>
                     </v:oval>
                   </w:pict>
@@ -1172,7 +1165,7 @@
                 <w:szCs w:val="20"/>
               </w:rPr>
               <w:drawing>
-                <wp:anchor distT="0" distB="0" distL="114300" distR="114300" simplePos="0" relativeHeight="252101632" behindDoc="0" locked="0" layoutInCell="1" allowOverlap="1" wp14:anchorId="213E973F" wp14:editId="23AAACBD">
+                <wp:anchor distT="0" distB="0" distL="114300" distR="114300" simplePos="0" relativeHeight="252209152" behindDoc="0" locked="0" layoutInCell="1" allowOverlap="1" wp14:anchorId="213E973F" wp14:editId="23AAACBD">
                   <wp:simplePos x="0" y="0"/>
                   <wp:positionH relativeFrom="column">
                     <wp:posOffset>751735</wp:posOffset>
@@ -1235,7 +1228,7 @@
               <mc:AlternateContent>
                 <mc:Choice Requires="wps">
                   <w:drawing>
-                    <wp:anchor distT="0" distB="0" distL="114300" distR="114300" simplePos="0" relativeHeight="252088320" behindDoc="0" locked="0" layoutInCell="1" allowOverlap="1" wp14:anchorId="45AAC5B1" wp14:editId="6A692CA6">
+                    <wp:anchor distT="0" distB="0" distL="114300" distR="114300" simplePos="0" relativeHeight="252204032" behindDoc="0" locked="0" layoutInCell="1" allowOverlap="1" wp14:anchorId="45AAC5B1" wp14:editId="6A692CA6">
                       <wp:simplePos x="0" y="0"/>
                       <wp:positionH relativeFrom="column">
                         <wp:posOffset>593090</wp:posOffset>
@@ -1297,7 +1290,7 @@
                 </mc:Choice>
                 <mc:Fallback>
                   <w:pict>
-                    <v:rect w14:anchorId="6B288AD5" id="Rectangle 9" o:spid="_x0000_s1026" style="position:absolute;margin-left:46.7pt;margin-top:-.4pt;width:26.05pt;height:12.8pt;z-index:252088320;visibility:visible;mso-wrap-style:square;mso-wrap-distance-left:9pt;mso-wrap-distance-top:0;mso-wrap-distance-right:9pt;mso-wrap-distance-bottom:0;mso-position-horizontal:absolute;mso-position-horizontal-relative:text;mso-position-vertical:absolute;mso-position-vertical-relative:text;v-text-anchor:middle" o:gfxdata="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" fillcolor="white [3212]" stroked="f" strokeweight="1pt"/>
+                    <v:rect w14:anchorId="053C4E31" id="Rectangle 9" o:spid="_x0000_s1026" style="position:absolute;margin-left:46.7pt;margin-top:-.4pt;width:26.05pt;height:12.8pt;z-index:252204032;visibility:visible;mso-wrap-style:square;mso-wrap-distance-left:9pt;mso-wrap-distance-top:0;mso-wrap-distance-right:9pt;mso-wrap-distance-bottom:0;mso-position-horizontal:absolute;mso-position-horizontal-relative:text;mso-position-vertical:absolute;mso-position-vertical-relative:text;v-text-anchor:middle" o:gfxdata="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" fillcolor="white [3212]" stroked="f" strokeweight="1pt"/>
                   </w:pict>
                 </mc:Fallback>
               </mc:AlternateContent>
@@ -1312,6 +1305,26 @@
                 <w:sz w:val="20"/>
                 <w:szCs w:val="20"/>
                 <w:shd w:val="clear" w:color="auto" w:fill="FFFFFF"/>
+              </w:rPr>
+            </w:pPr>
+          </w:p>
+          <w:p>
+            <w:pPr>
+              <w:pStyle w:val="NormalWeb"/>
+              <w:rPr>
+                <w:rFonts w:asciiTheme="minorHAnsi" w:hAnsiTheme="minorHAnsi" w:cstheme="minorHAnsi"/>
+                <w:color w:val="262626" w:themeColor="text1" w:themeTint="D9"/>
+              </w:rPr>
+            </w:pPr>
+          </w:p>
+          <w:p>
+            <w:pPr>
+              <w:pStyle w:val="NormalWeb"/>
+              <w:rPr>
+                <w:rFonts w:asciiTheme="minorHAnsi" w:hAnsiTheme="minorHAnsi" w:cstheme="minorHAnsi"/>
+                <w:b w:val="0"/>
+                <w:bCs w:val="0"/>
+                <w:color w:val="262626" w:themeColor="text1" w:themeTint="D9"/>
               </w:rPr>
             </w:pPr>
           </w:p>
@@ -1336,7 +1349,7 @@
               <mc:AlternateContent>
                 <mc:Choice Requires="wps">
                   <w:drawing>
-                    <wp:anchor distT="0" distB="0" distL="114300" distR="114300" simplePos="0" relativeHeight="252093440" behindDoc="0" locked="0" layoutInCell="1" allowOverlap="1" wp14:anchorId="29F820EE" wp14:editId="541BD6CA">
+                    <wp:anchor distT="0" distB="0" distL="114300" distR="114300" simplePos="0" relativeHeight="252207104" behindDoc="0" locked="0" layoutInCell="1" allowOverlap="1" wp14:anchorId="29F820EE" wp14:editId="541BD6CA">
                       <wp:simplePos x="0" y="0"/>
                       <wp:positionH relativeFrom="column">
                         <wp:posOffset>808355</wp:posOffset>
@@ -1401,31 +1414,13 @@
                 </mc:Choice>
                 <mc:Fallback>
                   <w:pict>
-                    <v:oval w14:anchorId="5D3F6D43" id="Oval 406" o:spid="_x0000_s1026" style="position:absolute;margin-left:63.65pt;margin-top:9.05pt;width:5.25pt;height:5.25pt;z-index:252093440;visibility:visible;mso-wrap-style:square;mso-wrap-distance-left:9pt;mso-wrap-distance-top:0;mso-wrap-distance-right:9pt;mso-wrap-distance-bottom:0;mso-position-horizontal:absolute;mso-position-horizontal-relative:text;mso-position-vertical:absolute;mso-position-vertical-relative:text;v-text-anchor:middle" o:gfxdata="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" fillcolor="#272727 [2749]" stroked="f" strokeweight="1pt">
+                    <v:oval w14:anchorId="2F7A5EDE" id="Oval 406" o:spid="_x0000_s1026" style="position:absolute;margin-left:63.65pt;margin-top:9.05pt;width:5.25pt;height:5.25pt;z-index:252207104;visibility:visible;mso-wrap-style:square;mso-wrap-distance-left:9pt;mso-wrap-distance-top:0;mso-wrap-distance-right:9pt;mso-wrap-distance-bottom:0;mso-position-horizontal:absolute;mso-position-horizontal-relative:text;mso-position-vertical:absolute;mso-position-vertical-relative:text;v-text-anchor:middle" o:gfxdata="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" fillcolor="#272727 [2749]" stroked="f" strokeweight="1pt">
                       <v:stroke joinstyle="miter"/>
                     </v:oval>
                   </w:pict>
                 </mc:Fallback>
               </mc:AlternateContent>
             </w:r>
-          </w:p>
-          <w:p>
-            <w:pPr>
-              <w:pStyle w:val="NormalWeb"/>
-              <w:rPr>
-                <w:rFonts w:asciiTheme="minorHAnsi" w:hAnsiTheme="minorHAnsi" w:cstheme="minorHAnsi"/>
-                <w:color w:val="262626" w:themeColor="text1" w:themeTint="D9"/>
-              </w:rPr>
-            </w:pPr>
-          </w:p>
-          <w:p>
-            <w:pPr>
-              <w:pStyle w:val="NormalWeb"/>
-              <w:rPr>
-                <w:rFonts w:asciiTheme="minorHAnsi" w:hAnsiTheme="minorHAnsi" w:cstheme="minorHAnsi"/>
-                <w:color w:val="262626" w:themeColor="text1" w:themeTint="D9"/>
-              </w:rPr>
-            </w:pPr>
             <w:r>
               <w:rPr>
                 <w:rFonts w:cstheme="minorHAnsi"/>
@@ -1437,7 +1432,7 @@
               <mc:AlternateContent>
                 <mc:Choice Requires="wpg">
                   <w:drawing>
-                    <wp:anchor distT="0" distB="0" distL="114300" distR="114300" simplePos="0" relativeHeight="252119040" behindDoc="0" locked="0" layoutInCell="1" allowOverlap="1" wp14:anchorId="036CA7DB" wp14:editId="71813F69">
+                    <wp:anchor distT="0" distB="0" distL="114300" distR="114300" simplePos="0" relativeHeight="252215296" behindDoc="0" locked="0" layoutInCell="1" allowOverlap="1" wp14:anchorId="036CA7DB" wp14:editId="71813F69">
                       <wp:simplePos x="0" y="0"/>
                       <wp:positionH relativeFrom="column">
                         <wp:posOffset>711200</wp:posOffset>
@@ -1546,7 +1541,7 @@
                 </mc:Choice>
                 <mc:Fallback>
                   <w:pict>
-                    <v:group w14:anchorId="55A20D49" id="Group 411" o:spid="_x0000_s1026" style="position:absolute;margin-left:56pt;margin-top:5.95pt;width:19.5pt;height:19.5pt;z-index:252119040" coordsize="247650,247650" o:gfxdata="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">
+                    <v:group w14:anchorId="5D74B367" id="Group 411" o:spid="_x0000_s1026" style="position:absolute;margin-left:56pt;margin-top:5.95pt;width:19.5pt;height:19.5pt;z-index:252215296" coordsize="247650,247650" o:gfxdata="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">
                       <v:oval id="Oval 412" o:spid="_x0000_s1027" style="position:absolute;width:247650;height:247650;visibility:visible;mso-wrap-style:square;v-text-anchor:middle" o:gfxdata="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" fillcolor="#272727 [2749]" stroked="f" strokeweight="1pt">
                         <v:stroke joinstyle="miter"/>
                       </v:oval>
@@ -1562,7 +1557,6 @@
           <w:p>
             <w:pPr>
               <w:pStyle w:val="NormalWeb"/>
-              <w:ind w:left="-106"/>
               <w:jc w:val="right"/>
               <w:rPr>
                 <w:rFonts w:asciiTheme="minorHAnsi" w:hAnsiTheme="minorHAnsi" w:cstheme="minorHAnsi"/>
@@ -1588,7 +1582,7 @@
               <mc:AlternateContent>
                 <mc:Choice Requires="wps">
                   <w:drawing>
-                    <wp:anchor distT="0" distB="0" distL="114300" distR="114300" simplePos="0" relativeHeight="252087296" behindDoc="0" locked="0" layoutInCell="1" allowOverlap="1" wp14:anchorId="2A9DA3FA" wp14:editId="4732F7A3">
+                    <wp:anchor distT="0" distB="0" distL="114300" distR="114300" simplePos="0" relativeHeight="252203008" behindDoc="0" locked="0" layoutInCell="1" allowOverlap="1" wp14:anchorId="2A9DA3FA" wp14:editId="4732F7A3">
                       <wp:simplePos x="0" y="0"/>
                       <wp:positionH relativeFrom="column">
                         <wp:posOffset>807720</wp:posOffset>
@@ -1653,7 +1647,7 @@
                 </mc:Choice>
                 <mc:Fallback>
                   <w:pict>
-                    <v:oval w14:anchorId="325845A5" id="Oval 8" o:spid="_x0000_s1026" style="position:absolute;margin-left:63.6pt;margin-top:17.8pt;width:5.25pt;height:5.25pt;z-index:252087296;visibility:visible;mso-wrap-style:square;mso-wrap-distance-left:9pt;mso-wrap-distance-top:0;mso-wrap-distance-right:9pt;mso-wrap-distance-bottom:0;mso-position-horizontal:absolute;mso-position-horizontal-relative:text;mso-position-vertical:absolute;mso-position-vertical-relative:text;v-text-anchor:middle" o:gfxdata="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" fillcolor="#272727 [2749]" stroked="f" strokeweight="1pt">
+                    <v:oval w14:anchorId="5BEF133F" id="Oval 8" o:spid="_x0000_s1026" style="position:absolute;margin-left:63.6pt;margin-top:17.8pt;width:5.25pt;height:5.25pt;z-index:252203008;visibility:visible;mso-wrap-style:square;mso-wrap-distance-left:9pt;mso-wrap-distance-top:0;mso-wrap-distance-right:9pt;mso-wrap-distance-bottom:0;mso-position-horizontal:absolute;mso-position-horizontal-relative:text;mso-position-vertical:absolute;mso-position-vertical-relative:text;v-text-anchor:middle" o:gfxdata="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" fillcolor="#272727 [2749]" stroked="f" strokeweight="1pt">
                       <v:stroke joinstyle="miter"/>
                     </v:oval>
                   </w:pict>
@@ -1687,8 +1681,9 @@
             <w:pPr>
               <w:pStyle w:val="NormalWeb"/>
               <w:ind w:left="-106"/>
-              <w:rPr>
-                <w:rFonts w:asciiTheme="minorHAnsi" w:hAnsiTheme="minorHAnsi" w:cstheme="minorHAnsi"/>
+              <w:jc w:val="right"/>
+              <w:rPr>
+                <w:rFonts w:cstheme="minorHAnsi"/>
                 <w:b w:val="0"/>
                 <w:bCs w:val="0"/>
                 <w:i/>
@@ -1696,6 +1691,7 @@
                 <w:color w:val="262626" w:themeColor="text1" w:themeTint="D9"/>
                 <w:sz w:val="20"/>
                 <w:szCs w:val="20"/>
+                <w:shd w:val="clear" w:color="auto" w:fill="FFFFFF"/>
               </w:rPr>
             </w:pPr>
           </w:p>
@@ -1703,8 +1699,20 @@
             <w:pPr>
               <w:pStyle w:val="NormalWeb"/>
               <w:ind w:left="-106"/>
-              <w:rPr>
-                <w:rFonts w:asciiTheme="minorHAnsi" w:hAnsiTheme="minorHAnsi" w:cstheme="minorHAnsi"/>
+              <w:jc w:val="right"/>
+              <w:rPr>
+                <w:rFonts w:cstheme="minorHAnsi"/>
+                <w:b w:val="0"/>
+                <w:bCs w:val="0"/>
+                <w:color w:val="262626" w:themeColor="text1" w:themeTint="D9"/>
+                <w:sz w:val="20"/>
+                <w:szCs w:val="20"/>
+                <w:shd w:val="clear" w:color="auto" w:fill="FFFFFF"/>
+              </w:rPr>
+            </w:pPr>
+            <w:r>
+              <w:rPr>
+                <w:rFonts w:cstheme="minorHAnsi"/>
                 <w:b w:val="0"/>
                 <w:bCs w:val="0"/>
                 <w:i/>
@@ -1712,15 +1720,13 @@
                 <w:color w:val="262626" w:themeColor="text1" w:themeTint="D9"/>
                 <w:sz w:val="20"/>
                 <w:szCs w:val="20"/>
-              </w:rPr>
-            </w:pPr>
-          </w:p>
-          <w:p>
-            <w:pPr>
-              <w:pStyle w:val="NormalWeb"/>
-              <w:ind w:left="-106"/>
-              <w:rPr>
-                <w:rFonts w:asciiTheme="minorHAnsi" w:hAnsiTheme="minorHAnsi" w:cstheme="minorHAnsi"/>
+                <w:shd w:val="clear" w:color="auto" w:fill="FFFFFF"/>
+              </w:rPr>
+              <w:br/>
+            </w:r>
+            <w:r>
+              <w:rPr>
+                <w:rFonts w:cstheme="minorHAnsi"/>
                 <w:b w:val="0"/>
                 <w:bCs w:val="0"/>
                 <w:i/>
@@ -1728,11 +1734,2369 @@
                 <w:color w:val="262626" w:themeColor="text1" w:themeTint="D9"/>
                 <w:sz w:val="20"/>
                 <w:szCs w:val="20"/>
+                <w:shd w:val="clear" w:color="auto" w:fill="FFFFFF"/>
+              </w:rPr>
+              <w:br/>
+            </w:r>
+            <w:r>
+              <w:rPr>
+                <w:rFonts w:cstheme="minorHAnsi"/>
+                <w:color w:val="262626" w:themeColor="text1" w:themeTint="D9"/>
+                <w:sz w:val="20"/>
+                <w:szCs w:val="20"/>
+                <w:shd w:val="clear" w:color="auto" w:fill="FFFFFF"/>
+              </w:rPr>
+              <w:br/>
+            </w:r>
+            <w:r>
+              <w:rPr>
+                <w:rFonts w:cstheme="minorHAnsi"/>
+                <w:color w:val="262626" w:themeColor="text1" w:themeTint="D9"/>
+                <w:sz w:val="20"/>
+                <w:szCs w:val="20"/>
+                <w:shd w:val="clear" w:color="auto" w:fill="FFFFFF"/>
+              </w:rPr>
+              <w:br/>
+            </w:r>
+            <w:r>
+              <w:rPr>
+                <w:rFonts w:cstheme="minorHAnsi"/>
+                <w:color w:val="262626" w:themeColor="text1" w:themeTint="D9"/>
+                <w:sz w:val="20"/>
+                <w:szCs w:val="20"/>
+                <w:shd w:val="clear" w:color="auto" w:fill="FFFFFF"/>
+              </w:rPr>
+              <w:br/>
+            </w:r>
+          </w:p>
+          <w:p>
+            <w:pPr>
+              <w:pStyle w:val="NormalWeb"/>
+              <w:ind w:left="-106"/>
+              <w:jc w:val="right"/>
+              <w:rPr>
+                <w:rFonts w:cstheme="minorHAnsi"/>
+                <w:color w:val="262626" w:themeColor="text1" w:themeTint="D9"/>
+                <w:sz w:val="20"/>
+                <w:szCs w:val="20"/>
+                <w:shd w:val="clear" w:color="auto" w:fill="FFFFFF"/>
+              </w:rPr>
+            </w:pPr>
+          </w:p>
+        </w:tc>
+        <w:tc>
+          <w:tcPr>
+            <w:tcW w:w="242" w:type="dxa"/>
+            <w:vMerge w:val="restart"/>
+            <w:tcBorders>
+              <w:left w:val="single" w:sz="4" w:space="0" w:color="auto"/>
+            </w:tcBorders>
+          </w:tcPr>
+          <w:p>
+            <w:pPr>
+              <w:ind w:left="-540" w:firstLine="540"/>
+              <w:cnfStyle w:val="000000000000" w:firstRow="0" w:lastRow="0" w:firstColumn="0" w:lastColumn="0" w:oddVBand="0" w:evenVBand="0" w:oddHBand="0" w:evenHBand="0" w:firstRowFirstColumn="0" w:firstRowLastColumn="0" w:lastRowFirstColumn="0" w:lastRowLastColumn="0"/>
+              <w:rPr>
+                <w:rFonts w:cstheme="minorHAnsi"/>
+                <w:color w:val="262626" w:themeColor="text1" w:themeTint="D9"/>
+                <w:sz w:val="20"/>
+                <w:szCs w:val="20"/>
+                <w:shd w:val="clear" w:color="auto" w:fill="FFFFFF"/>
+              </w:rPr>
+            </w:pPr>
+          </w:p>
+          <w:p>
+            <w:pPr>
+              <w:ind w:left="-540" w:firstLine="540"/>
+              <w:cnfStyle w:val="000000000000" w:firstRow="0" w:lastRow="0" w:firstColumn="0" w:lastColumn="0" w:oddVBand="0" w:evenVBand="0" w:oddHBand="0" w:evenHBand="0" w:firstRowFirstColumn="0" w:firstRowLastColumn="0" w:lastRowFirstColumn="0" w:lastRowLastColumn="0"/>
+              <w:rPr>
+                <w:rFonts w:cstheme="minorHAnsi"/>
+                <w:color w:val="262626" w:themeColor="text1" w:themeTint="D9"/>
+                <w:sz w:val="20"/>
+                <w:szCs w:val="20"/>
+                <w:shd w:val="clear" w:color="auto" w:fill="FFFFFF"/>
+              </w:rPr>
+            </w:pPr>
+          </w:p>
+          <w:p>
+            <w:pPr>
+              <w:ind w:left="-540" w:firstLine="540"/>
+              <w:cnfStyle w:val="000000000000" w:firstRow="0" w:lastRow="0" w:firstColumn="0" w:lastColumn="0" w:oddVBand="0" w:evenVBand="0" w:oddHBand="0" w:evenHBand="0" w:firstRowFirstColumn="0" w:firstRowLastColumn="0" w:lastRowFirstColumn="0" w:lastRowLastColumn="0"/>
+              <w:rPr>
+                <w:rFonts w:cstheme="minorHAnsi"/>
+                <w:color w:val="262626" w:themeColor="text1" w:themeTint="D9"/>
+                <w:sz w:val="20"/>
+                <w:szCs w:val="20"/>
+                <w:shd w:val="clear" w:color="auto" w:fill="FFFFFF"/>
+              </w:rPr>
+            </w:pPr>
+          </w:p>
+        </w:tc>
+        <w:tc>
+          <w:tcPr>
+            <w:tcW w:w="7318" w:type="dxa"/>
+            <w:gridSpan w:val="2"/>
+            <w:vMerge w:val="restart"/>
+          </w:tcPr>
+          <w:p>
+            <w:pPr>
+              <w:pStyle w:val="Heading2"/>
+              <w:cnfStyle w:val="000000000000" w:firstRow="0" w:lastRow="0" w:firstColumn="0" w:lastColumn="0" w:oddVBand="0" w:evenVBand="0" w:oddHBand="0" w:evenHBand="0" w:firstRowFirstColumn="0" w:firstRowLastColumn="0" w:lastRowFirstColumn="0" w:lastRowLastColumn="0"/>
+              <w:rPr>
+                <w:rFonts w:cstheme="minorHAnsi"/>
+                <w:color w:val="262626" w:themeColor="text1" w:themeTint="D9"/>
               </w:rPr>
             </w:pPr>
             <w:r>
               <w:rPr>
                 <w:rFonts w:asciiTheme="minorHAnsi" w:hAnsiTheme="minorHAnsi" w:cstheme="minorHAnsi"/>
+                <w:b/>
+                <w:bCs/>
+                <w:color w:val="262626" w:themeColor="text1" w:themeTint="D9"/>
+                <w:sz w:val="44"/>
+                <w:szCs w:val="44"/>
+              </w:rPr>
+              <w:t>Pr</w:t>
+            </w:r>
+            <w:r>
+              <w:rPr>
+                <w:rStyle w:val="Heading2Char"/>
+                <w:rFonts w:asciiTheme="minorHAnsi" w:hAnsiTheme="minorHAnsi" w:cstheme="minorHAnsi"/>
+                <w:b/>
+                <w:bCs/>
+                <w:color w:val="262626" w:themeColor="text1" w:themeTint="D9"/>
+                <w:sz w:val="44"/>
+                <w:szCs w:val="44"/>
+              </w:rPr>
+              <w:t>ofessional Summary</w:t>
+            </w:r>
+          </w:p>
+          <w:p>
+            <w:pPr>
+              <w:cnfStyle w:val="000000000000" w:firstRow="0" w:lastRow="0" w:firstColumn="0" w:lastColumn="0" w:oddVBand="0" w:evenVBand="0" w:oddHBand="0" w:evenHBand="0" w:firstRowFirstColumn="0" w:firstRowLastColumn="0" w:lastRowFirstColumn="0" w:lastRowLastColumn="0"/>
+              <w:rPr>
+                <w:rFonts w:eastAsia="Times New Roman" w:cstheme="minorHAnsi"/>
+                <w:sz w:val="20"/>
+                <w:szCs w:val="20"/>
+              </w:rPr>
+            </w:pPr>
+            <w:r>
+              <w:rPr>
+                <w:rFonts w:cstheme="minorHAnsi"/>
+                <w:color w:val="262626" w:themeColor="text1" w:themeTint="D9"/>
+                <w:sz w:val="20"/>
+                <w:szCs w:val="20"/>
+                <w:shd w:val="clear" w:color="auto" w:fill="FFFFFF"/>
+              </w:rPr>
+              <w:t xml:space="preserve">Innovative Application Developer with over 3 years of industry experience and extensive programming knowledge. Incorporating a </w:t>
+            </w:r>
+            <w:r>
+              <w:rPr>
+                <w:rFonts w:eastAsia="Times New Roman" w:cstheme="minorHAnsi"/>
+                <w:spacing w:val="-1"/>
+                <w:sz w:val="20"/>
+                <w:szCs w:val="20"/>
+              </w:rPr>
+              <w:t>unique</w:t>
+            </w:r>
+            <w:r>
+              <w:rPr>
+                <w:rFonts w:eastAsia="Times New Roman" w:cstheme="minorHAnsi"/>
+                <w:spacing w:val="4"/>
+                <w:sz w:val="20"/>
+                <w:szCs w:val="20"/>
+              </w:rPr>
+              <w:t xml:space="preserve"> </w:t>
+            </w:r>
+            <w:r>
+              <w:rPr>
+                <w:rFonts w:eastAsia="Times New Roman" w:cstheme="minorHAnsi"/>
+                <w:spacing w:val="-3"/>
+                <w:sz w:val="20"/>
+                <w:szCs w:val="20"/>
+              </w:rPr>
+              <w:t>blend</w:t>
+            </w:r>
+            <w:r>
+              <w:rPr>
+                <w:rFonts w:eastAsia="Times New Roman" w:cstheme="minorHAnsi"/>
+                <w:spacing w:val="2"/>
+                <w:sz w:val="20"/>
+                <w:szCs w:val="20"/>
+              </w:rPr>
+              <w:t xml:space="preserve"> </w:t>
+            </w:r>
+            <w:r>
+              <w:rPr>
+                <w:rFonts w:eastAsia="Times New Roman" w:cstheme="minorHAnsi"/>
+                <w:spacing w:val="7"/>
+                <w:sz w:val="20"/>
+                <w:szCs w:val="20"/>
+              </w:rPr>
+              <w:t>of</w:t>
+            </w:r>
+            <w:r>
+              <w:rPr>
+                <w:rFonts w:eastAsia="Times New Roman" w:cstheme="minorHAnsi"/>
+                <w:spacing w:val="2"/>
+                <w:sz w:val="20"/>
+                <w:szCs w:val="20"/>
+              </w:rPr>
+              <w:t xml:space="preserve"> </w:t>
+            </w:r>
+            <w:r>
+              <w:rPr>
+                <w:rFonts w:eastAsia="Times New Roman" w:cstheme="minorHAnsi"/>
+                <w:spacing w:val="-1"/>
+                <w:sz w:val="20"/>
+                <w:szCs w:val="20"/>
+              </w:rPr>
+              <w:t>technical</w:t>
+            </w:r>
+            <w:r>
+              <w:rPr>
+                <w:rFonts w:eastAsia="Times New Roman" w:cstheme="minorHAnsi"/>
+                <w:sz w:val="20"/>
+                <w:szCs w:val="20"/>
+              </w:rPr>
+              <w:t xml:space="preserve"> </w:t>
+            </w:r>
+            <w:r>
+              <w:rPr>
+                <w:rFonts w:eastAsia="Times New Roman" w:cstheme="minorHAnsi"/>
+                <w:spacing w:val="-6"/>
+                <w:sz w:val="20"/>
+                <w:szCs w:val="20"/>
+              </w:rPr>
+              <w:t>expertise</w:t>
+            </w:r>
+            <w:r>
+              <w:rPr>
+                <w:rFonts w:eastAsia="Times New Roman" w:cstheme="minorHAnsi"/>
+                <w:spacing w:val="4"/>
+                <w:sz w:val="20"/>
+                <w:szCs w:val="20"/>
+              </w:rPr>
+              <w:t xml:space="preserve"> </w:t>
+            </w:r>
+            <w:r>
+              <w:rPr>
+                <w:rFonts w:eastAsia="Times New Roman" w:cstheme="minorHAnsi"/>
+                <w:spacing w:val="-9"/>
+                <w:sz w:val="20"/>
+                <w:szCs w:val="20"/>
+              </w:rPr>
+              <w:t>and</w:t>
+            </w:r>
+            <w:r>
+              <w:rPr>
+                <w:rFonts w:eastAsia="Times New Roman" w:cstheme="minorHAnsi"/>
+                <w:spacing w:val="4"/>
+                <w:sz w:val="20"/>
+                <w:szCs w:val="20"/>
+              </w:rPr>
+              <w:t xml:space="preserve"> </w:t>
+            </w:r>
+            <w:r>
+              <w:rPr>
+                <w:rFonts w:eastAsia="Times New Roman" w:cstheme="minorHAnsi"/>
+                <w:spacing w:val="-1"/>
+                <w:sz w:val="20"/>
+                <w:szCs w:val="20"/>
+              </w:rPr>
+              <w:t>artistic</w:t>
+            </w:r>
+            <w:r>
+              <w:rPr>
+                <w:rFonts w:eastAsia="Times New Roman" w:cstheme="minorHAnsi"/>
+                <w:spacing w:val="4"/>
+                <w:sz w:val="20"/>
+                <w:szCs w:val="20"/>
+              </w:rPr>
+              <w:t xml:space="preserve"> creativity. </w:t>
+            </w:r>
+            <w:r>
+              <w:rPr>
+                <w:rFonts w:eastAsia="Times New Roman" w:cstheme="minorHAnsi"/>
+                <w:spacing w:val="25"/>
+                <w:sz w:val="20"/>
+                <w:szCs w:val="20"/>
+              </w:rPr>
+              <w:t>E</w:t>
+            </w:r>
+            <w:r>
+              <w:rPr>
+                <w:rFonts w:eastAsia="Times New Roman" w:cstheme="minorHAnsi"/>
+                <w:spacing w:val="-2"/>
+                <w:sz w:val="20"/>
+                <w:szCs w:val="20"/>
+              </w:rPr>
+              <w:t>xceptional</w:t>
+            </w:r>
+            <w:r>
+              <w:rPr>
+                <w:rFonts w:eastAsia="Times New Roman" w:cstheme="minorHAnsi"/>
+                <w:spacing w:val="3"/>
+                <w:sz w:val="20"/>
+                <w:szCs w:val="20"/>
+              </w:rPr>
+              <w:t xml:space="preserve"> </w:t>
+            </w:r>
+            <w:r>
+              <w:rPr>
+                <w:rFonts w:eastAsia="Times New Roman" w:cstheme="minorHAnsi"/>
+                <w:spacing w:val="2"/>
+                <w:sz w:val="20"/>
+                <w:szCs w:val="20"/>
+              </w:rPr>
+              <w:t>front-end</w:t>
+            </w:r>
+            <w:r>
+              <w:rPr>
+                <w:rFonts w:eastAsia="Times New Roman" w:cstheme="minorHAnsi"/>
+                <w:spacing w:val="3"/>
+                <w:sz w:val="20"/>
+                <w:szCs w:val="20"/>
+              </w:rPr>
+              <w:t xml:space="preserve"> </w:t>
+            </w:r>
+            <w:r>
+              <w:rPr>
+                <w:rFonts w:eastAsia="Times New Roman" w:cstheme="minorHAnsi"/>
+                <w:spacing w:val="4"/>
+                <w:sz w:val="20"/>
+                <w:szCs w:val="20"/>
+              </w:rPr>
+              <w:t xml:space="preserve">skills, </w:t>
+            </w:r>
+            <w:r>
+              <w:rPr>
+                <w:rFonts w:eastAsia="Times New Roman" w:cstheme="minorHAnsi"/>
+                <w:spacing w:val="-4"/>
+                <w:sz w:val="20"/>
+                <w:szCs w:val="20"/>
+              </w:rPr>
+              <w:t xml:space="preserve">coupled </w:t>
+            </w:r>
+            <w:r>
+              <w:rPr>
+                <w:rFonts w:eastAsia="Times New Roman" w:cstheme="minorHAnsi"/>
+                <w:spacing w:val="10"/>
+                <w:sz w:val="20"/>
+                <w:szCs w:val="20"/>
+              </w:rPr>
+              <w:t>with</w:t>
+            </w:r>
+            <w:r>
+              <w:rPr>
+                <w:rFonts w:eastAsia="Times New Roman" w:cstheme="minorHAnsi"/>
+                <w:spacing w:val="3"/>
+                <w:sz w:val="20"/>
+                <w:szCs w:val="20"/>
+              </w:rPr>
+              <w:t xml:space="preserve"> </w:t>
+            </w:r>
+            <w:r>
+              <w:rPr>
+                <w:rFonts w:eastAsia="Times New Roman" w:cstheme="minorHAnsi"/>
+                <w:spacing w:val="1"/>
+                <w:sz w:val="20"/>
+                <w:szCs w:val="20"/>
+              </w:rPr>
+              <w:t>proficiency</w:t>
+            </w:r>
+            <w:r>
+              <w:rPr>
+                <w:rFonts w:eastAsia="Times New Roman" w:cstheme="minorHAnsi"/>
+                <w:spacing w:val="-1"/>
+                <w:sz w:val="20"/>
+                <w:szCs w:val="20"/>
+              </w:rPr>
+              <w:t xml:space="preserve"> </w:t>
+            </w:r>
+            <w:r>
+              <w:rPr>
+                <w:rFonts w:eastAsia="Times New Roman" w:cstheme="minorHAnsi"/>
+                <w:spacing w:val="7"/>
+                <w:sz w:val="20"/>
+                <w:szCs w:val="20"/>
+              </w:rPr>
+              <w:t>in</w:t>
+            </w:r>
+            <w:r>
+              <w:rPr>
+                <w:rFonts w:eastAsia="Times New Roman" w:cstheme="minorHAnsi"/>
+                <w:spacing w:val="3"/>
+                <w:sz w:val="20"/>
+                <w:szCs w:val="20"/>
+              </w:rPr>
+              <w:t xml:space="preserve"> </w:t>
+            </w:r>
+            <w:r>
+              <w:rPr>
+                <w:rFonts w:eastAsia="Times New Roman" w:cstheme="minorHAnsi"/>
+                <w:spacing w:val="-3"/>
+                <w:sz w:val="20"/>
+                <w:szCs w:val="20"/>
+              </w:rPr>
+              <w:t>the</w:t>
+            </w:r>
+            <w:r>
+              <w:rPr>
+                <w:rFonts w:eastAsia="Times New Roman" w:cstheme="minorHAnsi"/>
+                <w:spacing w:val="5"/>
+                <w:sz w:val="20"/>
+                <w:szCs w:val="20"/>
+              </w:rPr>
+              <w:t xml:space="preserve"> </w:t>
+            </w:r>
+            <w:r>
+              <w:rPr>
+                <w:rFonts w:eastAsia="Times New Roman" w:cstheme="minorHAnsi"/>
+                <w:spacing w:val="9"/>
+                <w:sz w:val="20"/>
+                <w:szCs w:val="20"/>
+              </w:rPr>
+              <w:t>LAMP</w:t>
+            </w:r>
+            <w:r>
+              <w:rPr>
+                <w:rFonts w:eastAsia="Times New Roman" w:cstheme="minorHAnsi"/>
+                <w:spacing w:val="3"/>
+                <w:sz w:val="20"/>
+                <w:szCs w:val="20"/>
+              </w:rPr>
+              <w:t xml:space="preserve"> </w:t>
+            </w:r>
+            <w:r>
+              <w:rPr>
+                <w:rFonts w:eastAsia="Times New Roman" w:cstheme="minorHAnsi"/>
+                <w:spacing w:val="-9"/>
+                <w:sz w:val="20"/>
+                <w:szCs w:val="20"/>
+              </w:rPr>
+              <w:t>Stack</w:t>
+            </w:r>
+            <w:r>
+              <w:rPr>
+                <w:rFonts w:eastAsia="Times New Roman" w:cstheme="minorHAnsi"/>
+                <w:spacing w:val="2"/>
+                <w:sz w:val="20"/>
+                <w:szCs w:val="20"/>
+              </w:rPr>
+              <w:t xml:space="preserve"> </w:t>
+            </w:r>
+            <w:r>
+              <w:rPr>
+                <w:rFonts w:eastAsia="Times New Roman" w:cstheme="minorHAnsi"/>
+                <w:spacing w:val="-10"/>
+                <w:sz w:val="20"/>
+                <w:szCs w:val="20"/>
+              </w:rPr>
+              <w:t>and</w:t>
+            </w:r>
+            <w:r>
+              <w:rPr>
+                <w:rFonts w:eastAsia="Times New Roman" w:cstheme="minorHAnsi"/>
+                <w:spacing w:val="2"/>
+                <w:sz w:val="20"/>
+                <w:szCs w:val="20"/>
+              </w:rPr>
+              <w:t xml:space="preserve"> </w:t>
+            </w:r>
+            <w:r>
+              <w:rPr>
+                <w:rFonts w:eastAsia="Times New Roman" w:cstheme="minorHAnsi"/>
+                <w:spacing w:val="8"/>
+                <w:sz w:val="20"/>
+                <w:szCs w:val="20"/>
+              </w:rPr>
+              <w:t>MERN</w:t>
+            </w:r>
+            <w:r>
+              <w:rPr>
+                <w:rFonts w:eastAsia="Times New Roman" w:cstheme="minorHAnsi"/>
+                <w:spacing w:val="6"/>
+                <w:sz w:val="20"/>
+                <w:szCs w:val="20"/>
+              </w:rPr>
+              <w:t xml:space="preserve"> </w:t>
+            </w:r>
+            <w:r>
+              <w:rPr>
+                <w:rFonts w:eastAsia="Times New Roman" w:cstheme="minorHAnsi"/>
+                <w:spacing w:val="-7"/>
+                <w:sz w:val="20"/>
+                <w:szCs w:val="20"/>
+              </w:rPr>
+              <w:t>Stack,</w:t>
+            </w:r>
+            <w:r>
+              <w:rPr>
+                <w:rFonts w:eastAsia="Times New Roman" w:cstheme="minorHAnsi"/>
+                <w:spacing w:val="1"/>
+                <w:sz w:val="20"/>
+                <w:szCs w:val="20"/>
+              </w:rPr>
+              <w:t xml:space="preserve"> </w:t>
+            </w:r>
+            <w:r>
+              <w:rPr>
+                <w:rFonts w:eastAsia="Times New Roman" w:cstheme="minorHAnsi"/>
+                <w:spacing w:val="-9"/>
+                <w:sz w:val="20"/>
+                <w:szCs w:val="20"/>
+              </w:rPr>
+              <w:t>c</w:t>
+            </w:r>
+            <w:r>
+              <w:rPr>
+                <w:rFonts w:eastAsia="Times New Roman" w:cstheme="minorHAnsi"/>
+                <w:spacing w:val="-10"/>
+                <w:sz w:val="20"/>
+                <w:szCs w:val="20"/>
+              </w:rPr>
+              <w:t>reating</w:t>
+            </w:r>
+            <w:r>
+              <w:rPr>
+                <w:rFonts w:eastAsia="Times New Roman" w:cstheme="minorHAnsi"/>
+                <w:spacing w:val="2"/>
+                <w:sz w:val="20"/>
+                <w:szCs w:val="20"/>
+              </w:rPr>
+              <w:t xml:space="preserve"> </w:t>
+            </w:r>
+            <w:r>
+              <w:rPr>
+                <w:rFonts w:eastAsia="Times New Roman" w:cstheme="minorHAnsi"/>
+                <w:spacing w:val="7"/>
+                <w:sz w:val="20"/>
+                <w:szCs w:val="20"/>
+              </w:rPr>
+              <w:t>visually</w:t>
+            </w:r>
+            <w:r>
+              <w:rPr>
+                <w:rFonts w:eastAsia="Times New Roman" w:cstheme="minorHAnsi"/>
+                <w:spacing w:val="3"/>
+                <w:sz w:val="20"/>
+                <w:szCs w:val="20"/>
+              </w:rPr>
+              <w:t xml:space="preserve"> </w:t>
+            </w:r>
+            <w:r>
+              <w:rPr>
+                <w:rFonts w:eastAsia="Times New Roman" w:cstheme="minorHAnsi"/>
+                <w:spacing w:val="1"/>
+                <w:sz w:val="20"/>
+                <w:szCs w:val="20"/>
+              </w:rPr>
+              <w:t>stunning</w:t>
+            </w:r>
+            <w:r>
+              <w:rPr>
+                <w:rFonts w:eastAsia="Times New Roman" w:cstheme="minorHAnsi"/>
+                <w:spacing w:val="3"/>
+                <w:sz w:val="20"/>
+                <w:szCs w:val="20"/>
+              </w:rPr>
+              <w:t xml:space="preserve"> </w:t>
+            </w:r>
+            <w:r>
+              <w:rPr>
+                <w:rFonts w:eastAsia="Times New Roman" w:cstheme="minorHAnsi"/>
+                <w:spacing w:val="-6"/>
+                <w:sz w:val="20"/>
+                <w:szCs w:val="20"/>
+              </w:rPr>
+              <w:t>and</w:t>
+            </w:r>
+            <w:r>
+              <w:rPr>
+                <w:rFonts w:eastAsia="Times New Roman" w:cstheme="minorHAnsi"/>
+                <w:spacing w:val="3"/>
+                <w:sz w:val="20"/>
+                <w:szCs w:val="20"/>
+              </w:rPr>
+              <w:t xml:space="preserve"> </w:t>
+            </w:r>
+            <w:r>
+              <w:rPr>
+                <w:rFonts w:eastAsia="Times New Roman" w:cstheme="minorHAnsi"/>
+                <w:spacing w:val="7"/>
+                <w:sz w:val="20"/>
+                <w:szCs w:val="20"/>
+              </w:rPr>
+              <w:t>functional</w:t>
+            </w:r>
+            <w:r>
+              <w:rPr>
+                <w:rFonts w:eastAsia="Times New Roman" w:cstheme="minorHAnsi"/>
+                <w:spacing w:val="2"/>
+                <w:sz w:val="20"/>
+                <w:szCs w:val="20"/>
+              </w:rPr>
+              <w:t xml:space="preserve"> </w:t>
+            </w:r>
+            <w:r>
+              <w:rPr>
+                <w:rFonts w:eastAsia="Times New Roman" w:cstheme="minorHAnsi"/>
+                <w:spacing w:val="-5"/>
+                <w:sz w:val="20"/>
+                <w:szCs w:val="20"/>
+              </w:rPr>
+              <w:t>websites</w:t>
+            </w:r>
+            <w:r>
+              <w:rPr>
+                <w:rFonts w:eastAsia="Times New Roman" w:cstheme="minorHAnsi"/>
+                <w:spacing w:val="6"/>
+                <w:sz w:val="20"/>
+                <w:szCs w:val="20"/>
+              </w:rPr>
+              <w:t xml:space="preserve"> </w:t>
+            </w:r>
+            <w:r>
+              <w:rPr>
+                <w:rFonts w:eastAsia="Times New Roman" w:cstheme="minorHAnsi"/>
+                <w:spacing w:val="-6"/>
+                <w:sz w:val="20"/>
+                <w:szCs w:val="20"/>
+              </w:rPr>
+              <w:t>and</w:t>
+            </w:r>
+            <w:r>
+              <w:rPr>
+                <w:rFonts w:eastAsia="Times New Roman" w:cstheme="minorHAnsi"/>
+                <w:spacing w:val="6"/>
+                <w:sz w:val="20"/>
+                <w:szCs w:val="20"/>
+              </w:rPr>
+              <w:t xml:space="preserve"> </w:t>
+            </w:r>
+            <w:r>
+              <w:rPr>
+                <w:rFonts w:eastAsia="Times New Roman" w:cstheme="minorHAnsi"/>
+                <w:spacing w:val="-2"/>
+                <w:sz w:val="20"/>
+                <w:szCs w:val="20"/>
+              </w:rPr>
+              <w:t>web</w:t>
+            </w:r>
+            <w:r>
+              <w:rPr>
+                <w:rFonts w:eastAsia="Times New Roman" w:cstheme="minorHAnsi"/>
+                <w:spacing w:val="3"/>
+                <w:sz w:val="20"/>
+                <w:szCs w:val="20"/>
+              </w:rPr>
+              <w:t xml:space="preserve"> </w:t>
+            </w:r>
+            <w:r>
+              <w:rPr>
+                <w:rFonts w:eastAsia="Times New Roman" w:cstheme="minorHAnsi"/>
+                <w:spacing w:val="-1"/>
+                <w:sz w:val="20"/>
+                <w:szCs w:val="20"/>
+              </w:rPr>
+              <w:t>applications</w:t>
+            </w:r>
+            <w:r>
+              <w:rPr>
+                <w:rFonts w:eastAsia="Times New Roman" w:cstheme="minorHAnsi"/>
+                <w:spacing w:val="3"/>
+                <w:sz w:val="20"/>
+                <w:szCs w:val="20"/>
+              </w:rPr>
+              <w:t xml:space="preserve"> that</w:t>
+            </w:r>
+            <w:r>
+              <w:rPr>
+                <w:rFonts w:eastAsia="Times New Roman" w:cstheme="minorHAnsi"/>
+                <w:spacing w:val="7"/>
+                <w:sz w:val="20"/>
+                <w:szCs w:val="20"/>
+              </w:rPr>
+              <w:t xml:space="preserve"> </w:t>
+            </w:r>
+            <w:r>
+              <w:rPr>
+                <w:rFonts w:eastAsia="Times New Roman" w:cstheme="minorHAnsi"/>
+                <w:spacing w:val="-2"/>
+                <w:sz w:val="20"/>
+                <w:szCs w:val="20"/>
+              </w:rPr>
+              <w:t>leave</w:t>
+            </w:r>
+            <w:r>
+              <w:rPr>
+                <w:rFonts w:eastAsia="Times New Roman" w:cstheme="minorHAnsi"/>
+                <w:spacing w:val="2"/>
+                <w:sz w:val="20"/>
+                <w:szCs w:val="20"/>
+              </w:rPr>
+              <w:t xml:space="preserve"> </w:t>
+            </w:r>
+            <w:r>
+              <w:rPr>
+                <w:rFonts w:eastAsia="Times New Roman" w:cstheme="minorHAnsi"/>
+                <w:spacing w:val="-21"/>
+                <w:sz w:val="20"/>
+                <w:szCs w:val="20"/>
+              </w:rPr>
+              <w:t>a</w:t>
+            </w:r>
+            <w:r>
+              <w:rPr>
+                <w:rFonts w:eastAsia="Times New Roman" w:cstheme="minorHAnsi"/>
+                <w:spacing w:val="3"/>
+                <w:sz w:val="20"/>
+                <w:szCs w:val="20"/>
+              </w:rPr>
+              <w:t xml:space="preserve"> </w:t>
+            </w:r>
+            <w:r>
+              <w:rPr>
+                <w:rFonts w:eastAsia="Times New Roman" w:cstheme="minorHAnsi"/>
+                <w:spacing w:val="2"/>
+                <w:sz w:val="20"/>
+                <w:szCs w:val="20"/>
+              </w:rPr>
+              <w:t>lasting</w:t>
+            </w:r>
+            <w:r>
+              <w:rPr>
+                <w:rFonts w:eastAsia="Times New Roman" w:cstheme="minorHAnsi"/>
+                <w:spacing w:val="7"/>
+                <w:sz w:val="20"/>
+                <w:szCs w:val="20"/>
+              </w:rPr>
+              <w:t xml:space="preserve"> </w:t>
+            </w:r>
+            <w:r>
+              <w:rPr>
+                <w:rFonts w:eastAsia="Times New Roman" w:cstheme="minorHAnsi"/>
+                <w:spacing w:val="-2"/>
+                <w:sz w:val="20"/>
+                <w:szCs w:val="20"/>
+              </w:rPr>
+              <w:t>impression.</w:t>
+            </w:r>
+            <w:r>
+              <w:rPr>
+                <w:rFonts w:eastAsia="Times New Roman" w:cstheme="minorHAnsi"/>
+                <w:spacing w:val="8"/>
+                <w:sz w:val="20"/>
+                <w:szCs w:val="20"/>
+              </w:rPr>
+              <w:t xml:space="preserve"> </w:t>
+            </w:r>
+          </w:p>
+          <w:p>
+            <w:pPr>
+              <w:pStyle w:val="Heading1"/>
+              <w:cnfStyle w:val="000000000000" w:firstRow="0" w:lastRow="0" w:firstColumn="0" w:lastColumn="0" w:oddVBand="0" w:evenVBand="0" w:oddHBand="0" w:evenHBand="0" w:firstRowFirstColumn="0" w:firstRowLastColumn="0" w:lastRowFirstColumn="0" w:lastRowLastColumn="0"/>
+              <w:rPr>
+                <w:rFonts w:asciiTheme="minorHAnsi" w:hAnsiTheme="minorHAnsi" w:cstheme="minorHAnsi"/>
+                <w:b/>
+                <w:bCs/>
+                <w:color w:val="262626" w:themeColor="text1" w:themeTint="D9"/>
+              </w:rPr>
+            </w:pPr>
+            <w:r>
+              <w:rPr>
+                <w:rFonts w:asciiTheme="minorHAnsi" w:hAnsiTheme="minorHAnsi" w:cstheme="minorHAnsi"/>
+                <w:b/>
+                <w:bCs/>
+                <w:color w:val="262626" w:themeColor="text1" w:themeTint="D9"/>
+              </w:rPr>
+              <w:t>Wo</w:t>
+            </w:r>
+            <w:r>
+              <w:rPr>
+                <w:rStyle w:val="Heading1Char"/>
+                <w:rFonts w:asciiTheme="minorHAnsi" w:hAnsiTheme="minorHAnsi" w:cstheme="minorHAnsi"/>
+                <w:b/>
+                <w:bCs/>
+                <w:color w:val="262626" w:themeColor="text1" w:themeTint="D9"/>
+              </w:rPr>
+              <w:t>rk History</w:t>
+            </w:r>
+            <w:r>
+              <w:rPr>
+                <w:rStyle w:val="Heading1Char"/>
+                <w:rFonts w:asciiTheme="minorHAnsi" w:hAnsiTheme="minorHAnsi" w:cstheme="minorHAnsi"/>
+                <w:b/>
+                <w:bCs/>
+                <w:color w:val="262626" w:themeColor="text1" w:themeTint="D9"/>
+              </w:rPr>
+              <w:br/>
+            </w:r>
+            <w:r>
+              <w:rPr>
+                <w:rFonts w:asciiTheme="minorHAnsi" w:hAnsiTheme="minorHAnsi" w:cstheme="minorHAnsi"/>
+                <w:b/>
+                <w:bCs/>
+                <w:color w:val="262626" w:themeColor="text1" w:themeTint="D9"/>
+                <w:sz w:val="24"/>
+                <w:szCs w:val="24"/>
+              </w:rPr>
+              <w:br/>
+            </w:r>
+            <w:r>
+              <w:rPr>
+                <w:rFonts w:asciiTheme="minorHAnsi" w:hAnsiTheme="minorHAnsi" w:cstheme="minorHAnsi"/>
+                <w:b/>
+                <w:bCs/>
+                <w:color w:val="262626" w:themeColor="text1" w:themeTint="D9"/>
+                <w:sz w:val="24"/>
+                <w:szCs w:val="24"/>
+              </w:rPr>
+              <w:t>Full-stack Software Engineer</w:t>
+            </w:r>
+            <w:r>
+              <w:rPr>
+                <w:rFonts w:asciiTheme="minorHAnsi" w:hAnsiTheme="minorHAnsi" w:cstheme="minorHAnsi"/>
+                <w:b/>
+                <w:bCs/>
+                <w:color w:val="262626" w:themeColor="text1" w:themeTint="D9"/>
+              </w:rPr>
+              <w:br/>
+            </w:r>
+            <w:r>
+              <w:rPr>
+                <w:rFonts w:asciiTheme="minorHAnsi" w:hAnsiTheme="minorHAnsi" w:cstheme="minorHAnsi"/>
+                <w:color w:val="262626" w:themeColor="text1" w:themeTint="D9"/>
+                <w:sz w:val="22"/>
+                <w:szCs w:val="22"/>
+              </w:rPr>
+              <w:t>Cyversify Ltd</w:t>
+            </w:r>
+          </w:p>
+          <w:p>
+            <w:pPr>
+              <w:pStyle w:val="ListParagraph"/>
+              <w:numPr>
+                <w:ilvl w:val="0"/>
+                <w:numId w:val="6"/>
+              </w:numPr>
+              <w:tabs>
+                <w:tab w:val="right" w:pos="9360"/>
+              </w:tabs>
+              <w:spacing w:before="80"/>
+              <w:ind w:left="164" w:hanging="200"/>
+              <w:cnfStyle w:val="000000000000" w:firstRow="0" w:lastRow="0" w:firstColumn="0" w:lastColumn="0" w:oddVBand="0" w:evenVBand="0" w:oddHBand="0" w:evenHBand="0" w:firstRowFirstColumn="0" w:firstRowLastColumn="0" w:lastRowFirstColumn="0" w:lastRowLastColumn="0"/>
+              <w:rPr>
+                <w:rFonts w:cstheme="minorHAnsi"/>
+                <w:sz w:val="20"/>
+                <w:szCs w:val="20"/>
+              </w:rPr>
+            </w:pPr>
+            <w:r>
+              <w:rPr>
+                <w:rFonts w:cstheme="minorHAnsi"/>
+                <w:sz w:val="20"/>
+                <w:szCs w:val="20"/>
+              </w:rPr>
+              <w:t>Contributed to expansion of company footprint</w:t>
+            </w:r>
+            <w:r>
+              <w:rPr>
+                <w:rFonts w:cstheme="minorHAnsi"/>
+                <w:sz w:val="20"/>
+                <w:szCs w:val="20"/>
+              </w:rPr>
+              <w:t xml:space="preserve">, </w:t>
+            </w:r>
+            <w:r>
+              <w:rPr>
+                <w:rFonts w:eastAsia="Times New Roman" w:cstheme="minorHAnsi"/>
+                <w:sz w:val="20"/>
+                <w:szCs w:val="20"/>
+              </w:rPr>
+              <w:t xml:space="preserve">by </w:t>
+            </w:r>
+            <w:r>
+              <w:rPr>
+                <w:rFonts w:eastAsia="Times New Roman" w:cstheme="minorHAnsi"/>
+                <w:sz w:val="20"/>
+                <w:szCs w:val="20"/>
+              </w:rPr>
+              <w:t>spearheading the</w:t>
+            </w:r>
+            <w:r>
+              <w:rPr>
+                <w:rFonts w:eastAsia="Times New Roman" w:cstheme="minorHAnsi"/>
+                <w:sz w:val="20"/>
+                <w:szCs w:val="20"/>
+              </w:rPr>
+              <w:t xml:space="preserve"> development of numerous web-based applications </w:t>
+            </w:r>
+            <w:r>
+              <w:rPr>
+                <w:rFonts w:eastAsia="Times New Roman" w:cstheme="minorHAnsi"/>
+                <w:sz w:val="20"/>
+                <w:szCs w:val="20"/>
+              </w:rPr>
+              <w:t>and</w:t>
+            </w:r>
+            <w:r>
+              <w:rPr>
+                <w:rFonts w:eastAsia="Times New Roman" w:cstheme="minorHAnsi"/>
+                <w:sz w:val="20"/>
+                <w:szCs w:val="20"/>
+              </w:rPr>
+              <w:t xml:space="preserve"> </w:t>
+            </w:r>
+            <w:r>
+              <w:rPr>
+                <w:rFonts w:eastAsia="Times New Roman" w:cstheme="minorHAnsi"/>
+                <w:sz w:val="20"/>
+                <w:szCs w:val="20"/>
+              </w:rPr>
+              <w:t>synthesize and disseminate complex information for small and large businesses</w:t>
+            </w:r>
+            <w:r>
+              <w:rPr>
+                <w:rFonts w:eastAsia="Times New Roman" w:cstheme="minorHAnsi"/>
+                <w:sz w:val="20"/>
+                <w:szCs w:val="20"/>
+              </w:rPr>
+              <w:t>.</w:t>
+            </w:r>
+          </w:p>
+          <w:p>
+            <w:pPr>
+              <w:pStyle w:val="ListParagraph"/>
+              <w:numPr>
+                <w:ilvl w:val="0"/>
+                <w:numId w:val="6"/>
+              </w:numPr>
+              <w:tabs>
+                <w:tab w:val="right" w:pos="9360"/>
+              </w:tabs>
+              <w:spacing w:before="80"/>
+              <w:ind w:left="164" w:hanging="200"/>
+              <w:cnfStyle w:val="000000000000" w:firstRow="0" w:lastRow="0" w:firstColumn="0" w:lastColumn="0" w:oddVBand="0" w:evenVBand="0" w:oddHBand="0" w:evenHBand="0" w:firstRowFirstColumn="0" w:firstRowLastColumn="0" w:lastRowFirstColumn="0" w:lastRowLastColumn="0"/>
+              <w:rPr>
+                <w:rFonts w:cstheme="minorHAnsi"/>
+                <w:sz w:val="20"/>
+                <w:szCs w:val="20"/>
+              </w:rPr>
+            </w:pPr>
+            <w:r>
+              <w:rPr>
+                <w:rFonts w:eastAsia="Times New Roman" w:cstheme="minorHAnsi"/>
+                <w:sz w:val="20"/>
+                <w:szCs w:val="20"/>
+              </w:rPr>
+              <w:t xml:space="preserve">Developed and contributed to </w:t>
+            </w:r>
+            <w:r>
+              <w:rPr>
+                <w:rFonts w:eastAsia="Times New Roman" w:cstheme="minorHAnsi"/>
+                <w:sz w:val="20"/>
+                <w:szCs w:val="20"/>
+              </w:rPr>
+              <w:t>both</w:t>
+            </w:r>
+            <w:r>
+              <w:rPr>
+                <w:rFonts w:eastAsia="Times New Roman" w:cstheme="minorHAnsi"/>
+                <w:sz w:val="20"/>
+                <w:szCs w:val="20"/>
+              </w:rPr>
+              <w:t xml:space="preserve"> front-end and back-end code, including application structure, database selection and creation, UI/UX design and logic.</w:t>
+            </w:r>
+          </w:p>
+          <w:p>
+            <w:pPr>
+              <w:pStyle w:val="ListParagraph"/>
+              <w:numPr>
+                <w:ilvl w:val="0"/>
+                <w:numId w:val="6"/>
+              </w:numPr>
+              <w:tabs>
+                <w:tab w:val="right" w:pos="9360"/>
+              </w:tabs>
+              <w:spacing w:before="80"/>
+              <w:ind w:left="164" w:hanging="200"/>
+              <w:cnfStyle w:val="000000000000" w:firstRow="0" w:lastRow="0" w:firstColumn="0" w:lastColumn="0" w:oddVBand="0" w:evenVBand="0" w:oddHBand="0" w:evenHBand="0" w:firstRowFirstColumn="0" w:firstRowLastColumn="0" w:lastRowFirstColumn="0" w:lastRowLastColumn="0"/>
+              <w:rPr>
+                <w:sz w:val="20"/>
+                <w:szCs w:val="20"/>
+              </w:rPr>
+            </w:pPr>
+            <w:r>
+              <w:rPr>
+                <w:rFonts w:eastAsia="Times New Roman" w:cstheme="minorHAnsi"/>
+                <w:sz w:val="20"/>
+                <w:szCs w:val="20"/>
+              </w:rPr>
+              <w:t>Improved company code integrity through code refactoring and</w:t>
+            </w:r>
+            <w:r>
+              <w:rPr>
+                <w:rFonts w:eastAsia="Times New Roman" w:cstheme="minorHAnsi"/>
+                <w:sz w:val="20"/>
+                <w:szCs w:val="20"/>
+              </w:rPr>
+              <w:t xml:space="preserve"> meeting</w:t>
+            </w:r>
+            <w:r>
+              <w:rPr>
+                <w:rFonts w:eastAsia="Times New Roman" w:cstheme="minorHAnsi"/>
+                <w:sz w:val="20"/>
+                <w:szCs w:val="20"/>
+              </w:rPr>
+              <w:t xml:space="preserve"> industry standardization.</w:t>
+            </w:r>
+            <w:r>
+              <w:rPr>
+                <w:rFonts w:cstheme="minorHAnsi"/>
+                <w:sz w:val="20"/>
+                <w:szCs w:val="20"/>
+              </w:rPr>
+              <w:br/>
+            </w:r>
+            <w:r>
+              <w:rPr>
+                <w:b/>
+                <w:bCs/>
+              </w:rPr>
+              <w:t xml:space="preserve">Tech Stack: </w:t>
+            </w:r>
+            <w:r>
+              <w:t>Javascript</w:t>
+            </w:r>
+            <w:r>
+              <w:t>, React, N</w:t>
+            </w:r>
+            <w:r>
+              <w:t>ode</w:t>
+            </w:r>
+            <w:r>
+              <w:t>JS</w:t>
+            </w:r>
+            <w:r>
+              <w:t xml:space="preserve">, PHP </w:t>
+            </w:r>
+            <w:r>
+              <w:t>,</w:t>
+            </w:r>
+            <w:r>
+              <w:t xml:space="preserve"> SQL, RESTful API</w:t>
+            </w:r>
+            <w:r>
+              <w:t>, Redis</w:t>
+            </w:r>
+          </w:p>
+          <w:p>
+            <w:pPr>
+              <w:pStyle w:val="ListParagraph"/>
+              <w:tabs>
+                <w:tab w:val="right" w:pos="9360"/>
+              </w:tabs>
+              <w:spacing w:before="80"/>
+              <w:ind w:left="164"/>
+              <w:cnfStyle w:val="000000000000" w:firstRow="0" w:lastRow="0" w:firstColumn="0" w:lastColumn="0" w:oddVBand="0" w:evenVBand="0" w:oddHBand="0" w:evenHBand="0" w:firstRowFirstColumn="0" w:firstRowLastColumn="0" w:lastRowFirstColumn="0" w:lastRowLastColumn="0"/>
+              <w:rPr>
+                <w:sz w:val="20"/>
+                <w:szCs w:val="20"/>
+              </w:rPr>
+            </w:pPr>
+          </w:p>
+          <w:p>
+            <w:pPr>
+              <w:ind w:left="-13"/>
+              <w:cnfStyle w:val="000000000000" w:firstRow="0" w:lastRow="0" w:firstColumn="0" w:lastColumn="0" w:oddVBand="0" w:evenVBand="0" w:oddHBand="0" w:evenHBand="0" w:firstRowFirstColumn="0" w:firstRowLastColumn="0" w:lastRowFirstColumn="0" w:lastRowLastColumn="0"/>
+              <w:rPr>
+                <w:rFonts w:cstheme="minorHAnsi"/>
+                <w:b/>
+                <w:bCs/>
+                <w:color w:val="262626" w:themeColor="text1" w:themeTint="D9"/>
+              </w:rPr>
+            </w:pPr>
+            <w:r>
+              <w:rPr>
+                <w:rFonts w:cstheme="minorHAnsi"/>
+                <w:b/>
+                <w:bCs/>
+                <w:color w:val="262626" w:themeColor="text1" w:themeTint="D9"/>
+              </w:rPr>
+              <w:t>System</w:t>
+            </w:r>
+            <w:r>
+              <w:rPr>
+                <w:rFonts w:cstheme="minorHAnsi"/>
+                <w:b/>
+                <w:bCs/>
+                <w:color w:val="262626" w:themeColor="text1" w:themeTint="D9"/>
+              </w:rPr>
+              <w:t xml:space="preserve"> Administrator</w:t>
+            </w:r>
+            <w:r>
+              <w:rPr>
+                <w:rFonts w:cstheme="minorHAnsi"/>
+                <w:b/>
+                <w:bCs/>
+                <w:color w:val="262626" w:themeColor="text1" w:themeTint="D9"/>
+              </w:rPr>
+              <w:br/>
+            </w:r>
+            <w:r>
+              <w:rPr>
+                <w:rFonts w:cstheme="minorHAnsi"/>
+                <w:color w:val="262626" w:themeColor="text1" w:themeTint="D9"/>
+              </w:rPr>
+              <w:t>Caribbean Union College</w:t>
+            </w:r>
+          </w:p>
+          <w:p>
+            <w:pPr>
+              <w:pStyle w:val="ListParagraph"/>
+              <w:numPr>
+                <w:ilvl w:val="0"/>
+                <w:numId w:val="11"/>
+              </w:numPr>
+              <w:ind w:left="164" w:hanging="180"/>
+              <w:cnfStyle w:val="000000000000" w:firstRow="0" w:lastRow="0" w:firstColumn="0" w:lastColumn="0" w:oddVBand="0" w:evenVBand="0" w:oddHBand="0" w:evenHBand="0" w:firstRowFirstColumn="0" w:firstRowLastColumn="0" w:lastRowFirstColumn="0" w:lastRowLastColumn="0"/>
+              <w:rPr>
+                <w:rFonts w:cstheme="minorHAnsi"/>
+                <w:color w:val="262626" w:themeColor="text1" w:themeTint="D9"/>
+                <w:sz w:val="20"/>
+                <w:szCs w:val="20"/>
+              </w:rPr>
+            </w:pPr>
+            <w:r>
+              <w:rPr>
+                <w:rFonts w:cstheme="minorHAnsi"/>
+                <w:color w:val="262626" w:themeColor="text1" w:themeTint="D9"/>
+                <w:sz w:val="20"/>
+                <w:szCs w:val="20"/>
+              </w:rPr>
+              <w:t>Developed an SIS platform for a school to manage student attendance, records, and HR functions.</w:t>
+            </w:r>
+          </w:p>
+          <w:p>
+            <w:pPr>
+              <w:pStyle w:val="ListParagraph"/>
+              <w:numPr>
+                <w:ilvl w:val="0"/>
+                <w:numId w:val="11"/>
+              </w:numPr>
+              <w:ind w:left="164" w:hanging="180"/>
+              <w:cnfStyle w:val="000000000000" w:firstRow="0" w:lastRow="0" w:firstColumn="0" w:lastColumn="0" w:oddVBand="0" w:evenVBand="0" w:oddHBand="0" w:evenHBand="0" w:firstRowFirstColumn="0" w:firstRowLastColumn="0" w:lastRowFirstColumn="0" w:lastRowLastColumn="0"/>
+              <w:rPr>
+                <w:rFonts w:cstheme="minorHAnsi"/>
+                <w:color w:val="262626" w:themeColor="text1" w:themeTint="D9"/>
+                <w:sz w:val="20"/>
+                <w:szCs w:val="20"/>
+              </w:rPr>
+            </w:pPr>
+            <w:r>
+              <w:rPr>
+                <w:rFonts w:cstheme="minorHAnsi"/>
+                <w:color w:val="262626" w:themeColor="text1" w:themeTint="D9"/>
+                <w:sz w:val="20"/>
+                <w:szCs w:val="20"/>
+              </w:rPr>
+              <w:t>Achieved a 30% improvement in attendance tracking accuracy and reduced administrative workload by 40% through a comprehensive record management system.</w:t>
+            </w:r>
+          </w:p>
+          <w:p>
+            <w:pPr>
+              <w:pStyle w:val="ListParagraph"/>
+              <w:numPr>
+                <w:ilvl w:val="0"/>
+                <w:numId w:val="11"/>
+              </w:numPr>
+              <w:ind w:left="164" w:hanging="180"/>
+              <w:cnfStyle w:val="000000000000" w:firstRow="0" w:lastRow="0" w:firstColumn="0" w:lastColumn="0" w:oddVBand="0" w:evenVBand="0" w:oddHBand="0" w:evenHBand="0" w:firstRowFirstColumn="0" w:firstRowLastColumn="0" w:lastRowFirstColumn="0" w:lastRowLastColumn="0"/>
+              <w:rPr>
+                <w:rFonts w:cstheme="minorHAnsi"/>
+                <w:color w:val="262626" w:themeColor="text1" w:themeTint="D9"/>
+                <w:sz w:val="20"/>
+                <w:szCs w:val="20"/>
+              </w:rPr>
+            </w:pPr>
+            <w:r>
+              <w:rPr>
+                <w:rFonts w:cstheme="minorHAnsi"/>
+                <w:color w:val="262626" w:themeColor="text1" w:themeTint="D9"/>
+                <w:sz w:val="20"/>
+                <w:szCs w:val="20"/>
+              </w:rPr>
+              <w:t>Implemented an easy-to-use interface resulting in a 20% increase in user adoption and maintained the platform with 99% uptime and a 15% improvement in system performance.</w:t>
+            </w:r>
+          </w:p>
+          <w:p>
+            <w:pPr>
+              <w:ind w:left="-13"/>
+              <w:cnfStyle w:val="000000000000" w:firstRow="0" w:lastRow="0" w:firstColumn="0" w:lastColumn="0" w:oddVBand="0" w:evenVBand="0" w:oddHBand="0" w:evenHBand="0" w:firstRowFirstColumn="0" w:firstRowLastColumn="0" w:lastRowFirstColumn="0" w:lastRowLastColumn="0"/>
+              <w:rPr>
+                <w:rFonts w:cstheme="minorHAnsi"/>
+                <w:b/>
+                <w:bCs/>
+                <w:color w:val="262626" w:themeColor="text1" w:themeTint="D9"/>
+              </w:rPr>
+            </w:pPr>
+          </w:p>
+          <w:p>
+            <w:pPr>
+              <w:ind w:left="-13"/>
+              <w:cnfStyle w:val="000000000000" w:firstRow="0" w:lastRow="0" w:firstColumn="0" w:lastColumn="0" w:oddVBand="0" w:evenVBand="0" w:oddHBand="0" w:evenHBand="0" w:firstRowFirstColumn="0" w:firstRowLastColumn="0" w:lastRowFirstColumn="0" w:lastRowLastColumn="0"/>
+              <w:rPr>
+                <w:rFonts w:cstheme="minorHAnsi"/>
+                <w:b/>
+                <w:bCs/>
+                <w:color w:val="262626" w:themeColor="text1" w:themeTint="D9"/>
+              </w:rPr>
+            </w:pPr>
+            <w:bookmarkStart w:id="0" w:name="_Hlk131438779"/>
+            <w:r>
+              <w:rPr>
+                <w:rFonts w:cstheme="minorHAnsi"/>
+                <w:b/>
+                <w:bCs/>
+                <w:color w:val="262626" w:themeColor="text1" w:themeTint="D9"/>
+              </w:rPr>
+              <w:t>IT Administrator</w:t>
+            </w:r>
+            <w:r>
+              <w:rPr>
+                <w:rFonts w:cstheme="minorHAnsi"/>
+                <w:b/>
+                <w:bCs/>
+                <w:color w:val="262626" w:themeColor="text1" w:themeTint="D9"/>
+              </w:rPr>
+              <w:br/>
+            </w:r>
+            <w:r>
+              <w:rPr>
+                <w:rFonts w:cstheme="minorHAnsi"/>
+                <w:color w:val="262626" w:themeColor="text1" w:themeTint="D9"/>
+              </w:rPr>
+              <w:t>Caribbean Union College</w:t>
+            </w:r>
+          </w:p>
+          <w:p>
+            <w:pPr>
+              <w:pStyle w:val="ListParagraph"/>
+              <w:numPr>
+                <w:ilvl w:val="0"/>
+                <w:numId w:val="5"/>
+              </w:numPr>
+              <w:ind w:left="167" w:hanging="193"/>
+              <w:cnfStyle w:val="000000000000" w:firstRow="0" w:lastRow="0" w:firstColumn="0" w:lastColumn="0" w:oddVBand="0" w:evenVBand="0" w:oddHBand="0" w:evenHBand="0" w:firstRowFirstColumn="0" w:firstRowLastColumn="0" w:lastRowFirstColumn="0" w:lastRowLastColumn="0"/>
+              <w:rPr>
+                <w:rFonts w:eastAsia="Times New Roman" w:cstheme="minorHAnsi"/>
+                <w:spacing w:val="-9"/>
+                <w:sz w:val="20"/>
+                <w:szCs w:val="20"/>
+              </w:rPr>
+            </w:pPr>
+            <w:r>
+              <w:rPr>
+                <w:rFonts w:eastAsia="Times New Roman" w:cstheme="minorHAnsi"/>
+                <w:spacing w:val="-9"/>
+                <w:sz w:val="20"/>
+                <w:szCs w:val="20"/>
+              </w:rPr>
+              <w:t>Spearheaded directive for new I</w:t>
+            </w:r>
+            <w:r>
+              <w:rPr>
+                <w:rFonts w:eastAsia="Times New Roman" w:cstheme="minorHAnsi"/>
+                <w:spacing w:val="-9"/>
+                <w:sz w:val="20"/>
+                <w:szCs w:val="20"/>
+              </w:rPr>
+              <w:t>C</w:t>
+            </w:r>
+            <w:r>
+              <w:rPr>
+                <w:rFonts w:eastAsia="Times New Roman" w:cstheme="minorHAnsi"/>
+                <w:spacing w:val="-9"/>
+                <w:sz w:val="20"/>
+                <w:szCs w:val="20"/>
+              </w:rPr>
+              <w:t xml:space="preserve">T infrastructure that increased productivity by 50%. </w:t>
+            </w:r>
+          </w:p>
+          <w:p>
+            <w:pPr>
+              <w:pStyle w:val="ListParagraph"/>
+              <w:numPr>
+                <w:ilvl w:val="0"/>
+                <w:numId w:val="5"/>
+              </w:numPr>
+              <w:ind w:left="167" w:hanging="193"/>
+              <w:cnfStyle w:val="000000000000" w:firstRow="0" w:lastRow="0" w:firstColumn="0" w:lastColumn="0" w:oddVBand="0" w:evenVBand="0" w:oddHBand="0" w:evenHBand="0" w:firstRowFirstColumn="0" w:firstRowLastColumn="0" w:lastRowFirstColumn="0" w:lastRowLastColumn="0"/>
+              <w:rPr>
+                <w:rFonts w:eastAsia="Times New Roman" w:cstheme="minorHAnsi"/>
+                <w:spacing w:val="-9"/>
+                <w:sz w:val="20"/>
+                <w:szCs w:val="20"/>
+              </w:rPr>
+            </w:pPr>
+            <w:r>
+              <w:rPr>
+                <w:rFonts w:eastAsia="Times New Roman" w:cstheme="minorHAnsi"/>
+                <w:spacing w:val="-9"/>
+                <w:sz w:val="20"/>
+                <w:szCs w:val="20"/>
+              </w:rPr>
+              <w:t xml:space="preserve">Added financial recordkeeping functionality to database, minimizing workload for the </w:t>
+            </w:r>
+            <w:r>
+              <w:rPr>
+                <w:rFonts w:eastAsia="Times New Roman" w:cstheme="minorHAnsi"/>
+                <w:spacing w:val="-9"/>
+                <w:sz w:val="20"/>
+                <w:szCs w:val="20"/>
+              </w:rPr>
+              <w:t>a</w:t>
+            </w:r>
+            <w:r>
+              <w:rPr>
+                <w:rFonts w:eastAsia="Times New Roman" w:cstheme="minorHAnsi"/>
+                <w:spacing w:val="-9"/>
+                <w:sz w:val="20"/>
+                <w:szCs w:val="20"/>
+              </w:rPr>
+              <w:t xml:space="preserve">ccounts </w:t>
+            </w:r>
+            <w:r>
+              <w:rPr>
+                <w:rFonts w:eastAsia="Times New Roman" w:cstheme="minorHAnsi"/>
+                <w:spacing w:val="-9"/>
+                <w:sz w:val="20"/>
+                <w:szCs w:val="20"/>
+              </w:rPr>
+              <w:t>d</w:t>
+            </w:r>
+            <w:r>
+              <w:rPr>
+                <w:rFonts w:eastAsia="Times New Roman" w:cstheme="minorHAnsi"/>
+                <w:spacing w:val="-9"/>
+                <w:sz w:val="20"/>
+                <w:szCs w:val="20"/>
+              </w:rPr>
+              <w:t xml:space="preserve">epartment by 70%. </w:t>
+            </w:r>
+          </w:p>
+          <w:p>
+            <w:pPr>
+              <w:pStyle w:val="ListParagraph"/>
+              <w:numPr>
+                <w:ilvl w:val="0"/>
+                <w:numId w:val="5"/>
+              </w:numPr>
+              <w:ind w:left="167" w:hanging="193"/>
+              <w:cnfStyle w:val="000000000000" w:firstRow="0" w:lastRow="0" w:firstColumn="0" w:lastColumn="0" w:oddVBand="0" w:evenVBand="0" w:oddHBand="0" w:evenHBand="0" w:firstRowFirstColumn="0" w:firstRowLastColumn="0" w:lastRowFirstColumn="0" w:lastRowLastColumn="0"/>
+              <w:rPr>
+                <w:rFonts w:cstheme="minorHAnsi"/>
+                <w:color w:val="262626" w:themeColor="text1" w:themeTint="D9"/>
+                <w:sz w:val="20"/>
+                <w:szCs w:val="20"/>
+              </w:rPr>
+            </w:pPr>
+            <w:r>
+              <w:rPr>
+                <w:rFonts w:eastAsia="Times New Roman" w:cstheme="minorHAnsi"/>
+                <w:spacing w:val="-9"/>
+                <w:sz w:val="20"/>
+                <w:szCs w:val="20"/>
+              </w:rPr>
+              <w:t>Pushed for and built online registration website, improving administrative productivity by estimated 80%</w:t>
+            </w:r>
+            <w:r>
+              <w:rPr>
+                <w:rFonts w:eastAsia="Times New Roman" w:cstheme="minorHAnsi"/>
+                <w:spacing w:val="-9"/>
+                <w:sz w:val="20"/>
+                <w:szCs w:val="20"/>
+              </w:rPr>
+              <w:t>, s</w:t>
+            </w:r>
+            <w:r>
+              <w:rPr>
+                <w:rFonts w:eastAsia="Times New Roman" w:cstheme="minorHAnsi"/>
+                <w:spacing w:val="-9"/>
+                <w:sz w:val="20"/>
+                <w:szCs w:val="20"/>
+              </w:rPr>
+              <w:t>aved school 20% in paper expenses and minimized registration time by 60%.</w:t>
+            </w:r>
+            <w:r>
+              <w:rPr>
+                <w:rFonts w:eastAsia="Times New Roman" w:cstheme="minorHAnsi"/>
+                <w:spacing w:val="11"/>
+                <w:sz w:val="20"/>
+                <w:szCs w:val="20"/>
+              </w:rPr>
+              <w:t xml:space="preserve"> </w:t>
+            </w:r>
+          </w:p>
+          <w:bookmarkEnd w:id="0"/>
+          <w:p>
+            <w:pPr>
+              <w:pStyle w:val="Heading1"/>
+              <w:cnfStyle w:val="000000000000" w:firstRow="0" w:lastRow="0" w:firstColumn="0" w:lastColumn="0" w:oddVBand="0" w:evenVBand="0" w:oddHBand="0" w:evenHBand="0" w:firstRowFirstColumn="0" w:firstRowLastColumn="0" w:lastRowFirstColumn="0" w:lastRowLastColumn="0"/>
+              <w:rPr>
+                <w:rFonts w:asciiTheme="minorHAnsi" w:hAnsiTheme="minorHAnsi" w:cstheme="minorHAnsi"/>
+                <w:b/>
+                <w:bCs/>
+                <w:color w:val="262626" w:themeColor="text1" w:themeTint="D9"/>
+              </w:rPr>
+            </w:pPr>
+            <w:r>
+              <w:rPr>
+                <w:rFonts w:asciiTheme="minorHAnsi" w:hAnsiTheme="minorHAnsi" w:cstheme="minorHAnsi"/>
+                <w:b/>
+                <w:bCs/>
+                <w:color w:val="262626" w:themeColor="text1" w:themeTint="D9"/>
+              </w:rPr>
+              <w:t>Education</w:t>
+            </w:r>
+          </w:p>
+          <w:p>
+            <w:pPr>
+              <w:pStyle w:val="NormalWeb"/>
+              <w:cnfStyle w:val="000000000000" w:firstRow="0" w:lastRow="0" w:firstColumn="0" w:lastColumn="0" w:oddVBand="0" w:evenVBand="0" w:oddHBand="0" w:evenHBand="0" w:firstRowFirstColumn="0" w:firstRowLastColumn="0" w:lastRowFirstColumn="0" w:lastRowLastColumn="0"/>
+              <w:rPr>
+                <w:rFonts w:asciiTheme="minorHAnsi" w:hAnsiTheme="minorHAnsi" w:cstheme="minorHAnsi"/>
+                <w:b/>
+                <w:bCs/>
+                <w:sz w:val="20"/>
+                <w:szCs w:val="20"/>
+              </w:rPr>
+            </w:pPr>
+            <w:r>
+              <w:rPr>
+                <w:rFonts w:asciiTheme="minorHAnsi" w:hAnsiTheme="minorHAnsi" w:cstheme="minorHAnsi"/>
+                <w:b/>
+                <w:bCs/>
+                <w:sz w:val="20"/>
+                <w:szCs w:val="20"/>
+              </w:rPr>
+              <w:t>Bachelor of Science in Computer Science</w:t>
+            </w:r>
+            <w:r>
+              <w:rPr>
+                <w:rFonts w:asciiTheme="minorHAnsi" w:hAnsiTheme="minorHAnsi" w:cstheme="minorHAnsi"/>
+                <w:sz w:val="20"/>
+                <w:szCs w:val="20"/>
+              </w:rPr>
+              <w:br/>
+            </w:r>
+            <w:r>
+              <w:rPr>
+                <w:rFonts w:asciiTheme="minorHAnsi" w:hAnsiTheme="minorHAnsi" w:cstheme="minorHAnsi"/>
+                <w:sz w:val="20"/>
+                <w:szCs w:val="20"/>
+              </w:rPr>
+              <w:t>University of Hertfordshire</w:t>
+            </w:r>
+          </w:p>
+          <w:p>
+            <w:pPr>
+              <w:pStyle w:val="NormalWeb"/>
+              <w:cnfStyle w:val="000000000000" w:firstRow="0" w:lastRow="0" w:firstColumn="0" w:lastColumn="0" w:oddVBand="0" w:evenVBand="0" w:oddHBand="0" w:evenHBand="0" w:firstRowFirstColumn="0" w:firstRowLastColumn="0" w:lastRowFirstColumn="0" w:lastRowLastColumn="0"/>
+              <w:rPr>
+                <w:rFonts w:asciiTheme="minorHAnsi" w:hAnsiTheme="minorHAnsi" w:cstheme="minorHAnsi"/>
+                <w:sz w:val="20"/>
+                <w:szCs w:val="20"/>
+              </w:rPr>
+            </w:pPr>
+            <w:r>
+              <w:rPr>
+                <w:rFonts w:asciiTheme="minorHAnsi" w:hAnsiTheme="minorHAnsi" w:cstheme="minorHAnsi"/>
+                <w:b/>
+                <w:bCs/>
+                <w:sz w:val="20"/>
+                <w:szCs w:val="20"/>
+              </w:rPr>
+              <w:t>Software Engineering Certificate</w:t>
+            </w:r>
+            <w:r>
+              <w:rPr>
+                <w:rFonts w:asciiTheme="minorHAnsi" w:hAnsiTheme="minorHAnsi" w:cstheme="minorHAnsi"/>
+                <w:sz w:val="20"/>
+                <w:szCs w:val="20"/>
+              </w:rPr>
+              <w:br/>
+              <w:t xml:space="preserve">Practicum US </w:t>
+            </w:r>
+            <w:r>
+              <w:rPr>
+                <w:rFonts w:asciiTheme="minorHAnsi" w:hAnsiTheme="minorHAnsi" w:cstheme="minorHAnsi"/>
+                <w:sz w:val="20"/>
+                <w:szCs w:val="20"/>
+              </w:rPr>
+              <w:br/>
+            </w:r>
+            <w:r>
+              <w:rPr>
+                <w:rFonts w:asciiTheme="minorHAnsi" w:hAnsiTheme="minorHAnsi" w:cstheme="minorHAnsi"/>
+                <w:b/>
+                <w:bCs/>
+                <w:sz w:val="20"/>
+                <w:szCs w:val="20"/>
+              </w:rPr>
+              <w:br/>
+            </w:r>
+            <w:r>
+              <w:rPr>
+                <w:rFonts w:asciiTheme="minorHAnsi" w:hAnsiTheme="minorHAnsi" w:cstheme="minorHAnsi"/>
+                <w:b/>
+                <w:bCs/>
+                <w:sz w:val="20"/>
+                <w:szCs w:val="20"/>
+              </w:rPr>
+              <w:t>Advanced Diploma in Electronics Engineering Technology</w:t>
+            </w:r>
+            <w:r>
+              <w:rPr>
+                <w:rFonts w:asciiTheme="minorHAnsi" w:hAnsiTheme="minorHAnsi" w:cstheme="minorHAnsi"/>
+                <w:b/>
+                <w:bCs/>
+                <w:sz w:val="20"/>
+                <w:szCs w:val="20"/>
+              </w:rPr>
+              <w:br/>
+            </w:r>
+            <w:r>
+              <w:rPr>
+                <w:rFonts w:asciiTheme="minorHAnsi" w:hAnsiTheme="minorHAnsi" w:cstheme="minorHAnsi"/>
+                <w:sz w:val="20"/>
+                <w:szCs w:val="20"/>
+              </w:rPr>
+              <w:t xml:space="preserve">University of Trinidad and Tobago </w:t>
+            </w:r>
+          </w:p>
+        </w:tc>
+        <w:tc>
+          <w:tcPr>
+            <w:tcW w:w="3511" w:type="dxa"/>
+            <w:vMerge w:val="restart"/>
+          </w:tcPr>
+          <w:p>
+            <w:pPr>
+              <w:pStyle w:val="Heading2"/>
+              <w:cnfStyle w:val="000000000000" w:firstRow="0" w:lastRow="0" w:firstColumn="0" w:lastColumn="0" w:oddVBand="0" w:evenVBand="0" w:oddHBand="0" w:evenHBand="0" w:firstRowFirstColumn="0" w:firstRowLastColumn="0" w:lastRowFirstColumn="0" w:lastRowLastColumn="0"/>
+              <w:rPr>
+                <w:rFonts w:asciiTheme="minorHAnsi" w:hAnsiTheme="minorHAnsi" w:cstheme="minorHAnsi"/>
+                <w:b/>
+                <w:bCs/>
+                <w:color w:val="262626" w:themeColor="text1" w:themeTint="D9"/>
+              </w:rPr>
+            </w:pPr>
+            <w:r>
+              <w:rPr>
+                <w:rFonts w:asciiTheme="minorHAnsi" w:hAnsiTheme="minorHAnsi" w:cstheme="minorHAnsi"/>
+                <w:b/>
+                <w:bCs/>
+                <w:noProof/>
+                <w:color w:val="262626" w:themeColor="text1" w:themeTint="D9"/>
+                <w:sz w:val="28"/>
+                <w:szCs w:val="28"/>
+              </w:rPr>
+              <mc:AlternateContent>
+                <mc:Choice Requires="wps">
+                  <w:drawing>
+                    <wp:anchor distT="45720" distB="45720" distL="114300" distR="114300" simplePos="0" relativeHeight="252210176" behindDoc="0" locked="0" layoutInCell="1" allowOverlap="1" wp14:anchorId="00505861" wp14:editId="671C1ADF">
+                      <wp:simplePos x="0" y="0"/>
+                      <wp:positionH relativeFrom="column">
+                        <wp:posOffset>267440</wp:posOffset>
+                      </wp:positionH>
+                      <wp:positionV relativeFrom="paragraph">
+                        <wp:posOffset>44450</wp:posOffset>
+                      </wp:positionV>
+                      <wp:extent cx="781685" cy="306705"/>
+                      <wp:effectExtent l="0" t="0" r="0" b="0"/>
+                      <wp:wrapNone/>
+                      <wp:docPr id="415" name="Text Box 2"/>
+                      <wp:cNvGraphicFramePr>
+                        <a:graphicFrameLocks xmlns:a="http://schemas.openxmlformats.org/drawingml/2006/main"/>
+                      </wp:cNvGraphicFramePr>
+                      <a:graphic xmlns:a="http://schemas.openxmlformats.org/drawingml/2006/main">
+                        <a:graphicData uri="http://schemas.microsoft.com/office/word/2010/wordprocessingShape">
+                          <wps:wsp>
+                            <wps:cNvSpPr txBox="1">
+                              <a:spLocks noChangeArrowheads="1"/>
+                            </wps:cNvSpPr>
+                            <wps:spPr bwMode="auto">
+                              <a:xfrm>
+                                <a:off x="0" y="0"/>
+                                <a:ext cx="781685" cy="306705"/>
+                              </a:xfrm>
+                              <a:prstGeom prst="rect">
+                                <a:avLst/>
+                              </a:prstGeom>
+                              <a:noFill/>
+                              <a:ln w="9525">
+                                <a:noFill/>
+                                <a:miter lim="800000"/>
+                                <a:headEnd/>
+                                <a:tailEnd/>
+                              </a:ln>
+                            </wps:spPr>
+                            <wps:txbx>
+                              <w:txbxContent>
+                                <w:p>
+                                  <w:r>
+                                    <w:rPr>
+                                      <w:rFonts w:cstheme="minorHAnsi"/>
+                                      <w:b/>
+                                      <w:bCs/>
+                                      <w:color w:val="262626" w:themeColor="text1" w:themeTint="D9"/>
+                                      <w:sz w:val="28"/>
+                                      <w:szCs w:val="28"/>
+                                    </w:rPr>
+                                    <w:t>Skills</w:t>
+                                  </w:r>
+                                </w:p>
+                              </w:txbxContent>
+                            </wps:txbx>
+                            <wps:bodyPr rot="0" vert="horz" wrap="square" lIns="91440" tIns="45720" rIns="91440" bIns="45720" anchor="t" anchorCtr="0">
+                              <a:noAutofit/>
+                            </wps:bodyPr>
+                          </wps:wsp>
+                        </a:graphicData>
+                      </a:graphic>
+                      <wp14:sizeRelH relativeFrom="margin">
+                        <wp14:pctWidth>0</wp14:pctWidth>
+                      </wp14:sizeRelH>
+                      <wp14:sizeRelV relativeFrom="margin">
+                        <wp14:pctHeight>0</wp14:pctHeight>
+                      </wp14:sizeRelV>
+                    </wp:anchor>
+                  </w:drawing>
+                </mc:Choice>
+                <mc:Fallback>
+                  <w:pict>
+                    <v:shape w14:anchorId="00505861" id="_x0000_s1031" type="#_x0000_t202" style="position:absolute;margin-left:21.05pt;margin-top:3.5pt;width:61.55pt;height:24.15pt;z-index:252210176;visibility:visible;mso-wrap-style:square;mso-width-percent:0;mso-height-percent:0;mso-wrap-distance-left:9pt;mso-wrap-distance-top:3.6pt;mso-wrap-distance-right:9pt;mso-wrap-distance-bottom:3.6pt;mso-position-horizontal:absolute;mso-position-horizontal-relative:text;mso-position-vertical:absolute;mso-position-vertical-relative:text;mso-width-percent:0;mso-height-percent:0;mso-width-relative:margin;mso-height-relative:margin;v-text-anchor:top" o:gfxdata="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" filled="f" stroked="f">
+                      <v:textbox>
+                        <w:txbxContent>
+                          <w:p>
+                            <w:r>
+                              <w:rPr>
+                                <w:rFonts w:cstheme="minorHAnsi"/>
+                                <w:b/>
+                                <w:bCs/>
+                                <w:color w:val="262626" w:themeColor="text1" w:themeTint="D9"/>
+                                <w:sz w:val="28"/>
+                                <w:szCs w:val="28"/>
+                              </w:rPr>
+                              <w:t>Skills</w:t>
+                            </w:r>
+                          </w:p>
+                        </w:txbxContent>
+                      </v:textbox>
+                    </v:shape>
+                  </w:pict>
+                </mc:Fallback>
+              </mc:AlternateContent>
+            </w:r>
+            <w:r>
+              <w:rPr>
+                <w:rFonts w:asciiTheme="minorHAnsi" w:hAnsiTheme="minorHAnsi" w:cstheme="minorHAnsi"/>
+                <w:b/>
+                <w:bCs/>
+                <w:noProof/>
+                <w:color w:val="262626" w:themeColor="text1" w:themeTint="D9"/>
+              </w:rPr>
+              <w:drawing>
+                <wp:anchor distT="0" distB="0" distL="114300" distR="114300" simplePos="0" relativeHeight="252206080" behindDoc="0" locked="0" layoutInCell="1" allowOverlap="1" wp14:anchorId="5E79BD76" wp14:editId="6947012E">
+                  <wp:simplePos x="0" y="0"/>
+                  <wp:positionH relativeFrom="column">
+                    <wp:posOffset>39320</wp:posOffset>
+                  </wp:positionH>
+                  <wp:positionV relativeFrom="paragraph">
+                    <wp:posOffset>110490</wp:posOffset>
+                  </wp:positionV>
+                  <wp:extent cx="173355" cy="173355"/>
+                  <wp:effectExtent l="0" t="0" r="0" b="0"/>
+                  <wp:wrapNone/>
+                  <wp:docPr id="188" name="Graphic 188" descr="Chess pieces outline"/>
+                  <wp:cNvGraphicFramePr>
+                    <a:graphicFrameLocks xmlns:a="http://schemas.openxmlformats.org/drawingml/2006/main" noChangeAspect="1"/>
+                  </wp:cNvGraphicFramePr>
+                  <a:graphic xmlns:a="http://schemas.openxmlformats.org/drawingml/2006/main">
+                    <a:graphicData uri="http://schemas.openxmlformats.org/drawingml/2006/picture">
+                      <pic:pic xmlns:pic="http://schemas.openxmlformats.org/drawingml/2006/picture">
+                        <pic:nvPicPr>
+                          <pic:cNvPr id="188" name="Graphic 188" descr="Chess pieces outline"/>
+                          <pic:cNvPicPr/>
+                        </pic:nvPicPr>
+                        <pic:blipFill>
+                          <a:blip r:embed="rId17" cstate="print">
+                            <a:extLst>
+                              <a:ext uri="{28A0092B-C50C-407E-A947-70E740481C1C}">
+                                <a14:useLocalDpi xmlns:a14="http://schemas.microsoft.com/office/drawing/2010/main" val="0"/>
+                              </a:ext>
+                              <a:ext uri="{96DAC541-7B7A-43D3-8B79-37D633B846F1}">
+                                <asvg:svgBlip xmlns:asvg="http://schemas.microsoft.com/office/drawing/2016/SVG/main" r:embed="rId18"/>
+                              </a:ext>
+                            </a:extLst>
+                          </a:blip>
+                          <a:stretch>
+                            <a:fillRect/>
+                          </a:stretch>
+                        </pic:blipFill>
+                        <pic:spPr>
+                          <a:xfrm>
+                            <a:off x="0" y="0"/>
+                            <a:ext cx="173355" cy="173355"/>
+                          </a:xfrm>
+                          <a:prstGeom prst="rect">
+                            <a:avLst/>
+                          </a:prstGeom>
+                        </pic:spPr>
+                      </pic:pic>
+                    </a:graphicData>
+                  </a:graphic>
+                  <wp14:sizeRelH relativeFrom="margin">
+                    <wp14:pctWidth>0</wp14:pctWidth>
+                  </wp14:sizeRelH>
+                  <wp14:sizeRelV relativeFrom="margin">
+                    <wp14:pctHeight>0</wp14:pctHeight>
+                  </wp14:sizeRelV>
+                </wp:anchor>
+              </w:drawing>
+            </w:r>
+            <w:r>
+              <w:rPr>
+                <w:rFonts w:asciiTheme="minorHAnsi" w:hAnsiTheme="minorHAnsi" w:cstheme="minorHAnsi"/>
+                <w:b/>
+                <w:bCs/>
+                <w:noProof/>
+                <w:color w:val="262626" w:themeColor="text1" w:themeTint="D9"/>
+              </w:rPr>
+              <mc:AlternateContent>
+                <mc:Choice Requires="wps">
+                  <w:drawing>
+                    <wp:anchor distT="0" distB="0" distL="114300" distR="114300" simplePos="0" relativeHeight="252205056" behindDoc="0" locked="0" layoutInCell="1" allowOverlap="1" wp14:anchorId="1427F2BA" wp14:editId="0560AFDA">
+                      <wp:simplePos x="0" y="0"/>
+                      <wp:positionH relativeFrom="column">
+                        <wp:posOffset>-635</wp:posOffset>
+                      </wp:positionH>
+                      <wp:positionV relativeFrom="paragraph">
+                        <wp:posOffset>78790</wp:posOffset>
+                      </wp:positionV>
+                      <wp:extent cx="246380" cy="246380"/>
+                      <wp:effectExtent l="0" t="0" r="1270" b="1270"/>
+                      <wp:wrapNone/>
+                      <wp:docPr id="14" name="Oval 14"/>
+                      <wp:cNvGraphicFramePr/>
+                      <a:graphic xmlns:a="http://schemas.openxmlformats.org/drawingml/2006/main">
+                        <a:graphicData uri="http://schemas.microsoft.com/office/word/2010/wordprocessingShape">
+                          <wps:wsp>
+                            <wps:cNvSpPr/>
+                            <wps:spPr>
+                              <a:xfrm>
+                                <a:off x="0" y="0"/>
+                                <a:ext cx="246380" cy="246380"/>
+                              </a:xfrm>
+                              <a:prstGeom prst="ellipse">
+                                <a:avLst/>
+                              </a:prstGeom>
+                              <a:solidFill>
+                                <a:schemeClr val="tx1">
+                                  <a:lumMod val="85000"/>
+                                  <a:lumOff val="15000"/>
+                                </a:schemeClr>
+                              </a:solidFill>
+                              <a:ln>
+                                <a:noFill/>
+                              </a:ln>
+                            </wps:spPr>
+                            <wps:style>
+                              <a:lnRef idx="2">
+                                <a:schemeClr val="accent1">
+                                  <a:shade val="50000"/>
+                                </a:schemeClr>
+                              </a:lnRef>
+                              <a:fillRef idx="1">
+                                <a:schemeClr val="accent1"/>
+                              </a:fillRef>
+                              <a:effectRef idx="0">
+                                <a:schemeClr val="accent1"/>
+                              </a:effectRef>
+                              <a:fontRef idx="minor">
+                                <a:schemeClr val="lt1"/>
+                              </a:fontRef>
+                            </wps:style>
+                            <wps:txbx>
+                              <w:txbxContent>
+                                <w:p>
+                                  <w:pPr>
+                                    <w:jc w:val="center"/>
+                                  </w:pPr>
+                                  <w:r>
+                                    <w:rPr>
+                                      <w:noProof/>
+                                    </w:rPr>
+                                    <w:drawing>
+                                      <wp:inline distT="0" distB="0" distL="0" distR="0" wp14:anchorId="1C9EE6A6" wp14:editId="17032CDF">
+                                        <wp:extent cx="0" cy="0"/>
+                                        <wp:effectExtent l="0" t="0" r="0" b="0"/>
+                                        <wp:docPr id="1868000072" name="Graphic 1868000072" descr="Puzzle with solid fill"/>
+                                        <wp:cNvGraphicFramePr>
+                                          <a:graphicFrameLocks xmlns:a="http://schemas.openxmlformats.org/drawingml/2006/main" noChangeAspect="1"/>
+                                        </wp:cNvGraphicFramePr>
+                                        <a:graphic xmlns:a="http://schemas.openxmlformats.org/drawingml/2006/main">
+                                          <a:graphicData uri="http://schemas.openxmlformats.org/drawingml/2006/picture">
+                                            <pic:pic xmlns:pic="http://schemas.openxmlformats.org/drawingml/2006/picture">
+                                              <pic:nvPicPr>
+                                                <pic:cNvPr id="184" name="Graphic 184" descr="Puzzle with solid fill"/>
+                                                <pic:cNvPicPr/>
+                                              </pic:nvPicPr>
+                                              <pic:blipFill>
+                                                <a:blip r:embed="rId19">
+                                                  <a:extLst>
+                                                    <a:ext uri="{28A0092B-C50C-407E-A947-70E740481C1C}">
+                                                      <a14:useLocalDpi xmlns:a14="http://schemas.microsoft.com/office/drawing/2010/main" val="0"/>
+                                                    </a:ext>
+                                                    <a:ext uri="{96DAC541-7B7A-43D3-8B79-37D633B846F1}">
+                                                      <asvg:svgBlip xmlns:asvg="http://schemas.microsoft.com/office/drawing/2016/SVG/main" r:embed="rId20"/>
+                                                    </a:ext>
+                                                  </a:extLst>
+                                                </a:blip>
+                                                <a:stretch>
+                                                  <a:fillRect/>
+                                                </a:stretch>
+                                              </pic:blipFill>
+                                              <pic:spPr>
+                                                <a:xfrm>
+                                                  <a:off x="0" y="0"/>
+                                                  <a:ext cx="0" cy="0"/>
+                                                </a:xfrm>
+                                                <a:prstGeom prst="rect">
+                                                  <a:avLst/>
+                                                </a:prstGeom>
+                                              </pic:spPr>
+                                            </pic:pic>
+                                          </a:graphicData>
+                                        </a:graphic>
+                                      </wp:inline>
+                                    </w:drawing>
+                                  </w:r>
+                                  <w:r>
+                                    <w:t xml:space="preserve">    </w:t>
+                                  </w:r>
+                                </w:p>
+                              </w:txbxContent>
+                            </wps:txbx>
+                            <wps:bodyPr rot="0" spcFirstLastPara="0" vertOverflow="overflow" horzOverflow="overflow" vert="horz" wrap="square" lIns="91440" tIns="45720" rIns="91440" bIns="45720" numCol="1" spcCol="0" rtlCol="0" fromWordArt="0" anchor="t" anchorCtr="0" forceAA="0" compatLnSpc="1">
+                              <a:prstTxWarp prst="textNoShape">
+                                <a:avLst/>
+                              </a:prstTxWarp>
+                              <a:noAutofit/>
+                            </wps:bodyPr>
+                          </wps:wsp>
+                        </a:graphicData>
+                      </a:graphic>
+                      <wp14:sizeRelH relativeFrom="margin">
+                        <wp14:pctWidth>0</wp14:pctWidth>
+                      </wp14:sizeRelH>
+                      <wp14:sizeRelV relativeFrom="margin">
+                        <wp14:pctHeight>0</wp14:pctHeight>
+                      </wp14:sizeRelV>
+                    </wp:anchor>
+                  </w:drawing>
+                </mc:Choice>
+                <mc:Fallback>
+                  <w:pict>
+                    <v:oval w14:anchorId="1427F2BA" id="Oval 14" o:spid="_x0000_s1032" style="position:absolute;margin-left:-.05pt;margin-top:6.2pt;width:19.4pt;height:19.4pt;z-index:252205056;visibility:visible;mso-wrap-style:square;mso-width-percent:0;mso-height-percent:0;mso-wrap-distance-left:9pt;mso-wrap-distance-top:0;mso-wrap-distance-right:9pt;mso-wrap-distance-bottom:0;mso-position-horizontal:absolute;mso-position-horizontal-relative:text;mso-position-vertical:absolute;mso-position-vertical-relative:text;mso-width-percent:0;mso-height-percent:0;mso-width-relative:margin;mso-height-relative:margin;v-text-anchor:top" o:gfxdata="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" fillcolor="#272727 [2749]" stroked="f" strokeweight="1pt">
+                      <v:stroke joinstyle="miter"/>
+                      <v:textbox>
+                        <w:txbxContent>
+                          <w:p>
+                            <w:pPr>
+                              <w:jc w:val="center"/>
+                            </w:pPr>
+                            <w:r>
+                              <w:rPr>
+                                <w:noProof/>
+                              </w:rPr>
+                              <w:drawing>
+                                <wp:inline distT="0" distB="0" distL="0" distR="0" wp14:anchorId="1C9EE6A6" wp14:editId="17032CDF">
+                                  <wp:extent cx="0" cy="0"/>
+                                  <wp:effectExtent l="0" t="0" r="0" b="0"/>
+                                  <wp:docPr id="1868000092" name="Graphic 1868000092" descr="Puzzle with solid fill"/>
+                                  <wp:cNvGraphicFramePr>
+                                    <a:graphicFrameLocks xmlns:a="http://schemas.openxmlformats.org/drawingml/2006/main" noChangeAspect="1"/>
+                                  </wp:cNvGraphicFramePr>
+                                  <a:graphic xmlns:a="http://schemas.openxmlformats.org/drawingml/2006/main">
+                                    <a:graphicData uri="http://schemas.openxmlformats.org/drawingml/2006/picture">
+                                      <pic:pic xmlns:pic="http://schemas.openxmlformats.org/drawingml/2006/picture">
+                                        <pic:nvPicPr>
+                                          <pic:cNvPr id="184" name="Graphic 184" descr="Puzzle with solid fill"/>
+                                          <pic:cNvPicPr/>
+                                        </pic:nvPicPr>
+                                        <pic:blipFill>
+                                          <a:blip r:embed="rId21">
+                                            <a:extLst>
+                                              <a:ext uri="{28A0092B-C50C-407E-A947-70E740481C1C}">
+                                                <a14:useLocalDpi xmlns:a14="http://schemas.microsoft.com/office/drawing/2010/main" val="0"/>
+                                              </a:ext>
+                                              <a:ext uri="{96DAC541-7B7A-43D3-8B79-37D633B846F1}">
+                                                <asvg:svgBlip xmlns:asvg="http://schemas.microsoft.com/office/drawing/2016/SVG/main" r:embed="rId22"/>
+                                              </a:ext>
+                                            </a:extLst>
+                                          </a:blip>
+                                          <a:stretch>
+                                            <a:fillRect/>
+                                          </a:stretch>
+                                        </pic:blipFill>
+                                        <pic:spPr>
+                                          <a:xfrm>
+                                            <a:off x="0" y="0"/>
+                                            <a:ext cx="0" cy="0"/>
+                                          </a:xfrm>
+                                          <a:prstGeom prst="rect">
+                                            <a:avLst/>
+                                          </a:prstGeom>
+                                        </pic:spPr>
+                                      </pic:pic>
+                                    </a:graphicData>
+                                  </a:graphic>
+                                </wp:inline>
+                              </w:drawing>
+                            </w:r>
+                            <w:r>
+                              <w:t xml:space="preserve">    </w:t>
+                            </w:r>
+                          </w:p>
+                        </w:txbxContent>
+                      </v:textbox>
+                    </v:oval>
+                  </w:pict>
+                </mc:Fallback>
+              </mc:AlternateContent>
+            </w:r>
+            <w:r>
+              <w:rPr>
+                <w:rFonts w:asciiTheme="minorHAnsi" w:hAnsiTheme="minorHAnsi" w:cstheme="minorHAnsi"/>
+                <w:b/>
+                <w:bCs/>
+                <w:color w:val="262626" w:themeColor="text1" w:themeTint="D9"/>
+              </w:rPr>
+              <w:t xml:space="preserve">      </w:t>
+            </w:r>
+          </w:p>
+          <w:p>
+            <w:pPr>
+              <w:cnfStyle w:val="000000000000" w:firstRow="0" w:lastRow="0" w:firstColumn="0" w:lastColumn="0" w:oddVBand="0" w:evenVBand="0" w:oddHBand="0" w:evenHBand="0" w:firstRowFirstColumn="0" w:firstRowLastColumn="0" w:lastRowFirstColumn="0" w:lastRowLastColumn="0"/>
+              <w:rPr>
+                <w:rFonts w:cstheme="minorHAnsi"/>
+              </w:rPr>
+            </w:pPr>
+          </w:p>
+          <w:p>
+            <w:pPr>
+              <w:pStyle w:val="Heading2"/>
+              <w:cnfStyle w:val="000000000000" w:firstRow="0" w:lastRow="0" w:firstColumn="0" w:lastColumn="0" w:oddVBand="0" w:evenVBand="0" w:oddHBand="0" w:evenHBand="0" w:firstRowFirstColumn="0" w:firstRowLastColumn="0" w:lastRowFirstColumn="0" w:lastRowLastColumn="0"/>
+              <w:rPr>
+                <w:rFonts w:asciiTheme="minorHAnsi" w:hAnsiTheme="minorHAnsi" w:cstheme="minorHAnsi"/>
+                <w:color w:val="262626" w:themeColor="text1" w:themeTint="D9"/>
+              </w:rPr>
+            </w:pPr>
+            <w:r>
+              <w:rPr>
+                <w:rFonts w:asciiTheme="minorHAnsi" w:hAnsiTheme="minorHAnsi" w:cstheme="minorHAnsi"/>
+                <w:color w:val="262626" w:themeColor="text1" w:themeTint="D9"/>
+              </w:rPr>
+              <w:t>Web Development:</w:t>
+            </w:r>
+            <w:r>
+              <w:rPr>
+                <w:rFonts w:asciiTheme="minorHAnsi" w:hAnsiTheme="minorHAnsi" w:cstheme="minorHAnsi"/>
+                <w:color w:val="262626" w:themeColor="text1" w:themeTint="D9"/>
+              </w:rPr>
+              <w:br/>
+            </w:r>
+          </w:p>
+          <w:p>
+            <w:pPr>
+              <w:spacing w:line="360" w:lineRule="auto"/>
+              <w:cnfStyle w:val="000000000000" w:firstRow="0" w:lastRow="0" w:firstColumn="0" w:lastColumn="0" w:oddVBand="0" w:evenVBand="0" w:oddHBand="0" w:evenHBand="0" w:firstRowFirstColumn="0" w:firstRowLastColumn="0" w:lastRowFirstColumn="0" w:lastRowLastColumn="0"/>
+              <w:rPr>
+                <w:rFonts w:cstheme="minorHAnsi"/>
+                <w:color w:val="262626" w:themeColor="text1" w:themeTint="D9"/>
+              </w:rPr>
+            </w:pPr>
+            <w:r>
+              <w:rPr>
+                <w:rFonts w:cstheme="minorHAnsi"/>
+                <w:color w:val="262626" w:themeColor="text1" w:themeTint="D9"/>
+              </w:rPr>
+              <w:t xml:space="preserve">HTML </w:t>
+            </w:r>
+          </w:p>
+          <w:p>
+            <w:pPr>
+              <w:spacing w:line="360" w:lineRule="auto"/>
+              <w:cnfStyle w:val="000000000000" w:firstRow="0" w:lastRow="0" w:firstColumn="0" w:lastColumn="0" w:oddVBand="0" w:evenVBand="0" w:oddHBand="0" w:evenHBand="0" w:firstRowFirstColumn="0" w:firstRowLastColumn="0" w:lastRowFirstColumn="0" w:lastRowLastColumn="0"/>
+              <w:rPr>
+                <w:rFonts w:cstheme="minorHAnsi"/>
+                <w:color w:val="262626" w:themeColor="text1" w:themeTint="D9"/>
+              </w:rPr>
+            </w:pPr>
+            <w:r>
+              <w:rPr>
+                <w:rFonts w:cstheme="minorHAnsi"/>
+                <w:color w:val="262626" w:themeColor="text1" w:themeTint="D9"/>
+              </w:rPr>
+              <w:t>CSS</w:t>
+            </w:r>
+          </w:p>
+          <w:p>
+            <w:pPr>
+              <w:spacing w:line="360" w:lineRule="auto"/>
+              <w:cnfStyle w:val="000000000000" w:firstRow="0" w:lastRow="0" w:firstColumn="0" w:lastColumn="0" w:oddVBand="0" w:evenVBand="0" w:oddHBand="0" w:evenHBand="0" w:firstRowFirstColumn="0" w:firstRowLastColumn="0" w:lastRowFirstColumn="0" w:lastRowLastColumn="0"/>
+              <w:rPr>
+                <w:rFonts w:cstheme="minorHAnsi"/>
+                <w:color w:val="262626" w:themeColor="text1" w:themeTint="D9"/>
+              </w:rPr>
+            </w:pPr>
+            <w:r>
+              <w:rPr>
+                <w:rFonts w:cstheme="minorHAnsi"/>
+                <w:color w:val="262626" w:themeColor="text1" w:themeTint="D9"/>
+              </w:rPr>
+              <w:t>ReactJS</w:t>
+            </w:r>
+          </w:p>
+          <w:p>
+            <w:pPr>
+              <w:spacing w:line="360" w:lineRule="auto"/>
+              <w:cnfStyle w:val="000000000000" w:firstRow="0" w:lastRow="0" w:firstColumn="0" w:lastColumn="0" w:oddVBand="0" w:evenVBand="0" w:oddHBand="0" w:evenHBand="0" w:firstRowFirstColumn="0" w:firstRowLastColumn="0" w:lastRowFirstColumn="0" w:lastRowLastColumn="0"/>
+              <w:rPr>
+                <w:rFonts w:cstheme="minorHAnsi"/>
+                <w:color w:val="262626" w:themeColor="text1" w:themeTint="D9"/>
+              </w:rPr>
+            </w:pPr>
+            <w:r>
+              <w:rPr>
+                <w:rFonts w:cstheme="minorHAnsi"/>
+                <w:color w:val="262626" w:themeColor="text1" w:themeTint="D9"/>
+              </w:rPr>
+              <w:t>Node</w:t>
+            </w:r>
+          </w:p>
+          <w:p>
+            <w:pPr>
+              <w:spacing w:line="360" w:lineRule="auto"/>
+              <w:cnfStyle w:val="000000000000" w:firstRow="0" w:lastRow="0" w:firstColumn="0" w:lastColumn="0" w:oddVBand="0" w:evenVBand="0" w:oddHBand="0" w:evenHBand="0" w:firstRowFirstColumn="0" w:firstRowLastColumn="0" w:lastRowFirstColumn="0" w:lastRowLastColumn="0"/>
+              <w:rPr>
+                <w:rFonts w:cstheme="minorHAnsi"/>
+                <w:color w:val="262626" w:themeColor="text1" w:themeTint="D9"/>
+              </w:rPr>
+            </w:pPr>
+            <w:r>
+              <w:rPr>
+                <w:rFonts w:cstheme="minorHAnsi"/>
+                <w:color w:val="262626" w:themeColor="text1" w:themeTint="D9"/>
+              </w:rPr>
+              <w:t>ExpressJS</w:t>
+            </w:r>
+          </w:p>
+          <w:p>
+            <w:pPr>
+              <w:spacing w:line="360" w:lineRule="auto"/>
+              <w:cnfStyle w:val="000000000000" w:firstRow="0" w:lastRow="0" w:firstColumn="0" w:lastColumn="0" w:oddVBand="0" w:evenVBand="0" w:oddHBand="0" w:evenHBand="0" w:firstRowFirstColumn="0" w:firstRowLastColumn="0" w:lastRowFirstColumn="0" w:lastRowLastColumn="0"/>
+              <w:rPr>
+                <w:rFonts w:cstheme="minorHAnsi"/>
+                <w:color w:val="262626" w:themeColor="text1" w:themeTint="D9"/>
+              </w:rPr>
+            </w:pPr>
+            <w:r>
+              <w:rPr>
+                <w:rFonts w:cstheme="minorHAnsi"/>
+                <w:color w:val="262626" w:themeColor="text1" w:themeTint="D9"/>
+              </w:rPr>
+              <w:t>Redux</w:t>
+            </w:r>
+          </w:p>
+          <w:p>
+            <w:pPr>
+              <w:spacing w:line="360" w:lineRule="auto"/>
+              <w:cnfStyle w:val="000000000000" w:firstRow="0" w:lastRow="0" w:firstColumn="0" w:lastColumn="0" w:oddVBand="0" w:evenVBand="0" w:oddHBand="0" w:evenHBand="0" w:firstRowFirstColumn="0" w:firstRowLastColumn="0" w:lastRowFirstColumn="0" w:lastRowLastColumn="0"/>
+              <w:rPr>
+                <w:rFonts w:cstheme="minorHAnsi"/>
+                <w:color w:val="262626" w:themeColor="text1" w:themeTint="D9"/>
+              </w:rPr>
+            </w:pPr>
+            <w:r>
+              <w:rPr>
+                <w:rFonts w:cstheme="minorHAnsi"/>
+                <w:color w:val="262626" w:themeColor="text1" w:themeTint="D9"/>
+              </w:rPr>
+              <w:t>REST API</w:t>
+            </w:r>
+          </w:p>
+          <w:p>
+            <w:pPr>
+              <w:spacing w:line="360" w:lineRule="auto"/>
+              <w:cnfStyle w:val="000000000000" w:firstRow="0" w:lastRow="0" w:firstColumn="0" w:lastColumn="0" w:oddVBand="0" w:evenVBand="0" w:oddHBand="0" w:evenHBand="0" w:firstRowFirstColumn="0" w:firstRowLastColumn="0" w:lastRowFirstColumn="0" w:lastRowLastColumn="0"/>
+              <w:rPr>
+                <w:rFonts w:cstheme="minorHAnsi"/>
+                <w:color w:val="262626" w:themeColor="text1" w:themeTint="D9"/>
+              </w:rPr>
+            </w:pPr>
+            <w:r>
+              <w:rPr>
+                <w:rFonts w:cstheme="minorHAnsi"/>
+                <w:color w:val="262626" w:themeColor="text1" w:themeTint="D9"/>
+              </w:rPr>
+              <w:t xml:space="preserve">Bootstrap </w:t>
+            </w:r>
+            <w:r>
+              <w:rPr>
+                <w:rFonts w:cstheme="minorHAnsi"/>
+                <w:color w:val="262626" w:themeColor="text1" w:themeTint="D9"/>
+              </w:rPr>
+              <w:br/>
+              <w:t>PHP</w:t>
+            </w:r>
+          </w:p>
+          <w:p>
+            <w:pPr>
+              <w:spacing w:line="360" w:lineRule="auto"/>
+              <w:cnfStyle w:val="000000000000" w:firstRow="0" w:lastRow="0" w:firstColumn="0" w:lastColumn="0" w:oddVBand="0" w:evenVBand="0" w:oddHBand="0" w:evenHBand="0" w:firstRowFirstColumn="0" w:firstRowLastColumn="0" w:lastRowFirstColumn="0" w:lastRowLastColumn="0"/>
+              <w:rPr>
+                <w:rFonts w:cstheme="minorHAnsi"/>
+                <w:color w:val="262626" w:themeColor="text1" w:themeTint="D9"/>
+              </w:rPr>
+            </w:pPr>
+            <w:r>
+              <w:rPr>
+                <w:rFonts w:cstheme="minorHAnsi"/>
+                <w:color w:val="262626" w:themeColor="text1" w:themeTint="D9"/>
+              </w:rPr>
+              <w:t>J</w:t>
+            </w:r>
+            <w:r>
+              <w:rPr>
+                <w:rFonts w:cstheme="minorHAnsi"/>
+                <w:color w:val="262626" w:themeColor="text1" w:themeTint="D9"/>
+              </w:rPr>
+              <w:t>avaScript</w:t>
+            </w:r>
+          </w:p>
+          <w:p>
+            <w:pPr>
+              <w:spacing w:line="360" w:lineRule="auto"/>
+              <w:cnfStyle w:val="000000000000" w:firstRow="0" w:lastRow="0" w:firstColumn="0" w:lastColumn="0" w:oddVBand="0" w:evenVBand="0" w:oddHBand="0" w:evenHBand="0" w:firstRowFirstColumn="0" w:firstRowLastColumn="0" w:lastRowFirstColumn="0" w:lastRowLastColumn="0"/>
+              <w:rPr>
+                <w:rFonts w:cstheme="minorHAnsi"/>
+                <w:color w:val="262626" w:themeColor="text1" w:themeTint="D9"/>
+              </w:rPr>
+            </w:pPr>
+            <w:r>
+              <w:rPr>
+                <w:rFonts w:cstheme="minorHAnsi"/>
+                <w:color w:val="262626" w:themeColor="text1" w:themeTint="D9"/>
+              </w:rPr>
+              <w:t>MongoDB</w:t>
+            </w:r>
+          </w:p>
+          <w:p>
+            <w:pPr>
+              <w:spacing w:line="360" w:lineRule="auto"/>
+              <w:cnfStyle w:val="000000000000" w:firstRow="0" w:lastRow="0" w:firstColumn="0" w:lastColumn="0" w:oddVBand="0" w:evenVBand="0" w:oddHBand="0" w:evenHBand="0" w:firstRowFirstColumn="0" w:firstRowLastColumn="0" w:lastRowFirstColumn="0" w:lastRowLastColumn="0"/>
+              <w:rPr>
+                <w:rFonts w:cstheme="minorHAnsi"/>
+                <w:color w:val="262626" w:themeColor="text1" w:themeTint="D9"/>
+              </w:rPr>
+            </w:pPr>
+            <w:r>
+              <w:rPr>
+                <w:rFonts w:cstheme="minorHAnsi"/>
+                <w:color w:val="262626" w:themeColor="text1" w:themeTint="D9"/>
+              </w:rPr>
+              <w:t>MySQL</w:t>
+            </w:r>
+          </w:p>
+          <w:p>
+            <w:pPr>
+              <w:spacing w:line="360" w:lineRule="auto"/>
+              <w:cnfStyle w:val="000000000000" w:firstRow="0" w:lastRow="0" w:firstColumn="0" w:lastColumn="0" w:oddVBand="0" w:evenVBand="0" w:oddHBand="0" w:evenHBand="0" w:firstRowFirstColumn="0" w:firstRowLastColumn="0" w:lastRowFirstColumn="0" w:lastRowLastColumn="0"/>
+              <w:rPr>
+                <w:rFonts w:cstheme="minorHAnsi"/>
+                <w:color w:val="262626" w:themeColor="text1" w:themeTint="D9"/>
+              </w:rPr>
+            </w:pPr>
+            <w:r>
+              <w:rPr>
+                <w:rFonts w:cstheme="minorHAnsi"/>
+                <w:color w:val="262626" w:themeColor="text1" w:themeTint="D9"/>
+              </w:rPr>
+              <w:t>PostgreSQL</w:t>
+            </w:r>
+            <w:r>
+              <w:rPr>
+                <w:rFonts w:cstheme="minorHAnsi"/>
+                <w:color w:val="262626" w:themeColor="text1" w:themeTint="D9"/>
+              </w:rPr>
+              <w:br/>
+              <w:t>Git</w:t>
+            </w:r>
+          </w:p>
+          <w:p>
+            <w:pPr>
+              <w:spacing w:line="360" w:lineRule="auto"/>
+              <w:cnfStyle w:val="000000000000" w:firstRow="0" w:lastRow="0" w:firstColumn="0" w:lastColumn="0" w:oddVBand="0" w:evenVBand="0" w:oddHBand="0" w:evenHBand="0" w:firstRowFirstColumn="0" w:firstRowLastColumn="0" w:lastRowFirstColumn="0" w:lastRowLastColumn="0"/>
+              <w:rPr>
+                <w:rFonts w:cstheme="minorHAnsi"/>
+                <w:color w:val="262626" w:themeColor="text1" w:themeTint="D9"/>
+              </w:rPr>
+            </w:pPr>
+            <w:r>
+              <w:rPr>
+                <w:rFonts w:cstheme="minorHAnsi"/>
+                <w:color w:val="262626" w:themeColor="text1" w:themeTint="D9"/>
+              </w:rPr>
+              <w:t>GitHub</w:t>
+            </w:r>
+          </w:p>
+          <w:p>
+            <w:pPr>
+              <w:spacing w:line="360" w:lineRule="auto"/>
+              <w:cnfStyle w:val="000000000000" w:firstRow="0" w:lastRow="0" w:firstColumn="0" w:lastColumn="0" w:oddVBand="0" w:evenVBand="0" w:oddHBand="0" w:evenHBand="0" w:firstRowFirstColumn="0" w:firstRowLastColumn="0" w:lastRowFirstColumn="0" w:lastRowLastColumn="0"/>
+              <w:rPr>
+                <w:rFonts w:cstheme="minorHAnsi"/>
+                <w:color w:val="262626" w:themeColor="text1" w:themeTint="D9"/>
+              </w:rPr>
+            </w:pPr>
+            <w:r>
+              <w:rPr>
+                <w:rFonts w:cstheme="minorHAnsi"/>
+                <w:color w:val="262626" w:themeColor="text1" w:themeTint="D9"/>
+              </w:rPr>
+              <w:t>VSCode</w:t>
+            </w:r>
+          </w:p>
+          <w:p>
+            <w:pPr>
+              <w:spacing w:line="360" w:lineRule="auto"/>
+              <w:cnfStyle w:val="000000000000" w:firstRow="0" w:lastRow="0" w:firstColumn="0" w:lastColumn="0" w:oddVBand="0" w:evenVBand="0" w:oddHBand="0" w:evenHBand="0" w:firstRowFirstColumn="0" w:firstRowLastColumn="0" w:lastRowFirstColumn="0" w:lastRowLastColumn="0"/>
+              <w:rPr>
+                <w:rFonts w:cstheme="minorHAnsi"/>
+                <w:color w:val="262626" w:themeColor="text1" w:themeTint="D9"/>
+              </w:rPr>
+            </w:pPr>
+            <w:r>
+              <w:rPr>
+                <w:rFonts w:cstheme="minorHAnsi"/>
+                <w:color w:val="262626" w:themeColor="text1" w:themeTint="D9"/>
+              </w:rPr>
+              <w:t>Linux</w:t>
+            </w:r>
+          </w:p>
+          <w:p>
+            <w:pPr>
+              <w:spacing w:line="360" w:lineRule="auto"/>
+              <w:cnfStyle w:val="000000000000" w:firstRow="0" w:lastRow="0" w:firstColumn="0" w:lastColumn="0" w:oddVBand="0" w:evenVBand="0" w:oddHBand="0" w:evenHBand="0" w:firstRowFirstColumn="0" w:firstRowLastColumn="0" w:lastRowFirstColumn="0" w:lastRowLastColumn="0"/>
+              <w:rPr>
+                <w:rFonts w:cstheme="minorHAnsi"/>
+                <w:color w:val="262626" w:themeColor="text1" w:themeTint="D9"/>
+              </w:rPr>
+            </w:pPr>
+            <w:r>
+              <w:rPr>
+                <w:rFonts w:cstheme="minorHAnsi"/>
+                <w:color w:val="262626" w:themeColor="text1" w:themeTint="D9"/>
+              </w:rPr>
+              <w:t>Nginx</w:t>
+            </w:r>
+          </w:p>
+          <w:p>
+            <w:pPr>
+              <w:spacing w:line="360" w:lineRule="auto"/>
+              <w:cnfStyle w:val="000000000000" w:firstRow="0" w:lastRow="0" w:firstColumn="0" w:lastColumn="0" w:oddVBand="0" w:evenVBand="0" w:oddHBand="0" w:evenHBand="0" w:firstRowFirstColumn="0" w:firstRowLastColumn="0" w:lastRowFirstColumn="0" w:lastRowLastColumn="0"/>
+              <w:rPr>
+                <w:rFonts w:cstheme="minorHAnsi"/>
+                <w:color w:val="262626" w:themeColor="text1" w:themeTint="D9"/>
+              </w:rPr>
+            </w:pPr>
+            <w:r>
+              <w:rPr>
+                <w:rFonts w:cstheme="minorHAnsi"/>
+                <w:color w:val="262626" w:themeColor="text1" w:themeTint="D9"/>
+              </w:rPr>
+              <w:t>Google Cloud</w:t>
+            </w:r>
+          </w:p>
+          <w:p>
+            <w:pPr>
+              <w:spacing w:line="360" w:lineRule="auto"/>
+              <w:cnfStyle w:val="000000000000" w:firstRow="0" w:lastRow="0" w:firstColumn="0" w:lastColumn="0" w:oddVBand="0" w:evenVBand="0" w:oddHBand="0" w:evenHBand="0" w:firstRowFirstColumn="0" w:firstRowLastColumn="0" w:lastRowFirstColumn="0" w:lastRowLastColumn="0"/>
+              <w:rPr>
+                <w:rFonts w:cstheme="minorHAnsi"/>
+                <w:color w:val="262626" w:themeColor="text1" w:themeTint="D9"/>
+              </w:rPr>
+            </w:pPr>
+            <w:r>
+              <w:rPr>
+                <w:rFonts w:cstheme="minorHAnsi"/>
+                <w:color w:val="262626" w:themeColor="text1" w:themeTint="D9"/>
+              </w:rPr>
+              <w:t>Photoshop</w:t>
+            </w:r>
+          </w:p>
+          <w:p>
+            <w:pPr>
+              <w:cnfStyle w:val="000000000000" w:firstRow="0" w:lastRow="0" w:firstColumn="0" w:lastColumn="0" w:oddVBand="0" w:evenVBand="0" w:oddHBand="0" w:evenHBand="0" w:firstRowFirstColumn="0" w:firstRowLastColumn="0" w:lastRowFirstColumn="0" w:lastRowLastColumn="0"/>
+              <w:rPr>
+                <w:rFonts w:cstheme="minorHAnsi"/>
+                <w:color w:val="262626" w:themeColor="text1" w:themeTint="D9"/>
+              </w:rPr>
+            </w:pPr>
+            <w:r>
+              <w:rPr>
+                <w:rFonts w:cstheme="minorHAnsi"/>
+                <w:color w:val="262626" w:themeColor="text1" w:themeTint="D9"/>
+              </w:rPr>
+              <w:t>Figma</w:t>
+            </w:r>
+          </w:p>
+          <w:p>
+            <w:pPr>
+              <w:cnfStyle w:val="000000000000" w:firstRow="0" w:lastRow="0" w:firstColumn="0" w:lastColumn="0" w:oddVBand="0" w:evenVBand="0" w:oddHBand="0" w:evenHBand="0" w:firstRowFirstColumn="0" w:firstRowLastColumn="0" w:lastRowFirstColumn="0" w:lastRowLastColumn="0"/>
+              <w:rPr>
+                <w:rFonts w:cstheme="minorHAnsi"/>
+              </w:rPr>
+            </w:pPr>
+          </w:p>
+        </w:tc>
+      </w:tr>
+      <w:tr>
+        <w:trPr>
+          <w:cnfStyle w:val="000000100000" w:firstRow="0" w:lastRow="0" w:firstColumn="0" w:lastColumn="0" w:oddVBand="0" w:evenVBand="0" w:oddHBand="1" w:evenHBand="0" w:firstRowFirstColumn="0" w:firstRowLastColumn="0" w:lastRowFirstColumn="0" w:lastRowLastColumn="0"/>
+          <w:trHeight w:val="525"/>
+        </w:trPr>
+        <w:tc>
+          <w:tcPr>
+            <w:cnfStyle w:val="001000000000" w:firstRow="0" w:lastRow="0" w:firstColumn="1" w:lastColumn="0" w:oddVBand="0" w:evenVBand="0" w:oddHBand="0" w:evenHBand="0" w:firstRowFirstColumn="0" w:firstRowLastColumn="0" w:lastRowFirstColumn="0" w:lastRowLastColumn="0"/>
+            <w:tcW w:w="1440" w:type="dxa"/>
+            <w:tcBorders>
+              <w:top w:val="single" w:sz="4" w:space="0" w:color="FFFFFF" w:themeColor="background1"/>
+              <w:left w:val="single" w:sz="4" w:space="0" w:color="FFFFFF" w:themeColor="background1"/>
+              <w:bottom w:val="single" w:sz="4" w:space="0" w:color="FFFFFF" w:themeColor="background1"/>
+              <w:right w:val="single" w:sz="4" w:space="0" w:color="auto"/>
+            </w:tcBorders>
+          </w:tcPr>
+          <w:p>
+            <w:pPr>
+              <w:jc w:val="right"/>
+              <w:rPr>
+                <w:rFonts w:cstheme="minorHAnsi"/>
                 <w:b w:val="0"/>
                 <w:bCs w:val="0"/>
                 <w:i/>
@@ -1741,24 +4105,10 @@
                 <w:sz w:val="20"/>
                 <w:szCs w:val="20"/>
               </w:rPr>
-              <w:br/>
-            </w:r>
-          </w:p>
-          <w:p>
-            <w:pPr>
-              <w:pStyle w:val="NormalWeb"/>
-              <w:ind w:left="-106"/>
-              <w:jc w:val="right"/>
-              <w:rPr>
-                <w:rFonts w:asciiTheme="minorHAnsi" w:hAnsiTheme="minorHAnsi" w:cstheme="minorHAnsi"/>
-                <w:i/>
-                <w:iCs/>
-                <w:color w:val="262626" w:themeColor="text1" w:themeTint="D9"/>
-              </w:rPr>
-            </w:pPr>
-            <w:r>
-              <w:rPr>
-                <w:rFonts w:asciiTheme="minorHAnsi" w:hAnsiTheme="minorHAnsi" w:cstheme="minorHAnsi"/>
+            </w:pPr>
+            <w:r>
+              <w:rPr>
+                <w:rFonts w:cstheme="minorHAnsi"/>
                 <w:i/>
                 <w:iCs/>
                 <w:noProof/>
@@ -1769,18 +4119,18 @@
               <mc:AlternateContent>
                 <mc:Choice Requires="wps">
                   <w:drawing>
-                    <wp:anchor distT="0" distB="0" distL="114300" distR="114300" simplePos="0" relativeHeight="252114944" behindDoc="0" locked="0" layoutInCell="1" allowOverlap="1" wp14:anchorId="081DEDAB" wp14:editId="6DE4E33A">
+                    <wp:anchor distT="0" distB="0" distL="114300" distR="114300" simplePos="0" relativeHeight="252211200" behindDoc="0" locked="0" layoutInCell="1" allowOverlap="1" wp14:anchorId="5F9AD658" wp14:editId="4BC02090">
                       <wp:simplePos x="0" y="0"/>
                       <wp:positionH relativeFrom="column">
-                        <wp:posOffset>807085</wp:posOffset>
+                        <wp:posOffset>808355</wp:posOffset>
                       </wp:positionH>
                       <wp:positionV relativeFrom="paragraph">
-                        <wp:posOffset>207115</wp:posOffset>
+                        <wp:posOffset>67310</wp:posOffset>
                       </wp:positionV>
                       <wp:extent cx="66675" cy="66675"/>
                       <wp:effectExtent l="0" t="0" r="9525" b="9525"/>
                       <wp:wrapNone/>
-                      <wp:docPr id="1" name="Oval 1"/>
+                      <wp:docPr id="442" name="Oval 442"/>
                       <wp:cNvGraphicFramePr/>
                       <a:graphic xmlns:a="http://schemas.openxmlformats.org/drawingml/2006/main">
                         <a:graphicData uri="http://schemas.microsoft.com/office/word/2010/wordprocessingShape">
@@ -1834,7 +4184,7 @@
                 </mc:Choice>
                 <mc:Fallback>
                   <w:pict>
-                    <v:oval w14:anchorId="37D13DE8" id="Oval 1" o:spid="_x0000_s1026" style="position:absolute;margin-left:63.55pt;margin-top:16.3pt;width:5.25pt;height:5.25pt;z-index:252114944;visibility:visible;mso-wrap-style:square;mso-wrap-distance-left:9pt;mso-wrap-distance-top:0;mso-wrap-distance-right:9pt;mso-wrap-distance-bottom:0;mso-position-horizontal:absolute;mso-position-horizontal-relative:text;mso-position-vertical:absolute;mso-position-vertical-relative:text;v-text-anchor:middle" o:gfxdata="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" fillcolor="#272727 [2749]" stroked="f" strokeweight="1pt">
+                    <v:oval w14:anchorId="57B7980E" id="Oval 442" o:spid="_x0000_s1026" style="position:absolute;margin-left:63.65pt;margin-top:5.3pt;width:5.25pt;height:5.25pt;z-index:252211200;visibility:visible;mso-wrap-style:square;mso-wrap-distance-left:9pt;mso-wrap-distance-top:0;mso-wrap-distance-right:9pt;mso-wrap-distance-bottom:0;mso-position-horizontal:absolute;mso-position-horizontal-relative:text;mso-position-vertical:absolute;mso-position-vertical-relative:text;v-text-anchor:middle" o:gfxdata="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" fillcolor="#272727 [2749]" stroked="f" strokeweight="1pt">
                       <v:stroke joinstyle="miter"/>
                     </v:oval>
                   </w:pict>
@@ -1843,19 +4193,18 @@
             </w:r>
             <w:r>
               <w:rPr>
-                <w:rFonts w:asciiTheme="minorHAnsi" w:hAnsiTheme="minorHAnsi" w:cstheme="minorHAnsi"/>
+                <w:rFonts w:cstheme="minorHAnsi"/>
                 <w:i/>
                 <w:iCs/>
                 <w:color w:val="262626" w:themeColor="text1" w:themeTint="D9"/>
                 <w:sz w:val="20"/>
                 <w:szCs w:val="20"/>
               </w:rPr>
-              <w:br/>
               <w:t>2</w:t>
             </w:r>
             <w:r>
               <w:rPr>
-                <w:rFonts w:asciiTheme="minorHAnsi" w:hAnsiTheme="minorHAnsi" w:cstheme="minorHAnsi"/>
+                <w:rFonts w:cstheme="minorHAnsi"/>
                 <w:i/>
                 <w:iCs/>
                 <w:color w:val="262626" w:themeColor="text1" w:themeTint="D9"/>
@@ -1866,7 +4215,7 @@
             </w:r>
             <w:r>
               <w:rPr>
-                <w:rFonts w:asciiTheme="minorHAnsi" w:hAnsiTheme="minorHAnsi" w:cstheme="minorHAnsi"/>
+                <w:rFonts w:cstheme="minorHAnsi"/>
                 <w:i/>
                 <w:iCs/>
                 <w:color w:val="262626" w:themeColor="text1" w:themeTint="D9"/>
@@ -1877,7 +4226,7 @@
             </w:r>
             <w:r>
               <w:rPr>
-                <w:rFonts w:asciiTheme="minorHAnsi" w:hAnsiTheme="minorHAnsi" w:cstheme="minorHAnsi"/>
+                <w:rFonts w:cstheme="minorHAnsi"/>
                 <w:i/>
                 <w:iCs/>
                 <w:color w:val="262626" w:themeColor="text1" w:themeTint="D9"/>
@@ -1889,141 +4238,250 @@
           </w:p>
           <w:p>
             <w:pPr>
-              <w:ind w:left="-540" w:firstLine="540"/>
-              <w:rPr>
-                <w:rFonts w:cstheme="minorHAnsi"/>
-                <w:i/>
-                <w:iCs/>
-                <w:color w:val="262626" w:themeColor="text1" w:themeTint="D9"/>
-              </w:rPr>
-            </w:pPr>
-          </w:p>
-          <w:p>
-            <w:pPr>
-              <w:ind w:left="-540" w:firstLine="540"/>
-              <w:rPr>
-                <w:rFonts w:cstheme="minorHAnsi"/>
-                <w:i/>
-                <w:iCs/>
-                <w:color w:val="262626" w:themeColor="text1" w:themeTint="D9"/>
-              </w:rPr>
-            </w:pPr>
-          </w:p>
-          <w:p>
-            <w:pPr>
-              <w:ind w:left="-540" w:firstLine="540"/>
-              <w:rPr>
-                <w:rFonts w:cstheme="minorHAnsi"/>
-                <w:i/>
-                <w:iCs/>
-                <w:color w:val="262626" w:themeColor="text1" w:themeTint="D9"/>
-              </w:rPr>
-            </w:pPr>
-          </w:p>
-          <w:p>
-            <w:pPr>
-              <w:ind w:left="-540" w:firstLine="540"/>
               <w:rPr>
                 <w:rFonts w:cstheme="minorHAnsi"/>
                 <w:b w:val="0"/>
                 <w:bCs w:val="0"/>
                 <w:i/>
                 <w:iCs/>
-                <w:color w:val="262626" w:themeColor="text1" w:themeTint="D9"/>
-              </w:rPr>
-            </w:pPr>
-            <w:r>
-              <w:rPr>
-                <w:rFonts w:cstheme="minorHAnsi"/>
-                <w:i/>
-                <w:iCs/>
-                <w:color w:val="262626" w:themeColor="text1" w:themeTint="D9"/>
-              </w:rPr>
-              <w:br/>
-            </w:r>
-          </w:p>
-          <w:p>
-            <w:pPr>
-              <w:ind w:left="-540" w:firstLine="540"/>
+                <w:noProof/>
+                <w:color w:val="262626" w:themeColor="text1" w:themeTint="D9"/>
+              </w:rPr>
+            </w:pPr>
+          </w:p>
+          <w:p>
+            <w:pPr>
               <w:rPr>
                 <w:rFonts w:cstheme="minorHAnsi"/>
                 <w:b w:val="0"/>
                 <w:bCs w:val="0"/>
                 <w:i/>
                 <w:iCs/>
-                <w:color w:val="262626" w:themeColor="text1" w:themeTint="D9"/>
-              </w:rPr>
-            </w:pPr>
-          </w:p>
-          <w:p>
-            <w:pPr>
-              <w:ind w:left="-540" w:firstLine="540"/>
+                <w:noProof/>
+                <w:color w:val="262626" w:themeColor="text1" w:themeTint="D9"/>
+              </w:rPr>
+            </w:pPr>
+          </w:p>
+          <w:p>
+            <w:pPr>
               <w:rPr>
                 <w:rFonts w:cstheme="minorHAnsi"/>
                 <w:b w:val="0"/>
                 <w:bCs w:val="0"/>
                 <w:i/>
                 <w:iCs/>
-                <w:color w:val="262626" w:themeColor="text1" w:themeTint="D9"/>
-              </w:rPr>
-            </w:pPr>
-          </w:p>
-          <w:p>
-            <w:pPr>
-              <w:ind w:left="-540" w:firstLine="540"/>
-              <w:rPr>
-                <w:rFonts w:cstheme="minorHAnsi"/>
-                <w:i/>
-                <w:iCs/>
-                <w:color w:val="262626" w:themeColor="text1" w:themeTint="D9"/>
-              </w:rPr>
-            </w:pPr>
-            <w:r>
-              <w:rPr>
-                <w:rFonts w:cstheme="minorHAnsi"/>
-                <w:i/>
-                <w:iCs/>
-                <w:color w:val="262626" w:themeColor="text1" w:themeTint="D9"/>
-              </w:rPr>
-              <w:br/>
-            </w:r>
-          </w:p>
-          <w:p>
-            <w:pPr>
-              <w:ind w:left="-106" w:hanging="16"/>
-              <w:jc w:val="right"/>
-              <w:rPr>
-                <w:rFonts w:cstheme="minorHAnsi"/>
-                <w:i/>
-                <w:iCs/>
-                <w:color w:val="262626" w:themeColor="text1" w:themeTint="D9"/>
-              </w:rPr>
-            </w:pPr>
-            <w:r>
-              <w:rPr>
-                <w:rFonts w:cstheme="minorHAnsi"/>
+                <w:noProof/>
+                <w:color w:val="262626" w:themeColor="text1" w:themeTint="D9"/>
+              </w:rPr>
+            </w:pPr>
+          </w:p>
+          <w:p>
+            <w:pPr>
+              <w:rPr>
+                <w:rFonts w:cstheme="minorHAnsi"/>
+                <w:b w:val="0"/>
+                <w:bCs w:val="0"/>
                 <w:i/>
                 <w:iCs/>
                 <w:noProof/>
                 <w:color w:val="262626" w:themeColor="text1" w:themeTint="D9"/>
+              </w:rPr>
+            </w:pPr>
+          </w:p>
+          <w:p>
+            <w:pPr>
+              <w:rPr>
+                <w:rFonts w:cstheme="minorHAnsi"/>
+                <w:b w:val="0"/>
+                <w:bCs w:val="0"/>
+                <w:i/>
+                <w:iCs/>
+                <w:noProof/>
+                <w:color w:val="262626" w:themeColor="text1" w:themeTint="D9"/>
+              </w:rPr>
+            </w:pPr>
+            <w:r>
+              <w:rPr>
+                <w:rFonts w:cstheme="minorHAnsi"/>
+                <w:b w:val="0"/>
+                <w:bCs w:val="0"/>
+                <w:i/>
+                <w:iCs/>
+                <w:noProof/>
+                <w:color w:val="262626" w:themeColor="text1" w:themeTint="D9"/>
+              </w:rPr>
+              <w:br/>
+            </w:r>
+          </w:p>
+          <w:p>
+            <w:pPr>
+              <w:rPr>
+                <w:rFonts w:cstheme="minorHAnsi"/>
+                <w:b w:val="0"/>
+                <w:bCs w:val="0"/>
+                <w:i/>
+                <w:iCs/>
+                <w:noProof/>
+                <w:color w:val="262626" w:themeColor="text1" w:themeTint="D9"/>
+              </w:rPr>
+            </w:pPr>
+            <w:r>
+              <w:rPr>
+                <w:rFonts w:cstheme="minorHAnsi"/>
+                <w:b w:val="0"/>
+                <w:bCs w:val="0"/>
+                <w:i/>
+                <w:iCs/>
+                <w:noProof/>
+                <w:color w:val="262626" w:themeColor="text1" w:themeTint="D9"/>
+              </w:rPr>
+              <w:br/>
+            </w:r>
+          </w:p>
+          <w:p>
+            <w:pPr>
+              <w:spacing w:line="276" w:lineRule="auto"/>
+              <w:rPr>
+                <w:rFonts w:cstheme="minorHAnsi"/>
+                <w:b w:val="0"/>
+                <w:bCs w:val="0"/>
+                <w:i/>
+                <w:iCs/>
+                <w:noProof/>
+                <w:color w:val="262626" w:themeColor="text1" w:themeTint="D9"/>
+              </w:rPr>
+            </w:pPr>
+            <w:r>
+              <w:rPr>
+                <w:rFonts w:cstheme="minorHAnsi"/>
+                <w:i/>
+                <w:iCs/>
+                <w:noProof/>
+                <w:color w:val="262626" w:themeColor="text1" w:themeTint="D9"/>
+              </w:rPr>
+              <w:t xml:space="preserve"> </w:t>
+            </w:r>
+          </w:p>
+        </w:tc>
+        <w:tc>
+          <w:tcPr>
+            <w:tcW w:w="242" w:type="dxa"/>
+            <w:vMerge/>
+            <w:tcBorders>
+              <w:left w:val="single" w:sz="4" w:space="0" w:color="auto"/>
+            </w:tcBorders>
+          </w:tcPr>
+          <w:p>
+            <w:pPr>
+              <w:ind w:left="-540" w:firstLine="540"/>
+              <w:cnfStyle w:val="000000100000" w:firstRow="0" w:lastRow="0" w:firstColumn="0" w:lastColumn="0" w:oddVBand="0" w:evenVBand="0" w:oddHBand="1" w:evenHBand="0" w:firstRowFirstColumn="0" w:firstRowLastColumn="0" w:lastRowFirstColumn="0" w:lastRowLastColumn="0"/>
+              <w:rPr>
+                <w:rFonts w:cstheme="minorHAnsi"/>
+                <w:color w:val="262626" w:themeColor="text1" w:themeTint="D9"/>
+                <w:sz w:val="20"/>
+                <w:szCs w:val="20"/>
+                <w:shd w:val="clear" w:color="auto" w:fill="FFFFFF"/>
+              </w:rPr>
+            </w:pPr>
+          </w:p>
+        </w:tc>
+        <w:tc>
+          <w:tcPr>
+            <w:tcW w:w="7318" w:type="dxa"/>
+            <w:gridSpan w:val="2"/>
+            <w:vMerge/>
+          </w:tcPr>
+          <w:p>
+            <w:pPr>
+              <w:pStyle w:val="Heading2"/>
+              <w:cnfStyle w:val="000000100000" w:firstRow="0" w:lastRow="0" w:firstColumn="0" w:lastColumn="0" w:oddVBand="0" w:evenVBand="0" w:oddHBand="1" w:evenHBand="0" w:firstRowFirstColumn="0" w:firstRowLastColumn="0" w:lastRowFirstColumn="0" w:lastRowLastColumn="0"/>
+              <w:rPr>
+                <w:rFonts w:asciiTheme="minorHAnsi" w:hAnsiTheme="minorHAnsi" w:cstheme="minorHAnsi"/>
+                <w:b/>
+                <w:bCs/>
+                <w:color w:val="262626" w:themeColor="text1" w:themeTint="D9"/>
+                <w:sz w:val="44"/>
+                <w:szCs w:val="44"/>
+              </w:rPr>
+            </w:pPr>
+          </w:p>
+        </w:tc>
+        <w:tc>
+          <w:tcPr>
+            <w:tcW w:w="3511" w:type="dxa"/>
+            <w:vMerge/>
+          </w:tcPr>
+          <w:p>
+            <w:pPr>
+              <w:pStyle w:val="Heading2"/>
+              <w:cnfStyle w:val="000000100000" w:firstRow="0" w:lastRow="0" w:firstColumn="0" w:lastColumn="0" w:oddVBand="0" w:evenVBand="0" w:oddHBand="1" w:evenHBand="0" w:firstRowFirstColumn="0" w:firstRowLastColumn="0" w:lastRowFirstColumn="0" w:lastRowLastColumn="0"/>
+              <w:rPr>
+                <w:rFonts w:asciiTheme="minorHAnsi" w:hAnsiTheme="minorHAnsi" w:cstheme="minorHAnsi"/>
+                <w:b/>
+                <w:bCs/>
+                <w:noProof/>
+                <w:color w:val="262626" w:themeColor="text1" w:themeTint="D9"/>
+                <w:sz w:val="28"/>
+                <w:szCs w:val="28"/>
+              </w:rPr>
+            </w:pPr>
+          </w:p>
+        </w:tc>
+      </w:tr>
+      <w:tr>
+        <w:trPr>
+          <w:trHeight w:val="525"/>
+        </w:trPr>
+        <w:tc>
+          <w:tcPr>
+            <w:cnfStyle w:val="001000000000" w:firstRow="0" w:lastRow="0" w:firstColumn="1" w:lastColumn="0" w:oddVBand="0" w:evenVBand="0" w:oddHBand="0" w:evenHBand="0" w:firstRowFirstColumn="0" w:firstRowLastColumn="0" w:lastRowFirstColumn="0" w:lastRowLastColumn="0"/>
+            <w:tcW w:w="1440" w:type="dxa"/>
+            <w:tcBorders>
+              <w:top w:val="single" w:sz="4" w:space="0" w:color="FFFFFF" w:themeColor="background1"/>
+              <w:left w:val="single" w:sz="4" w:space="0" w:color="FFFFFF" w:themeColor="background1"/>
+              <w:bottom w:val="single" w:sz="4" w:space="0" w:color="FFFFFF" w:themeColor="background1"/>
+              <w:right w:val="single" w:sz="4" w:space="0" w:color="auto"/>
+            </w:tcBorders>
+          </w:tcPr>
+          <w:p>
+            <w:pPr>
+              <w:jc w:val="right"/>
+              <w:rPr>
+                <w:rFonts w:cstheme="minorHAnsi"/>
+                <w:b w:val="0"/>
+                <w:bCs w:val="0"/>
+                <w:i/>
+                <w:iCs/>
+                <w:color w:val="262626" w:themeColor="text1" w:themeTint="D9"/>
+                <w:sz w:val="20"/>
+                <w:szCs w:val="20"/>
+              </w:rPr>
+            </w:pPr>
+            <w:r>
+              <w:rPr>
+                <w:rFonts w:cstheme="minorHAnsi"/>
+                <w:i/>
+                <w:iCs/>
+                <w:noProof/>
+                <w:color w:val="262626" w:themeColor="text1" w:themeTint="D9"/>
                 <w:sz w:val="16"/>
                 <w:szCs w:val="16"/>
               </w:rPr>
               <mc:AlternateContent>
                 <mc:Choice Requires="wps">
                   <w:drawing>
-                    <wp:anchor distT="0" distB="0" distL="114300" distR="114300" simplePos="0" relativeHeight="252116992" behindDoc="0" locked="0" layoutInCell="1" allowOverlap="1" wp14:anchorId="61FEC2CA" wp14:editId="24F369CC">
+                    <wp:anchor distT="0" distB="0" distL="114300" distR="114300" simplePos="0" relativeHeight="252212224" behindDoc="0" locked="0" layoutInCell="1" allowOverlap="1" wp14:anchorId="57B412F2" wp14:editId="2A55AC10">
                       <wp:simplePos x="0" y="0"/>
                       <wp:positionH relativeFrom="column">
-                        <wp:posOffset>809625</wp:posOffset>
+                        <wp:posOffset>808990</wp:posOffset>
                       </wp:positionH>
                       <wp:positionV relativeFrom="paragraph">
-                        <wp:posOffset>44555</wp:posOffset>
+                        <wp:posOffset>60325</wp:posOffset>
                       </wp:positionV>
                       <wp:extent cx="66675" cy="66675"/>
                       <wp:effectExtent l="0" t="0" r="9525" b="9525"/>
                       <wp:wrapNone/>
-                      <wp:docPr id="16" name="Oval 16"/>
+                      <wp:docPr id="443" name="Oval 443"/>
                       <wp:cNvGraphicFramePr/>
                       <a:graphic xmlns:a="http://schemas.openxmlformats.org/drawingml/2006/main">
                         <a:graphicData uri="http://schemas.microsoft.com/office/word/2010/wordprocessingShape">
@@ -2077,7 +4535,7 @@
                 </mc:Choice>
                 <mc:Fallback>
                   <w:pict>
-                    <v:oval w14:anchorId="2AA47068" id="Oval 16" o:spid="_x0000_s1026" style="position:absolute;margin-left:63.75pt;margin-top:3.5pt;width:5.25pt;height:5.25pt;z-index:252116992;visibility:visible;mso-wrap-style:square;mso-wrap-distance-left:9pt;mso-wrap-distance-top:0;mso-wrap-distance-right:9pt;mso-wrap-distance-bottom:0;mso-position-horizontal:absolute;mso-position-horizontal-relative:text;mso-position-vertical:absolute;mso-position-vertical-relative:text;v-text-anchor:middle" o:gfxdata="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" fillcolor="#272727 [2749]" stroked="f" strokeweight="1pt">
+                    <v:oval w14:anchorId="2FA82671" id="Oval 443" o:spid="_x0000_s1026" style="position:absolute;margin-left:63.7pt;margin-top:4.75pt;width:5.25pt;height:5.25pt;z-index:252212224;visibility:visible;mso-wrap-style:square;mso-wrap-distance-left:9pt;mso-wrap-distance-top:0;mso-wrap-distance-right:9pt;mso-wrap-distance-bottom:0;mso-position-horizontal:absolute;mso-position-horizontal-relative:text;mso-position-vertical:absolute;mso-position-vertical-relative:text;v-text-anchor:middle" o:gfxdata="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" fillcolor="#272727 [2749]" stroked="f" strokeweight="1pt">
                       <v:stroke joinstyle="miter"/>
                     </v:oval>
                   </w:pict>
@@ -2104,7 +4562,7 @@
                 <w:sz w:val="20"/>
                 <w:szCs w:val="20"/>
               </w:rPr>
-              <w:t>1</w:t>
+              <w:t>16</w:t>
             </w:r>
             <w:r>
               <w:rPr>
@@ -2115,7 +4573,7 @@
                 <w:sz w:val="20"/>
                 <w:szCs w:val="20"/>
               </w:rPr>
-              <w:t>6</w:t>
+              <w:t xml:space="preserve"> – </w:t>
             </w:r>
             <w:r>
               <w:rPr>
@@ -2126,105 +4584,165 @@
                 <w:sz w:val="20"/>
                 <w:szCs w:val="20"/>
               </w:rPr>
-              <w:t xml:space="preserve"> – </w:t>
-            </w:r>
-            <w:r>
-              <w:rPr>
-                <w:rFonts w:cstheme="minorHAnsi"/>
+              <w:t>2019</w:t>
+            </w:r>
+          </w:p>
+        </w:tc>
+        <w:tc>
+          <w:tcPr>
+            <w:tcW w:w="242" w:type="dxa"/>
+            <w:vMerge/>
+            <w:tcBorders>
+              <w:left w:val="single" w:sz="4" w:space="0" w:color="auto"/>
+            </w:tcBorders>
+          </w:tcPr>
+          <w:p>
+            <w:pPr>
+              <w:ind w:left="-540" w:firstLine="540"/>
+              <w:cnfStyle w:val="000000000000" w:firstRow="0" w:lastRow="0" w:firstColumn="0" w:lastColumn="0" w:oddVBand="0" w:evenVBand="0" w:oddHBand="0" w:evenHBand="0" w:firstRowFirstColumn="0" w:firstRowLastColumn="0" w:lastRowFirstColumn="0" w:lastRowLastColumn="0"/>
+              <w:rPr>
+                <w:rFonts w:cstheme="minorHAnsi"/>
+                <w:color w:val="262626" w:themeColor="text1" w:themeTint="D9"/>
+                <w:sz w:val="20"/>
+                <w:szCs w:val="20"/>
+                <w:shd w:val="clear" w:color="auto" w:fill="FFFFFF"/>
+              </w:rPr>
+            </w:pPr>
+          </w:p>
+        </w:tc>
+        <w:tc>
+          <w:tcPr>
+            <w:tcW w:w="7318" w:type="dxa"/>
+            <w:gridSpan w:val="2"/>
+            <w:vMerge/>
+          </w:tcPr>
+          <w:p>
+            <w:pPr>
+              <w:pStyle w:val="Heading2"/>
+              <w:cnfStyle w:val="000000000000" w:firstRow="0" w:lastRow="0" w:firstColumn="0" w:lastColumn="0" w:oddVBand="0" w:evenVBand="0" w:oddHBand="0" w:evenHBand="0" w:firstRowFirstColumn="0" w:firstRowLastColumn="0" w:lastRowFirstColumn="0" w:lastRowLastColumn="0"/>
+              <w:rPr>
+                <w:rFonts w:asciiTheme="minorHAnsi" w:hAnsiTheme="minorHAnsi" w:cstheme="minorHAnsi"/>
+                <w:b/>
+                <w:bCs/>
+                <w:color w:val="262626" w:themeColor="text1" w:themeTint="D9"/>
+                <w:sz w:val="44"/>
+                <w:szCs w:val="44"/>
+              </w:rPr>
+            </w:pPr>
+          </w:p>
+        </w:tc>
+        <w:tc>
+          <w:tcPr>
+            <w:tcW w:w="3511" w:type="dxa"/>
+            <w:vMerge/>
+          </w:tcPr>
+          <w:p>
+            <w:pPr>
+              <w:pStyle w:val="Heading2"/>
+              <w:cnfStyle w:val="000000000000" w:firstRow="0" w:lastRow="0" w:firstColumn="0" w:lastColumn="0" w:oddVBand="0" w:evenVBand="0" w:oddHBand="0" w:evenHBand="0" w:firstRowFirstColumn="0" w:firstRowLastColumn="0" w:lastRowFirstColumn="0" w:lastRowLastColumn="0"/>
+              <w:rPr>
+                <w:rFonts w:asciiTheme="minorHAnsi" w:hAnsiTheme="minorHAnsi" w:cstheme="minorHAnsi"/>
+                <w:b/>
+                <w:bCs/>
+                <w:noProof/>
+                <w:color w:val="262626" w:themeColor="text1" w:themeTint="D9"/>
+                <w:sz w:val="28"/>
+                <w:szCs w:val="28"/>
+              </w:rPr>
+            </w:pPr>
+          </w:p>
+        </w:tc>
+      </w:tr>
+      <w:tr>
+        <w:trPr>
+          <w:cnfStyle w:val="000000100000" w:firstRow="0" w:lastRow="0" w:firstColumn="0" w:lastColumn="0" w:oddVBand="0" w:evenVBand="0" w:oddHBand="1" w:evenHBand="0" w:firstRowFirstColumn="0" w:firstRowLastColumn="0" w:lastRowFirstColumn="0" w:lastRowLastColumn="0"/>
+          <w:trHeight w:val="3893"/>
+        </w:trPr>
+        <w:tc>
+          <w:tcPr>
+            <w:cnfStyle w:val="001000000000" w:firstRow="0" w:lastRow="0" w:firstColumn="1" w:lastColumn="0" w:oddVBand="0" w:evenVBand="0" w:oddHBand="0" w:evenHBand="0" w:firstRowFirstColumn="0" w:firstRowLastColumn="0" w:lastRowFirstColumn="0" w:lastRowLastColumn="0"/>
+            <w:tcW w:w="1440" w:type="dxa"/>
+            <w:tcBorders>
+              <w:top w:val="single" w:sz="4" w:space="0" w:color="FFFFFF" w:themeColor="background1"/>
+              <w:left w:val="single" w:sz="4" w:space="0" w:color="FFFFFF" w:themeColor="background1"/>
+              <w:bottom w:val="nil"/>
+              <w:right w:val="single" w:sz="4" w:space="0" w:color="auto"/>
+            </w:tcBorders>
+          </w:tcPr>
+          <w:p>
+            <w:pPr>
+              <w:rPr>
+                <w:rFonts w:cstheme="minorHAnsi"/>
+                <w:b w:val="0"/>
+                <w:bCs w:val="0"/>
                 <w:i/>
                 <w:iCs/>
                 <w:color w:val="262626" w:themeColor="text1" w:themeTint="D9"/>
                 <w:sz w:val="20"/>
                 <w:szCs w:val="20"/>
               </w:rPr>
-              <w:t>2019</w:t>
-            </w:r>
-          </w:p>
-          <w:p>
-            <w:pPr>
-              <w:ind w:left="-540" w:firstLine="540"/>
+            </w:pPr>
+          </w:p>
+          <w:p>
+            <w:pPr>
               <w:rPr>
                 <w:rFonts w:cstheme="minorHAnsi"/>
                 <w:i/>
                 <w:iCs/>
                 <w:color w:val="262626" w:themeColor="text1" w:themeTint="D9"/>
-              </w:rPr>
-            </w:pPr>
-          </w:p>
-          <w:p>
-            <w:pPr>
-              <w:ind w:left="-540" w:firstLine="540"/>
+                <w:sz w:val="20"/>
+                <w:szCs w:val="20"/>
+              </w:rPr>
+            </w:pPr>
+          </w:p>
+          <w:p>
+            <w:pPr>
               <w:rPr>
                 <w:rFonts w:cstheme="minorHAnsi"/>
                 <w:i/>
                 <w:iCs/>
                 <w:color w:val="262626" w:themeColor="text1" w:themeTint="D9"/>
-              </w:rPr>
-            </w:pPr>
-          </w:p>
-          <w:p>
-            <w:pPr>
-              <w:ind w:left="-540" w:firstLine="540"/>
+                <w:sz w:val="20"/>
+                <w:szCs w:val="20"/>
+              </w:rPr>
+            </w:pPr>
+          </w:p>
+          <w:p>
+            <w:pPr>
               <w:rPr>
                 <w:rFonts w:cstheme="minorHAnsi"/>
                 <w:i/>
                 <w:iCs/>
                 <w:color w:val="262626" w:themeColor="text1" w:themeTint="D9"/>
-              </w:rPr>
-            </w:pPr>
-          </w:p>
-          <w:p>
-            <w:pPr>
-              <w:ind w:left="-540" w:firstLine="540"/>
+                <w:sz w:val="20"/>
+                <w:szCs w:val="20"/>
+              </w:rPr>
+            </w:pPr>
+          </w:p>
+          <w:p>
+            <w:pPr>
               <w:rPr>
                 <w:rFonts w:cstheme="minorHAnsi"/>
                 <w:i/>
                 <w:iCs/>
                 <w:color w:val="262626" w:themeColor="text1" w:themeTint="D9"/>
-              </w:rPr>
-            </w:pPr>
-          </w:p>
-          <w:p>
-            <w:pPr>
-              <w:ind w:left="-540" w:firstLine="540"/>
-              <w:rPr>
-                <w:rFonts w:cstheme="minorHAnsi"/>
+                <w:sz w:val="20"/>
+                <w:szCs w:val="20"/>
+              </w:rPr>
+            </w:pPr>
+          </w:p>
+          <w:p>
+            <w:pPr>
+              <w:spacing w:line="360" w:lineRule="auto"/>
+              <w:rPr>
+                <w:rFonts w:cstheme="minorHAnsi"/>
+                <w:b w:val="0"/>
+                <w:bCs w:val="0"/>
                 <w:i/>
                 <w:iCs/>
                 <w:color w:val="262626" w:themeColor="text1" w:themeTint="D9"/>
-              </w:rPr>
-            </w:pPr>
-          </w:p>
-          <w:p>
-            <w:pPr>
-              <w:ind w:left="-540" w:firstLine="540"/>
-              <w:rPr>
-                <w:rFonts w:cstheme="minorHAnsi"/>
-                <w:i/>
-                <w:iCs/>
-                <w:color w:val="262626" w:themeColor="text1" w:themeTint="D9"/>
-              </w:rPr>
-            </w:pPr>
-          </w:p>
-          <w:p>
-            <w:pPr>
-              <w:ind w:left="-540" w:firstLine="540"/>
-              <w:rPr>
-                <w:rFonts w:cstheme="minorHAnsi"/>
-                <w:i/>
-                <w:iCs/>
-                <w:color w:val="262626" w:themeColor="text1" w:themeTint="D9"/>
-              </w:rPr>
-            </w:pPr>
-          </w:p>
-          <w:p>
-            <w:pPr>
-              <w:ind w:left="-540" w:firstLine="540"/>
-              <w:rPr>
-                <w:rFonts w:cstheme="minorHAnsi"/>
-                <w:i/>
-                <w:iCs/>
-                <w:color w:val="262626" w:themeColor="text1" w:themeTint="D9"/>
+                <w:sz w:val="20"/>
+                <w:szCs w:val="20"/>
               </w:rPr>
             </w:pPr>
             <w:r>
@@ -2238,13 +4756,13 @@
               <mc:AlternateContent>
                 <mc:Choice Requires="wpg">
                   <w:drawing>
-                    <wp:anchor distT="0" distB="0" distL="114300" distR="114300" simplePos="0" relativeHeight="252124160" behindDoc="0" locked="0" layoutInCell="1" allowOverlap="1" wp14:anchorId="7438CD0B" wp14:editId="25BA98BD">
+                    <wp:anchor distT="0" distB="0" distL="114300" distR="114300" simplePos="0" relativeHeight="252216320" behindDoc="0" locked="0" layoutInCell="1" allowOverlap="1" wp14:anchorId="7438CD0B" wp14:editId="10E2A4FC">
                       <wp:simplePos x="0" y="0"/>
                       <wp:positionH relativeFrom="column">
-                        <wp:posOffset>715645</wp:posOffset>
+                        <wp:posOffset>712470</wp:posOffset>
                       </wp:positionH>
                       <wp:positionV relativeFrom="paragraph">
-                        <wp:posOffset>56620</wp:posOffset>
+                        <wp:posOffset>201930</wp:posOffset>
                       </wp:positionV>
                       <wp:extent cx="247650" cy="247650"/>
                       <wp:effectExtent l="0" t="0" r="0" b="0"/>
@@ -2315,13 +4833,13 @@
                                 </pic:cNvPicPr>
                               </pic:nvPicPr>
                               <pic:blipFill>
-                                <a:blip r:embed="rId17" cstate="print">
+                                <a:blip r:embed="rId23" cstate="print">
                                   <a:extLst>
                                     <a:ext uri="{28A0092B-C50C-407E-A947-70E740481C1C}">
                                       <a14:useLocalDpi xmlns:a14="http://schemas.microsoft.com/office/drawing/2010/main" val="0"/>
                                     </a:ext>
                                     <a:ext uri="{96DAC541-7B7A-43D3-8B79-37D633B846F1}">
-                                      <asvg:svgBlip xmlns:asvg="http://schemas.microsoft.com/office/drawing/2016/SVG/main" r:embed="rId18"/>
+                                      <asvg:svgBlip xmlns:asvg="http://schemas.microsoft.com/office/drawing/2016/SVG/main" r:embed="rId24"/>
                                     </a:ext>
                                   </a:extLst>
                                 </a:blip>
@@ -2347,12 +4865,12 @@
                 </mc:Choice>
                 <mc:Fallback>
                   <w:pict>
-                    <v:group w14:anchorId="5826987B" id="Group 62" o:spid="_x0000_s1026" style="position:absolute;margin-left:56.35pt;margin-top:4.45pt;width:19.5pt;height:19.5pt;z-index:252124160" coordsize="247650,247650" o:gfxdata="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">
+                    <v:group w14:anchorId="2D7F7537" id="Group 62" o:spid="_x0000_s1026" style="position:absolute;margin-left:56.1pt;margin-top:15.9pt;width:19.5pt;height:19.5pt;z-index:252216320" coordsize="247650,247650" o:gfxdata="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">
                       <v:oval id="Oval 18" o:spid="_x0000_s1027" style="position:absolute;width:247650;height:247650;visibility:visible;mso-wrap-style:square;v-text-anchor:middle" o:gfxdata="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" fillcolor="#272727 [2749]" stroked="f" strokeweight="1pt">
                         <v:stroke joinstyle="miter"/>
                       </v:oval>
                       <v:shape id="Graphic 20" o:spid="_x0000_s1028" type="#_x0000_t75" alt="Badge Tick outline" style="position:absolute;left:39268;top:33659;width:173355;height:173355;visibility:visible;mso-wrap-style:square" o:gfxdata="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">
-                        <v:imagedata r:id="rId19" o:title="Badge Tick outline"/>
+                        <v:imagedata r:id="rId25" o:title="Badge Tick outline"/>
                       </v:shape>
                     </v:group>
                   </w:pict>
@@ -2362,28 +4880,40 @@
           </w:p>
           <w:p>
             <w:pPr>
+              <w:spacing w:line="360" w:lineRule="auto"/>
               <w:rPr>
                 <w:rFonts w:cstheme="minorHAnsi"/>
                 <w:b w:val="0"/>
                 <w:bCs w:val="0"/>
-                <w:color w:val="262626" w:themeColor="text1" w:themeTint="D9"/>
-              </w:rPr>
-            </w:pPr>
-            <w:r>
-              <w:rPr>
-                <w:rFonts w:cstheme="minorHAnsi"/>
                 <w:i/>
                 <w:iCs/>
                 <w:color w:val="262626" w:themeColor="text1" w:themeTint="D9"/>
+                <w:sz w:val="20"/>
+                <w:szCs w:val="20"/>
+              </w:rPr>
+            </w:pPr>
+            <w:r>
+              <w:rPr>
+                <w:rFonts w:cstheme="minorHAnsi"/>
+                <w:b w:val="0"/>
+                <w:bCs w:val="0"/>
+                <w:i/>
+                <w:iCs/>
+                <w:color w:val="262626" w:themeColor="text1" w:themeTint="D9"/>
+                <w:sz w:val="20"/>
+                <w:szCs w:val="20"/>
               </w:rPr>
               <w:br/>
             </w:r>
           </w:p>
           <w:p>
             <w:pPr>
+              <w:spacing w:line="360" w:lineRule="auto"/>
               <w:jc w:val="right"/>
               <w:rPr>
                 <w:rFonts w:cstheme="minorHAnsi"/>
+                <w:b w:val="0"/>
+                <w:bCs w:val="0"/>
                 <w:i/>
                 <w:iCs/>
                 <w:color w:val="262626" w:themeColor="text1" w:themeTint="D9"/>
@@ -2404,18 +4934,18 @@
               <mc:AlternateContent>
                 <mc:Choice Requires="wps">
                   <w:drawing>
-                    <wp:anchor distT="0" distB="0" distL="114300" distR="114300" simplePos="0" relativeHeight="252109824" behindDoc="0" locked="0" layoutInCell="1" allowOverlap="1" wp14:anchorId="5F9AD658" wp14:editId="0BE8481D">
+                    <wp:anchor distT="0" distB="0" distL="114300" distR="114300" simplePos="0" relativeHeight="252213248" behindDoc="0" locked="0" layoutInCell="1" allowOverlap="1" wp14:anchorId="081DEDAB" wp14:editId="2F089B0C">
                       <wp:simplePos x="0" y="0"/>
                       <wp:positionH relativeFrom="column">
-                        <wp:posOffset>808460</wp:posOffset>
+                        <wp:posOffset>807085</wp:posOffset>
                       </wp:positionH>
                       <wp:positionV relativeFrom="paragraph">
-                        <wp:posOffset>45085</wp:posOffset>
+                        <wp:posOffset>25505</wp:posOffset>
                       </wp:positionV>
                       <wp:extent cx="66675" cy="66675"/>
                       <wp:effectExtent l="0" t="0" r="9525" b="9525"/>
                       <wp:wrapNone/>
-                      <wp:docPr id="442" name="Oval 442"/>
+                      <wp:docPr id="1" name="Oval 1"/>
                       <wp:cNvGraphicFramePr/>
                       <a:graphic xmlns:a="http://schemas.openxmlformats.org/drawingml/2006/main">
                         <a:graphicData uri="http://schemas.microsoft.com/office/word/2010/wordprocessingShape">
@@ -2469,7 +4999,7 @@
                 </mc:Choice>
                 <mc:Fallback>
                   <w:pict>
-                    <v:oval w14:anchorId="0DDFAE28" id="Oval 442" o:spid="_x0000_s1026" style="position:absolute;margin-left:63.65pt;margin-top:3.55pt;width:5.25pt;height:5.25pt;z-index:252109824;visibility:visible;mso-wrap-style:square;mso-wrap-distance-left:9pt;mso-wrap-distance-top:0;mso-wrap-distance-right:9pt;mso-wrap-distance-bottom:0;mso-position-horizontal:absolute;mso-position-horizontal-relative:text;mso-position-vertical:absolute;mso-position-vertical-relative:text;v-text-anchor:middle" o:gfxdata="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" fillcolor="#272727 [2749]" stroked="f" strokeweight="1pt">
+                    <v:oval w14:anchorId="796EB38A" id="Oval 1" o:spid="_x0000_s1026" style="position:absolute;margin-left:63.55pt;margin-top:2pt;width:5.25pt;height:5.25pt;z-index:252213248;visibility:visible;mso-wrap-style:square;mso-wrap-distance-left:9pt;mso-wrap-distance-top:0;mso-wrap-distance-right:9pt;mso-wrap-distance-bottom:0;mso-position-horizontal:absolute;mso-position-horizontal-relative:text;mso-position-vertical:absolute;mso-position-vertical-relative:text;v-text-anchor:middle" o:gfxdata="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" fillcolor="#272727 [2749]" stroked="f" strokeweight="1pt">
                       <v:stroke joinstyle="miter"/>
                     </v:oval>
                   </w:pict>
@@ -2523,39 +5053,27 @@
           </w:p>
           <w:p>
             <w:pPr>
-              <w:rPr>
-                <w:rFonts w:cstheme="minorHAnsi"/>
-                <w:i/>
-                <w:iCs/>
-                <w:color w:val="262626" w:themeColor="text1" w:themeTint="D9"/>
-                <w:sz w:val="20"/>
-                <w:szCs w:val="20"/>
-                <w:shd w:val="clear" w:color="auto" w:fill="FFFFFF"/>
-              </w:rPr>
-            </w:pPr>
-          </w:p>
-          <w:p>
-            <w:pPr>
-              <w:rPr>
-                <w:rFonts w:cstheme="minorHAnsi"/>
-                <w:i/>
-                <w:iCs/>
-                <w:color w:val="262626" w:themeColor="text1" w:themeTint="D9"/>
-                <w:sz w:val="20"/>
-                <w:szCs w:val="20"/>
-                <w:shd w:val="clear" w:color="auto" w:fill="FFFFFF"/>
-              </w:rPr>
-            </w:pPr>
-          </w:p>
-          <w:p>
-            <w:pPr>
+              <w:spacing w:line="360" w:lineRule="auto"/>
+              <w:rPr>
+                <w:rFonts w:cstheme="minorHAnsi"/>
+                <w:b w:val="0"/>
+                <w:bCs w:val="0"/>
+                <w:color w:val="000000" w:themeColor="text1"/>
+                <w:sz w:val="20"/>
+                <w:szCs w:val="20"/>
+              </w:rPr>
+            </w:pPr>
+          </w:p>
+          <w:p>
+            <w:pPr>
+              <w:spacing w:line="360" w:lineRule="auto"/>
               <w:jc w:val="right"/>
               <w:rPr>
                 <w:rFonts w:cstheme="minorHAnsi"/>
-                <w:color w:val="262626" w:themeColor="text1" w:themeTint="D9"/>
-                <w:sz w:val="20"/>
-                <w:szCs w:val="20"/>
-                <w:shd w:val="clear" w:color="auto" w:fill="FFFFFF"/>
+                <w:noProof/>
+                <w:color w:val="000000" w:themeColor="text1"/>
+                <w:sz w:val="20"/>
+                <w:szCs w:val="20"/>
               </w:rPr>
             </w:pPr>
             <w:r>
@@ -2571,18 +5089,18 @@
               <mc:AlternateContent>
                 <mc:Choice Requires="wps">
                   <w:drawing>
-                    <wp:anchor distT="0" distB="0" distL="114300" distR="114300" simplePos="0" relativeHeight="252111872" behindDoc="0" locked="0" layoutInCell="1" allowOverlap="1" wp14:anchorId="57B412F2" wp14:editId="15B816EC">
+                    <wp:anchor distT="0" distB="0" distL="114300" distR="114300" simplePos="0" relativeHeight="252218368" behindDoc="0" locked="0" layoutInCell="1" allowOverlap="1" wp14:anchorId="09125107" wp14:editId="05781329">
                       <wp:simplePos x="0" y="0"/>
                       <wp:positionH relativeFrom="column">
-                        <wp:posOffset>809520</wp:posOffset>
+                        <wp:posOffset>806450</wp:posOffset>
                       </wp:positionH>
                       <wp:positionV relativeFrom="paragraph">
-                        <wp:posOffset>39370</wp:posOffset>
+                        <wp:posOffset>523875</wp:posOffset>
                       </wp:positionV>
                       <wp:extent cx="66675" cy="66675"/>
                       <wp:effectExtent l="0" t="0" r="9525" b="9525"/>
                       <wp:wrapNone/>
-                      <wp:docPr id="443" name="Oval 443"/>
+                      <wp:docPr id="1868000066" name="Oval 1868000066"/>
                       <wp:cNvGraphicFramePr/>
                       <a:graphic xmlns:a="http://schemas.openxmlformats.org/drawingml/2006/main">
                         <a:graphicData uri="http://schemas.microsoft.com/office/word/2010/wordprocessingShape">
@@ -2636,7 +5154,7 @@
                 </mc:Choice>
                 <mc:Fallback>
                   <w:pict>
-                    <v:oval w14:anchorId="1FAFE0E8" id="Oval 443" o:spid="_x0000_s1026" style="position:absolute;margin-left:63.75pt;margin-top:3.1pt;width:5.25pt;height:5.25pt;z-index:252111872;visibility:visible;mso-wrap-style:square;mso-wrap-distance-left:9pt;mso-wrap-distance-top:0;mso-wrap-distance-right:9pt;mso-wrap-distance-bottom:0;mso-position-horizontal:absolute;mso-position-horizontal-relative:text;mso-position-vertical:absolute;mso-position-vertical-relative:text;v-text-anchor:middle" o:gfxdata="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" fillcolor="#272727 [2749]" stroked="f" strokeweight="1pt">
+                    <v:oval w14:anchorId="71A027D5" id="Oval 1868000066" o:spid="_x0000_s1026" style="position:absolute;margin-left:63.5pt;margin-top:41.25pt;width:5.25pt;height:5.25pt;z-index:252218368;visibility:visible;mso-wrap-style:square;mso-wrap-distance-left:9pt;mso-wrap-distance-top:0;mso-wrap-distance-right:9pt;mso-wrap-distance-bottom:0;mso-position-horizontal:absolute;mso-position-horizontal-relative:text;mso-position-vertical:absolute;mso-position-vertical-relative:text;v-text-anchor:middle" o:gfxdata="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" fillcolor="#272727 [2749]" stroked="f" strokeweight="1pt">
                       <v:stroke joinstyle="miter"/>
                     </v:oval>
                   </w:pict>
@@ -2648,1777 +5166,26 @@
                 <w:rFonts w:cstheme="minorHAnsi"/>
                 <w:i/>
                 <w:iCs/>
-                <w:color w:val="262626" w:themeColor="text1" w:themeTint="D9"/>
-                <w:sz w:val="20"/>
-                <w:szCs w:val="20"/>
-              </w:rPr>
-              <w:t>20</w:t>
-            </w:r>
-            <w:r>
-              <w:rPr>
-                <w:rFonts w:cstheme="minorHAnsi"/>
-                <w:i/>
-                <w:iCs/>
-                <w:color w:val="262626" w:themeColor="text1" w:themeTint="D9"/>
-                <w:sz w:val="20"/>
-                <w:szCs w:val="20"/>
-              </w:rPr>
-              <w:t>22</w:t>
-            </w:r>
-            <w:r>
-              <w:rPr>
-                <w:rFonts w:cstheme="minorHAnsi"/>
-                <w:i/>
-                <w:iCs/>
-                <w:color w:val="262626" w:themeColor="text1" w:themeTint="D9"/>
-                <w:sz w:val="20"/>
-                <w:szCs w:val="20"/>
-              </w:rPr>
-              <w:t>– 20</w:t>
-            </w:r>
-            <w:r>
-              <w:rPr>
-                <w:rFonts w:cstheme="minorHAnsi"/>
-                <w:i/>
-                <w:iCs/>
-                <w:color w:val="262626" w:themeColor="text1" w:themeTint="D9"/>
-                <w:sz w:val="20"/>
-                <w:szCs w:val="20"/>
-              </w:rPr>
-              <w:t>23</w:t>
-            </w:r>
-          </w:p>
-        </w:tc>
-        <w:tc>
-          <w:tcPr>
-            <w:tcW w:w="270" w:type="dxa"/>
-            <w:vMerge w:val="restart"/>
-            <w:tcBorders>
-              <w:left w:val="single" w:sz="4" w:space="0" w:color="auto"/>
-            </w:tcBorders>
-          </w:tcPr>
-          <w:p>
-            <w:pPr>
-              <w:ind w:left="-540" w:firstLine="540"/>
-              <w:cnfStyle w:val="000000000000" w:firstRow="0" w:lastRow="0" w:firstColumn="0" w:lastColumn="0" w:oddVBand="0" w:evenVBand="0" w:oddHBand="0" w:evenHBand="0" w:firstRowFirstColumn="0" w:firstRowLastColumn="0" w:lastRowFirstColumn="0" w:lastRowLastColumn="0"/>
-              <w:rPr>
-                <w:rFonts w:cstheme="minorHAnsi"/>
-                <w:color w:val="262626" w:themeColor="text1" w:themeTint="D9"/>
-                <w:sz w:val="20"/>
-                <w:szCs w:val="20"/>
-                <w:shd w:val="clear" w:color="auto" w:fill="FFFFFF"/>
-              </w:rPr>
-            </w:pPr>
-          </w:p>
-          <w:p>
-            <w:pPr>
-              <w:ind w:left="-540" w:firstLine="540"/>
-              <w:cnfStyle w:val="000000000000" w:firstRow="0" w:lastRow="0" w:firstColumn="0" w:lastColumn="0" w:oddVBand="0" w:evenVBand="0" w:oddHBand="0" w:evenHBand="0" w:firstRowFirstColumn="0" w:firstRowLastColumn="0" w:lastRowFirstColumn="0" w:lastRowLastColumn="0"/>
-              <w:rPr>
-                <w:rFonts w:cstheme="minorHAnsi"/>
-                <w:color w:val="262626" w:themeColor="text1" w:themeTint="D9"/>
-                <w:sz w:val="20"/>
-                <w:szCs w:val="20"/>
-                <w:shd w:val="clear" w:color="auto" w:fill="FFFFFF"/>
-              </w:rPr>
-            </w:pPr>
-          </w:p>
-          <w:p>
-            <w:pPr>
-              <w:ind w:left="-540" w:firstLine="540"/>
-              <w:cnfStyle w:val="000000000000" w:firstRow="0" w:lastRow="0" w:firstColumn="0" w:lastColumn="0" w:oddVBand="0" w:evenVBand="0" w:oddHBand="0" w:evenHBand="0" w:firstRowFirstColumn="0" w:firstRowLastColumn="0" w:lastRowFirstColumn="0" w:lastRowLastColumn="0"/>
-              <w:rPr>
-                <w:rFonts w:cstheme="minorHAnsi"/>
-                <w:color w:val="262626" w:themeColor="text1" w:themeTint="D9"/>
-                <w:sz w:val="20"/>
-                <w:szCs w:val="20"/>
-                <w:shd w:val="clear" w:color="auto" w:fill="FFFFFF"/>
-              </w:rPr>
-            </w:pPr>
-          </w:p>
-        </w:tc>
-        <w:tc>
-          <w:tcPr>
-            <w:tcW w:w="6930" w:type="dxa"/>
-            <w:vMerge w:val="restart"/>
-          </w:tcPr>
-          <w:p>
-            <w:pPr>
-              <w:pStyle w:val="Heading2"/>
-              <w:cnfStyle w:val="000000000000" w:firstRow="0" w:lastRow="0" w:firstColumn="0" w:lastColumn="0" w:oddVBand="0" w:evenVBand="0" w:oddHBand="0" w:evenHBand="0" w:firstRowFirstColumn="0" w:firstRowLastColumn="0" w:lastRowFirstColumn="0" w:lastRowLastColumn="0"/>
-              <w:rPr>
-                <w:rFonts w:cstheme="minorHAnsi"/>
-                <w:color w:val="262626" w:themeColor="text1" w:themeTint="D9"/>
-              </w:rPr>
-            </w:pPr>
-            <w:r>
-              <w:rPr>
-                <w:rFonts w:asciiTheme="minorHAnsi" w:hAnsiTheme="minorHAnsi" w:cstheme="minorHAnsi"/>
-                <w:b/>
-                <w:bCs/>
-                <w:color w:val="262626" w:themeColor="text1" w:themeTint="D9"/>
-                <w:sz w:val="44"/>
-                <w:szCs w:val="44"/>
-              </w:rPr>
-              <w:t>Pr</w:t>
-            </w:r>
-            <w:r>
-              <w:rPr>
-                <w:rStyle w:val="Heading2Char"/>
-                <w:rFonts w:asciiTheme="minorHAnsi" w:hAnsiTheme="minorHAnsi" w:cstheme="minorHAnsi"/>
-                <w:b/>
-                <w:bCs/>
-                <w:color w:val="262626" w:themeColor="text1" w:themeTint="D9"/>
-                <w:sz w:val="44"/>
-                <w:szCs w:val="44"/>
-              </w:rPr>
-              <w:t>ofessional Summary</w:t>
-            </w:r>
-          </w:p>
-          <w:p>
-            <w:pPr>
-              <w:cnfStyle w:val="000000000000" w:firstRow="0" w:lastRow="0" w:firstColumn="0" w:lastColumn="0" w:oddVBand="0" w:evenVBand="0" w:oddHBand="0" w:evenHBand="0" w:firstRowFirstColumn="0" w:firstRowLastColumn="0" w:lastRowFirstColumn="0" w:lastRowLastColumn="0"/>
-              <w:rPr>
-                <w:rFonts w:eastAsia="Times New Roman" w:cstheme="minorHAnsi"/>
-                <w:sz w:val="20"/>
-                <w:szCs w:val="20"/>
-              </w:rPr>
-            </w:pPr>
-            <w:r>
-              <w:rPr>
-                <w:rFonts w:cstheme="minorHAnsi"/>
-                <w:color w:val="262626" w:themeColor="text1" w:themeTint="D9"/>
-                <w:sz w:val="20"/>
-                <w:szCs w:val="20"/>
-                <w:shd w:val="clear" w:color="auto" w:fill="FFFFFF"/>
-              </w:rPr>
-              <w:t xml:space="preserve">Innovative Application Developer with </w:t>
-            </w:r>
-            <w:r>
-              <w:rPr>
-                <w:rFonts w:cstheme="minorHAnsi"/>
-                <w:color w:val="262626" w:themeColor="text1" w:themeTint="D9"/>
-                <w:sz w:val="20"/>
-                <w:szCs w:val="20"/>
-                <w:shd w:val="clear" w:color="auto" w:fill="FFFFFF"/>
-              </w:rPr>
-              <w:t xml:space="preserve">over </w:t>
-            </w:r>
-            <w:r>
-              <w:rPr>
-                <w:rFonts w:cstheme="minorHAnsi"/>
-                <w:color w:val="262626" w:themeColor="text1" w:themeTint="D9"/>
-                <w:sz w:val="20"/>
-                <w:szCs w:val="20"/>
-                <w:shd w:val="clear" w:color="auto" w:fill="FFFFFF"/>
-              </w:rPr>
-              <w:t>3</w:t>
-            </w:r>
-            <w:r>
-              <w:rPr>
-                <w:rFonts w:cstheme="minorHAnsi"/>
-                <w:color w:val="262626" w:themeColor="text1" w:themeTint="D9"/>
-                <w:sz w:val="20"/>
-                <w:szCs w:val="20"/>
-                <w:shd w:val="clear" w:color="auto" w:fill="FFFFFF"/>
-              </w:rPr>
-              <w:t xml:space="preserve"> years of industry experience and extensive programming knowledge. </w:t>
-            </w:r>
-            <w:r>
-              <w:rPr>
-                <w:rFonts w:cstheme="minorHAnsi"/>
-                <w:color w:val="262626" w:themeColor="text1" w:themeTint="D9"/>
-                <w:sz w:val="20"/>
-                <w:szCs w:val="20"/>
-                <w:shd w:val="clear" w:color="auto" w:fill="FFFFFF"/>
-              </w:rPr>
-              <w:t xml:space="preserve">Incorporating a </w:t>
-            </w:r>
-            <w:r>
-              <w:rPr>
-                <w:rFonts w:eastAsia="Times New Roman" w:cstheme="minorHAnsi"/>
-                <w:spacing w:val="-1"/>
-                <w:sz w:val="20"/>
-                <w:szCs w:val="20"/>
-              </w:rPr>
-              <w:t>unique</w:t>
-            </w:r>
-            <w:r>
-              <w:rPr>
-                <w:rFonts w:eastAsia="Times New Roman" w:cstheme="minorHAnsi"/>
-                <w:spacing w:val="4"/>
-                <w:sz w:val="20"/>
-                <w:szCs w:val="20"/>
-              </w:rPr>
-              <w:t xml:space="preserve"> </w:t>
-            </w:r>
-            <w:r>
-              <w:rPr>
-                <w:rFonts w:eastAsia="Times New Roman" w:cstheme="minorHAnsi"/>
-                <w:spacing w:val="-3"/>
-                <w:sz w:val="20"/>
-                <w:szCs w:val="20"/>
-              </w:rPr>
-              <w:t>blend</w:t>
-            </w:r>
-            <w:r>
-              <w:rPr>
-                <w:rFonts w:eastAsia="Times New Roman" w:cstheme="minorHAnsi"/>
-                <w:spacing w:val="2"/>
-                <w:sz w:val="20"/>
-                <w:szCs w:val="20"/>
-              </w:rPr>
-              <w:t xml:space="preserve"> </w:t>
-            </w:r>
-            <w:r>
-              <w:rPr>
-                <w:rFonts w:eastAsia="Times New Roman" w:cstheme="minorHAnsi"/>
-                <w:spacing w:val="7"/>
-                <w:sz w:val="20"/>
-                <w:szCs w:val="20"/>
-              </w:rPr>
-              <w:t>of</w:t>
-            </w:r>
-            <w:r>
-              <w:rPr>
-                <w:rFonts w:eastAsia="Times New Roman" w:cstheme="minorHAnsi"/>
-                <w:spacing w:val="2"/>
-                <w:sz w:val="20"/>
-                <w:szCs w:val="20"/>
-              </w:rPr>
-              <w:t xml:space="preserve"> </w:t>
-            </w:r>
-            <w:r>
-              <w:rPr>
-                <w:rFonts w:eastAsia="Times New Roman" w:cstheme="minorHAnsi"/>
-                <w:spacing w:val="-1"/>
-                <w:sz w:val="20"/>
-                <w:szCs w:val="20"/>
-              </w:rPr>
-              <w:t>technical</w:t>
-            </w:r>
-            <w:r>
-              <w:rPr>
-                <w:rFonts w:eastAsia="Times New Roman" w:cstheme="minorHAnsi"/>
-                <w:sz w:val="20"/>
-                <w:szCs w:val="20"/>
-              </w:rPr>
-              <w:t xml:space="preserve"> </w:t>
-            </w:r>
-            <w:r>
-              <w:rPr>
-                <w:rFonts w:eastAsia="Times New Roman" w:cstheme="minorHAnsi"/>
-                <w:spacing w:val="-6"/>
-                <w:sz w:val="20"/>
-                <w:szCs w:val="20"/>
-              </w:rPr>
-              <w:t>expertise</w:t>
-            </w:r>
-            <w:r>
-              <w:rPr>
-                <w:rFonts w:eastAsia="Times New Roman" w:cstheme="minorHAnsi"/>
-                <w:spacing w:val="4"/>
-                <w:sz w:val="20"/>
-                <w:szCs w:val="20"/>
-              </w:rPr>
-              <w:t xml:space="preserve"> </w:t>
-            </w:r>
-            <w:r>
-              <w:rPr>
-                <w:rFonts w:eastAsia="Times New Roman" w:cstheme="minorHAnsi"/>
-                <w:spacing w:val="-9"/>
-                <w:sz w:val="20"/>
-                <w:szCs w:val="20"/>
-              </w:rPr>
-              <w:t>and</w:t>
-            </w:r>
-            <w:r>
-              <w:rPr>
-                <w:rFonts w:eastAsia="Times New Roman" w:cstheme="minorHAnsi"/>
-                <w:spacing w:val="4"/>
-                <w:sz w:val="20"/>
-                <w:szCs w:val="20"/>
-              </w:rPr>
-              <w:t xml:space="preserve"> </w:t>
-            </w:r>
-            <w:r>
-              <w:rPr>
-                <w:rFonts w:eastAsia="Times New Roman" w:cstheme="minorHAnsi"/>
-                <w:spacing w:val="-1"/>
-                <w:sz w:val="20"/>
-                <w:szCs w:val="20"/>
-              </w:rPr>
-              <w:t>artistic</w:t>
-            </w:r>
-            <w:r>
-              <w:rPr>
-                <w:rFonts w:eastAsia="Times New Roman" w:cstheme="minorHAnsi"/>
-                <w:spacing w:val="4"/>
-                <w:sz w:val="20"/>
-                <w:szCs w:val="20"/>
-              </w:rPr>
-              <w:t xml:space="preserve"> creativity. </w:t>
-            </w:r>
-            <w:r>
-              <w:rPr>
-                <w:rFonts w:eastAsia="Times New Roman" w:cstheme="minorHAnsi"/>
-                <w:spacing w:val="25"/>
-                <w:sz w:val="20"/>
-                <w:szCs w:val="20"/>
-              </w:rPr>
-              <w:t>E</w:t>
-            </w:r>
-            <w:r>
-              <w:rPr>
-                <w:rFonts w:eastAsia="Times New Roman" w:cstheme="minorHAnsi"/>
-                <w:spacing w:val="-2"/>
-                <w:sz w:val="20"/>
-                <w:szCs w:val="20"/>
-              </w:rPr>
-              <w:t>xceptional</w:t>
-            </w:r>
-            <w:r>
-              <w:rPr>
-                <w:rFonts w:eastAsia="Times New Roman" w:cstheme="minorHAnsi"/>
-                <w:spacing w:val="3"/>
-                <w:sz w:val="20"/>
-                <w:szCs w:val="20"/>
-              </w:rPr>
-              <w:t xml:space="preserve"> </w:t>
-            </w:r>
-            <w:r>
-              <w:rPr>
-                <w:rFonts w:eastAsia="Times New Roman" w:cstheme="minorHAnsi"/>
-                <w:spacing w:val="2"/>
-                <w:sz w:val="20"/>
-                <w:szCs w:val="20"/>
-              </w:rPr>
-              <w:t>front-end</w:t>
-            </w:r>
-            <w:r>
-              <w:rPr>
-                <w:rFonts w:eastAsia="Times New Roman" w:cstheme="minorHAnsi"/>
-                <w:spacing w:val="3"/>
-                <w:sz w:val="20"/>
-                <w:szCs w:val="20"/>
-              </w:rPr>
-              <w:t xml:space="preserve"> </w:t>
-            </w:r>
-            <w:r>
-              <w:rPr>
-                <w:rFonts w:eastAsia="Times New Roman" w:cstheme="minorHAnsi"/>
-                <w:spacing w:val="4"/>
-                <w:sz w:val="20"/>
-                <w:szCs w:val="20"/>
-              </w:rPr>
-              <w:t xml:space="preserve">skills, </w:t>
-            </w:r>
-            <w:r>
-              <w:rPr>
-                <w:rFonts w:eastAsia="Times New Roman" w:cstheme="minorHAnsi"/>
-                <w:spacing w:val="-4"/>
-                <w:sz w:val="20"/>
-                <w:szCs w:val="20"/>
-              </w:rPr>
-              <w:t xml:space="preserve">coupled </w:t>
-            </w:r>
-            <w:r>
-              <w:rPr>
-                <w:rFonts w:eastAsia="Times New Roman" w:cstheme="minorHAnsi"/>
-                <w:spacing w:val="10"/>
-                <w:sz w:val="20"/>
-                <w:szCs w:val="20"/>
-              </w:rPr>
-              <w:t>with</w:t>
-            </w:r>
-            <w:r>
-              <w:rPr>
-                <w:rFonts w:eastAsia="Times New Roman" w:cstheme="minorHAnsi"/>
-                <w:spacing w:val="3"/>
-                <w:sz w:val="20"/>
-                <w:szCs w:val="20"/>
-              </w:rPr>
-              <w:t xml:space="preserve"> </w:t>
-            </w:r>
-            <w:r>
-              <w:rPr>
-                <w:rFonts w:eastAsia="Times New Roman" w:cstheme="minorHAnsi"/>
-                <w:spacing w:val="1"/>
-                <w:sz w:val="20"/>
-                <w:szCs w:val="20"/>
-              </w:rPr>
-              <w:t>proficiency</w:t>
-            </w:r>
-            <w:r>
-              <w:rPr>
-                <w:rFonts w:eastAsia="Times New Roman" w:cstheme="minorHAnsi"/>
-                <w:spacing w:val="-1"/>
-                <w:sz w:val="20"/>
-                <w:szCs w:val="20"/>
-              </w:rPr>
-              <w:t xml:space="preserve"> </w:t>
-            </w:r>
-            <w:r>
-              <w:rPr>
-                <w:rFonts w:eastAsia="Times New Roman" w:cstheme="minorHAnsi"/>
-                <w:spacing w:val="7"/>
-                <w:sz w:val="20"/>
-                <w:szCs w:val="20"/>
-              </w:rPr>
-              <w:t>in</w:t>
-            </w:r>
-            <w:r>
-              <w:rPr>
-                <w:rFonts w:eastAsia="Times New Roman" w:cstheme="minorHAnsi"/>
-                <w:spacing w:val="3"/>
-                <w:sz w:val="20"/>
-                <w:szCs w:val="20"/>
-              </w:rPr>
-              <w:t xml:space="preserve"> </w:t>
-            </w:r>
-            <w:r>
-              <w:rPr>
-                <w:rFonts w:eastAsia="Times New Roman" w:cstheme="minorHAnsi"/>
-                <w:spacing w:val="-3"/>
-                <w:sz w:val="20"/>
-                <w:szCs w:val="20"/>
-              </w:rPr>
-              <w:t>the</w:t>
-            </w:r>
-            <w:r>
-              <w:rPr>
-                <w:rFonts w:eastAsia="Times New Roman" w:cstheme="minorHAnsi"/>
-                <w:spacing w:val="5"/>
-                <w:sz w:val="20"/>
-                <w:szCs w:val="20"/>
-              </w:rPr>
-              <w:t xml:space="preserve"> </w:t>
-            </w:r>
-            <w:r>
-              <w:rPr>
-                <w:rFonts w:eastAsia="Times New Roman" w:cstheme="minorHAnsi"/>
-                <w:spacing w:val="9"/>
-                <w:sz w:val="20"/>
-                <w:szCs w:val="20"/>
-              </w:rPr>
-              <w:t>LAMP</w:t>
-            </w:r>
-            <w:r>
-              <w:rPr>
-                <w:rFonts w:eastAsia="Times New Roman" w:cstheme="minorHAnsi"/>
-                <w:spacing w:val="3"/>
-                <w:sz w:val="20"/>
-                <w:szCs w:val="20"/>
-              </w:rPr>
-              <w:t xml:space="preserve"> </w:t>
-            </w:r>
-            <w:r>
-              <w:rPr>
-                <w:rFonts w:eastAsia="Times New Roman" w:cstheme="minorHAnsi"/>
-                <w:spacing w:val="-9"/>
-                <w:sz w:val="20"/>
-                <w:szCs w:val="20"/>
-              </w:rPr>
-              <w:t>Stack</w:t>
-            </w:r>
-            <w:r>
-              <w:rPr>
-                <w:rFonts w:eastAsia="Times New Roman" w:cstheme="minorHAnsi"/>
-                <w:spacing w:val="2"/>
-                <w:sz w:val="20"/>
-                <w:szCs w:val="20"/>
-              </w:rPr>
-              <w:t xml:space="preserve"> </w:t>
-            </w:r>
-            <w:r>
-              <w:rPr>
-                <w:rFonts w:eastAsia="Times New Roman" w:cstheme="minorHAnsi"/>
-                <w:spacing w:val="-10"/>
-                <w:sz w:val="20"/>
-                <w:szCs w:val="20"/>
-              </w:rPr>
-              <w:t>and</w:t>
-            </w:r>
-            <w:r>
-              <w:rPr>
-                <w:rFonts w:eastAsia="Times New Roman" w:cstheme="minorHAnsi"/>
-                <w:spacing w:val="2"/>
-                <w:sz w:val="20"/>
-                <w:szCs w:val="20"/>
-              </w:rPr>
-              <w:t xml:space="preserve"> </w:t>
-            </w:r>
-            <w:r>
-              <w:rPr>
-                <w:rFonts w:eastAsia="Times New Roman" w:cstheme="minorHAnsi"/>
-                <w:spacing w:val="8"/>
-                <w:sz w:val="20"/>
-                <w:szCs w:val="20"/>
-              </w:rPr>
-              <w:t>MERN</w:t>
-            </w:r>
-            <w:r>
-              <w:rPr>
-                <w:rFonts w:eastAsia="Times New Roman" w:cstheme="minorHAnsi"/>
-                <w:spacing w:val="6"/>
-                <w:sz w:val="20"/>
-                <w:szCs w:val="20"/>
-              </w:rPr>
-              <w:t xml:space="preserve"> </w:t>
-            </w:r>
-            <w:r>
-              <w:rPr>
-                <w:rFonts w:eastAsia="Times New Roman" w:cstheme="minorHAnsi"/>
-                <w:spacing w:val="-7"/>
-                <w:sz w:val="20"/>
-                <w:szCs w:val="20"/>
-              </w:rPr>
-              <w:t>Stack,</w:t>
-            </w:r>
-            <w:r>
-              <w:rPr>
-                <w:rFonts w:eastAsia="Times New Roman" w:cstheme="minorHAnsi"/>
-                <w:spacing w:val="1"/>
-                <w:sz w:val="20"/>
-                <w:szCs w:val="20"/>
-              </w:rPr>
-              <w:t xml:space="preserve"> </w:t>
-            </w:r>
-            <w:r>
-              <w:rPr>
-                <w:rFonts w:eastAsia="Times New Roman" w:cstheme="minorHAnsi"/>
-                <w:spacing w:val="-9"/>
-                <w:sz w:val="20"/>
-                <w:szCs w:val="20"/>
-              </w:rPr>
-              <w:t>c</w:t>
-            </w:r>
-            <w:r>
-              <w:rPr>
-                <w:rFonts w:eastAsia="Times New Roman" w:cstheme="minorHAnsi"/>
-                <w:spacing w:val="-10"/>
-                <w:sz w:val="20"/>
-                <w:szCs w:val="20"/>
-              </w:rPr>
-              <w:t>reating</w:t>
-            </w:r>
-            <w:r>
-              <w:rPr>
-                <w:rFonts w:eastAsia="Times New Roman" w:cstheme="minorHAnsi"/>
-                <w:spacing w:val="2"/>
-                <w:sz w:val="20"/>
-                <w:szCs w:val="20"/>
-              </w:rPr>
-              <w:t xml:space="preserve"> </w:t>
-            </w:r>
-            <w:r>
-              <w:rPr>
-                <w:rFonts w:eastAsia="Times New Roman" w:cstheme="minorHAnsi"/>
-                <w:spacing w:val="7"/>
-                <w:sz w:val="20"/>
-                <w:szCs w:val="20"/>
-              </w:rPr>
-              <w:t>visually</w:t>
-            </w:r>
-            <w:r>
-              <w:rPr>
-                <w:rFonts w:eastAsia="Times New Roman" w:cstheme="minorHAnsi"/>
-                <w:spacing w:val="3"/>
-                <w:sz w:val="20"/>
-                <w:szCs w:val="20"/>
-              </w:rPr>
-              <w:t xml:space="preserve"> </w:t>
-            </w:r>
-            <w:r>
-              <w:rPr>
-                <w:rFonts w:eastAsia="Times New Roman" w:cstheme="minorHAnsi"/>
-                <w:spacing w:val="1"/>
-                <w:sz w:val="20"/>
-                <w:szCs w:val="20"/>
-              </w:rPr>
-              <w:t>stunning</w:t>
-            </w:r>
-            <w:r>
-              <w:rPr>
-                <w:rFonts w:eastAsia="Times New Roman" w:cstheme="minorHAnsi"/>
-                <w:spacing w:val="3"/>
-                <w:sz w:val="20"/>
-                <w:szCs w:val="20"/>
-              </w:rPr>
-              <w:t xml:space="preserve"> </w:t>
-            </w:r>
-            <w:r>
-              <w:rPr>
-                <w:rFonts w:eastAsia="Times New Roman" w:cstheme="minorHAnsi"/>
-                <w:spacing w:val="-6"/>
-                <w:sz w:val="20"/>
-                <w:szCs w:val="20"/>
-              </w:rPr>
-              <w:t>and</w:t>
-            </w:r>
-            <w:r>
-              <w:rPr>
-                <w:rFonts w:eastAsia="Times New Roman" w:cstheme="minorHAnsi"/>
-                <w:spacing w:val="3"/>
-                <w:sz w:val="20"/>
-                <w:szCs w:val="20"/>
-              </w:rPr>
-              <w:t xml:space="preserve"> </w:t>
-            </w:r>
-            <w:r>
-              <w:rPr>
-                <w:rFonts w:eastAsia="Times New Roman" w:cstheme="minorHAnsi"/>
-                <w:spacing w:val="7"/>
-                <w:sz w:val="20"/>
-                <w:szCs w:val="20"/>
-              </w:rPr>
-              <w:t>functional</w:t>
-            </w:r>
-            <w:r>
-              <w:rPr>
-                <w:rFonts w:eastAsia="Times New Roman" w:cstheme="minorHAnsi"/>
-                <w:spacing w:val="2"/>
-                <w:sz w:val="20"/>
-                <w:szCs w:val="20"/>
-              </w:rPr>
-              <w:t xml:space="preserve"> </w:t>
-            </w:r>
-            <w:r>
-              <w:rPr>
-                <w:rFonts w:eastAsia="Times New Roman" w:cstheme="minorHAnsi"/>
-                <w:spacing w:val="-5"/>
-                <w:sz w:val="20"/>
-                <w:szCs w:val="20"/>
-              </w:rPr>
-              <w:t>websites</w:t>
-            </w:r>
-            <w:r>
-              <w:rPr>
-                <w:rFonts w:eastAsia="Times New Roman" w:cstheme="minorHAnsi"/>
-                <w:spacing w:val="6"/>
-                <w:sz w:val="20"/>
-                <w:szCs w:val="20"/>
-              </w:rPr>
-              <w:t xml:space="preserve"> </w:t>
-            </w:r>
-            <w:r>
-              <w:rPr>
-                <w:rFonts w:eastAsia="Times New Roman" w:cstheme="minorHAnsi"/>
-                <w:spacing w:val="-6"/>
-                <w:sz w:val="20"/>
-                <w:szCs w:val="20"/>
-              </w:rPr>
-              <w:t>and</w:t>
-            </w:r>
-            <w:r>
-              <w:rPr>
-                <w:rFonts w:eastAsia="Times New Roman" w:cstheme="minorHAnsi"/>
-                <w:spacing w:val="6"/>
-                <w:sz w:val="20"/>
-                <w:szCs w:val="20"/>
-              </w:rPr>
-              <w:t xml:space="preserve"> </w:t>
-            </w:r>
-            <w:r>
-              <w:rPr>
-                <w:rFonts w:eastAsia="Times New Roman" w:cstheme="minorHAnsi"/>
-                <w:spacing w:val="-2"/>
-                <w:sz w:val="20"/>
-                <w:szCs w:val="20"/>
-              </w:rPr>
-              <w:t>web</w:t>
-            </w:r>
-            <w:r>
-              <w:rPr>
-                <w:rFonts w:eastAsia="Times New Roman" w:cstheme="minorHAnsi"/>
-                <w:spacing w:val="3"/>
-                <w:sz w:val="20"/>
-                <w:szCs w:val="20"/>
-              </w:rPr>
-              <w:t xml:space="preserve"> </w:t>
-            </w:r>
-            <w:r>
-              <w:rPr>
-                <w:rFonts w:eastAsia="Times New Roman" w:cstheme="minorHAnsi"/>
-                <w:spacing w:val="-1"/>
-                <w:sz w:val="20"/>
-                <w:szCs w:val="20"/>
-              </w:rPr>
-              <w:t>applications</w:t>
-            </w:r>
-            <w:r>
-              <w:rPr>
-                <w:rFonts w:eastAsia="Times New Roman" w:cstheme="minorHAnsi"/>
-                <w:spacing w:val="3"/>
-                <w:sz w:val="20"/>
-                <w:szCs w:val="20"/>
-              </w:rPr>
-              <w:t xml:space="preserve"> that</w:t>
-            </w:r>
-            <w:r>
-              <w:rPr>
-                <w:rFonts w:eastAsia="Times New Roman" w:cstheme="minorHAnsi"/>
-                <w:spacing w:val="7"/>
-                <w:sz w:val="20"/>
-                <w:szCs w:val="20"/>
-              </w:rPr>
-              <w:t xml:space="preserve"> </w:t>
-            </w:r>
-            <w:r>
-              <w:rPr>
-                <w:rFonts w:eastAsia="Times New Roman" w:cstheme="minorHAnsi"/>
-                <w:spacing w:val="-2"/>
-                <w:sz w:val="20"/>
-                <w:szCs w:val="20"/>
-              </w:rPr>
-              <w:t>leave</w:t>
-            </w:r>
-            <w:r>
-              <w:rPr>
-                <w:rFonts w:eastAsia="Times New Roman" w:cstheme="minorHAnsi"/>
-                <w:spacing w:val="2"/>
-                <w:sz w:val="20"/>
-                <w:szCs w:val="20"/>
-              </w:rPr>
-              <w:t xml:space="preserve"> </w:t>
-            </w:r>
-            <w:r>
-              <w:rPr>
-                <w:rFonts w:eastAsia="Times New Roman" w:cstheme="minorHAnsi"/>
-                <w:spacing w:val="-21"/>
-                <w:sz w:val="20"/>
-                <w:szCs w:val="20"/>
-              </w:rPr>
-              <w:t>a</w:t>
-            </w:r>
-            <w:r>
-              <w:rPr>
-                <w:rFonts w:eastAsia="Times New Roman" w:cstheme="minorHAnsi"/>
-                <w:spacing w:val="3"/>
-                <w:sz w:val="20"/>
-                <w:szCs w:val="20"/>
-              </w:rPr>
-              <w:t xml:space="preserve"> </w:t>
-            </w:r>
-            <w:r>
-              <w:rPr>
-                <w:rFonts w:eastAsia="Times New Roman" w:cstheme="minorHAnsi"/>
-                <w:spacing w:val="2"/>
-                <w:sz w:val="20"/>
-                <w:szCs w:val="20"/>
-              </w:rPr>
-              <w:t>lasting</w:t>
-            </w:r>
-            <w:r>
-              <w:rPr>
-                <w:rFonts w:eastAsia="Times New Roman" w:cstheme="minorHAnsi"/>
-                <w:spacing w:val="7"/>
-                <w:sz w:val="20"/>
-                <w:szCs w:val="20"/>
-              </w:rPr>
-              <w:t xml:space="preserve"> </w:t>
-            </w:r>
-            <w:r>
-              <w:rPr>
-                <w:rFonts w:eastAsia="Times New Roman" w:cstheme="minorHAnsi"/>
-                <w:spacing w:val="-2"/>
-                <w:sz w:val="20"/>
-                <w:szCs w:val="20"/>
-              </w:rPr>
-              <w:t>impression.</w:t>
-            </w:r>
-            <w:r>
-              <w:rPr>
-                <w:rFonts w:eastAsia="Times New Roman" w:cstheme="minorHAnsi"/>
-                <w:spacing w:val="8"/>
-                <w:sz w:val="20"/>
-                <w:szCs w:val="20"/>
-              </w:rPr>
-              <w:t xml:space="preserve"> </w:t>
-            </w:r>
-          </w:p>
-          <w:p>
-            <w:pPr>
-              <w:pStyle w:val="Heading1"/>
-              <w:cnfStyle w:val="000000000000" w:firstRow="0" w:lastRow="0" w:firstColumn="0" w:lastColumn="0" w:oddVBand="0" w:evenVBand="0" w:oddHBand="0" w:evenHBand="0" w:firstRowFirstColumn="0" w:firstRowLastColumn="0" w:lastRowFirstColumn="0" w:lastRowLastColumn="0"/>
-              <w:rPr>
-                <w:rFonts w:asciiTheme="minorHAnsi" w:hAnsiTheme="minorHAnsi" w:cstheme="minorHAnsi"/>
-                <w:b/>
-                <w:bCs/>
-                <w:color w:val="262626" w:themeColor="text1" w:themeTint="D9"/>
-              </w:rPr>
-            </w:pPr>
-            <w:r>
-              <w:rPr>
-                <w:rFonts w:asciiTheme="minorHAnsi" w:hAnsiTheme="minorHAnsi" w:cstheme="minorHAnsi"/>
-                <w:b/>
-                <w:bCs/>
-                <w:color w:val="262626" w:themeColor="text1" w:themeTint="D9"/>
-              </w:rPr>
-              <w:t>Wo</w:t>
-            </w:r>
-            <w:r>
-              <w:rPr>
-                <w:rStyle w:val="Heading1Char"/>
-                <w:rFonts w:asciiTheme="minorHAnsi" w:hAnsiTheme="minorHAnsi" w:cstheme="minorHAnsi"/>
-                <w:b/>
-                <w:bCs/>
-                <w:color w:val="262626" w:themeColor="text1" w:themeTint="D9"/>
-              </w:rPr>
-              <w:t>rk H</w:t>
-            </w:r>
-            <w:r>
-              <w:rPr>
-                <w:rStyle w:val="Heading1Char"/>
-                <w:rFonts w:asciiTheme="minorHAnsi" w:hAnsiTheme="minorHAnsi" w:cstheme="minorHAnsi"/>
-                <w:b/>
-                <w:bCs/>
-                <w:color w:val="262626" w:themeColor="text1" w:themeTint="D9"/>
-              </w:rPr>
-              <w:t>istory</w:t>
-            </w:r>
-            <w:r>
-              <w:rPr>
-                <w:rStyle w:val="Heading1Char"/>
-                <w:rFonts w:asciiTheme="minorHAnsi" w:hAnsiTheme="minorHAnsi" w:cstheme="minorHAnsi"/>
-                <w:b/>
-                <w:bCs/>
-                <w:color w:val="262626" w:themeColor="text1" w:themeTint="D9"/>
-              </w:rPr>
-              <w:br/>
-            </w:r>
-            <w:r>
-              <w:rPr>
-                <w:rFonts w:asciiTheme="minorHAnsi" w:hAnsiTheme="minorHAnsi" w:cstheme="minorHAnsi"/>
-                <w:b/>
-                <w:bCs/>
-                <w:color w:val="262626" w:themeColor="text1" w:themeTint="D9"/>
-                <w:sz w:val="24"/>
-                <w:szCs w:val="24"/>
-              </w:rPr>
-              <w:br/>
-            </w:r>
-            <w:r>
-              <w:rPr>
-                <w:rFonts w:asciiTheme="minorHAnsi" w:hAnsiTheme="minorHAnsi" w:cstheme="minorHAnsi"/>
-                <w:b/>
-                <w:bCs/>
-                <w:color w:val="262626" w:themeColor="text1" w:themeTint="D9"/>
-                <w:sz w:val="24"/>
-                <w:szCs w:val="24"/>
-              </w:rPr>
-              <w:t xml:space="preserve">Full-stack </w:t>
-            </w:r>
-            <w:r>
-              <w:rPr>
-                <w:rFonts w:asciiTheme="minorHAnsi" w:hAnsiTheme="minorHAnsi" w:cstheme="minorHAnsi"/>
-                <w:b/>
-                <w:bCs/>
-                <w:color w:val="262626" w:themeColor="text1" w:themeTint="D9"/>
-                <w:sz w:val="24"/>
-                <w:szCs w:val="24"/>
-              </w:rPr>
-              <w:t>Software Engineer</w:t>
-            </w:r>
-            <w:r>
-              <w:rPr>
-                <w:rFonts w:asciiTheme="minorHAnsi" w:hAnsiTheme="minorHAnsi" w:cstheme="minorHAnsi"/>
-                <w:b/>
-                <w:bCs/>
-                <w:color w:val="262626" w:themeColor="text1" w:themeTint="D9"/>
-              </w:rPr>
-              <w:br/>
-            </w:r>
-            <w:proofErr w:type="spellStart"/>
-            <w:r>
-              <w:rPr>
-                <w:rFonts w:asciiTheme="minorHAnsi" w:hAnsiTheme="minorHAnsi" w:cstheme="minorHAnsi"/>
-                <w:color w:val="262626" w:themeColor="text1" w:themeTint="D9"/>
-                <w:sz w:val="22"/>
-                <w:szCs w:val="22"/>
-              </w:rPr>
-              <w:t>Cyversify</w:t>
-            </w:r>
-            <w:proofErr w:type="spellEnd"/>
-            <w:r>
-              <w:rPr>
-                <w:rFonts w:asciiTheme="minorHAnsi" w:hAnsiTheme="minorHAnsi" w:cstheme="minorHAnsi"/>
-                <w:color w:val="262626" w:themeColor="text1" w:themeTint="D9"/>
-                <w:sz w:val="22"/>
-                <w:szCs w:val="22"/>
-              </w:rPr>
-              <w:t xml:space="preserve"> Ltd</w:t>
-            </w:r>
-          </w:p>
-          <w:p>
-            <w:pPr>
-              <w:pStyle w:val="ListParagraph"/>
-              <w:numPr>
-                <w:ilvl w:val="0"/>
-                <w:numId w:val="6"/>
-              </w:numPr>
-              <w:tabs>
-                <w:tab w:val="right" w:pos="9360"/>
-              </w:tabs>
-              <w:spacing w:before="80"/>
-              <w:ind w:left="164" w:hanging="200"/>
-              <w:cnfStyle w:val="000000000000" w:firstRow="0" w:lastRow="0" w:firstColumn="0" w:lastColumn="0" w:oddVBand="0" w:evenVBand="0" w:oddHBand="0" w:evenHBand="0" w:firstRowFirstColumn="0" w:firstRowLastColumn="0" w:lastRowFirstColumn="0" w:lastRowLastColumn="0"/>
-              <w:rPr>
-                <w:sz w:val="20"/>
-                <w:szCs w:val="20"/>
-              </w:rPr>
-            </w:pPr>
-            <w:r>
-              <w:rPr>
-                <w:sz w:val="20"/>
-                <w:szCs w:val="20"/>
-              </w:rPr>
-              <w:t xml:space="preserve">Improved company </w:t>
-            </w:r>
-            <w:r>
-              <w:rPr>
-                <w:sz w:val="20"/>
-                <w:szCs w:val="20"/>
-              </w:rPr>
-              <w:t>footprint</w:t>
-            </w:r>
-            <w:r>
-              <w:rPr>
-                <w:sz w:val="20"/>
-                <w:szCs w:val="20"/>
-              </w:rPr>
-              <w:t xml:space="preserve"> by 60% contributing to the development of </w:t>
-            </w:r>
-            <w:r>
-              <w:rPr>
-                <w:sz w:val="20"/>
-                <w:szCs w:val="20"/>
-              </w:rPr>
-              <w:t>numerou</w:t>
-            </w:r>
-            <w:r>
-              <w:rPr>
-                <w:sz w:val="20"/>
-                <w:szCs w:val="20"/>
-              </w:rPr>
-              <w:t xml:space="preserve">s web-based applications to synthesize and disseminate complex information for small and large businesses. </w:t>
-            </w:r>
-          </w:p>
-          <w:p>
-            <w:pPr>
-              <w:pStyle w:val="ListParagraph"/>
-              <w:numPr>
-                <w:ilvl w:val="0"/>
-                <w:numId w:val="6"/>
-              </w:numPr>
-              <w:tabs>
-                <w:tab w:val="right" w:pos="9360"/>
-              </w:tabs>
-              <w:spacing w:before="80"/>
-              <w:ind w:left="164" w:hanging="200"/>
-              <w:cnfStyle w:val="000000000000" w:firstRow="0" w:lastRow="0" w:firstColumn="0" w:lastColumn="0" w:oddVBand="0" w:evenVBand="0" w:oddHBand="0" w:evenHBand="0" w:firstRowFirstColumn="0" w:firstRowLastColumn="0" w:lastRowFirstColumn="0" w:lastRowLastColumn="0"/>
-              <w:rPr>
-                <w:sz w:val="20"/>
-                <w:szCs w:val="20"/>
-              </w:rPr>
-            </w:pPr>
-            <w:r>
-              <w:rPr>
-                <w:sz w:val="20"/>
-                <w:szCs w:val="20"/>
-              </w:rPr>
-              <w:t xml:space="preserve">Developed and </w:t>
-            </w:r>
-            <w:r>
-              <w:rPr>
-                <w:sz w:val="20"/>
-                <w:szCs w:val="20"/>
-              </w:rPr>
-              <w:t>contributed</w:t>
-            </w:r>
-            <w:r>
-              <w:rPr>
-                <w:sz w:val="20"/>
-                <w:szCs w:val="20"/>
-              </w:rPr>
-              <w:t xml:space="preserve"> 50% of</w:t>
-            </w:r>
-            <w:r>
-              <w:rPr>
-                <w:sz w:val="20"/>
-                <w:szCs w:val="20"/>
-              </w:rPr>
-              <w:t xml:space="preserve"> front-end and back-end code, including application structure, database selection and creation, </w:t>
-            </w:r>
-            <w:r>
-              <w:rPr>
-                <w:sz w:val="20"/>
-                <w:szCs w:val="20"/>
-              </w:rPr>
-              <w:t xml:space="preserve">UI/UX design </w:t>
-            </w:r>
-            <w:r>
-              <w:rPr>
-                <w:sz w:val="20"/>
-                <w:szCs w:val="20"/>
-              </w:rPr>
-              <w:t>and logic</w:t>
-            </w:r>
-            <w:r>
-              <w:rPr>
-                <w:sz w:val="20"/>
-                <w:szCs w:val="20"/>
-              </w:rPr>
-              <w:t>.</w:t>
-            </w:r>
-          </w:p>
-          <w:p>
-            <w:pPr>
-              <w:pStyle w:val="ListParagraph"/>
-              <w:numPr>
-                <w:ilvl w:val="0"/>
-                <w:numId w:val="6"/>
-              </w:numPr>
-              <w:tabs>
-                <w:tab w:val="right" w:pos="9360"/>
-              </w:tabs>
-              <w:spacing w:before="80"/>
-              <w:ind w:left="164" w:hanging="200"/>
-              <w:cnfStyle w:val="000000000000" w:firstRow="0" w:lastRow="0" w:firstColumn="0" w:lastColumn="0" w:oddVBand="0" w:evenVBand="0" w:oddHBand="0" w:evenHBand="0" w:firstRowFirstColumn="0" w:firstRowLastColumn="0" w:lastRowFirstColumn="0" w:lastRowLastColumn="0"/>
-              <w:rPr>
-                <w:sz w:val="20"/>
-                <w:szCs w:val="20"/>
-              </w:rPr>
-            </w:pPr>
-            <w:r>
-              <w:rPr>
-                <w:sz w:val="20"/>
-                <w:szCs w:val="20"/>
-              </w:rPr>
-              <w:t>I</w:t>
-            </w:r>
-            <w:r>
-              <w:rPr>
-                <w:sz w:val="20"/>
-                <w:szCs w:val="20"/>
-              </w:rPr>
-              <w:t>mprove</w:t>
-            </w:r>
-            <w:r>
-              <w:rPr>
-                <w:sz w:val="20"/>
-                <w:szCs w:val="20"/>
-              </w:rPr>
-              <w:t>d</w:t>
-            </w:r>
-            <w:r>
-              <w:rPr>
-                <w:sz w:val="20"/>
-                <w:szCs w:val="20"/>
-              </w:rPr>
-              <w:t xml:space="preserve"> company</w:t>
-            </w:r>
-            <w:r>
-              <w:rPr>
-                <w:sz w:val="20"/>
-                <w:szCs w:val="20"/>
-              </w:rPr>
-              <w:t xml:space="preserve"> code</w:t>
-            </w:r>
-            <w:r>
-              <w:rPr>
-                <w:sz w:val="20"/>
-                <w:szCs w:val="20"/>
-              </w:rPr>
-              <w:t xml:space="preserve"> </w:t>
-            </w:r>
-            <w:r>
-              <w:rPr>
-                <w:sz w:val="20"/>
-                <w:szCs w:val="20"/>
-              </w:rPr>
-              <w:t xml:space="preserve">integrity by 20% </w:t>
-            </w:r>
-            <w:r>
-              <w:rPr>
-                <w:sz w:val="20"/>
-                <w:szCs w:val="20"/>
-              </w:rPr>
-              <w:t xml:space="preserve">through code </w:t>
-            </w:r>
-            <w:r>
-              <w:rPr>
-                <w:sz w:val="20"/>
-                <w:szCs w:val="20"/>
-              </w:rPr>
-              <w:t xml:space="preserve">refactoring and </w:t>
-            </w:r>
-            <w:r>
-              <w:rPr>
-                <w:sz w:val="20"/>
-                <w:szCs w:val="20"/>
-              </w:rPr>
-              <w:t xml:space="preserve">industry </w:t>
-            </w:r>
-            <w:r>
-              <w:rPr>
-                <w:sz w:val="20"/>
-                <w:szCs w:val="20"/>
-              </w:rPr>
-              <w:t>standardization.</w:t>
-            </w:r>
-          </w:p>
-          <w:p>
-            <w:pPr>
-              <w:pStyle w:val="ListParagraph"/>
-              <w:tabs>
-                <w:tab w:val="right" w:pos="9360"/>
-              </w:tabs>
-              <w:spacing w:before="80"/>
-              <w:ind w:left="164"/>
-              <w:cnfStyle w:val="000000000000" w:firstRow="0" w:lastRow="0" w:firstColumn="0" w:lastColumn="0" w:oddVBand="0" w:evenVBand="0" w:oddHBand="0" w:evenHBand="0" w:firstRowFirstColumn="0" w:firstRowLastColumn="0" w:lastRowFirstColumn="0" w:lastRowLastColumn="0"/>
-              <w:rPr>
-                <w:sz w:val="20"/>
-                <w:szCs w:val="20"/>
-              </w:rPr>
-            </w:pPr>
-          </w:p>
-          <w:p>
-            <w:pPr>
-              <w:ind w:left="-13"/>
-              <w:cnfStyle w:val="000000000000" w:firstRow="0" w:lastRow="0" w:firstColumn="0" w:lastColumn="0" w:oddVBand="0" w:evenVBand="0" w:oddHBand="0" w:evenHBand="0" w:firstRowFirstColumn="0" w:firstRowLastColumn="0" w:lastRowFirstColumn="0" w:lastRowLastColumn="0"/>
-              <w:rPr>
-                <w:rFonts w:cstheme="minorHAnsi"/>
-                <w:b/>
-                <w:bCs/>
-                <w:color w:val="262626" w:themeColor="text1" w:themeTint="D9"/>
-              </w:rPr>
-            </w:pPr>
-            <w:r>
-              <w:rPr>
-                <w:rFonts w:cstheme="minorHAnsi"/>
-                <w:b/>
-                <w:bCs/>
-                <w:color w:val="262626" w:themeColor="text1" w:themeTint="D9"/>
-              </w:rPr>
-              <w:t>System</w:t>
-            </w:r>
-            <w:r>
-              <w:rPr>
-                <w:rFonts w:cstheme="minorHAnsi"/>
-                <w:b/>
-                <w:bCs/>
-                <w:color w:val="262626" w:themeColor="text1" w:themeTint="D9"/>
-              </w:rPr>
-              <w:t xml:space="preserve"> Administrator</w:t>
-            </w:r>
-            <w:r>
-              <w:rPr>
-                <w:rFonts w:cstheme="minorHAnsi"/>
-                <w:b/>
-                <w:bCs/>
-                <w:color w:val="262626" w:themeColor="text1" w:themeTint="D9"/>
-              </w:rPr>
-              <w:br/>
-            </w:r>
-            <w:r>
-              <w:rPr>
-                <w:rFonts w:cstheme="minorHAnsi"/>
-                <w:color w:val="262626" w:themeColor="text1" w:themeTint="D9"/>
-              </w:rPr>
-              <w:t>Caribbean Union College</w:t>
-            </w:r>
-          </w:p>
-          <w:p>
-            <w:pPr>
-              <w:pStyle w:val="ListParagraph"/>
-              <w:numPr>
-                <w:ilvl w:val="0"/>
-                <w:numId w:val="11"/>
-              </w:numPr>
-              <w:ind w:left="164" w:hanging="180"/>
-              <w:cnfStyle w:val="000000000000" w:firstRow="0" w:lastRow="0" w:firstColumn="0" w:lastColumn="0" w:oddVBand="0" w:evenVBand="0" w:oddHBand="0" w:evenHBand="0" w:firstRowFirstColumn="0" w:firstRowLastColumn="0" w:lastRowFirstColumn="0" w:lastRowLastColumn="0"/>
-              <w:rPr>
-                <w:rFonts w:cstheme="minorHAnsi"/>
-                <w:color w:val="262626" w:themeColor="text1" w:themeTint="D9"/>
-                <w:sz w:val="20"/>
-                <w:szCs w:val="20"/>
-              </w:rPr>
-            </w:pPr>
-            <w:r>
-              <w:rPr>
-                <w:rFonts w:cstheme="minorHAnsi"/>
-                <w:color w:val="262626" w:themeColor="text1" w:themeTint="D9"/>
-                <w:sz w:val="20"/>
-                <w:szCs w:val="20"/>
-              </w:rPr>
-              <w:t>Developed an SIS platform for a school to manage student attendance, records, and HR functions.</w:t>
-            </w:r>
-          </w:p>
-          <w:p>
-            <w:pPr>
-              <w:pStyle w:val="ListParagraph"/>
-              <w:numPr>
-                <w:ilvl w:val="0"/>
-                <w:numId w:val="11"/>
-              </w:numPr>
-              <w:ind w:left="164" w:hanging="180"/>
-              <w:cnfStyle w:val="000000000000" w:firstRow="0" w:lastRow="0" w:firstColumn="0" w:lastColumn="0" w:oddVBand="0" w:evenVBand="0" w:oddHBand="0" w:evenHBand="0" w:firstRowFirstColumn="0" w:firstRowLastColumn="0" w:lastRowFirstColumn="0" w:lastRowLastColumn="0"/>
-              <w:rPr>
-                <w:rFonts w:cstheme="minorHAnsi"/>
-                <w:color w:val="262626" w:themeColor="text1" w:themeTint="D9"/>
-                <w:sz w:val="20"/>
-                <w:szCs w:val="20"/>
-              </w:rPr>
-            </w:pPr>
-            <w:r>
-              <w:rPr>
-                <w:rFonts w:cstheme="minorHAnsi"/>
-                <w:color w:val="262626" w:themeColor="text1" w:themeTint="D9"/>
-                <w:sz w:val="20"/>
-                <w:szCs w:val="20"/>
-              </w:rPr>
-              <w:t>Achieved a 30% improvement in attendance tracking accuracy and reduced administrative workload by 40% through a comprehensive record management system.</w:t>
-            </w:r>
-          </w:p>
-          <w:p>
-            <w:pPr>
-              <w:pStyle w:val="ListParagraph"/>
-              <w:numPr>
-                <w:ilvl w:val="0"/>
-                <w:numId w:val="11"/>
-              </w:numPr>
-              <w:ind w:left="164" w:hanging="180"/>
-              <w:cnfStyle w:val="000000000000" w:firstRow="0" w:lastRow="0" w:firstColumn="0" w:lastColumn="0" w:oddVBand="0" w:evenVBand="0" w:oddHBand="0" w:evenHBand="0" w:firstRowFirstColumn="0" w:firstRowLastColumn="0" w:lastRowFirstColumn="0" w:lastRowLastColumn="0"/>
-              <w:rPr>
-                <w:rFonts w:cstheme="minorHAnsi"/>
-                <w:color w:val="262626" w:themeColor="text1" w:themeTint="D9"/>
-                <w:sz w:val="20"/>
-                <w:szCs w:val="20"/>
-              </w:rPr>
-            </w:pPr>
-            <w:r>
-              <w:rPr>
-                <w:rFonts w:cstheme="minorHAnsi"/>
-                <w:color w:val="262626" w:themeColor="text1" w:themeTint="D9"/>
-                <w:sz w:val="20"/>
-                <w:szCs w:val="20"/>
-              </w:rPr>
-              <w:t>Implemented an easy-to-use interface resulting in a 20% increase in user adoption and maintained the platform with 99% uptime and a 15% improvement in system performance.</w:t>
-            </w:r>
-          </w:p>
-          <w:p>
-            <w:pPr>
-              <w:ind w:left="-13"/>
-              <w:cnfStyle w:val="000000000000" w:firstRow="0" w:lastRow="0" w:firstColumn="0" w:lastColumn="0" w:oddVBand="0" w:evenVBand="0" w:oddHBand="0" w:evenHBand="0" w:firstRowFirstColumn="0" w:firstRowLastColumn="0" w:lastRowFirstColumn="0" w:lastRowLastColumn="0"/>
-              <w:rPr>
-                <w:rFonts w:cstheme="minorHAnsi"/>
-                <w:b/>
-                <w:bCs/>
-                <w:color w:val="262626" w:themeColor="text1" w:themeTint="D9"/>
-              </w:rPr>
-            </w:pPr>
-          </w:p>
-          <w:p>
-            <w:pPr>
-              <w:ind w:left="-13"/>
-              <w:cnfStyle w:val="000000000000" w:firstRow="0" w:lastRow="0" w:firstColumn="0" w:lastColumn="0" w:oddVBand="0" w:evenVBand="0" w:oddHBand="0" w:evenHBand="0" w:firstRowFirstColumn="0" w:firstRowLastColumn="0" w:lastRowFirstColumn="0" w:lastRowLastColumn="0"/>
-              <w:rPr>
-                <w:rFonts w:cstheme="minorHAnsi"/>
-                <w:b/>
-                <w:bCs/>
-                <w:color w:val="262626" w:themeColor="text1" w:themeTint="D9"/>
-              </w:rPr>
-            </w:pPr>
-            <w:bookmarkStart w:id="0" w:name="_Hlk131438779"/>
-            <w:r>
-              <w:rPr>
-                <w:rFonts w:cstheme="minorHAnsi"/>
-                <w:b/>
-                <w:bCs/>
-                <w:color w:val="262626" w:themeColor="text1" w:themeTint="D9"/>
-              </w:rPr>
-              <w:t>IT Administrator</w:t>
-            </w:r>
-            <w:r>
-              <w:rPr>
-                <w:rFonts w:cstheme="minorHAnsi"/>
-                <w:b/>
-                <w:bCs/>
-                <w:color w:val="262626" w:themeColor="text1" w:themeTint="D9"/>
-              </w:rPr>
-              <w:br/>
-            </w:r>
-            <w:r>
-              <w:rPr>
-                <w:rFonts w:cstheme="minorHAnsi"/>
-                <w:color w:val="262626" w:themeColor="text1" w:themeTint="D9"/>
-              </w:rPr>
-              <w:t>Caribbean Union College</w:t>
-            </w:r>
-          </w:p>
-          <w:p>
-            <w:pPr>
-              <w:pStyle w:val="ListParagraph"/>
-              <w:numPr>
-                <w:ilvl w:val="0"/>
-                <w:numId w:val="5"/>
-              </w:numPr>
-              <w:ind w:left="167" w:hanging="193"/>
-              <w:cnfStyle w:val="000000000000" w:firstRow="0" w:lastRow="0" w:firstColumn="0" w:lastColumn="0" w:oddVBand="0" w:evenVBand="0" w:oddHBand="0" w:evenHBand="0" w:firstRowFirstColumn="0" w:firstRowLastColumn="0" w:lastRowFirstColumn="0" w:lastRowLastColumn="0"/>
-              <w:rPr>
-                <w:rFonts w:eastAsia="Times New Roman" w:cstheme="minorHAnsi"/>
-                <w:spacing w:val="-9"/>
-                <w:sz w:val="20"/>
-                <w:szCs w:val="20"/>
-              </w:rPr>
-            </w:pPr>
-            <w:r>
-              <w:rPr>
-                <w:rFonts w:eastAsia="Times New Roman" w:cstheme="minorHAnsi"/>
-                <w:spacing w:val="-9"/>
-                <w:sz w:val="20"/>
-                <w:szCs w:val="20"/>
-              </w:rPr>
-              <w:t>Spearheaded directive for new I</w:t>
-            </w:r>
-            <w:r>
-              <w:rPr>
-                <w:rFonts w:eastAsia="Times New Roman" w:cstheme="minorHAnsi"/>
-                <w:spacing w:val="-9"/>
-                <w:sz w:val="20"/>
-                <w:szCs w:val="20"/>
-              </w:rPr>
-              <w:t>C</w:t>
-            </w:r>
-            <w:r>
-              <w:rPr>
-                <w:rFonts w:eastAsia="Times New Roman" w:cstheme="minorHAnsi"/>
-                <w:spacing w:val="-9"/>
-                <w:sz w:val="20"/>
-                <w:szCs w:val="20"/>
-              </w:rPr>
-              <w:t xml:space="preserve">T infrastructure that increased productivity by 50%. </w:t>
-            </w:r>
-          </w:p>
-          <w:p>
-            <w:pPr>
-              <w:pStyle w:val="ListParagraph"/>
-              <w:numPr>
-                <w:ilvl w:val="0"/>
-                <w:numId w:val="5"/>
-              </w:numPr>
-              <w:ind w:left="167" w:hanging="193"/>
-              <w:cnfStyle w:val="000000000000" w:firstRow="0" w:lastRow="0" w:firstColumn="0" w:lastColumn="0" w:oddVBand="0" w:evenVBand="0" w:oddHBand="0" w:evenHBand="0" w:firstRowFirstColumn="0" w:firstRowLastColumn="0" w:lastRowFirstColumn="0" w:lastRowLastColumn="0"/>
-              <w:rPr>
-                <w:rFonts w:eastAsia="Times New Roman" w:cstheme="minorHAnsi"/>
-                <w:spacing w:val="-9"/>
-                <w:sz w:val="20"/>
-                <w:szCs w:val="20"/>
-              </w:rPr>
-            </w:pPr>
-            <w:r>
-              <w:rPr>
-                <w:rFonts w:eastAsia="Times New Roman" w:cstheme="minorHAnsi"/>
-                <w:spacing w:val="-9"/>
-                <w:sz w:val="20"/>
-                <w:szCs w:val="20"/>
-              </w:rPr>
-              <w:t xml:space="preserve">Added financial recordkeeping functionality to database, minimizing workload for the </w:t>
-            </w:r>
-            <w:r>
-              <w:rPr>
-                <w:rFonts w:eastAsia="Times New Roman" w:cstheme="minorHAnsi"/>
-                <w:spacing w:val="-9"/>
-                <w:sz w:val="20"/>
-                <w:szCs w:val="20"/>
-              </w:rPr>
-              <w:t>a</w:t>
-            </w:r>
-            <w:r>
-              <w:rPr>
-                <w:rFonts w:eastAsia="Times New Roman" w:cstheme="minorHAnsi"/>
-                <w:spacing w:val="-9"/>
-                <w:sz w:val="20"/>
-                <w:szCs w:val="20"/>
-              </w:rPr>
-              <w:t xml:space="preserve">ccounts </w:t>
-            </w:r>
-            <w:r>
-              <w:rPr>
-                <w:rFonts w:eastAsia="Times New Roman" w:cstheme="minorHAnsi"/>
-                <w:spacing w:val="-9"/>
-                <w:sz w:val="20"/>
-                <w:szCs w:val="20"/>
-              </w:rPr>
-              <w:t>d</w:t>
-            </w:r>
-            <w:r>
-              <w:rPr>
-                <w:rFonts w:eastAsia="Times New Roman" w:cstheme="minorHAnsi"/>
-                <w:spacing w:val="-9"/>
-                <w:sz w:val="20"/>
-                <w:szCs w:val="20"/>
-              </w:rPr>
-              <w:t xml:space="preserve">epartment by 70%. </w:t>
-            </w:r>
-          </w:p>
-          <w:p>
-            <w:pPr>
-              <w:pStyle w:val="ListParagraph"/>
-              <w:numPr>
-                <w:ilvl w:val="0"/>
-                <w:numId w:val="5"/>
-              </w:numPr>
-              <w:ind w:left="167" w:hanging="193"/>
-              <w:cnfStyle w:val="000000000000" w:firstRow="0" w:lastRow="0" w:firstColumn="0" w:lastColumn="0" w:oddVBand="0" w:evenVBand="0" w:oddHBand="0" w:evenHBand="0" w:firstRowFirstColumn="0" w:firstRowLastColumn="0" w:lastRowFirstColumn="0" w:lastRowLastColumn="0"/>
-              <w:rPr>
-                <w:rFonts w:cstheme="minorHAnsi"/>
-                <w:color w:val="262626" w:themeColor="text1" w:themeTint="D9"/>
-                <w:sz w:val="20"/>
-                <w:szCs w:val="20"/>
-              </w:rPr>
-            </w:pPr>
-            <w:r>
-              <w:rPr>
-                <w:rFonts w:eastAsia="Times New Roman" w:cstheme="minorHAnsi"/>
-                <w:spacing w:val="-9"/>
-                <w:sz w:val="20"/>
-                <w:szCs w:val="20"/>
-              </w:rPr>
-              <w:t>Pushed for and built online registration website, improving administrative productivity by estimated 80%</w:t>
-            </w:r>
-            <w:r>
-              <w:rPr>
-                <w:rFonts w:eastAsia="Times New Roman" w:cstheme="minorHAnsi"/>
-                <w:spacing w:val="-9"/>
-                <w:sz w:val="20"/>
-                <w:szCs w:val="20"/>
-              </w:rPr>
-              <w:t>, s</w:t>
-            </w:r>
-            <w:r>
-              <w:rPr>
-                <w:rFonts w:eastAsia="Times New Roman" w:cstheme="minorHAnsi"/>
-                <w:spacing w:val="-9"/>
-                <w:sz w:val="20"/>
-                <w:szCs w:val="20"/>
-              </w:rPr>
-              <w:t>aved school 20% in paper expenses and minimized registration time by 60%.</w:t>
-            </w:r>
-            <w:r>
-              <w:rPr>
-                <w:rFonts w:eastAsia="Times New Roman" w:cstheme="minorHAnsi"/>
-                <w:spacing w:val="11"/>
-                <w:sz w:val="20"/>
-                <w:szCs w:val="20"/>
-              </w:rPr>
-              <w:t xml:space="preserve"> </w:t>
-            </w:r>
-          </w:p>
-          <w:bookmarkEnd w:id="0"/>
-          <w:p>
-            <w:pPr>
-              <w:pStyle w:val="Heading1"/>
-              <w:cnfStyle w:val="000000000000" w:firstRow="0" w:lastRow="0" w:firstColumn="0" w:lastColumn="0" w:oddVBand="0" w:evenVBand="0" w:oddHBand="0" w:evenHBand="0" w:firstRowFirstColumn="0" w:firstRowLastColumn="0" w:lastRowFirstColumn="0" w:lastRowLastColumn="0"/>
-              <w:rPr>
-                <w:rFonts w:asciiTheme="minorHAnsi" w:hAnsiTheme="minorHAnsi" w:cstheme="minorHAnsi"/>
-                <w:b/>
-                <w:bCs/>
-                <w:color w:val="262626" w:themeColor="text1" w:themeTint="D9"/>
-              </w:rPr>
-            </w:pPr>
-            <w:r>
-              <w:rPr>
-                <w:rFonts w:asciiTheme="minorHAnsi" w:hAnsiTheme="minorHAnsi" w:cstheme="minorHAnsi"/>
-                <w:b/>
-                <w:bCs/>
-                <w:color w:val="262626" w:themeColor="text1" w:themeTint="D9"/>
-              </w:rPr>
-              <w:t>Education</w:t>
-            </w:r>
-          </w:p>
-          <w:p>
-            <w:pPr>
-              <w:pStyle w:val="NormalWeb"/>
-              <w:cnfStyle w:val="000000000000" w:firstRow="0" w:lastRow="0" w:firstColumn="0" w:lastColumn="0" w:oddVBand="0" w:evenVBand="0" w:oddHBand="0" w:evenHBand="0" w:firstRowFirstColumn="0" w:firstRowLastColumn="0" w:lastRowFirstColumn="0" w:lastRowLastColumn="0"/>
-              <w:rPr>
-                <w:rFonts w:asciiTheme="minorHAnsi" w:hAnsiTheme="minorHAnsi" w:cstheme="minorHAnsi"/>
-                <w:b/>
-                <w:bCs/>
-                <w:sz w:val="20"/>
-                <w:szCs w:val="20"/>
-              </w:rPr>
-            </w:pPr>
-            <w:r>
-              <w:rPr>
-                <w:rFonts w:asciiTheme="minorHAnsi" w:hAnsiTheme="minorHAnsi" w:cstheme="minorHAnsi"/>
-                <w:b/>
-                <w:bCs/>
-                <w:sz w:val="20"/>
-                <w:szCs w:val="20"/>
-              </w:rPr>
-              <w:t>Bachelor of Science in Computer Science</w:t>
-            </w:r>
-            <w:r>
-              <w:rPr>
-                <w:rFonts w:asciiTheme="minorHAnsi" w:hAnsiTheme="minorHAnsi" w:cstheme="minorHAnsi"/>
-                <w:sz w:val="20"/>
-                <w:szCs w:val="20"/>
-              </w:rPr>
-              <w:br/>
-            </w:r>
-            <w:r>
-              <w:rPr>
-                <w:rFonts w:asciiTheme="minorHAnsi" w:hAnsiTheme="minorHAnsi" w:cstheme="minorHAnsi"/>
-                <w:sz w:val="20"/>
-                <w:szCs w:val="20"/>
-              </w:rPr>
-              <w:t>University of Hertfordshire</w:t>
-            </w:r>
-          </w:p>
-          <w:p>
-            <w:pPr>
-              <w:pStyle w:val="NormalWeb"/>
-              <w:cnfStyle w:val="000000000000" w:firstRow="0" w:lastRow="0" w:firstColumn="0" w:lastColumn="0" w:oddVBand="0" w:evenVBand="0" w:oddHBand="0" w:evenHBand="0" w:firstRowFirstColumn="0" w:firstRowLastColumn="0" w:lastRowFirstColumn="0" w:lastRowLastColumn="0"/>
-              <w:rPr>
-                <w:rFonts w:asciiTheme="minorHAnsi" w:hAnsiTheme="minorHAnsi" w:cstheme="minorHAnsi"/>
-                <w:color w:val="262626" w:themeColor="text1" w:themeTint="D9"/>
-              </w:rPr>
-            </w:pPr>
-            <w:r>
-              <w:rPr>
-                <w:rFonts w:asciiTheme="minorHAnsi" w:hAnsiTheme="minorHAnsi" w:cstheme="minorHAnsi"/>
-                <w:b/>
-                <w:bCs/>
-                <w:sz w:val="20"/>
-                <w:szCs w:val="20"/>
-              </w:rPr>
-              <w:t>Software Engineering Certificate</w:t>
-            </w:r>
-            <w:r>
-              <w:rPr>
-                <w:rFonts w:asciiTheme="minorHAnsi" w:hAnsiTheme="minorHAnsi" w:cstheme="minorHAnsi"/>
-                <w:sz w:val="20"/>
-                <w:szCs w:val="20"/>
-              </w:rPr>
-              <w:br/>
-              <w:t xml:space="preserve">Practicum US </w:t>
-            </w:r>
-          </w:p>
-        </w:tc>
-        <w:tc>
-          <w:tcPr>
-            <w:tcW w:w="3425" w:type="dxa"/>
-          </w:tcPr>
-          <w:p>
-            <w:pPr>
-              <w:pStyle w:val="Heading2"/>
-              <w:cnfStyle w:val="000000000000" w:firstRow="0" w:lastRow="0" w:firstColumn="0" w:lastColumn="0" w:oddVBand="0" w:evenVBand="0" w:oddHBand="0" w:evenHBand="0" w:firstRowFirstColumn="0" w:firstRowLastColumn="0" w:lastRowFirstColumn="0" w:lastRowLastColumn="0"/>
-              <w:rPr>
-                <w:rFonts w:asciiTheme="minorHAnsi" w:hAnsiTheme="minorHAnsi" w:cstheme="minorHAnsi"/>
-                <w:b/>
-                <w:bCs/>
-                <w:color w:val="262626" w:themeColor="text1" w:themeTint="D9"/>
-              </w:rPr>
-            </w:pPr>
-            <w:r>
-              <w:rPr>
-                <w:rFonts w:asciiTheme="minorHAnsi" w:hAnsiTheme="minorHAnsi" w:cstheme="minorHAnsi"/>
-                <w:b/>
-                <w:bCs/>
                 <w:noProof/>
                 <w:color w:val="262626" w:themeColor="text1" w:themeTint="D9"/>
-                <w:sz w:val="28"/>
-                <w:szCs w:val="28"/>
+                <w:sz w:val="16"/>
+                <w:szCs w:val="16"/>
               </w:rPr>
               <mc:AlternateContent>
                 <mc:Choice Requires="wps">
                   <w:drawing>
-                    <wp:anchor distT="45720" distB="45720" distL="114300" distR="114300" simplePos="0" relativeHeight="252105728" behindDoc="0" locked="0" layoutInCell="1" allowOverlap="1" wp14:anchorId="00505861" wp14:editId="671C1ADF">
+                    <wp:anchor distT="0" distB="0" distL="114300" distR="114300" simplePos="0" relativeHeight="252214272" behindDoc="0" locked="0" layoutInCell="1" allowOverlap="1" wp14:anchorId="61FEC2CA" wp14:editId="0147A7EC">
                       <wp:simplePos x="0" y="0"/>
                       <wp:positionH relativeFrom="column">
-                        <wp:posOffset>267440</wp:posOffset>
+                        <wp:posOffset>809625</wp:posOffset>
                       </wp:positionH>
                       <wp:positionV relativeFrom="paragraph">
-                        <wp:posOffset>44450</wp:posOffset>
+                        <wp:posOffset>58525</wp:posOffset>
                       </wp:positionV>
-                      <wp:extent cx="781685" cy="306705"/>
-                      <wp:effectExtent l="0" t="0" r="0" b="0"/>
+                      <wp:extent cx="66675" cy="66675"/>
+                      <wp:effectExtent l="0" t="0" r="9525" b="9525"/>
                       <wp:wrapNone/>
-                      <wp:docPr id="415" name="Text Box 2"/>
-                      <wp:cNvGraphicFramePr>
-                        <a:graphicFrameLocks xmlns:a="http://schemas.openxmlformats.org/drawingml/2006/main"/>
-                      </wp:cNvGraphicFramePr>
-                      <a:graphic xmlns:a="http://schemas.openxmlformats.org/drawingml/2006/main">
-                        <a:graphicData uri="http://schemas.microsoft.com/office/word/2010/wordprocessingShape">
-                          <wps:wsp>
-                            <wps:cNvSpPr txBox="1">
-                              <a:spLocks noChangeArrowheads="1"/>
-                            </wps:cNvSpPr>
-                            <wps:spPr bwMode="auto">
-                              <a:xfrm>
-                                <a:off x="0" y="0"/>
-                                <a:ext cx="781685" cy="306705"/>
-                              </a:xfrm>
-                              <a:prstGeom prst="rect">
-                                <a:avLst/>
-                              </a:prstGeom>
-                              <a:noFill/>
-                              <a:ln w="9525">
-                                <a:noFill/>
-                                <a:miter lim="800000"/>
-                                <a:headEnd/>
-                                <a:tailEnd/>
-                              </a:ln>
-                            </wps:spPr>
-                            <wps:txbx>
-                              <w:txbxContent>
-                                <w:p>
-                                  <w:r>
-                                    <w:rPr>
-                                      <w:rFonts w:cstheme="minorHAnsi"/>
-                                      <w:b/>
-                                      <w:bCs/>
-                                      <w:color w:val="262626" w:themeColor="text1" w:themeTint="D9"/>
-                                      <w:sz w:val="28"/>
-                                      <w:szCs w:val="28"/>
-                                    </w:rPr>
-                                    <w:t>Skills</w:t>
-                                  </w:r>
-                                </w:p>
-                              </w:txbxContent>
-                            </wps:txbx>
-                            <wps:bodyPr rot="0" vert="horz" wrap="square" lIns="91440" tIns="45720" rIns="91440" bIns="45720" anchor="t" anchorCtr="0">
-                              <a:noAutofit/>
-                            </wps:bodyPr>
-                          </wps:wsp>
-                        </a:graphicData>
-                      </a:graphic>
-                      <wp14:sizeRelH relativeFrom="margin">
-                        <wp14:pctWidth>0</wp14:pctWidth>
-                      </wp14:sizeRelH>
-                      <wp14:sizeRelV relativeFrom="margin">
-                        <wp14:pctHeight>0</wp14:pctHeight>
-                      </wp14:sizeRelV>
-                    </wp:anchor>
-                  </w:drawing>
-                </mc:Choice>
-                <mc:Fallback>
-                  <w:pict>
-                    <v:shape w14:anchorId="00505861" id="_x0000_s1031" type="#_x0000_t202" style="position:absolute;margin-left:21.05pt;margin-top:3.5pt;width:61.55pt;height:24.15pt;z-index:252105728;visibility:visible;mso-wrap-style:square;mso-width-percent:0;mso-height-percent:0;mso-wrap-distance-left:9pt;mso-wrap-distance-top:3.6pt;mso-wrap-distance-right:9pt;mso-wrap-distance-bottom:3.6pt;mso-position-horizontal:absolute;mso-position-horizontal-relative:text;mso-position-vertical:absolute;mso-position-vertical-relative:text;mso-width-percent:0;mso-height-percent:0;mso-width-relative:margin;mso-height-relative:margin;v-text-anchor:top" o:gfxdata="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" filled="f" stroked="f">
-                      <v:textbox>
-                        <w:txbxContent>
-                          <w:p>
-                            <w:r>
-                              <w:rPr>
-                                <w:rFonts w:cstheme="minorHAnsi"/>
-                                <w:b/>
-                                <w:bCs/>
-                                <w:color w:val="262626" w:themeColor="text1" w:themeTint="D9"/>
-                                <w:sz w:val="28"/>
-                                <w:szCs w:val="28"/>
-                              </w:rPr>
-                              <w:t>Skills</w:t>
-                            </w:r>
-                          </w:p>
-                        </w:txbxContent>
-                      </v:textbox>
-                    </v:shape>
-                  </w:pict>
-                </mc:Fallback>
-              </mc:AlternateContent>
-            </w:r>
-            <w:r>
-              <w:rPr>
-                <w:rFonts w:asciiTheme="minorHAnsi" w:hAnsiTheme="minorHAnsi" w:cstheme="minorHAnsi"/>
-                <w:b/>
-                <w:bCs/>
-                <w:noProof/>
-                <w:color w:val="262626" w:themeColor="text1" w:themeTint="D9"/>
-              </w:rPr>
-              <w:drawing>
-                <wp:anchor distT="0" distB="0" distL="114300" distR="114300" simplePos="0" relativeHeight="252091392" behindDoc="0" locked="0" layoutInCell="1" allowOverlap="1" wp14:anchorId="5E79BD76" wp14:editId="6947012E">
-                  <wp:simplePos x="0" y="0"/>
-                  <wp:positionH relativeFrom="column">
-                    <wp:posOffset>39320</wp:posOffset>
-                  </wp:positionH>
-                  <wp:positionV relativeFrom="paragraph">
-                    <wp:posOffset>110490</wp:posOffset>
-                  </wp:positionV>
-                  <wp:extent cx="173355" cy="173355"/>
-                  <wp:effectExtent l="0" t="0" r="0" b="0"/>
-                  <wp:wrapNone/>
-                  <wp:docPr id="188" name="Graphic 188" descr="Chess pieces outline"/>
-                  <wp:cNvGraphicFramePr>
-                    <a:graphicFrameLocks xmlns:a="http://schemas.openxmlformats.org/drawingml/2006/main" noChangeAspect="1"/>
-                  </wp:cNvGraphicFramePr>
-                  <a:graphic xmlns:a="http://schemas.openxmlformats.org/drawingml/2006/main">
-                    <a:graphicData uri="http://schemas.openxmlformats.org/drawingml/2006/picture">
-                      <pic:pic xmlns:pic="http://schemas.openxmlformats.org/drawingml/2006/picture">
-                        <pic:nvPicPr>
-                          <pic:cNvPr id="188" name="Graphic 188" descr="Chess pieces outline"/>
-                          <pic:cNvPicPr/>
-                        </pic:nvPicPr>
-                        <pic:blipFill>
-                          <a:blip r:embed="rId20" cstate="print">
-                            <a:extLst>
-                              <a:ext uri="{28A0092B-C50C-407E-A947-70E740481C1C}">
-                                <a14:useLocalDpi xmlns:a14="http://schemas.microsoft.com/office/drawing/2010/main" val="0"/>
-                              </a:ext>
-                              <a:ext uri="{96DAC541-7B7A-43D3-8B79-37D633B846F1}">
-                                <asvg:svgBlip xmlns:asvg="http://schemas.microsoft.com/office/drawing/2016/SVG/main" r:embed="rId21"/>
-                              </a:ext>
-                            </a:extLst>
-                          </a:blip>
-                          <a:stretch>
-                            <a:fillRect/>
-                          </a:stretch>
-                        </pic:blipFill>
-                        <pic:spPr>
-                          <a:xfrm>
-                            <a:off x="0" y="0"/>
-                            <a:ext cx="173355" cy="173355"/>
-                          </a:xfrm>
-                          <a:prstGeom prst="rect">
-                            <a:avLst/>
-                          </a:prstGeom>
-                        </pic:spPr>
-                      </pic:pic>
-                    </a:graphicData>
-                  </a:graphic>
-                  <wp14:sizeRelH relativeFrom="margin">
-                    <wp14:pctWidth>0</wp14:pctWidth>
-                  </wp14:sizeRelH>
-                  <wp14:sizeRelV relativeFrom="margin">
-                    <wp14:pctHeight>0</wp14:pctHeight>
-                  </wp14:sizeRelV>
-                </wp:anchor>
-              </w:drawing>
-            </w:r>
-            <w:r>
-              <w:rPr>
-                <w:rFonts w:asciiTheme="minorHAnsi" w:hAnsiTheme="minorHAnsi" w:cstheme="minorHAnsi"/>
-                <w:b/>
-                <w:bCs/>
-                <w:noProof/>
-                <w:color w:val="262626" w:themeColor="text1" w:themeTint="D9"/>
-              </w:rPr>
-              <mc:AlternateContent>
-                <mc:Choice Requires="wps">
-                  <w:drawing>
-                    <wp:anchor distT="0" distB="0" distL="114300" distR="114300" simplePos="0" relativeHeight="252090368" behindDoc="0" locked="0" layoutInCell="1" allowOverlap="1" wp14:anchorId="1427F2BA" wp14:editId="0560AFDA">
-                      <wp:simplePos x="0" y="0"/>
-                      <wp:positionH relativeFrom="column">
-                        <wp:posOffset>-635</wp:posOffset>
-                      </wp:positionH>
-                      <wp:positionV relativeFrom="paragraph">
-                        <wp:posOffset>78790</wp:posOffset>
-                      </wp:positionV>
-                      <wp:extent cx="246380" cy="246380"/>
-                      <wp:effectExtent l="0" t="0" r="1270" b="1270"/>
-                      <wp:wrapNone/>
-                      <wp:docPr id="14" name="Oval 14"/>
+                      <wp:docPr id="16" name="Oval 16"/>
                       <wp:cNvGraphicFramePr/>
                       <a:graphic xmlns:a="http://schemas.openxmlformats.org/drawingml/2006/main">
                         <a:graphicData uri="http://schemas.microsoft.com/office/word/2010/wordprocessingShape">
@@ -4427,7 +5194,7 @@
                             <wps:spPr>
                               <a:xfrm>
                                 <a:off x="0" y="0"/>
-                                <a:ext cx="246380" cy="246380"/>
+                                <a:ext cx="66675" cy="66675"/>
                               </a:xfrm>
                               <a:prstGeom prst="ellipse">
                                 <a:avLst/>
@@ -4458,68 +5225,7 @@
                                 <a:schemeClr val="lt1"/>
                               </a:fontRef>
                             </wps:style>
-                            <wps:txbx>
-                              <w:txbxContent>
-                                <w:p>
-                                  <w:pPr>
-                                    <w:jc w:val="center"/>
-                                  </w:pPr>
-                                  <w:r>
-                                    <w:rPr>
-                                      <w:noProof/>
-                                    </w:rPr>
-                                    <w:drawing>
-                                      <wp:inline distT="0" distB="0" distL="0" distR="0" wp14:anchorId="1C9EE6A6" wp14:editId="17032CDF">
-                                        <wp:extent cx="0" cy="0"/>
-                                        <wp:effectExtent l="0" t="0" r="0" b="0"/>
-                                        <wp:docPr id="15" name="Graphic 15" descr="Puzzle with solid fill"/>
-                                        <wp:cNvGraphicFramePr>
-                                          <a:graphicFrameLocks xmlns:a="http://schemas.openxmlformats.org/drawingml/2006/main" noChangeAspect="1"/>
-                                        </wp:cNvGraphicFramePr>
-                                        <a:graphic xmlns:a="http://schemas.openxmlformats.org/drawingml/2006/main">
-                                          <a:graphicData uri="http://schemas.openxmlformats.org/drawingml/2006/picture">
-                                            <pic:pic xmlns:pic="http://schemas.openxmlformats.org/drawingml/2006/picture">
-                                              <pic:nvPicPr>
-                                                <pic:cNvPr id="184" name="Graphic 184" descr="Puzzle with solid fill"/>
-                                                <pic:cNvPicPr/>
-                                              </pic:nvPicPr>
-                                              <pic:blipFill>
-                                                <a:blip r:embed="rId22">
-                                                  <a:extLst>
-                                                    <a:ext uri="{28A0092B-C50C-407E-A947-70E740481C1C}">
-                                                      <a14:useLocalDpi xmlns:a14="http://schemas.microsoft.com/office/drawing/2010/main" val="0"/>
-                                                    </a:ext>
-                                                    <a:ext uri="{96DAC541-7B7A-43D3-8B79-37D633B846F1}">
-                                                      <asvg:svgBlip xmlns:asvg="http://schemas.microsoft.com/office/drawing/2016/SVG/main" r:embed="rId23"/>
-                                                    </a:ext>
-                                                  </a:extLst>
-                                                </a:blip>
-                                                <a:stretch>
-                                                  <a:fillRect/>
-                                                </a:stretch>
-                                              </pic:blipFill>
-                                              <pic:spPr>
-                                                <a:xfrm>
-                                                  <a:off x="0" y="0"/>
-                                                  <a:ext cx="0" cy="0"/>
-                                                </a:xfrm>
-                                                <a:prstGeom prst="rect">
-                                                  <a:avLst/>
-                                                </a:prstGeom>
-                                              </pic:spPr>
-                                            </pic:pic>
-                                          </a:graphicData>
-                                        </a:graphic>
-                                      </wp:inline>
-                                    </w:drawing>
-                                  </w:r>
-                                  <w:r>
-                                    <w:t xml:space="preserve">    </w:t>
-                                  </w:r>
-                                </w:p>
-                              </w:txbxContent>
-                            </wps:txbx>
-                            <wps:bodyPr rot="0" spcFirstLastPara="0" vertOverflow="overflow" horzOverflow="overflow" vert="horz" wrap="square" lIns="91440" tIns="45720" rIns="91440" bIns="45720" numCol="1" spcCol="0" rtlCol="0" fromWordArt="0" anchor="t" anchorCtr="0" forceAA="0" compatLnSpc="1">
+                            <wps:bodyPr rot="0" spcFirstLastPara="0" vertOverflow="overflow" horzOverflow="overflow" vert="horz" wrap="square" lIns="91440" tIns="45720" rIns="91440" bIns="45720" numCol="1" spcCol="0" rtlCol="0" fromWordArt="0" anchor="ctr" anchorCtr="0" forceAA="0" compatLnSpc="1">
                               <a:prstTxWarp prst="textNoShape">
                                 <a:avLst/>
                               </a:prstTxWarp>
@@ -4528,80 +5234,13 @@
                           </wps:wsp>
                         </a:graphicData>
                       </a:graphic>
-                      <wp14:sizeRelH relativeFrom="margin">
-                        <wp14:pctWidth>0</wp14:pctWidth>
-                      </wp14:sizeRelH>
-                      <wp14:sizeRelV relativeFrom="margin">
-                        <wp14:pctHeight>0</wp14:pctHeight>
-                      </wp14:sizeRelV>
                     </wp:anchor>
                   </w:drawing>
                 </mc:Choice>
                 <mc:Fallback>
                   <w:pict>
-                    <v:oval w14:anchorId="1427F2BA" id="Oval 14" o:spid="_x0000_s1032" style="position:absolute;margin-left:-.05pt;margin-top:6.2pt;width:19.4pt;height:19.4pt;z-index:252090368;visibility:visible;mso-wrap-style:square;mso-width-percent:0;mso-height-percent:0;mso-wrap-distance-left:9pt;mso-wrap-distance-top:0;mso-wrap-distance-right:9pt;mso-wrap-distance-bottom:0;mso-position-horizontal:absolute;mso-position-horizontal-relative:text;mso-position-vertical:absolute;mso-position-vertical-relative:text;mso-width-percent:0;mso-height-percent:0;mso-width-relative:margin;mso-height-relative:margin;v-text-anchor:top" o:gfxdata="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" fillcolor="#272727 [2749]" stroked="f" strokeweight="1pt">
+                    <v:oval w14:anchorId="0C92C5FE" id="Oval 16" o:spid="_x0000_s1026" style="position:absolute;margin-left:63.75pt;margin-top:4.6pt;width:5.25pt;height:5.25pt;z-index:252214272;visibility:visible;mso-wrap-style:square;mso-wrap-distance-left:9pt;mso-wrap-distance-top:0;mso-wrap-distance-right:9pt;mso-wrap-distance-bottom:0;mso-position-horizontal:absolute;mso-position-horizontal-relative:text;mso-position-vertical:absolute;mso-position-vertical-relative:text;v-text-anchor:middle" o:gfxdata="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" fillcolor="#272727 [2749]" stroked="f" strokeweight="1pt">
                       <v:stroke joinstyle="miter"/>
-                      <v:textbox>
-                        <w:txbxContent>
-                          <w:p>
-                            <w:pPr>
-                              <w:jc w:val="center"/>
-                            </w:pPr>
-                            <w:r>
-                              <w:rPr>
-                                <w:noProof/>
-                              </w:rPr>
-                              <w:drawing>
-                                <wp:inline distT="0" distB="0" distL="0" distR="0" wp14:anchorId="1C9EE6A6" wp14:editId="17032CDF">
-                                  <wp:extent cx="0" cy="0"/>
-                                  <wp:effectExtent l="0" t="0" r="0" b="0"/>
-                                  <wp:docPr id="15" name="Graphic 15" descr="Puzzle with solid fill"/>
-                                  <wp:cNvGraphicFramePr>
-                                    <a:graphicFrameLocks xmlns:a="http://schemas.openxmlformats.org/drawingml/2006/main" noChangeAspect="1"/>
-                                  </wp:cNvGraphicFramePr>
-                                  <a:graphic xmlns:a="http://schemas.openxmlformats.org/drawingml/2006/main">
-                                    <a:graphicData uri="http://schemas.openxmlformats.org/drawingml/2006/picture">
-                                      <pic:pic xmlns:pic="http://schemas.openxmlformats.org/drawingml/2006/picture">
-                                        <pic:nvPicPr>
-                                          <pic:cNvPr id="184" name="Graphic 184" descr="Puzzle with solid fill"/>
-                                          <pic:cNvPicPr/>
-                                        </pic:nvPicPr>
-                                        <pic:blipFill>
-                                          <a:blip r:embed="rId22">
-                                            <a:extLst>
-                                              <a:ext uri="{28A0092B-C50C-407E-A947-70E740481C1C}">
-                                                <a14:useLocalDpi xmlns:a14="http://schemas.microsoft.com/office/drawing/2010/main" val="0"/>
-                                              </a:ext>
-                                              <a:ext uri="{96DAC541-7B7A-43D3-8B79-37D633B846F1}">
-                                                <asvg:svgBlip xmlns:asvg="http://schemas.microsoft.com/office/drawing/2016/SVG/main" r:embed="rId23"/>
-                                              </a:ext>
-                                            </a:extLst>
-                                          </a:blip>
-                                          <a:stretch>
-                                            <a:fillRect/>
-                                          </a:stretch>
-                                        </pic:blipFill>
-                                        <pic:spPr>
-                                          <a:xfrm>
-                                            <a:off x="0" y="0"/>
-                                            <a:ext cx="0" cy="0"/>
-                                          </a:xfrm>
-                                          <a:prstGeom prst="rect">
-                                            <a:avLst/>
-                                          </a:prstGeom>
-                                        </pic:spPr>
-                                      </pic:pic>
-                                    </a:graphicData>
-                                  </a:graphic>
-                                </wp:inline>
-                              </w:drawing>
-                            </w:r>
-                            <w:r>
-                              <w:t xml:space="preserve">    </w:t>
-                            </w:r>
-                          </w:p>
-                        </w:txbxContent>
-                      </v:textbox>
                     </v:oval>
                   </w:pict>
                 </mc:Fallback>
@@ -4609,550 +5248,184 @@
             </w:r>
             <w:r>
               <w:rPr>
+                <w:rFonts w:cstheme="minorHAnsi"/>
+                <w:i/>
+                <w:iCs/>
+                <w:color w:val="262626" w:themeColor="text1" w:themeTint="D9"/>
+                <w:sz w:val="20"/>
+                <w:szCs w:val="20"/>
+              </w:rPr>
+              <w:t>20</w:t>
+            </w:r>
+            <w:r>
+              <w:rPr>
+                <w:rFonts w:cstheme="minorHAnsi"/>
+                <w:i/>
+                <w:iCs/>
+                <w:color w:val="262626" w:themeColor="text1" w:themeTint="D9"/>
+                <w:sz w:val="20"/>
+                <w:szCs w:val="20"/>
+              </w:rPr>
+              <w:t>22</w:t>
+            </w:r>
+            <w:r>
+              <w:rPr>
+                <w:rFonts w:cstheme="minorHAnsi"/>
+                <w:i/>
+                <w:iCs/>
+                <w:color w:val="262626" w:themeColor="text1" w:themeTint="D9"/>
+                <w:sz w:val="20"/>
+                <w:szCs w:val="20"/>
+              </w:rPr>
+              <w:t>– 20</w:t>
+            </w:r>
+            <w:r>
+              <w:rPr>
+                <w:rFonts w:cstheme="minorHAnsi"/>
+                <w:i/>
+                <w:iCs/>
+                <w:color w:val="262626" w:themeColor="text1" w:themeTint="D9"/>
+                <w:sz w:val="20"/>
+                <w:szCs w:val="20"/>
+              </w:rPr>
+              <w:t>23</w:t>
+            </w:r>
+            <w:r>
+              <w:rPr>
+                <w:rFonts w:cstheme="minorHAnsi"/>
+                <w:i/>
+                <w:iCs/>
+                <w:color w:val="262626" w:themeColor="text1" w:themeTint="D9"/>
+                <w:sz w:val="20"/>
+                <w:szCs w:val="20"/>
+              </w:rPr>
+              <w:br/>
+            </w:r>
+            <w:r>
+              <w:rPr>
+                <w:rFonts w:cstheme="minorHAnsi"/>
+                <w:i/>
+                <w:iCs/>
+                <w:color w:val="262626" w:themeColor="text1" w:themeTint="D9"/>
+                <w:sz w:val="20"/>
+                <w:szCs w:val="20"/>
+              </w:rPr>
+              <w:br/>
+            </w:r>
+            <w:r>
+              <w:rPr>
+                <w:rFonts w:cstheme="minorHAnsi"/>
+                <w:i/>
+                <w:iCs/>
+                <w:color w:val="262626" w:themeColor="text1" w:themeTint="D9"/>
+                <w:sz w:val="20"/>
+                <w:szCs w:val="20"/>
+              </w:rPr>
+              <w:t>20</w:t>
+            </w:r>
+            <w:r>
+              <w:rPr>
+                <w:rFonts w:cstheme="minorHAnsi"/>
+                <w:i/>
+                <w:iCs/>
+                <w:color w:val="262626" w:themeColor="text1" w:themeTint="D9"/>
+                <w:sz w:val="20"/>
+                <w:szCs w:val="20"/>
+              </w:rPr>
+              <w:t>03</w:t>
+            </w:r>
+            <w:r>
+              <w:rPr>
+                <w:rFonts w:cstheme="minorHAnsi"/>
+                <w:i/>
+                <w:iCs/>
+                <w:color w:val="262626" w:themeColor="text1" w:themeTint="D9"/>
+                <w:sz w:val="20"/>
+                <w:szCs w:val="20"/>
+              </w:rPr>
+              <w:t>– 20</w:t>
+            </w:r>
+            <w:r>
+              <w:rPr>
+                <w:rFonts w:cstheme="minorHAnsi"/>
+                <w:i/>
+                <w:iCs/>
+                <w:color w:val="262626" w:themeColor="text1" w:themeTint="D9"/>
+                <w:sz w:val="20"/>
+                <w:szCs w:val="20"/>
+              </w:rPr>
+              <w:t>05</w:t>
+            </w:r>
+          </w:p>
+        </w:tc>
+        <w:tc>
+          <w:tcPr>
+            <w:tcW w:w="242" w:type="dxa"/>
+            <w:vMerge/>
+            <w:tcBorders>
+              <w:left w:val="single" w:sz="4" w:space="0" w:color="auto"/>
+              <w:bottom w:val="nil"/>
+            </w:tcBorders>
+          </w:tcPr>
+          <w:p>
+            <w:pPr>
+              <w:ind w:left="-540" w:firstLine="540"/>
+              <w:cnfStyle w:val="000000100000" w:firstRow="0" w:lastRow="0" w:firstColumn="0" w:lastColumn="0" w:oddVBand="0" w:evenVBand="0" w:oddHBand="1" w:evenHBand="0" w:firstRowFirstColumn="0" w:firstRowLastColumn="0" w:lastRowFirstColumn="0" w:lastRowLastColumn="0"/>
+              <w:rPr>
+                <w:rFonts w:cstheme="minorHAnsi"/>
+                <w:color w:val="262626" w:themeColor="text1" w:themeTint="D9"/>
+                <w:sz w:val="20"/>
+                <w:szCs w:val="20"/>
+                <w:shd w:val="clear" w:color="auto" w:fill="FFFFFF"/>
+              </w:rPr>
+            </w:pPr>
+          </w:p>
+        </w:tc>
+        <w:tc>
+          <w:tcPr>
+            <w:tcW w:w="7318" w:type="dxa"/>
+            <w:gridSpan w:val="2"/>
+            <w:vMerge/>
+            <w:tcBorders>
+              <w:top w:val="single" w:sz="4" w:space="0" w:color="FFFFFF" w:themeColor="background1"/>
+              <w:bottom w:val="nil"/>
+            </w:tcBorders>
+          </w:tcPr>
+          <w:p>
+            <w:pPr>
+              <w:pStyle w:val="Heading2"/>
+              <w:cnfStyle w:val="000000100000" w:firstRow="0" w:lastRow="0" w:firstColumn="0" w:lastColumn="0" w:oddVBand="0" w:evenVBand="0" w:oddHBand="1" w:evenHBand="0" w:firstRowFirstColumn="0" w:firstRowLastColumn="0" w:lastRowFirstColumn="0" w:lastRowLastColumn="0"/>
+              <w:rPr>
                 <w:rFonts w:asciiTheme="minorHAnsi" w:hAnsiTheme="minorHAnsi" w:cstheme="minorHAnsi"/>
                 <w:b/>
                 <w:bCs/>
                 <w:color w:val="262626" w:themeColor="text1" w:themeTint="D9"/>
-              </w:rPr>
-              <w:t xml:space="preserve">     </w:t>
-            </w:r>
-            <w:r>
+                <w:sz w:val="44"/>
+                <w:szCs w:val="44"/>
+              </w:rPr>
+            </w:pPr>
+          </w:p>
+        </w:tc>
+        <w:tc>
+          <w:tcPr>
+            <w:tcW w:w="3511" w:type="dxa"/>
+            <w:vMerge/>
+            <w:tcBorders>
+              <w:bottom w:val="nil"/>
+            </w:tcBorders>
+          </w:tcPr>
+          <w:p>
+            <w:pPr>
+              <w:pStyle w:val="Heading2"/>
+              <w:cnfStyle w:val="000000100000" w:firstRow="0" w:lastRow="0" w:firstColumn="0" w:lastColumn="0" w:oddVBand="0" w:evenVBand="0" w:oddHBand="1" w:evenHBand="0" w:firstRowFirstColumn="0" w:firstRowLastColumn="0" w:lastRowFirstColumn="0" w:lastRowLastColumn="0"/>
               <w:rPr>
                 <w:rFonts w:asciiTheme="minorHAnsi" w:hAnsiTheme="minorHAnsi" w:cstheme="minorHAnsi"/>
                 <w:b/>
                 <w:bCs/>
-                <w:color w:val="262626" w:themeColor="text1" w:themeTint="D9"/>
-              </w:rPr>
-              <w:t xml:space="preserve"> </w:t>
-            </w:r>
-          </w:p>
-          <w:p>
-            <w:pPr>
-              <w:cnfStyle w:val="000000000000" w:firstRow="0" w:lastRow="0" w:firstColumn="0" w:lastColumn="0" w:oddVBand="0" w:evenVBand="0" w:oddHBand="0" w:evenHBand="0" w:firstRowFirstColumn="0" w:firstRowLastColumn="0" w:lastRowFirstColumn="0" w:lastRowLastColumn="0"/>
-              <w:rPr>
-                <w:rFonts w:cstheme="minorHAnsi"/>
-              </w:rPr>
-            </w:pPr>
-          </w:p>
-        </w:tc>
-      </w:tr>
-      <w:tr>
-        <w:trPr>
-          <w:cnfStyle w:val="000000100000" w:firstRow="0" w:lastRow="0" w:firstColumn="0" w:lastColumn="0" w:oddVBand="0" w:evenVBand="0" w:oddHBand="1" w:evenHBand="0" w:firstRowFirstColumn="0" w:firstRowLastColumn="0" w:lastRowFirstColumn="0" w:lastRowLastColumn="0"/>
-          <w:trHeight w:val="1350"/>
-        </w:trPr>
-        <w:tc>
-          <w:tcPr>
-            <w:cnfStyle w:val="001000000000" w:firstRow="0" w:lastRow="0" w:firstColumn="1" w:lastColumn="0" w:oddVBand="0" w:evenVBand="0" w:oddHBand="0" w:evenHBand="0" w:firstRowFirstColumn="0" w:firstRowLastColumn="0" w:lastRowFirstColumn="0" w:lastRowLastColumn="0"/>
-            <w:tcW w:w="1440" w:type="dxa"/>
-            <w:vMerge/>
-            <w:tcBorders>
-              <w:top w:val="none" w:sz="0" w:space="0" w:color="auto"/>
-              <w:bottom w:val="none" w:sz="0" w:space="0" w:color="auto"/>
-              <w:right w:val="single" w:sz="4" w:space="0" w:color="auto"/>
-            </w:tcBorders>
-          </w:tcPr>
-          <w:p>
-            <w:pPr>
-              <w:rPr>
-                <w:rFonts w:cstheme="minorHAnsi"/>
                 <w:noProof/>
                 <w:color w:val="262626" w:themeColor="text1" w:themeTint="D9"/>
-                <w:sz w:val="20"/>
-                <w:szCs w:val="20"/>
-              </w:rPr>
-            </w:pPr>
-          </w:p>
-        </w:tc>
-        <w:tc>
-          <w:tcPr>
-            <w:tcW w:w="270" w:type="dxa"/>
-            <w:vMerge/>
-            <w:tcBorders>
-              <w:top w:val="none" w:sz="0" w:space="0" w:color="auto"/>
-              <w:left w:val="single" w:sz="4" w:space="0" w:color="auto"/>
-              <w:bottom w:val="none" w:sz="0" w:space="0" w:color="auto"/>
-            </w:tcBorders>
-          </w:tcPr>
-          <w:p>
-            <w:pPr>
-              <w:ind w:left="-540" w:firstLine="540"/>
-              <w:cnfStyle w:val="000000100000" w:firstRow="0" w:lastRow="0" w:firstColumn="0" w:lastColumn="0" w:oddVBand="0" w:evenVBand="0" w:oddHBand="1" w:evenHBand="0" w:firstRowFirstColumn="0" w:firstRowLastColumn="0" w:lastRowFirstColumn="0" w:lastRowLastColumn="0"/>
-              <w:rPr>
-                <w:rFonts w:cstheme="minorHAnsi"/>
-                <w:color w:val="262626" w:themeColor="text1" w:themeTint="D9"/>
-                <w:sz w:val="20"/>
-                <w:szCs w:val="20"/>
-                <w:shd w:val="clear" w:color="auto" w:fill="FFFFFF"/>
-              </w:rPr>
-            </w:pPr>
-          </w:p>
-        </w:tc>
-        <w:tc>
-          <w:tcPr>
-            <w:tcW w:w="6930" w:type="dxa"/>
-            <w:vMerge/>
-            <w:tcBorders>
-              <w:top w:val="none" w:sz="0" w:space="0" w:color="auto"/>
-              <w:bottom w:val="none" w:sz="0" w:space="0" w:color="auto"/>
-            </w:tcBorders>
-          </w:tcPr>
-          <w:p>
-            <w:pPr>
-              <w:pStyle w:val="Heading2"/>
-              <w:cnfStyle w:val="000000100000" w:firstRow="0" w:lastRow="0" w:firstColumn="0" w:lastColumn="0" w:oddVBand="0" w:evenVBand="0" w:oddHBand="1" w:evenHBand="0" w:firstRowFirstColumn="0" w:firstRowLastColumn="0" w:lastRowFirstColumn="0" w:lastRowLastColumn="0"/>
-              <w:rPr>
-                <w:rFonts w:asciiTheme="minorHAnsi" w:hAnsiTheme="minorHAnsi" w:cstheme="minorHAnsi"/>
-                <w:b/>
-                <w:bCs/>
-                <w:color w:val="262626" w:themeColor="text1" w:themeTint="D9"/>
-                <w:sz w:val="44"/>
-                <w:szCs w:val="44"/>
-              </w:rPr>
-            </w:pPr>
-          </w:p>
-        </w:tc>
-        <w:tc>
-          <w:tcPr>
-            <w:tcW w:w="3425" w:type="dxa"/>
-            <w:tcBorders>
-              <w:top w:val="none" w:sz="0" w:space="0" w:color="auto"/>
-              <w:bottom w:val="none" w:sz="0" w:space="0" w:color="auto"/>
-            </w:tcBorders>
-          </w:tcPr>
-          <w:p>
-            <w:pPr>
-              <w:pStyle w:val="Heading2"/>
-              <w:cnfStyle w:val="000000100000" w:firstRow="0" w:lastRow="0" w:firstColumn="0" w:lastColumn="0" w:oddVBand="0" w:evenVBand="0" w:oddHBand="1" w:evenHBand="0" w:firstRowFirstColumn="0" w:firstRowLastColumn="0" w:lastRowFirstColumn="0" w:lastRowLastColumn="0"/>
-              <w:rPr>
-                <w:rFonts w:asciiTheme="minorHAnsi" w:hAnsiTheme="minorHAnsi" w:cstheme="minorHAnsi"/>
-                <w:color w:val="262626" w:themeColor="text1" w:themeTint="D9"/>
-              </w:rPr>
-            </w:pPr>
-            <w:r>
-              <w:rPr>
-                <w:rFonts w:asciiTheme="minorHAnsi" w:hAnsiTheme="minorHAnsi" w:cstheme="minorHAnsi"/>
-                <w:noProof/>
-                <w:color w:val="262626" w:themeColor="text1" w:themeTint="D9"/>
-              </w:rPr>
-              <w:drawing>
-                <wp:inline distT="0" distB="0" distL="0" distR="0" wp14:anchorId="6BDD238A" wp14:editId="1DA9669C">
-                  <wp:extent cx="0" cy="0"/>
-                  <wp:effectExtent l="0" t="0" r="0" b="0"/>
-                  <wp:docPr id="185" name="Graphic 185" descr="Chess pieces outline"/>
-                  <wp:cNvGraphicFramePr>
-                    <a:graphicFrameLocks xmlns:a="http://schemas.openxmlformats.org/drawingml/2006/main" noChangeAspect="1"/>
-                  </wp:cNvGraphicFramePr>
-                  <a:graphic xmlns:a="http://schemas.openxmlformats.org/drawingml/2006/main">
-                    <a:graphicData uri="http://schemas.openxmlformats.org/drawingml/2006/picture">
-                      <pic:pic xmlns:pic="http://schemas.openxmlformats.org/drawingml/2006/picture">
-                        <pic:nvPicPr>
-                          <pic:cNvPr id="185" name="Graphic 185" descr="Chess pieces outline"/>
-                          <pic:cNvPicPr/>
-                        </pic:nvPicPr>
-                        <pic:blipFill>
-                          <a:blip r:embed="rId24">
-                            <a:extLst>
-                              <a:ext uri="{28A0092B-C50C-407E-A947-70E740481C1C}">
-                                <a14:useLocalDpi xmlns:a14="http://schemas.microsoft.com/office/drawing/2010/main" val="0"/>
-                              </a:ext>
-                              <a:ext uri="{96DAC541-7B7A-43D3-8B79-37D633B846F1}">
-                                <asvg:svgBlip xmlns:asvg="http://schemas.microsoft.com/office/drawing/2016/SVG/main" r:embed="rId25"/>
-                              </a:ext>
-                            </a:extLst>
-                          </a:blip>
-                          <a:stretch>
-                            <a:fillRect/>
-                          </a:stretch>
-                        </pic:blipFill>
-                        <pic:spPr>
-                          <a:xfrm>
-                            <a:off x="0" y="0"/>
-                            <a:ext cx="0" cy="0"/>
-                          </a:xfrm>
-                          <a:prstGeom prst="rect">
-                            <a:avLst/>
-                          </a:prstGeom>
-                        </pic:spPr>
-                      </pic:pic>
-                    </a:graphicData>
-                  </a:graphic>
-                </wp:inline>
-              </w:drawing>
-            </w:r>
-            <w:r>
-              <w:rPr>
-                <w:rFonts w:asciiTheme="minorHAnsi" w:hAnsiTheme="minorHAnsi" w:cstheme="minorHAnsi"/>
-                <w:color w:val="262626" w:themeColor="text1" w:themeTint="D9"/>
-              </w:rPr>
-              <w:t>Web Development:</w:t>
-            </w:r>
-            <w:r>
-              <w:rPr>
-                <w:rFonts w:asciiTheme="minorHAnsi" w:hAnsiTheme="minorHAnsi" w:cstheme="minorHAnsi"/>
-                <w:color w:val="262626" w:themeColor="text1" w:themeTint="D9"/>
-              </w:rPr>
-              <w:br/>
-            </w:r>
-          </w:p>
-          <w:p>
-            <w:pPr>
-              <w:spacing w:line="360" w:lineRule="auto"/>
-              <w:cnfStyle w:val="000000100000" w:firstRow="0" w:lastRow="0" w:firstColumn="0" w:lastColumn="0" w:oddVBand="0" w:evenVBand="0" w:oddHBand="1" w:evenHBand="0" w:firstRowFirstColumn="0" w:firstRowLastColumn="0" w:lastRowFirstColumn="0" w:lastRowLastColumn="0"/>
-              <w:rPr>
-                <w:rFonts w:cstheme="minorHAnsi"/>
-                <w:color w:val="262626" w:themeColor="text1" w:themeTint="D9"/>
-              </w:rPr>
-            </w:pPr>
-            <w:r>
-              <w:rPr>
-                <w:rFonts w:cstheme="minorHAnsi"/>
-                <w:color w:val="262626" w:themeColor="text1" w:themeTint="D9"/>
-              </w:rPr>
-              <w:t xml:space="preserve">HTML </w:t>
-            </w:r>
-          </w:p>
-          <w:p>
-            <w:pPr>
-              <w:spacing w:line="360" w:lineRule="auto"/>
-              <w:cnfStyle w:val="000000100000" w:firstRow="0" w:lastRow="0" w:firstColumn="0" w:lastColumn="0" w:oddVBand="0" w:evenVBand="0" w:oddHBand="1" w:evenHBand="0" w:firstRowFirstColumn="0" w:firstRowLastColumn="0" w:lastRowFirstColumn="0" w:lastRowLastColumn="0"/>
-              <w:rPr>
-                <w:rFonts w:cstheme="minorHAnsi"/>
-                <w:color w:val="262626" w:themeColor="text1" w:themeTint="D9"/>
-              </w:rPr>
-            </w:pPr>
-            <w:r>
-              <w:rPr>
-                <w:rFonts w:cstheme="minorHAnsi"/>
-                <w:color w:val="262626" w:themeColor="text1" w:themeTint="D9"/>
-              </w:rPr>
-              <w:t>CSS</w:t>
-            </w:r>
-          </w:p>
-          <w:p>
-            <w:pPr>
-              <w:spacing w:line="360" w:lineRule="auto"/>
-              <w:cnfStyle w:val="000000100000" w:firstRow="0" w:lastRow="0" w:firstColumn="0" w:lastColumn="0" w:oddVBand="0" w:evenVBand="0" w:oddHBand="1" w:evenHBand="0" w:firstRowFirstColumn="0" w:firstRowLastColumn="0" w:lastRowFirstColumn="0" w:lastRowLastColumn="0"/>
-              <w:rPr>
-                <w:rFonts w:cstheme="minorHAnsi"/>
-                <w:color w:val="262626" w:themeColor="text1" w:themeTint="D9"/>
-              </w:rPr>
-            </w:pPr>
-            <w:r>
-              <w:rPr>
-                <w:rFonts w:cstheme="minorHAnsi"/>
-                <w:color w:val="262626" w:themeColor="text1" w:themeTint="D9"/>
-              </w:rPr>
-              <w:t>ReactJS</w:t>
-            </w:r>
-          </w:p>
-          <w:p>
-            <w:pPr>
-              <w:spacing w:line="360" w:lineRule="auto"/>
-              <w:cnfStyle w:val="000000100000" w:firstRow="0" w:lastRow="0" w:firstColumn="0" w:lastColumn="0" w:oddVBand="0" w:evenVBand="0" w:oddHBand="1" w:evenHBand="0" w:firstRowFirstColumn="0" w:firstRowLastColumn="0" w:lastRowFirstColumn="0" w:lastRowLastColumn="0"/>
-              <w:rPr>
-                <w:rFonts w:cstheme="minorHAnsi"/>
-                <w:color w:val="262626" w:themeColor="text1" w:themeTint="D9"/>
-              </w:rPr>
-            </w:pPr>
-            <w:r>
-              <w:rPr>
-                <w:rFonts w:cstheme="minorHAnsi"/>
-                <w:color w:val="262626" w:themeColor="text1" w:themeTint="D9"/>
-              </w:rPr>
-              <w:t>Node</w:t>
-            </w:r>
-          </w:p>
-          <w:p>
-            <w:pPr>
-              <w:spacing w:line="360" w:lineRule="auto"/>
-              <w:cnfStyle w:val="000000100000" w:firstRow="0" w:lastRow="0" w:firstColumn="0" w:lastColumn="0" w:oddVBand="0" w:evenVBand="0" w:oddHBand="1" w:evenHBand="0" w:firstRowFirstColumn="0" w:firstRowLastColumn="0" w:lastRowFirstColumn="0" w:lastRowLastColumn="0"/>
-              <w:rPr>
-                <w:rFonts w:cstheme="minorHAnsi"/>
-                <w:color w:val="262626" w:themeColor="text1" w:themeTint="D9"/>
-              </w:rPr>
-            </w:pPr>
-            <w:proofErr w:type="spellStart"/>
-            <w:r>
-              <w:rPr>
-                <w:rFonts w:cstheme="minorHAnsi"/>
-                <w:color w:val="262626" w:themeColor="text1" w:themeTint="D9"/>
-              </w:rPr>
-              <w:t>ExpressJS</w:t>
-            </w:r>
-            <w:proofErr w:type="spellEnd"/>
-          </w:p>
-          <w:p>
-            <w:pPr>
-              <w:spacing w:line="360" w:lineRule="auto"/>
-              <w:cnfStyle w:val="000000100000" w:firstRow="0" w:lastRow="0" w:firstColumn="0" w:lastColumn="0" w:oddVBand="0" w:evenVBand="0" w:oddHBand="1" w:evenHBand="0" w:firstRowFirstColumn="0" w:firstRowLastColumn="0" w:lastRowFirstColumn="0" w:lastRowLastColumn="0"/>
-              <w:rPr>
-                <w:rFonts w:cstheme="minorHAnsi"/>
-                <w:color w:val="262626" w:themeColor="text1" w:themeTint="D9"/>
-              </w:rPr>
-            </w:pPr>
-            <w:r>
-              <w:rPr>
-                <w:rFonts w:cstheme="minorHAnsi"/>
-                <w:color w:val="262626" w:themeColor="text1" w:themeTint="D9"/>
-              </w:rPr>
-              <w:t>Redux</w:t>
-            </w:r>
-          </w:p>
-          <w:p>
-            <w:pPr>
-              <w:spacing w:line="360" w:lineRule="auto"/>
-              <w:cnfStyle w:val="000000100000" w:firstRow="0" w:lastRow="0" w:firstColumn="0" w:lastColumn="0" w:oddVBand="0" w:evenVBand="0" w:oddHBand="1" w:evenHBand="0" w:firstRowFirstColumn="0" w:firstRowLastColumn="0" w:lastRowFirstColumn="0" w:lastRowLastColumn="0"/>
-              <w:rPr>
-                <w:rFonts w:cstheme="minorHAnsi"/>
-                <w:color w:val="262626" w:themeColor="text1" w:themeTint="D9"/>
-              </w:rPr>
-            </w:pPr>
-            <w:r>
-              <w:rPr>
-                <w:rFonts w:cstheme="minorHAnsi"/>
-                <w:color w:val="262626" w:themeColor="text1" w:themeTint="D9"/>
-              </w:rPr>
-              <w:t>REST API</w:t>
-            </w:r>
-          </w:p>
-          <w:p>
-            <w:pPr>
-              <w:spacing w:line="360" w:lineRule="auto"/>
-              <w:cnfStyle w:val="000000100000" w:firstRow="0" w:lastRow="0" w:firstColumn="0" w:lastColumn="0" w:oddVBand="0" w:evenVBand="0" w:oddHBand="1" w:evenHBand="0" w:firstRowFirstColumn="0" w:firstRowLastColumn="0" w:lastRowFirstColumn="0" w:lastRowLastColumn="0"/>
-              <w:rPr>
-                <w:rFonts w:cstheme="minorHAnsi"/>
-                <w:color w:val="262626" w:themeColor="text1" w:themeTint="D9"/>
-              </w:rPr>
-            </w:pPr>
-            <w:r>
-              <w:rPr>
-                <w:rFonts w:cstheme="minorHAnsi"/>
-                <w:color w:val="262626" w:themeColor="text1" w:themeTint="D9"/>
-              </w:rPr>
-              <w:t xml:space="preserve">Bootstrap </w:t>
-            </w:r>
-            <w:r>
-              <w:rPr>
-                <w:rFonts w:cstheme="minorHAnsi"/>
-                <w:color w:val="262626" w:themeColor="text1" w:themeTint="D9"/>
-              </w:rPr>
-              <w:br/>
-              <w:t>PHP</w:t>
-            </w:r>
-          </w:p>
-          <w:p>
-            <w:pPr>
-              <w:spacing w:line="360" w:lineRule="auto"/>
-              <w:cnfStyle w:val="000000100000" w:firstRow="0" w:lastRow="0" w:firstColumn="0" w:lastColumn="0" w:oddVBand="0" w:evenVBand="0" w:oddHBand="1" w:evenHBand="0" w:firstRowFirstColumn="0" w:firstRowLastColumn="0" w:lastRowFirstColumn="0" w:lastRowLastColumn="0"/>
-              <w:rPr>
-                <w:rFonts w:cstheme="minorHAnsi"/>
-                <w:color w:val="262626" w:themeColor="text1" w:themeTint="D9"/>
-              </w:rPr>
-            </w:pPr>
-            <w:r>
-              <w:rPr>
-                <w:rFonts w:cstheme="minorHAnsi"/>
-                <w:color w:val="262626" w:themeColor="text1" w:themeTint="D9"/>
-              </w:rPr>
-              <w:t>J</w:t>
-            </w:r>
-            <w:r>
-              <w:rPr>
-                <w:rFonts w:cstheme="minorHAnsi"/>
-                <w:color w:val="262626" w:themeColor="text1" w:themeTint="D9"/>
-              </w:rPr>
-              <w:t>avaScript</w:t>
-            </w:r>
-          </w:p>
-          <w:p>
-            <w:pPr>
-              <w:spacing w:line="360" w:lineRule="auto"/>
-              <w:cnfStyle w:val="000000100000" w:firstRow="0" w:lastRow="0" w:firstColumn="0" w:lastColumn="0" w:oddVBand="0" w:evenVBand="0" w:oddHBand="1" w:evenHBand="0" w:firstRowFirstColumn="0" w:firstRowLastColumn="0" w:lastRowFirstColumn="0" w:lastRowLastColumn="0"/>
-              <w:rPr>
-                <w:rFonts w:cstheme="minorHAnsi"/>
-                <w:color w:val="262626" w:themeColor="text1" w:themeTint="D9"/>
-              </w:rPr>
-            </w:pPr>
-            <w:r>
-              <w:rPr>
-                <w:rFonts w:cstheme="minorHAnsi"/>
-                <w:color w:val="262626" w:themeColor="text1" w:themeTint="D9"/>
-              </w:rPr>
-              <w:t>MongoDB</w:t>
-            </w:r>
-          </w:p>
-          <w:p>
-            <w:pPr>
-              <w:spacing w:line="360" w:lineRule="auto"/>
-              <w:cnfStyle w:val="000000100000" w:firstRow="0" w:lastRow="0" w:firstColumn="0" w:lastColumn="0" w:oddVBand="0" w:evenVBand="0" w:oddHBand="1" w:evenHBand="0" w:firstRowFirstColumn="0" w:firstRowLastColumn="0" w:lastRowFirstColumn="0" w:lastRowLastColumn="0"/>
-              <w:rPr>
-                <w:rFonts w:cstheme="minorHAnsi"/>
-                <w:color w:val="262626" w:themeColor="text1" w:themeTint="D9"/>
-              </w:rPr>
-            </w:pPr>
-            <w:r>
-              <w:rPr>
-                <w:rFonts w:cstheme="minorHAnsi"/>
-                <w:color w:val="262626" w:themeColor="text1" w:themeTint="D9"/>
-              </w:rPr>
-              <w:t>MySQL</w:t>
-            </w:r>
-          </w:p>
-          <w:p>
-            <w:pPr>
-              <w:spacing w:line="360" w:lineRule="auto"/>
-              <w:cnfStyle w:val="000000100000" w:firstRow="0" w:lastRow="0" w:firstColumn="0" w:lastColumn="0" w:oddVBand="0" w:evenVBand="0" w:oddHBand="1" w:evenHBand="0" w:firstRowFirstColumn="0" w:firstRowLastColumn="0" w:lastRowFirstColumn="0" w:lastRowLastColumn="0"/>
-              <w:rPr>
-                <w:rFonts w:cstheme="minorHAnsi"/>
-                <w:color w:val="262626" w:themeColor="text1" w:themeTint="D9"/>
-              </w:rPr>
-            </w:pPr>
-            <w:r>
-              <w:rPr>
-                <w:rFonts w:cstheme="minorHAnsi"/>
-                <w:color w:val="262626" w:themeColor="text1" w:themeTint="D9"/>
-              </w:rPr>
-              <w:t>PostgreSQL</w:t>
-            </w:r>
-            <w:r>
-              <w:rPr>
-                <w:rFonts w:cstheme="minorHAnsi"/>
-                <w:color w:val="262626" w:themeColor="text1" w:themeTint="D9"/>
-              </w:rPr>
-              <w:br/>
-              <w:t>Git</w:t>
-            </w:r>
-          </w:p>
-          <w:p>
-            <w:pPr>
-              <w:spacing w:line="360" w:lineRule="auto"/>
-              <w:cnfStyle w:val="000000100000" w:firstRow="0" w:lastRow="0" w:firstColumn="0" w:lastColumn="0" w:oddVBand="0" w:evenVBand="0" w:oddHBand="1" w:evenHBand="0" w:firstRowFirstColumn="0" w:firstRowLastColumn="0" w:lastRowFirstColumn="0" w:lastRowLastColumn="0"/>
-              <w:rPr>
-                <w:rFonts w:cstheme="minorHAnsi"/>
-                <w:color w:val="262626" w:themeColor="text1" w:themeTint="D9"/>
-              </w:rPr>
-            </w:pPr>
-            <w:r>
-              <w:rPr>
-                <w:rFonts w:cstheme="minorHAnsi"/>
-                <w:color w:val="262626" w:themeColor="text1" w:themeTint="D9"/>
-              </w:rPr>
-              <w:t>GitHub</w:t>
-            </w:r>
-          </w:p>
-          <w:p>
-            <w:pPr>
-              <w:spacing w:line="360" w:lineRule="auto"/>
-              <w:cnfStyle w:val="000000100000" w:firstRow="0" w:lastRow="0" w:firstColumn="0" w:lastColumn="0" w:oddVBand="0" w:evenVBand="0" w:oddHBand="1" w:evenHBand="0" w:firstRowFirstColumn="0" w:firstRowLastColumn="0" w:lastRowFirstColumn="0" w:lastRowLastColumn="0"/>
-              <w:rPr>
-                <w:rFonts w:cstheme="minorHAnsi"/>
-                <w:color w:val="262626" w:themeColor="text1" w:themeTint="D9"/>
-              </w:rPr>
-            </w:pPr>
-            <w:proofErr w:type="spellStart"/>
-            <w:r>
-              <w:rPr>
-                <w:rFonts w:cstheme="minorHAnsi"/>
-                <w:color w:val="262626" w:themeColor="text1" w:themeTint="D9"/>
-              </w:rPr>
-              <w:t>VSCode</w:t>
-            </w:r>
-            <w:proofErr w:type="spellEnd"/>
-          </w:p>
-          <w:p>
-            <w:pPr>
-              <w:spacing w:line="360" w:lineRule="auto"/>
-              <w:cnfStyle w:val="000000100000" w:firstRow="0" w:lastRow="0" w:firstColumn="0" w:lastColumn="0" w:oddVBand="0" w:evenVBand="0" w:oddHBand="1" w:evenHBand="0" w:firstRowFirstColumn="0" w:firstRowLastColumn="0" w:lastRowFirstColumn="0" w:lastRowLastColumn="0"/>
-              <w:rPr>
-                <w:rFonts w:cstheme="minorHAnsi"/>
-                <w:color w:val="262626" w:themeColor="text1" w:themeTint="D9"/>
-              </w:rPr>
-            </w:pPr>
-            <w:r>
-              <w:rPr>
-                <w:rFonts w:cstheme="minorHAnsi"/>
-                <w:color w:val="262626" w:themeColor="text1" w:themeTint="D9"/>
-              </w:rPr>
-              <w:t>Linux</w:t>
-            </w:r>
-          </w:p>
-          <w:p>
-            <w:pPr>
-              <w:spacing w:line="360" w:lineRule="auto"/>
-              <w:cnfStyle w:val="000000100000" w:firstRow="0" w:lastRow="0" w:firstColumn="0" w:lastColumn="0" w:oddVBand="0" w:evenVBand="0" w:oddHBand="1" w:evenHBand="0" w:firstRowFirstColumn="0" w:firstRowLastColumn="0" w:lastRowFirstColumn="0" w:lastRowLastColumn="0"/>
-              <w:rPr>
-                <w:rFonts w:cstheme="minorHAnsi"/>
-                <w:color w:val="262626" w:themeColor="text1" w:themeTint="D9"/>
-              </w:rPr>
-            </w:pPr>
-            <w:r>
-              <w:rPr>
-                <w:rFonts w:cstheme="minorHAnsi"/>
-                <w:color w:val="262626" w:themeColor="text1" w:themeTint="D9"/>
-              </w:rPr>
-              <w:t>Nginx</w:t>
-            </w:r>
-          </w:p>
-          <w:p>
-            <w:pPr>
-              <w:spacing w:line="360" w:lineRule="auto"/>
-              <w:cnfStyle w:val="000000100000" w:firstRow="0" w:lastRow="0" w:firstColumn="0" w:lastColumn="0" w:oddVBand="0" w:evenVBand="0" w:oddHBand="1" w:evenHBand="0" w:firstRowFirstColumn="0" w:firstRowLastColumn="0" w:lastRowFirstColumn="0" w:lastRowLastColumn="0"/>
-              <w:rPr>
-                <w:rFonts w:cstheme="minorHAnsi"/>
-                <w:color w:val="262626" w:themeColor="text1" w:themeTint="D9"/>
-              </w:rPr>
-            </w:pPr>
-            <w:r>
-              <w:rPr>
-                <w:rFonts w:cstheme="minorHAnsi"/>
-                <w:color w:val="262626" w:themeColor="text1" w:themeTint="D9"/>
-              </w:rPr>
-              <w:t>Google Cloud</w:t>
-            </w:r>
-          </w:p>
-          <w:p>
-            <w:pPr>
-              <w:spacing w:line="360" w:lineRule="auto"/>
-              <w:cnfStyle w:val="000000100000" w:firstRow="0" w:lastRow="0" w:firstColumn="0" w:lastColumn="0" w:oddVBand="0" w:evenVBand="0" w:oddHBand="1" w:evenHBand="0" w:firstRowFirstColumn="0" w:firstRowLastColumn="0" w:lastRowFirstColumn="0" w:lastRowLastColumn="0"/>
-              <w:rPr>
-                <w:rFonts w:cstheme="minorHAnsi"/>
-                <w:color w:val="262626" w:themeColor="text1" w:themeTint="D9"/>
-              </w:rPr>
-            </w:pPr>
-            <w:r>
-              <w:rPr>
-                <w:rFonts w:cstheme="minorHAnsi"/>
-                <w:color w:val="262626" w:themeColor="text1" w:themeTint="D9"/>
-              </w:rPr>
-              <w:t>Photoshop</w:t>
-            </w:r>
-          </w:p>
-          <w:p>
-            <w:pPr>
-              <w:spacing w:line="360" w:lineRule="auto"/>
-              <w:cnfStyle w:val="000000100000" w:firstRow="0" w:lastRow="0" w:firstColumn="0" w:lastColumn="0" w:oddVBand="0" w:evenVBand="0" w:oddHBand="1" w:evenHBand="0" w:firstRowFirstColumn="0" w:firstRowLastColumn="0" w:lastRowFirstColumn="0" w:lastRowLastColumn="0"/>
-              <w:rPr>
-                <w:rFonts w:cstheme="minorHAnsi"/>
-                <w:color w:val="262626" w:themeColor="text1" w:themeTint="D9"/>
-              </w:rPr>
-            </w:pPr>
-            <w:r>
-              <w:rPr>
-                <w:rFonts w:cstheme="minorHAnsi"/>
-                <w:color w:val="262626" w:themeColor="text1" w:themeTint="D9"/>
-              </w:rPr>
-              <w:t>Figma</w:t>
-            </w:r>
-          </w:p>
-          <w:p>
-            <w:pPr>
-              <w:pStyle w:val="Heading2"/>
-              <w:cnfStyle w:val="000000100000" w:firstRow="0" w:lastRow="0" w:firstColumn="0" w:lastColumn="0" w:oddVBand="0" w:evenVBand="0" w:oddHBand="1" w:evenHBand="0" w:firstRowFirstColumn="0" w:firstRowLastColumn="0" w:lastRowFirstColumn="0" w:lastRowLastColumn="0"/>
-              <w:rPr>
-                <w:rFonts w:asciiTheme="minorHAnsi" w:hAnsiTheme="minorHAnsi" w:cstheme="minorHAnsi"/>
-                <w:noProof/>
-                <w:color w:val="262626" w:themeColor="text1" w:themeTint="D9"/>
+                <w:sz w:val="28"/>
+                <w:szCs w:val="28"/>
               </w:rPr>
             </w:pPr>
           </w:p>
@@ -5169,7 +5442,7 @@
     </w:p>
     <w:sectPr>
       <w:pgSz w:w="12240" w:h="15840"/>
-      <w:pgMar w:top="630" w:right="630" w:bottom="180" w:left="540" w:header="720" w:footer="720" w:gutter="0"/>
+      <w:pgMar w:top="90" w:right="630" w:bottom="180" w:left="540" w:header="720" w:footer="720" w:gutter="0"/>
       <w:cols w:space="720"/>
       <w:docGrid w:linePitch="360"/>
     </w:sectPr>
@@ -5200,7 +5473,7 @@
         <v:path o:extrusionok="f" gradientshapeok="t" o:connecttype="rect"/>
         <o:lock v:ext="edit" aspectratio="t"/>
       </v:shapetype>
-      <v:shape id="_x0000_i1136" type="#_x0000_t75" alt="User outline" style="width:10.95pt;height:10.95pt;visibility:visible" o:gfxdata="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" o:bullet="t">
+      <v:shape id="_x0000_i1095" type="#_x0000_t75" alt="User outline" style="width:11.25pt;height:11.25pt;visibility:visible" o:gfxdata="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" o:bullet="t">
         <v:imagedata r:id="rId1" o:title="" croptop="-2979f" cropbottom="-3873f" cropleft="-5902f" cropright="-4038f"/>
       </v:shape>
     </w:pict>

--- a/public/files/Kerwin-Thompson-Resume.docx
+++ b/public/files/Kerwin-Thompson-Resume.docx
@@ -242,7 +242,14 @@
                 <w:rFonts w:cstheme="minorHAnsi"/>
                 <w:color w:val="262626" w:themeColor="text1" w:themeTint="D9"/>
               </w:rPr>
-              <w:t>Software Engineer</w:t>
+              <w:t xml:space="preserve">Software </w:t>
+            </w:r>
+            <w:r>
+              <w:rPr>
+                <w:rFonts w:cstheme="minorHAnsi"/>
+                <w:color w:val="262626" w:themeColor="text1" w:themeTint="D9"/>
+              </w:rPr>
+              <w:t>Developer</w:t>
             </w:r>
           </w:p>
         </w:tc>
@@ -2789,7 +2796,10 @@
               <w:t xml:space="preserve"> SQL, RESTful API</w:t>
             </w:r>
             <w:r>
-              <w:t>, Redis</w:t>
+              <w:t>,</w:t>
+            </w:r>
+            <w:r>
+              <w:t xml:space="preserve"> Google Cloud</w:t>
             </w:r>
           </w:p>
           <w:p>
@@ -3286,6 +3296,7 @@
           <w:p>
             <w:pPr>
               <w:pStyle w:val="Heading2"/>
+              <w:spacing w:line="360" w:lineRule="auto"/>
               <w:cnfStyle w:val="000000000000" w:firstRow="0" w:lastRow="0" w:firstColumn="0" w:lastColumn="0" w:oddVBand="0" w:evenVBand="0" w:oddHBand="0" w:evenHBand="0" w:firstRowFirstColumn="0" w:firstRowLastColumn="0" w:lastRowFirstColumn="0" w:lastRowLastColumn="0"/>
               <w:rPr>
                 <w:rFonts w:asciiTheme="minorHAnsi" w:hAnsiTheme="minorHAnsi" w:cstheme="minorHAnsi"/>
@@ -3691,51 +3702,20 @@
           </w:p>
           <w:p>
             <w:pPr>
-              <w:cnfStyle w:val="000000000000" w:firstRow="0" w:lastRow="0" w:firstColumn="0" w:lastColumn="0" w:oddVBand="0" w:evenVBand="0" w:oddHBand="0" w:evenHBand="0" w:firstRowFirstColumn="0" w:firstRowLastColumn="0" w:lastRowFirstColumn="0" w:lastRowLastColumn="0"/>
-              <w:rPr>
-                <w:rFonts w:cstheme="minorHAnsi"/>
-              </w:rPr>
-            </w:pPr>
-          </w:p>
-          <w:p>
-            <w:pPr>
               <w:pStyle w:val="Heading2"/>
-              <w:cnfStyle w:val="000000000000" w:firstRow="0" w:lastRow="0" w:firstColumn="0" w:lastColumn="0" w:oddVBand="0" w:evenVBand="0" w:oddHBand="0" w:evenHBand="0" w:firstRowFirstColumn="0" w:firstRowLastColumn="0" w:lastRowFirstColumn="0" w:lastRowLastColumn="0"/>
-              <w:rPr>
-                <w:rFonts w:asciiTheme="minorHAnsi" w:hAnsiTheme="minorHAnsi" w:cstheme="minorHAnsi"/>
-                <w:color w:val="262626" w:themeColor="text1" w:themeTint="D9"/>
-              </w:rPr>
-            </w:pPr>
-            <w:r>
-              <w:rPr>
-                <w:rFonts w:asciiTheme="minorHAnsi" w:hAnsiTheme="minorHAnsi" w:cstheme="minorHAnsi"/>
-                <w:color w:val="262626" w:themeColor="text1" w:themeTint="D9"/>
-              </w:rPr>
-              <w:t>Web Development:</w:t>
-            </w:r>
-            <w:r>
-              <w:rPr>
-                <w:rFonts w:asciiTheme="minorHAnsi" w:hAnsiTheme="minorHAnsi" w:cstheme="minorHAnsi"/>
-                <w:color w:val="262626" w:themeColor="text1" w:themeTint="D9"/>
-              </w:rPr>
-              <w:br/>
-            </w:r>
-          </w:p>
-          <w:p>
-            <w:pPr>
               <w:spacing w:line="360" w:lineRule="auto"/>
               <w:cnfStyle w:val="000000000000" w:firstRow="0" w:lastRow="0" w:firstColumn="0" w:lastColumn="0" w:oddVBand="0" w:evenVBand="0" w:oddHBand="0" w:evenHBand="0" w:firstRowFirstColumn="0" w:firstRowLastColumn="0" w:lastRowFirstColumn="0" w:lastRowLastColumn="0"/>
               <w:rPr>
-                <w:rFonts w:cstheme="minorHAnsi"/>
-                <w:color w:val="262626" w:themeColor="text1" w:themeTint="D9"/>
-              </w:rPr>
-            </w:pPr>
-            <w:r>
-              <w:rPr>
-                <w:rFonts w:cstheme="minorHAnsi"/>
-                <w:color w:val="262626" w:themeColor="text1" w:themeTint="D9"/>
-              </w:rPr>
-              <w:t xml:space="preserve">HTML </w:t>
+                <w:rFonts w:asciiTheme="minorHAnsi" w:hAnsiTheme="minorHAnsi" w:cstheme="minorHAnsi"/>
+                <w:color w:val="262626" w:themeColor="text1" w:themeTint="D9"/>
+              </w:rPr>
+            </w:pPr>
+            <w:r>
+              <w:rPr>
+                <w:rFonts w:asciiTheme="minorHAnsi" w:hAnsiTheme="minorHAnsi" w:cstheme="minorHAnsi"/>
+                <w:color w:val="262626" w:themeColor="text1" w:themeTint="D9"/>
+              </w:rPr>
+              <w:t>Web Development:</w:t>
             </w:r>
           </w:p>
           <w:p>
@@ -3752,7 +3732,7 @@
                 <w:rFonts w:cstheme="minorHAnsi"/>
                 <w:color w:val="262626" w:themeColor="text1" w:themeTint="D9"/>
               </w:rPr>
-              <w:t>CSS</w:t>
+              <w:t xml:space="preserve">HTML </w:t>
             </w:r>
           </w:p>
           <w:p>
@@ -3769,7 +3749,7 @@
                 <w:rFonts w:cstheme="minorHAnsi"/>
                 <w:color w:val="262626" w:themeColor="text1" w:themeTint="D9"/>
               </w:rPr>
-              <w:t>ReactJS</w:t>
+              <w:t>CSS</w:t>
             </w:r>
           </w:p>
           <w:p>
@@ -3786,7 +3766,7 @@
                 <w:rFonts w:cstheme="minorHAnsi"/>
                 <w:color w:val="262626" w:themeColor="text1" w:themeTint="D9"/>
               </w:rPr>
-              <w:t>Node</w:t>
+              <w:t>ReactJS</w:t>
             </w:r>
           </w:p>
           <w:p>
@@ -3803,7 +3783,7 @@
                 <w:rFonts w:cstheme="minorHAnsi"/>
                 <w:color w:val="262626" w:themeColor="text1" w:themeTint="D9"/>
               </w:rPr>
-              <w:t>ExpressJS</w:t>
+              <w:t>Node</w:t>
             </w:r>
           </w:p>
           <w:p>
@@ -3820,7 +3800,7 @@
                 <w:rFonts w:cstheme="minorHAnsi"/>
                 <w:color w:val="262626" w:themeColor="text1" w:themeTint="D9"/>
               </w:rPr>
-              <w:t>Redux</w:t>
+              <w:t>ExpressJS</w:t>
             </w:r>
           </w:p>
           <w:p>
@@ -3837,7 +3817,7 @@
                 <w:rFonts w:cstheme="minorHAnsi"/>
                 <w:color w:val="262626" w:themeColor="text1" w:themeTint="D9"/>
               </w:rPr>
-              <w:t>REST API</w:t>
+              <w:t>Redux</w:t>
             </w:r>
           </w:p>
           <w:p>
@@ -3854,6 +3834,23 @@
                 <w:rFonts w:cstheme="minorHAnsi"/>
                 <w:color w:val="262626" w:themeColor="text1" w:themeTint="D9"/>
               </w:rPr>
+              <w:t>REST API</w:t>
+            </w:r>
+          </w:p>
+          <w:p>
+            <w:pPr>
+              <w:spacing w:line="360" w:lineRule="auto"/>
+              <w:cnfStyle w:val="000000000000" w:firstRow="0" w:lastRow="0" w:firstColumn="0" w:lastColumn="0" w:oddVBand="0" w:evenVBand="0" w:oddHBand="0" w:evenHBand="0" w:firstRowFirstColumn="0" w:firstRowLastColumn="0" w:lastRowFirstColumn="0" w:lastRowLastColumn="0"/>
+              <w:rPr>
+                <w:rFonts w:cstheme="minorHAnsi"/>
+                <w:color w:val="262626" w:themeColor="text1" w:themeTint="D9"/>
+              </w:rPr>
+            </w:pPr>
+            <w:r>
+              <w:rPr>
+                <w:rFonts w:cstheme="minorHAnsi"/>
+                <w:color w:val="262626" w:themeColor="text1" w:themeTint="D9"/>
+              </w:rPr>
               <w:t xml:space="preserve">Bootstrap </w:t>
             </w:r>
             <w:r>
@@ -3864,6 +3861,14 @@
               <w:br/>
               <w:t>PHP</w:t>
             </w:r>
+            <w:r>
+              <w:rPr>
+                <w:rFonts w:cstheme="minorHAnsi"/>
+                <w:color w:val="262626" w:themeColor="text1" w:themeTint="D9"/>
+              </w:rPr>
+              <w:br/>
+              <w:t>Redis</w:t>
+            </w:r>
           </w:p>
           <w:p>
             <w:pPr>
@@ -4052,6 +4057,7 @@
           </w:p>
           <w:p>
             <w:pPr>
+              <w:spacing w:line="360" w:lineRule="auto"/>
               <w:cnfStyle w:val="000000000000" w:firstRow="0" w:lastRow="0" w:firstColumn="0" w:lastColumn="0" w:oddVBand="0" w:evenVBand="0" w:oddHBand="0" w:evenHBand="0" w:firstRowFirstColumn="0" w:firstRowLastColumn="0" w:lastRowFirstColumn="0" w:lastRowLastColumn="0"/>
               <w:rPr>
                 <w:rFonts w:cstheme="minorHAnsi"/>
@@ -4068,6 +4074,24 @@
           </w:p>
           <w:p>
             <w:pPr>
+              <w:spacing w:line="360" w:lineRule="auto"/>
+              <w:cnfStyle w:val="000000000000" w:firstRow="0" w:lastRow="0" w:firstColumn="0" w:lastColumn="0" w:oddVBand="0" w:evenVBand="0" w:oddHBand="0" w:evenHBand="0" w:firstRowFirstColumn="0" w:firstRowLastColumn="0" w:lastRowFirstColumn="0" w:lastRowLastColumn="0"/>
+              <w:rPr>
+                <w:rFonts w:cstheme="minorHAnsi"/>
+                <w:color w:val="262626" w:themeColor="text1" w:themeTint="D9"/>
+              </w:rPr>
+            </w:pPr>
+            <w:r>
+              <w:rPr>
+                <w:rFonts w:cstheme="minorHAnsi"/>
+                <w:color w:val="262626" w:themeColor="text1" w:themeTint="D9"/>
+              </w:rPr>
+              <w:t>Asana</w:t>
+            </w:r>
+          </w:p>
+          <w:p>
+            <w:pPr>
+              <w:spacing w:line="360" w:lineRule="auto"/>
               <w:cnfStyle w:val="000000000000" w:firstRow="0" w:lastRow="0" w:firstColumn="0" w:lastColumn="0" w:oddVBand="0" w:evenVBand="0" w:oddHBand="0" w:evenHBand="0" w:firstRowFirstColumn="0" w:firstRowLastColumn="0" w:lastRowFirstColumn="0" w:lastRowLastColumn="0"/>
               <w:rPr>
                 <w:rFonts w:cstheme="minorHAnsi"/>
@@ -4184,7 +4208,7 @@
                 </mc:Choice>
                 <mc:Fallback>
                   <w:pict>
-                    <v:oval w14:anchorId="57B7980E" id="Oval 442" o:spid="_x0000_s1026" style="position:absolute;margin-left:63.65pt;margin-top:5.3pt;width:5.25pt;height:5.25pt;z-index:252211200;visibility:visible;mso-wrap-style:square;mso-wrap-distance-left:9pt;mso-wrap-distance-top:0;mso-wrap-distance-right:9pt;mso-wrap-distance-bottom:0;mso-position-horizontal:absolute;mso-position-horizontal-relative:text;mso-position-vertical:absolute;mso-position-vertical-relative:text;v-text-anchor:middle" o:gfxdata="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" fillcolor="#272727 [2749]" stroked="f" strokeweight="1pt">
+                    <v:oval w14:anchorId="2752E4FA" id="Oval 442" o:spid="_x0000_s1026" style="position:absolute;margin-left:63.65pt;margin-top:5.3pt;width:5.25pt;height:5.25pt;z-index:252211200;visibility:visible;mso-wrap-style:square;mso-wrap-distance-left:9pt;mso-wrap-distance-top:0;mso-wrap-distance-right:9pt;mso-wrap-distance-bottom:0;mso-position-horizontal:absolute;mso-position-horizontal-relative:text;mso-position-vertical:absolute;mso-position-vertical-relative:text;v-text-anchor:middle" o:gfxdata="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" fillcolor="#272727 [2749]" stroked="f" strokeweight="1pt">
                       <v:stroke joinstyle="miter"/>
                     </v:oval>
                   </w:pict>
@@ -4535,7 +4559,7 @@
                 </mc:Choice>
                 <mc:Fallback>
                   <w:pict>
-                    <v:oval w14:anchorId="2FA82671" id="Oval 443" o:spid="_x0000_s1026" style="position:absolute;margin-left:63.7pt;margin-top:4.75pt;width:5.25pt;height:5.25pt;z-index:252212224;visibility:visible;mso-wrap-style:square;mso-wrap-distance-left:9pt;mso-wrap-distance-top:0;mso-wrap-distance-right:9pt;mso-wrap-distance-bottom:0;mso-position-horizontal:absolute;mso-position-horizontal-relative:text;mso-position-vertical:absolute;mso-position-vertical-relative:text;v-text-anchor:middle" o:gfxdata="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" fillcolor="#272727 [2749]" stroked="f" strokeweight="1pt">
+                    <v:oval w14:anchorId="616502C7" id="Oval 443" o:spid="_x0000_s1026" style="position:absolute;margin-left:63.7pt;margin-top:4.75pt;width:5.25pt;height:5.25pt;z-index:252212224;visibility:visible;mso-wrap-style:square;mso-wrap-distance-left:9pt;mso-wrap-distance-top:0;mso-wrap-distance-right:9pt;mso-wrap-distance-bottom:0;mso-position-horizontal:absolute;mso-position-horizontal-relative:text;mso-position-vertical:absolute;mso-position-vertical-relative:text;v-text-anchor:middle" o:gfxdata="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" fillcolor="#272727 [2749]" stroked="f" strokeweight="1pt">
                       <v:stroke joinstyle="miter"/>
                     </v:oval>
                   </w:pict>
@@ -4865,7 +4889,7 @@
                 </mc:Choice>
                 <mc:Fallback>
                   <w:pict>
-                    <v:group w14:anchorId="2D7F7537" id="Group 62" o:spid="_x0000_s1026" style="position:absolute;margin-left:56.1pt;margin-top:15.9pt;width:19.5pt;height:19.5pt;z-index:252216320" coordsize="247650,247650" o:gfxdata="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">
+                    <v:group w14:anchorId="514FD838" id="Group 62" o:spid="_x0000_s1026" style="position:absolute;margin-left:56.1pt;margin-top:15.9pt;width:19.5pt;height:19.5pt;z-index:252216320" coordsize="247650,247650" o:gfxdata="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">
                       <v:oval id="Oval 18" o:spid="_x0000_s1027" style="position:absolute;width:247650;height:247650;visibility:visible;mso-wrap-style:square;v-text-anchor:middle" o:gfxdata="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" fillcolor="#272727 [2749]" stroked="f" strokeweight="1pt">
                         <v:stroke joinstyle="miter"/>
                       </v:oval>
@@ -5154,7 +5178,7 @@
                 </mc:Choice>
                 <mc:Fallback>
                   <w:pict>
-                    <v:oval w14:anchorId="71A027D5" id="Oval 1868000066" o:spid="_x0000_s1026" style="position:absolute;margin-left:63.5pt;margin-top:41.25pt;width:5.25pt;height:5.25pt;z-index:252218368;visibility:visible;mso-wrap-style:square;mso-wrap-distance-left:9pt;mso-wrap-distance-top:0;mso-wrap-distance-right:9pt;mso-wrap-distance-bottom:0;mso-position-horizontal:absolute;mso-position-horizontal-relative:text;mso-position-vertical:absolute;mso-position-vertical-relative:text;v-text-anchor:middle" o:gfxdata="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" fillcolor="#272727 [2749]" stroked="f" strokeweight="1pt">
+                    <v:oval w14:anchorId="4F3F7B36" id="Oval 1868000066" o:spid="_x0000_s1026" style="position:absolute;margin-left:63.5pt;margin-top:41.25pt;width:5.25pt;height:5.25pt;z-index:252218368;visibility:visible;mso-wrap-style:square;mso-wrap-distance-left:9pt;mso-wrap-distance-top:0;mso-wrap-distance-right:9pt;mso-wrap-distance-bottom:0;mso-position-horizontal:absolute;mso-position-horizontal-relative:text;mso-position-vertical:absolute;mso-position-vertical-relative:text;v-text-anchor:middle" o:gfxdata="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" fillcolor="#272727 [2749]" stroked="f" strokeweight="1pt">
                       <v:stroke joinstyle="miter"/>
                     </v:oval>
                   </w:pict>
@@ -5473,7 +5497,7 @@
         <v:path o:extrusionok="f" gradientshapeok="t" o:connecttype="rect"/>
         <o:lock v:ext="edit" aspectratio="t"/>
       </v:shapetype>
-      <v:shape id="_x0000_i1095" type="#_x0000_t75" alt="User outline" style="width:11.25pt;height:11.25pt;visibility:visible" o:gfxdata="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" o:bullet="t">
+      <v:shape id="_x0000_i1106" type="#_x0000_t75" alt="User outline" style="width:11.25pt;height:11.25pt;visibility:visible" o:gfxdata="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" o:bullet="t">
         <v:imagedata r:id="rId1" o:title="" croptop="-2979f" cropbottom="-3873f" cropleft="-5902f" cropright="-4038f"/>
       </v:shape>
     </w:pict>

--- a/public/files/Kerwin-Thompson-Resume.docx
+++ b/public/files/Kerwin-Thompson-Resume.docx
@@ -163,26 +163,17 @@
     <w:tbl>
       <w:tblPr>
         <w:tblW w:w="10790" w:type="dxa"/>
-        <w:tblBorders>
-          <w:top w:val="single" w:sz="4" w:space="0" w:color="auto"/>
-          <w:left w:val="single" w:sz="4" w:space="0" w:color="auto"/>
-          <w:bottom w:val="single" w:sz="4" w:space="0" w:color="auto"/>
-          <w:right w:val="single" w:sz="4" w:space="0" w:color="auto"/>
-          <w:insideH w:val="single" w:sz="4" w:space="0" w:color="auto"/>
-          <w:insideV w:val="single" w:sz="4" w:space="0" w:color="auto"/>
-        </w:tblBorders>
         <w:tblLook w:val="04A0" w:firstRow="1" w:lastRow="0" w:firstColumn="1" w:lastColumn="0" w:noHBand="0" w:noVBand="1"/>
       </w:tblPr>
       <w:tblGrid>
-        <w:gridCol w:w="5395"/>
-        <w:gridCol w:w="3150"/>
+        <w:gridCol w:w="8545"/>
         <w:gridCol w:w="2245"/>
       </w:tblGrid>
       <w:tr>
         <w:tc>
           <w:tcPr>
             <w:tcW w:w="10790" w:type="dxa"/>
-            <w:gridSpan w:val="3"/>
+            <w:gridSpan w:val="2"/>
           </w:tcPr>
           <w:p>
             <w:pPr>
@@ -196,7 +187,7 @@
                 <w:sz w:val="23"/>
                 <w:szCs w:val="23"/>
               </w:rPr>
-              <w:t xml:space="preserve">Full Stack </w:t>
+              <w:t>React</w:t>
             </w:r>
             <w:r>
               <w:rPr>
@@ -205,7 +196,7 @@
                 <w:sz w:val="23"/>
                 <w:szCs w:val="23"/>
               </w:rPr>
-              <w:t xml:space="preserve">Software </w:t>
+              <w:t xml:space="preserve"> </w:t>
             </w:r>
             <w:r>
               <w:rPr>
@@ -232,7 +223,7 @@
         <w:tc>
           <w:tcPr>
             <w:tcW w:w="10790" w:type="dxa"/>
-            <w:gridSpan w:val="3"/>
+            <w:gridSpan w:val="2"/>
           </w:tcPr>
           <w:p>
             <w:r>
@@ -243,7 +234,27 @@
                 <w:szCs w:val="20"/>
                 <w:shd w:val="clear" w:color="auto" w:fill="FFFFFF"/>
               </w:rPr>
-              <w:t xml:space="preserve">Innovative Application Developer with over 3 years of industry experience and extensive programming knowledge. Incorporating a </w:t>
+              <w:t xml:space="preserve">Innovative Application Developer with over </w:t>
+            </w:r>
+            <w:r>
+              <w:rPr>
+                <w:rFonts w:cstheme="minorHAnsi"/>
+                <w:color w:val="262626" w:themeColor="text1" w:themeTint="D9"/>
+                <w:sz w:val="20"/>
+                <w:szCs w:val="20"/>
+                <w:shd w:val="clear" w:color="auto" w:fill="FFFFFF"/>
+              </w:rPr>
+              <w:t>5</w:t>
+            </w:r>
+            <w:r>
+              <w:rPr>
+                <w:rFonts w:cstheme="minorHAnsi"/>
+                <w:color w:val="262626" w:themeColor="text1" w:themeTint="D9"/>
+                <w:sz w:val="20"/>
+                <w:szCs w:val="20"/>
+                <w:shd w:val="clear" w:color="auto" w:fill="FFFFFF"/>
+              </w:rPr>
+              <w:t xml:space="preserve"> years of industry experience and extensive programming knowledge. Incorporating a </w:t>
             </w:r>
             <w:r>
               <w:rPr>
@@ -845,7 +856,7 @@
         <w:tc>
           <w:tcPr>
             <w:tcW w:w="10790" w:type="dxa"/>
-            <w:gridSpan w:val="3"/>
+            <w:gridSpan w:val="2"/>
           </w:tcPr>
           <w:p>
             <w:pPr>
@@ -883,7 +894,7 @@
         <w:tc>
           <w:tcPr>
             <w:tcW w:w="10790" w:type="dxa"/>
-            <w:gridSpan w:val="3"/>
+            <w:gridSpan w:val="2"/>
           </w:tcPr>
           <w:p>
             <w:pPr>
@@ -984,7 +995,7 @@
         <w:tc>
           <w:tcPr>
             <w:tcW w:w="10790" w:type="dxa"/>
-            <w:gridSpan w:val="3"/>
+            <w:gridSpan w:val="2"/>
           </w:tcPr>
           <w:p>
             <w:pPr>
@@ -1011,7 +1022,7 @@
         <w:tc>
           <w:tcPr>
             <w:tcW w:w="10790" w:type="dxa"/>
-            <w:gridSpan w:val="3"/>
+            <w:gridSpan w:val="2"/>
           </w:tcPr>
           <w:p>
             <w:pPr>
@@ -1051,7 +1062,6 @@
         <w:tc>
           <w:tcPr>
             <w:tcW w:w="8545" w:type="dxa"/>
-            <w:gridSpan w:val="2"/>
           </w:tcPr>
           <w:p>
             <w:pPr>
@@ -1116,7 +1126,7 @@
         <w:tc>
           <w:tcPr>
             <w:tcW w:w="10790" w:type="dxa"/>
-            <w:gridSpan w:val="3"/>
+            <w:gridSpan w:val="2"/>
           </w:tcPr>
           <w:p>
             <w:pPr>
@@ -1204,7 +1214,23 @@
                 <w:sz w:val="22"/>
                 <w:szCs w:val="22"/>
               </w:rPr>
-              <w:t>Improved company code integrity through code refactoring and meeting industry standardization.</w:t>
+              <w:t xml:space="preserve">Improved company code integrity through code refactoring </w:t>
+            </w:r>
+            <w:r>
+              <w:rPr>
+                <w:rFonts w:asciiTheme="minorHAnsi" w:eastAsia="Times New Roman" w:hAnsiTheme="minorHAnsi" w:cstheme="minorHAnsi"/>
+                <w:sz w:val="22"/>
+                <w:szCs w:val="22"/>
+              </w:rPr>
+              <w:t xml:space="preserve">to </w:t>
+            </w:r>
+            <w:r>
+              <w:rPr>
+                <w:rFonts w:asciiTheme="minorHAnsi" w:eastAsia="Times New Roman" w:hAnsiTheme="minorHAnsi" w:cstheme="minorHAnsi"/>
+                <w:sz w:val="22"/>
+                <w:szCs w:val="22"/>
+              </w:rPr>
+              <w:t>meeting industry standardization.</w:t>
             </w:r>
             <w:r>
               <w:rPr>
@@ -1224,16 +1250,14 @@
               </w:rPr>
               <w:t xml:space="preserve">Tech Stack: </w:t>
             </w:r>
-            <w:proofErr w:type="spellStart"/>
-            <w:r>
-              <w:rPr>
-                <w:rFonts w:asciiTheme="minorHAnsi" w:hAnsiTheme="minorHAnsi" w:cstheme="minorHAnsi"/>
-                <w:sz w:val="22"/>
-                <w:szCs w:val="22"/>
-              </w:rPr>
-              <w:t>Javascript</w:t>
-            </w:r>
-            <w:proofErr w:type="spellEnd"/>
+            <w:r>
+              <w:rPr>
+                <w:rFonts w:asciiTheme="minorHAnsi" w:hAnsiTheme="minorHAnsi" w:cstheme="minorHAnsi"/>
+                <w:sz w:val="22"/>
+                <w:szCs w:val="22"/>
+              </w:rPr>
+              <w:t>JavaScript</w:t>
+            </w:r>
             <w:r>
               <w:rPr>
                 <w:rFonts w:asciiTheme="minorHAnsi" w:hAnsiTheme="minorHAnsi" w:cstheme="minorHAnsi"/>
@@ -1282,7 +1306,7 @@
         <w:tc>
           <w:tcPr>
             <w:tcW w:w="10790" w:type="dxa"/>
-            <w:gridSpan w:val="3"/>
+            <w:gridSpan w:val="2"/>
           </w:tcPr>
           <w:p>
             <w:pPr>
@@ -1314,7 +1338,6 @@
         <w:tc>
           <w:tcPr>
             <w:tcW w:w="8545" w:type="dxa"/>
-            <w:gridSpan w:val="2"/>
           </w:tcPr>
           <w:p>
             <w:pPr>
@@ -1370,7 +1393,7 @@
         <w:tc>
           <w:tcPr>
             <w:tcW w:w="10790" w:type="dxa"/>
-            <w:gridSpan w:val="3"/>
+            <w:gridSpan w:val="2"/>
           </w:tcPr>
           <w:p>
             <w:pPr>
@@ -1468,7 +1491,7 @@
         <w:tc>
           <w:tcPr>
             <w:tcW w:w="10790" w:type="dxa"/>
-            <w:gridSpan w:val="3"/>
+            <w:gridSpan w:val="2"/>
           </w:tcPr>
           <w:p>
             <w:pPr>
@@ -1498,7 +1521,6 @@
         <w:tc>
           <w:tcPr>
             <w:tcW w:w="8545" w:type="dxa"/>
-            <w:gridSpan w:val="2"/>
           </w:tcPr>
           <w:p>
             <w:pPr>
@@ -1553,7 +1575,7 @@
         <w:tc>
           <w:tcPr>
             <w:tcW w:w="10790" w:type="dxa"/>
-            <w:gridSpan w:val="3"/>
+            <w:gridSpan w:val="2"/>
           </w:tcPr>
           <w:p>
             <w:pPr>
@@ -1629,498 +1651,6 @@
               </w:rPr>
               <w:t>Pushed for and built online registration website, improving administrative productivity by estimated 80%, saved school 20% in paper expenses and minimized registration time by 60%.</w:t>
             </w:r>
-          </w:p>
-        </w:tc>
-      </w:tr>
-      <w:tr>
-        <w:tc>
-          <w:tcPr>
-            <w:tcW w:w="10790" w:type="dxa"/>
-            <w:gridSpan w:val="3"/>
-          </w:tcPr>
-          <w:p>
-            <w:pPr>
-              <w:pStyle w:val="NormalWeb"/>
-              <w:jc w:val="center"/>
-              <w:rPr>
-                <w:rFonts w:asciiTheme="minorHAnsi" w:hAnsiTheme="minorHAnsi" w:cstheme="minorHAnsi"/>
-                <w:b/>
-                <w:bCs/>
-              </w:rPr>
-            </w:pPr>
-            <w:r>
-              <w:rPr>
-                <w:rFonts w:asciiTheme="minorHAnsi" w:hAnsiTheme="minorHAnsi" w:cstheme="minorHAnsi"/>
-                <w:b/>
-                <w:bCs/>
-              </w:rPr>
-              <w:t>PROJECT EXPERIENCE</w:t>
-            </w:r>
-          </w:p>
-        </w:tc>
-      </w:tr>
-      <w:tr>
-        <w:tc>
-          <w:tcPr>
-            <w:tcW w:w="5395" w:type="dxa"/>
-          </w:tcPr>
-          <w:p>
-            <w:pPr>
-              <w:pStyle w:val="NormalWeb"/>
-              <w:rPr>
-                <w:rFonts w:asciiTheme="minorHAnsi" w:hAnsiTheme="minorHAnsi" w:cstheme="minorHAnsi"/>
-                <w:b/>
-                <w:bCs/>
-              </w:rPr>
-            </w:pPr>
-            <w:r>
-              <w:t>Practicum</w:t>
-            </w:r>
-            <w:r>
-              <w:t xml:space="preserve"> US</w:t>
-            </w:r>
-            <w:r>
-              <w:t xml:space="preserve"> Software Engineering</w:t>
-            </w:r>
-          </w:p>
-        </w:tc>
-        <w:tc>
-          <w:tcPr>
-            <w:tcW w:w="5395" w:type="dxa"/>
-            <w:gridSpan w:val="2"/>
-          </w:tcPr>
-          <w:p>
-            <w:pPr>
-              <w:pStyle w:val="NormalWeb"/>
-              <w:jc w:val="right"/>
-              <w:rPr>
-                <w:rFonts w:asciiTheme="minorHAnsi" w:hAnsiTheme="minorHAnsi" w:cstheme="minorHAnsi"/>
-                <w:b/>
-                <w:bCs/>
-              </w:rPr>
-            </w:pPr>
-            <w:r>
-              <w:t>2022 – 2023</w:t>
-            </w:r>
-          </w:p>
-        </w:tc>
-      </w:tr>
-      <w:tr>
-        <w:tc>
-          <w:tcPr>
-            <w:tcW w:w="10790" w:type="dxa"/>
-            <w:gridSpan w:val="3"/>
-          </w:tcPr>
-          <w:p>
-            <w:pPr>
-              <w:pStyle w:val="NormalWeb"/>
-            </w:pPr>
-            <w:r>
-              <w:t xml:space="preserve">Frontend Developer for Netflix Clone UI App to Watch Movie Trailers via YouTube </w:t>
-            </w:r>
-            <w:r>
-              <w:t>API</w:t>
-            </w:r>
-            <w:r>
-              <w:br/>
-            </w:r>
-            <w:r>
-              <w:t>Responsibilities Include:</w:t>
-            </w:r>
-          </w:p>
-          <w:p>
-            <w:pPr>
-              <w:pStyle w:val="NormalWeb"/>
-              <w:numPr>
-                <w:ilvl w:val="0"/>
-                <w:numId w:val="25"/>
-              </w:numPr>
-            </w:pPr>
-            <w:r>
-              <w:t>Developing responsive and reusable UI components with clean, structured code.</w:t>
-            </w:r>
-          </w:p>
-          <w:p>
-            <w:pPr>
-              <w:pStyle w:val="NormalWeb"/>
-              <w:numPr>
-                <w:ilvl w:val="0"/>
-                <w:numId w:val="25"/>
-              </w:numPr>
-            </w:pPr>
-            <w:r>
-              <w:t xml:space="preserve">Incorporating </w:t>
-            </w:r>
-            <w:proofErr w:type="spellStart"/>
-            <w:r>
-              <w:t>ESlint</w:t>
-            </w:r>
-            <w:proofErr w:type="spellEnd"/>
-            <w:r>
-              <w:t xml:space="preserve"> standards and optimizing performance using React Libraries.</w:t>
-            </w:r>
-          </w:p>
-          <w:p>
-            <w:pPr>
-              <w:pStyle w:val="NormalWeb"/>
-              <w:numPr>
-                <w:ilvl w:val="0"/>
-                <w:numId w:val="25"/>
-              </w:numPr>
-            </w:pPr>
-            <w:r>
-              <w:t>Handling API errors effectively and ensuring compatibility across various screen resolutions.</w:t>
-            </w:r>
-          </w:p>
-          <w:p>
-            <w:pPr>
-              <w:pStyle w:val="NormalWeb"/>
-            </w:pPr>
-            <w:r>
-              <w:rPr>
-                <w:b/>
-                <w:bCs/>
-              </w:rPr>
-              <w:lastRenderedPageBreak/>
-              <w:t>Tech</w:t>
-            </w:r>
-            <w:r>
-              <w:rPr>
-                <w:b/>
-                <w:bCs/>
-              </w:rPr>
-              <w:t xml:space="preserve"> Stack</w:t>
-            </w:r>
-            <w:r>
-              <w:rPr>
-                <w:b/>
-                <w:bCs/>
-              </w:rPr>
-              <w:t>:</w:t>
-            </w:r>
-            <w:r>
-              <w:t xml:space="preserve"> HTML, CSS, React Libraries, Node Package Manager, TMDB RESTful API, Nginx, </w:t>
-            </w:r>
-            <w:proofErr w:type="spellStart"/>
-            <w:r>
-              <w:t>Certbot</w:t>
-            </w:r>
-            <w:proofErr w:type="spellEnd"/>
-            <w:r>
-              <w:t>, Google VM</w:t>
-            </w:r>
-          </w:p>
-          <w:p>
-            <w:pPr>
-              <w:pStyle w:val="NormalWeb"/>
-            </w:pPr>
-            <w:r>
-              <w:t xml:space="preserve">React Full-stack Developer for </w:t>
-            </w:r>
-            <w:r>
-              <w:t>Meme</w:t>
-            </w:r>
-            <w:r>
-              <w:t xml:space="preserve"> Sharing App</w:t>
-            </w:r>
-            <w:r>
-              <w:br/>
-            </w:r>
-            <w:r>
-              <w:t>Responsibilities Include:</w:t>
-            </w:r>
-          </w:p>
-          <w:p>
-            <w:pPr>
-              <w:pStyle w:val="NormalWeb"/>
-              <w:numPr>
-                <w:ilvl w:val="0"/>
-                <w:numId w:val="27"/>
-              </w:numPr>
-            </w:pPr>
-            <w:r>
-              <w:t>Creating a maintainable backend server with Node and Express.</w:t>
-            </w:r>
-          </w:p>
-          <w:p>
-            <w:pPr>
-              <w:pStyle w:val="NormalWeb"/>
-              <w:numPr>
-                <w:ilvl w:val="0"/>
-                <w:numId w:val="27"/>
-              </w:numPr>
-            </w:pPr>
-            <w:r>
-              <w:t>Developing reusable UI components and incorporating responsive design.</w:t>
-            </w:r>
-          </w:p>
-          <w:p>
-            <w:pPr>
-              <w:pStyle w:val="NormalWeb"/>
-              <w:numPr>
-                <w:ilvl w:val="0"/>
-                <w:numId w:val="27"/>
-              </w:numPr>
-            </w:pPr>
-            <w:r>
-              <w:t>Utilizing Git/Github for version control and efficient collaboration.</w:t>
-            </w:r>
-          </w:p>
-          <w:p>
-            <w:pPr>
-              <w:pStyle w:val="NormalWeb"/>
-            </w:pPr>
-            <w:r>
-              <w:rPr>
-                <w:b/>
-                <w:bCs/>
-              </w:rPr>
-              <w:t>Tech</w:t>
-            </w:r>
-            <w:r>
-              <w:rPr>
-                <w:b/>
-                <w:bCs/>
-              </w:rPr>
-              <w:t xml:space="preserve"> Stack</w:t>
-            </w:r>
-            <w:r>
-              <w:t xml:space="preserve">: HTML, CSS, React, Express, NodeJS, Restful API, MongoDB, Node Package Manager, Nginx, </w:t>
-            </w:r>
-            <w:proofErr w:type="spellStart"/>
-            <w:r>
-              <w:t>Certbot</w:t>
-            </w:r>
-            <w:proofErr w:type="spellEnd"/>
-            <w:r>
-              <w:t>, Google VM</w:t>
-            </w:r>
-          </w:p>
-          <w:p>
-            <w:pPr>
-              <w:pStyle w:val="NormalWeb"/>
-            </w:pPr>
-            <w:r>
-              <w:t xml:space="preserve">HTML and CSS Developer </w:t>
-            </w:r>
-            <w:r>
-              <w:br/>
-            </w:r>
-            <w:r>
-              <w:t xml:space="preserve">Responsibilities Include: </w:t>
-            </w:r>
-          </w:p>
-          <w:p>
-            <w:pPr>
-              <w:pStyle w:val="NormalWeb"/>
-              <w:numPr>
-                <w:ilvl w:val="0"/>
-                <w:numId w:val="28"/>
-              </w:numPr>
-            </w:pPr>
-            <w:r>
-              <w:t>Organizing CSS classes using Block Element Modifier standard.</w:t>
-            </w:r>
-          </w:p>
-          <w:p>
-            <w:pPr>
-              <w:pStyle w:val="NormalWeb"/>
-              <w:numPr>
-                <w:ilvl w:val="0"/>
-                <w:numId w:val="28"/>
-              </w:numPr>
-            </w:pPr>
-            <w:r>
-              <w:t xml:space="preserve">Deploying sites to </w:t>
-            </w:r>
-            <w:proofErr w:type="spellStart"/>
-            <w:r>
-              <w:t>gh</w:t>
-            </w:r>
-            <w:proofErr w:type="spellEnd"/>
-            <w:r>
-              <w:t>-pages (GitHub) using Webpack.</w:t>
-            </w:r>
-          </w:p>
-          <w:p>
-            <w:pPr>
-              <w:pStyle w:val="NormalWeb"/>
-              <w:numPr>
-                <w:ilvl w:val="0"/>
-                <w:numId w:val="28"/>
-              </w:numPr>
-            </w:pPr>
-            <w:r>
-              <w:t>Ensuring responsive design for various screen resolutions.</w:t>
-            </w:r>
-          </w:p>
-          <w:p>
-            <w:pPr>
-              <w:pStyle w:val="NormalWeb"/>
-            </w:pPr>
-          </w:p>
-          <w:p>
-            <w:pPr>
-              <w:pStyle w:val="NormalWeb"/>
-              <w:jc w:val="center"/>
-              <w:rPr>
-                <w:rFonts w:asciiTheme="minorHAnsi" w:hAnsiTheme="minorHAnsi" w:cstheme="minorHAnsi"/>
-                <w:b/>
-                <w:bCs/>
-              </w:rPr>
-            </w:pPr>
-          </w:p>
-        </w:tc>
-      </w:tr>
-      <w:tr>
-        <w:tc>
-          <w:tcPr>
-            <w:tcW w:w="10790" w:type="dxa"/>
-            <w:gridSpan w:val="3"/>
-          </w:tcPr>
-          <w:p>
-            <w:pPr>
-              <w:pStyle w:val="NormalWeb"/>
-            </w:pPr>
-            <w:proofErr w:type="spellStart"/>
-            <w:r>
-              <w:lastRenderedPageBreak/>
-              <w:t>Cyversify</w:t>
-            </w:r>
-            <w:proofErr w:type="spellEnd"/>
-            <w:r>
-              <w:t xml:space="preserve"> </w:t>
-            </w:r>
-            <w:proofErr w:type="spellStart"/>
-            <w:r>
-              <w:t>Ld</w:t>
-            </w:r>
-            <w:proofErr w:type="spellEnd"/>
-            <w:r>
-              <w:t xml:space="preserve"> Software Engineer Remote 2020 – Current</w:t>
-            </w:r>
-          </w:p>
-          <w:p>
-            <w:pPr>
-              <w:pStyle w:val="NormalWeb"/>
-            </w:pPr>
-            <w:r>
-              <w:t>Lead Full-Stack Developer for Linkwi.co Social Profile and NFC-enabled Business Card Web App Responsibilities Include: • Developing frontend design and functionality with a focus on user experience. • Integrating WIPAY International Payment RESTFUL API for seamless transactions. • Enhancing user authentication, authorization, and security measures.</w:t>
-            </w:r>
-          </w:p>
-          <w:p>
-            <w:pPr>
-              <w:pStyle w:val="NormalWeb"/>
-            </w:pPr>
-            <w:r>
-              <w:t>Full-Stack Developer for HR Management White Label Application Responsibilities Include: • Architecting asynchronous programming and developing KPI statistical dashboard. • Implementing shift management system and role-based access control. • Collaborating closely with the project manager for personalized customer service.</w:t>
-            </w:r>
-          </w:p>
-          <w:p>
-            <w:pPr>
-              <w:pStyle w:val="NormalWeb"/>
-            </w:pPr>
-            <w:r>
-              <w:t xml:space="preserve">Full-Stack Developer for </w:t>
-            </w:r>
-            <w:proofErr w:type="spellStart"/>
-            <w:r>
-              <w:t>Checkin</w:t>
-            </w:r>
-            <w:proofErr w:type="spellEnd"/>
-            <w:r>
-              <w:t xml:space="preserve"> Taxi App Responsibilities Include: • Creating a QR code scanner webpage and mobile-responsive user dashboard interface. • Developing efficient file architecture for asynchronous programming. • Writing reusable AJAX scripts for an improved user experience.</w:t>
-            </w:r>
-          </w:p>
-          <w:p>
-            <w:pPr>
-              <w:pStyle w:val="NormalWeb"/>
-            </w:pPr>
-            <w:r>
-              <w:t>Full-Stack Developer for School Database Management App Responsibilities Include: • Developing an asynchronous admin dashboard for real-time NFC/RFID scans. • Integrating Telegram API for automatic alerts and bulk messaging. • Overseeing database architecture, optimizing code, and leading refactoring efforts.</w:t>
-            </w:r>
-          </w:p>
-          <w:p>
-            <w:pPr>
-              <w:rPr>
-                <w:rFonts w:asciiTheme="minorHAnsi" w:eastAsia="Times New Roman" w:hAnsiTheme="minorHAnsi" w:cstheme="minorHAnsi"/>
-                <w:spacing w:val="-9"/>
-                <w:sz w:val="22"/>
-                <w:szCs w:val="22"/>
-              </w:rPr>
-            </w:pPr>
-          </w:p>
-        </w:tc>
-      </w:tr>
-      <w:tr>
-        <w:tc>
-          <w:tcPr>
-            <w:tcW w:w="10790" w:type="dxa"/>
-            <w:gridSpan w:val="3"/>
-          </w:tcPr>
-          <w:p>
-            <w:pPr>
-              <w:rPr>
-                <w:rFonts w:asciiTheme="minorHAnsi" w:eastAsia="Times New Roman" w:hAnsiTheme="minorHAnsi" w:cstheme="minorHAnsi"/>
-                <w:spacing w:val="-9"/>
-                <w:sz w:val="22"/>
-                <w:szCs w:val="22"/>
-              </w:rPr>
-            </w:pPr>
-          </w:p>
-        </w:tc>
-      </w:tr>
-      <w:tr>
-        <w:tc>
-          <w:tcPr>
-            <w:tcW w:w="10790" w:type="dxa"/>
-            <w:gridSpan w:val="3"/>
-          </w:tcPr>
-          <w:p>
-            <w:pPr>
-              <w:rPr>
-                <w:rFonts w:asciiTheme="minorHAnsi" w:eastAsia="Times New Roman" w:hAnsiTheme="minorHAnsi" w:cstheme="minorHAnsi"/>
-                <w:spacing w:val="-9"/>
-                <w:sz w:val="22"/>
-                <w:szCs w:val="22"/>
-              </w:rPr>
-            </w:pPr>
-          </w:p>
-        </w:tc>
-      </w:tr>
-      <w:tr>
-        <w:tc>
-          <w:tcPr>
-            <w:tcW w:w="10790" w:type="dxa"/>
-            <w:gridSpan w:val="3"/>
-          </w:tcPr>
-          <w:p>
-            <w:pPr>
-              <w:rPr>
-                <w:rFonts w:asciiTheme="minorHAnsi" w:eastAsia="Times New Roman" w:hAnsiTheme="minorHAnsi" w:cstheme="minorHAnsi"/>
-                <w:spacing w:val="-9"/>
-                <w:sz w:val="22"/>
-                <w:szCs w:val="22"/>
-              </w:rPr>
-            </w:pPr>
-          </w:p>
-        </w:tc>
-      </w:tr>
-      <w:tr>
-        <w:tc>
-          <w:tcPr>
-            <w:tcW w:w="10790" w:type="dxa"/>
-            <w:gridSpan w:val="3"/>
-          </w:tcPr>
-          <w:p>
-            <w:pPr>
-              <w:rPr>
-                <w:rFonts w:asciiTheme="minorHAnsi" w:eastAsia="Times New Roman" w:hAnsiTheme="minorHAnsi" w:cstheme="minorHAnsi"/>
-                <w:spacing w:val="-9"/>
-                <w:sz w:val="22"/>
-                <w:szCs w:val="22"/>
-              </w:rPr>
-            </w:pPr>
           </w:p>
         </w:tc>
       </w:tr>
@@ -2131,7 +1661,7 @@
         <w:tc>
           <w:tcPr>
             <w:tcW w:w="10790" w:type="dxa"/>
-            <w:gridSpan w:val="3"/>
+            <w:gridSpan w:val="2"/>
           </w:tcPr>
           <w:p>
             <w:pPr>
@@ -2165,7 +1695,6 @@
         <w:tc>
           <w:tcPr>
             <w:tcW w:w="8545" w:type="dxa"/>
-            <w:gridSpan w:val="2"/>
           </w:tcPr>
           <w:p>
             <w:pPr>
@@ -2259,7 +1788,6 @@
         <w:tc>
           <w:tcPr>
             <w:tcW w:w="8545" w:type="dxa"/>
-            <w:gridSpan w:val="2"/>
           </w:tcPr>
           <w:p>
             <w:pPr>
@@ -2359,7 +1887,6 @@
         <w:tc>
           <w:tcPr>
             <w:tcW w:w="8545" w:type="dxa"/>
-            <w:gridSpan w:val="2"/>
           </w:tcPr>
           <w:p>
             <w:pPr>
@@ -2455,6 +1982,14 @@
                 <w:szCs w:val="22"/>
               </w:rPr>
               <w:t xml:space="preserve"> – 20</w:t>
+            </w:r>
+            <w:r>
+              <w:rPr>
+                <w:rFonts w:asciiTheme="minorHAnsi" w:hAnsiTheme="minorHAnsi" w:cstheme="minorHAnsi"/>
+                <w:sz w:val="22"/>
+                <w:szCs w:val="22"/>
+              </w:rPr>
+              <w:t>0</w:t>
             </w:r>
             <w:r>
               <w:rPr>

--- a/public/files/Kerwin-Thompson-Resume.docx
+++ b/public/files/Kerwin-Thompson-Resume.docx
@@ -74,7 +74,21 @@
           <w:sz w:val="20"/>
           <w:szCs w:val="20"/>
         </w:rPr>
-        <w:t xml:space="preserve">3842 • kerwindows@yahoo.com • </w:t>
+        <w:t>3842 • kerwindows@</w:t>
+      </w:r>
+      <w:r>
+        <w:rPr>
+          <w:sz w:val="20"/>
+          <w:szCs w:val="20"/>
+        </w:rPr>
+        <w:t>gmail</w:t>
+      </w:r>
+      <w:r>
+        <w:rPr>
+          <w:sz w:val="20"/>
+          <w:szCs w:val="20"/>
+        </w:rPr>
+        <w:t xml:space="preserve">.com • </w:t>
       </w:r>
       <w:hyperlink r:id="rId7">
         <w:proofErr w:type="spellStart"/>
@@ -187,7 +201,7 @@
                 <w:sz w:val="23"/>
                 <w:szCs w:val="23"/>
               </w:rPr>
-              <w:t>React</w:t>
+              <w:t>Software</w:t>
             </w:r>
             <w:r>
               <w:rPr>
@@ -254,7 +268,27 @@
                 <w:szCs w:val="20"/>
                 <w:shd w:val="clear" w:color="auto" w:fill="FFFFFF"/>
               </w:rPr>
-              <w:t xml:space="preserve"> years of industry experience and extensive programming knowledge. Incorporating a </w:t>
+              <w:t xml:space="preserve"> years of </w:t>
+            </w:r>
+            <w:r>
+              <w:rPr>
+                <w:rFonts w:cstheme="minorHAnsi"/>
+                <w:color w:val="262626" w:themeColor="text1" w:themeTint="D9"/>
+                <w:sz w:val="20"/>
+                <w:szCs w:val="20"/>
+                <w:shd w:val="clear" w:color="auto" w:fill="FFFFFF"/>
+              </w:rPr>
+              <w:t xml:space="preserve">IT </w:t>
+            </w:r>
+            <w:r>
+              <w:rPr>
+                <w:rFonts w:cstheme="minorHAnsi"/>
+                <w:color w:val="262626" w:themeColor="text1" w:themeTint="D9"/>
+                <w:sz w:val="20"/>
+                <w:szCs w:val="20"/>
+                <w:shd w:val="clear" w:color="auto" w:fill="FFFFFF"/>
+              </w:rPr>
+              <w:t xml:space="preserve">industry experience and extensive programming knowledge. Incorporating a </w:t>
             </w:r>
             <w:r>
               <w:rPr>
@@ -1142,8 +1176,6 @@
               <w:ind w:left="164" w:hanging="200"/>
               <w:rPr>
                 <w:rFonts w:asciiTheme="minorHAnsi" w:hAnsiTheme="minorHAnsi" w:cstheme="minorHAnsi"/>
-                <w:sz w:val="22"/>
-                <w:szCs w:val="22"/>
               </w:rPr>
             </w:pPr>
             <w:r>
@@ -1152,15 +1184,55 @@
                 <w:sz w:val="22"/>
                 <w:szCs w:val="22"/>
               </w:rPr>
-              <w:t xml:space="preserve">Contributed to expansion of company footprint, </w:t>
+              <w:t>Full st</w:t>
+            </w:r>
+            <w:r>
+              <w:rPr>
+                <w:rFonts w:asciiTheme="minorHAnsi" w:hAnsiTheme="minorHAnsi" w:cstheme="minorHAnsi"/>
+              </w:rPr>
+              <w:t xml:space="preserve">ack developer </w:t>
+            </w:r>
+            <w:r>
+              <w:rPr>
+                <w:rFonts w:asciiTheme="minorHAnsi" w:hAnsiTheme="minorHAnsi" w:cstheme="minorHAnsi"/>
+              </w:rPr>
+              <w:t xml:space="preserve">for various custom </w:t>
             </w:r>
             <w:r>
               <w:rPr>
                 <w:rFonts w:asciiTheme="minorHAnsi" w:eastAsia="Times New Roman" w:hAnsiTheme="minorHAnsi" w:cstheme="minorHAnsi"/>
-                <w:sz w:val="22"/>
-                <w:szCs w:val="22"/>
-              </w:rPr>
-              <w:t>by spearheading the development of numerous web-based applications and synthesize and disseminate complex information for small and large businesses.</w:t>
+              </w:rPr>
+              <w:t xml:space="preserve">web-based applications </w:t>
+            </w:r>
+            <w:r>
+              <w:rPr>
+                <w:rFonts w:asciiTheme="minorHAnsi" w:eastAsia="Times New Roman" w:hAnsiTheme="minorHAnsi" w:cstheme="minorHAnsi"/>
+              </w:rPr>
+              <w:t>to</w:t>
+            </w:r>
+            <w:r>
+              <w:rPr>
+                <w:rFonts w:asciiTheme="minorHAnsi" w:eastAsia="Times New Roman" w:hAnsiTheme="minorHAnsi" w:cstheme="minorHAnsi"/>
+              </w:rPr>
+              <w:t xml:space="preserve"> synthesize and disseminate complex information for</w:t>
+            </w:r>
+            <w:r>
+              <w:rPr>
+                <w:rFonts w:asciiTheme="minorHAnsi" w:eastAsia="Times New Roman" w:hAnsiTheme="minorHAnsi" w:cstheme="minorHAnsi"/>
+              </w:rPr>
+              <w:t xml:space="preserve"> </w:t>
+            </w:r>
+            <w:r>
+              <w:rPr>
+                <w:rFonts w:asciiTheme="minorHAnsi" w:hAnsiTheme="minorHAnsi" w:cstheme="minorHAnsi"/>
+              </w:rPr>
+              <w:t>cross-functional teams and clients</w:t>
+            </w:r>
+            <w:r>
+              <w:rPr>
+                <w:rFonts w:asciiTheme="minorHAnsi" w:hAnsiTheme="minorHAnsi" w:cstheme="minorHAnsi"/>
+              </w:rPr>
+              <w:t>.</w:t>
             </w:r>
           </w:p>
           <w:p>
@@ -1177,15 +1249,11 @@
               <w:ind w:left="164" w:hanging="200"/>
               <w:rPr>
                 <w:rFonts w:asciiTheme="minorHAnsi" w:hAnsiTheme="minorHAnsi" w:cstheme="minorHAnsi"/>
-                <w:sz w:val="22"/>
-                <w:szCs w:val="22"/>
               </w:rPr>
             </w:pPr>
             <w:r>
               <w:rPr>
                 <w:rFonts w:asciiTheme="minorHAnsi" w:eastAsia="Times New Roman" w:hAnsiTheme="minorHAnsi" w:cstheme="minorHAnsi"/>
-                <w:sz w:val="22"/>
-                <w:szCs w:val="22"/>
               </w:rPr>
               <w:t>Developed and contributed to both front-end and back-end code, including application structure, database selection and creation, UI/UX design and logic.</w:t>
             </w:r>
@@ -1211,10 +1279,28 @@
             <w:r>
               <w:rPr>
                 <w:rFonts w:asciiTheme="minorHAnsi" w:eastAsia="Times New Roman" w:hAnsiTheme="minorHAnsi" w:cstheme="minorHAnsi"/>
-                <w:sz w:val="22"/>
-                <w:szCs w:val="22"/>
-              </w:rPr>
-              <w:t xml:space="preserve">Improved company code integrity through code refactoring </w:t>
+              </w:rPr>
+              <w:t>Contributed to c</w:t>
+            </w:r>
+            <w:r>
+              <w:rPr>
+                <w:rFonts w:asciiTheme="minorHAnsi" w:eastAsia="Times New Roman" w:hAnsiTheme="minorHAnsi" w:cstheme="minorHAnsi"/>
+              </w:rPr>
+              <w:t xml:space="preserve">ode refactoring </w:t>
+            </w:r>
+            <w:r>
+              <w:rPr>
+                <w:rFonts w:asciiTheme="minorHAnsi" w:eastAsia="Times New Roman" w:hAnsiTheme="minorHAnsi" w:cstheme="minorHAnsi"/>
+              </w:rPr>
+              <w:t>and Introd</w:t>
+            </w:r>
+            <w:r>
+              <w:rPr>
+                <w:rFonts w:asciiTheme="minorHAnsi" w:eastAsia="Times New Roman" w:hAnsiTheme="minorHAnsi" w:cstheme="minorHAnsi"/>
+                <w:sz w:val="22"/>
+                <w:szCs w:val="22"/>
+              </w:rPr>
+              <w:t xml:space="preserve">uced new technologies </w:t>
             </w:r>
             <w:r>
               <w:rPr>
@@ -1839,7 +1925,22 @@
                 <w:szCs w:val="22"/>
               </w:rPr>
               <w:br/>
-              <w:t>First Class Honours</w:t>
+            </w:r>
+            <w:r>
+              <w:rPr>
+                <w:rFonts w:asciiTheme="minorHAnsi" w:hAnsiTheme="minorHAnsi" w:cstheme="minorHAnsi"/>
+                <w:sz w:val="22"/>
+                <w:szCs w:val="22"/>
+              </w:rPr>
+              <w:t>1st</w:t>
+            </w:r>
+            <w:r>
+              <w:rPr>
+                <w:rFonts w:asciiTheme="minorHAnsi" w:hAnsiTheme="minorHAnsi" w:cstheme="minorHAnsi"/>
+                <w:sz w:val="22"/>
+                <w:szCs w:val="22"/>
+              </w:rPr>
+              <w:t xml:space="preserve"> Class Honours</w:t>
             </w:r>
           </w:p>
         </w:tc>

--- a/public/files/Kerwin-Thompson-Resume.docx
+++ b/public/files/Kerwin-Thompson-Resume.docx
@@ -91,7 +91,6 @@
         <w:t xml:space="preserve">.com • </w:t>
       </w:r>
       <w:hyperlink r:id="rId7">
-        <w:proofErr w:type="spellStart"/>
         <w:r>
           <w:rPr>
             <w:color w:val="1155CC"/>
@@ -101,7 +100,6 @@
           </w:rPr>
           <w:t>Linkedin</w:t>
         </w:r>
-        <w:proofErr w:type="spellEnd"/>
       </w:hyperlink>
       <w:r>
         <w:rPr>
@@ -958,23 +956,7 @@
                 <w:sz w:val="20"/>
                 <w:szCs w:val="20"/>
               </w:rPr>
-              <w:t xml:space="preserve">ReactJS, Node, </w:t>
-            </w:r>
-            <w:proofErr w:type="spellStart"/>
-            <w:r>
-              <w:rPr>
-                <w:sz w:val="20"/>
-                <w:szCs w:val="20"/>
-              </w:rPr>
-              <w:t>ExpressJS</w:t>
-            </w:r>
-            <w:proofErr w:type="spellEnd"/>
-            <w:r>
-              <w:rPr>
-                <w:sz w:val="20"/>
-                <w:szCs w:val="20"/>
-              </w:rPr>
-              <w:t>, REST API, Webpack, JavaScript, JQUERY, Redux, Redis, Linux, Git, GitHub, MongoDB, MySQL</w:t>
+              <w:t>ReactJS, Node, ExpressJS, REST API, Webpack, JavaScript, JQUERY, Redux, Redis, Linux, Git, GitHub, MongoDB, MySQL</w:t>
             </w:r>
             <w:bookmarkStart w:id="0" w:name="_Hlk129868314"/>
             <w:r>
@@ -1004,23 +986,7 @@
                 <w:sz w:val="20"/>
                 <w:szCs w:val="20"/>
               </w:rPr>
-              <w:t xml:space="preserve">, Google Cloud, HTML, CSS, BOOTSTRAP, Figma, Canva, </w:t>
-            </w:r>
-            <w:proofErr w:type="spellStart"/>
-            <w:r>
-              <w:rPr>
-                <w:sz w:val="20"/>
-                <w:szCs w:val="20"/>
-              </w:rPr>
-              <w:t>VSCode</w:t>
-            </w:r>
-            <w:proofErr w:type="spellEnd"/>
-            <w:r>
-              <w:rPr>
-                <w:sz w:val="20"/>
-                <w:szCs w:val="20"/>
-              </w:rPr>
-              <w:t>, WordPress, Drupal, Microsoft Office, Adobe Photoshop</w:t>
+              <w:t>, Google Cloud, HTML, CSS, BOOTSTRAP, Figma, Canva, VSCode, WordPress, Drupal, Microsoft Office, Adobe Photoshop</w:t>
             </w:r>
           </w:p>
         </w:tc>
@@ -1107,7 +1073,6 @@
                 <w:szCs w:val="22"/>
               </w:rPr>
             </w:pPr>
-            <w:proofErr w:type="spellStart"/>
             <w:r>
               <w:rPr>
                 <w:rFonts w:asciiTheme="minorHAnsi" w:hAnsiTheme="minorHAnsi" w:cstheme="minorHAnsi"/>
@@ -1115,17 +1080,7 @@
                 <w:sz w:val="22"/>
                 <w:szCs w:val="22"/>
               </w:rPr>
-              <w:t>Cyversify</w:t>
-            </w:r>
-            <w:proofErr w:type="spellEnd"/>
-            <w:r>
-              <w:rPr>
-                <w:rFonts w:asciiTheme="minorHAnsi" w:hAnsiTheme="minorHAnsi" w:cstheme="minorHAnsi"/>
-                <w:color w:val="262626" w:themeColor="text1" w:themeTint="D9"/>
-                <w:sz w:val="22"/>
-                <w:szCs w:val="22"/>
-              </w:rPr>
-              <w:t xml:space="preserve"> Ltd</w:t>
+              <w:t>Cyversify Ltd</w:t>
             </w:r>
           </w:p>
         </w:tc>
@@ -1292,7 +1247,19 @@
               <w:rPr>
                 <w:rFonts w:asciiTheme="minorHAnsi" w:eastAsia="Times New Roman" w:hAnsiTheme="minorHAnsi" w:cstheme="minorHAnsi"/>
               </w:rPr>
-              <w:t>and Introd</w:t>
+              <w:t xml:space="preserve">and </w:t>
+            </w:r>
+            <w:r>
+              <w:rPr>
+                <w:rFonts w:asciiTheme="minorHAnsi" w:eastAsia="Times New Roman" w:hAnsiTheme="minorHAnsi" w:cstheme="minorHAnsi"/>
+              </w:rPr>
+              <w:t>i</w:t>
+            </w:r>
+            <w:r>
+              <w:rPr>
+                <w:rFonts w:asciiTheme="minorHAnsi" w:eastAsia="Times New Roman" w:hAnsiTheme="minorHAnsi" w:cstheme="minorHAnsi"/>
+              </w:rPr>
+              <w:t>ntrod</w:t>
             </w:r>
             <w:r>
               <w:rPr>
@@ -1350,25 +1317,15 @@
                 <w:sz w:val="22"/>
                 <w:szCs w:val="22"/>
               </w:rPr>
-              <w:t xml:space="preserve">, React, NodeJS, </w:t>
-            </w:r>
-            <w:proofErr w:type="gramStart"/>
-            <w:r>
-              <w:rPr>
-                <w:rFonts w:asciiTheme="minorHAnsi" w:hAnsiTheme="minorHAnsi" w:cstheme="minorHAnsi"/>
-                <w:sz w:val="22"/>
-                <w:szCs w:val="22"/>
-              </w:rPr>
-              <w:t>PHP ,</w:t>
-            </w:r>
-            <w:proofErr w:type="gramEnd"/>
-            <w:r>
-              <w:rPr>
-                <w:rFonts w:asciiTheme="minorHAnsi" w:hAnsiTheme="minorHAnsi" w:cstheme="minorHAnsi"/>
-                <w:sz w:val="22"/>
-                <w:szCs w:val="22"/>
-              </w:rPr>
-              <w:t xml:space="preserve"> SQL, RESTful API, Google Cloud</w:t>
+              <w:t>, React, NodeJS, PHP , SQL, RESTful API, Google Cloud</w:t>
+            </w:r>
+            <w:r>
+              <w:rPr>
+                <w:rFonts w:asciiTheme="minorHAnsi" w:hAnsiTheme="minorHAnsi" w:cstheme="minorHAnsi"/>
+                <w:sz w:val="22"/>
+                <w:szCs w:val="22"/>
+              </w:rPr>
+              <w:t>, AWS</w:t>
             </w:r>
           </w:p>
           <w:p>

--- a/public/files/Kerwin-Thompson-Resume.docx
+++ b/public/files/Kerwin-Thompson-Resume.docx
@@ -28,12 +28,26 @@
           <w:bottom w:val="single" w:sz="8" w:space="6" w:color="000000"/>
         </w:pBdr>
         <w:spacing w:before="60"/>
+        <w:ind w:left="10080" w:hanging="10080"/>
         <w:jc w:val="center"/>
         <w:rPr>
           <w:sz w:val="20"/>
           <w:szCs w:val="20"/>
         </w:rPr>
       </w:pPr>
+      <w:r>
+        <w:rPr>
+          <w:rStyle w:val="text-body-small"/>
+        </w:rPr>
+        <w:t>Clarksville, Tennessee</w:t>
+      </w:r>
+      <w:r>
+        <w:rPr>
+          <w:sz w:val="20"/>
+          <w:szCs w:val="20"/>
+        </w:rPr>
+        <w:t xml:space="preserve"> • </w:t>
+      </w:r>
       <w:r>
         <w:rPr>
           <w:sz w:val="20"/>
@@ -91,6 +105,7 @@
         <w:t xml:space="preserve">.com • </w:t>
       </w:r>
       <w:hyperlink r:id="rId7">
+        <w:proofErr w:type="spellStart"/>
         <w:r>
           <w:rPr>
             <w:color w:val="1155CC"/>
@@ -100,6 +115,7 @@
           </w:rPr>
           <w:t>Linkedin</w:t>
         </w:r>
+        <w:proofErr w:type="spellEnd"/>
       </w:hyperlink>
       <w:r>
         <w:rPr>
@@ -174,7 +190,16 @@
     </w:p>
     <w:tbl>
       <w:tblPr>
+        <w:tblStyle w:val="TableGrid"/>
         <w:tblW w:w="10790" w:type="dxa"/>
+        <w:tblBorders>
+          <w:top w:val="none" w:sz="0" w:space="0" w:color="auto"/>
+          <w:left w:val="none" w:sz="0" w:space="0" w:color="auto"/>
+          <w:bottom w:val="none" w:sz="0" w:space="0" w:color="auto"/>
+          <w:right w:val="none" w:sz="0" w:space="0" w:color="auto"/>
+          <w:insideH w:val="none" w:sz="0" w:space="0" w:color="auto"/>
+          <w:insideV w:val="none" w:sz="0" w:space="0" w:color="auto"/>
+        </w:tblBorders>
         <w:tblLook w:val="04A0" w:firstRow="1" w:lastRow="0" w:firstColumn="1" w:lastColumn="0" w:noHBand="0" w:noVBand="1"/>
       </w:tblPr>
       <w:tblGrid>
@@ -199,34 +224,7 @@
                 <w:sz w:val="23"/>
                 <w:szCs w:val="23"/>
               </w:rPr>
-              <w:t>Software</w:t>
-            </w:r>
-            <w:r>
-              <w:rPr>
-                <w:b/>
-                <w:smallCaps/>
-                <w:sz w:val="23"/>
-                <w:szCs w:val="23"/>
-              </w:rPr>
-              <w:t xml:space="preserve"> </w:t>
-            </w:r>
-            <w:r>
-              <w:rPr>
-                <w:b/>
-                <w:smallCaps/>
-                <w:sz w:val="23"/>
-                <w:szCs w:val="23"/>
-              </w:rPr>
-              <w:t>Developer</w:t>
-            </w:r>
-            <w:r>
-              <w:rPr>
-                <w:b/>
-                <w:smallCaps/>
-                <w:sz w:val="23"/>
-                <w:szCs w:val="23"/>
-              </w:rPr>
-              <w:t xml:space="preserve"> </w:t>
+              <w:t>Software Developer</w:t>
             </w:r>
           </w:p>
         </w:tc>
@@ -238,648 +236,168 @@
             <w:gridSpan w:val="2"/>
           </w:tcPr>
           <w:p>
-            <w:r>
-              <w:rPr>
-                <w:rFonts w:cstheme="minorHAnsi"/>
-                <w:color w:val="262626" w:themeColor="text1" w:themeTint="D9"/>
-                <w:sz w:val="20"/>
-                <w:szCs w:val="20"/>
-                <w:shd w:val="clear" w:color="auto" w:fill="FFFFFF"/>
-              </w:rPr>
-              <w:t xml:space="preserve">Innovative Application Developer with over </w:t>
-            </w:r>
-            <w:r>
-              <w:rPr>
-                <w:rFonts w:cstheme="minorHAnsi"/>
-                <w:color w:val="262626" w:themeColor="text1" w:themeTint="D9"/>
-                <w:sz w:val="20"/>
-                <w:szCs w:val="20"/>
-                <w:shd w:val="clear" w:color="auto" w:fill="FFFFFF"/>
-              </w:rPr>
-              <w:t>5</w:t>
-            </w:r>
-            <w:r>
-              <w:rPr>
-                <w:rFonts w:cstheme="minorHAnsi"/>
-                <w:color w:val="262626" w:themeColor="text1" w:themeTint="D9"/>
-                <w:sz w:val="20"/>
-                <w:szCs w:val="20"/>
-                <w:shd w:val="clear" w:color="auto" w:fill="FFFFFF"/>
-              </w:rPr>
-              <w:t xml:space="preserve"> years of </w:t>
-            </w:r>
-            <w:r>
-              <w:rPr>
-                <w:rFonts w:cstheme="minorHAnsi"/>
-                <w:color w:val="262626" w:themeColor="text1" w:themeTint="D9"/>
-                <w:sz w:val="20"/>
-                <w:szCs w:val="20"/>
-                <w:shd w:val="clear" w:color="auto" w:fill="FFFFFF"/>
-              </w:rPr>
-              <w:t xml:space="preserve">IT </w:t>
-            </w:r>
-            <w:r>
-              <w:rPr>
-                <w:rFonts w:cstheme="minorHAnsi"/>
-                <w:color w:val="262626" w:themeColor="text1" w:themeTint="D9"/>
-                <w:sz w:val="20"/>
-                <w:szCs w:val="20"/>
-                <w:shd w:val="clear" w:color="auto" w:fill="FFFFFF"/>
-              </w:rPr>
-              <w:t xml:space="preserve">industry experience and extensive programming knowledge. Incorporating a </w:t>
-            </w:r>
-            <w:r>
-              <w:rPr>
-                <w:rFonts w:eastAsia="Times New Roman" w:cstheme="minorHAnsi"/>
-                <w:spacing w:val="-1"/>
-                <w:sz w:val="20"/>
-                <w:szCs w:val="20"/>
-              </w:rPr>
-              <w:t>unique</w:t>
-            </w:r>
-            <w:r>
-              <w:rPr>
-                <w:rFonts w:eastAsia="Times New Roman" w:cstheme="minorHAnsi"/>
-                <w:spacing w:val="4"/>
-                <w:sz w:val="20"/>
-                <w:szCs w:val="20"/>
-              </w:rPr>
+            <w:pPr>
+              <w:jc w:val="center"/>
+              <w:rPr>
+                <w:rFonts w:asciiTheme="minorHAnsi" w:hAnsiTheme="minorHAnsi" w:cstheme="minorHAnsi"/>
+              </w:rPr>
+            </w:pPr>
+            <w:r>
+              <w:rPr>
+                <w:rFonts w:asciiTheme="minorHAnsi" w:hAnsiTheme="minorHAnsi" w:cstheme="minorHAnsi"/>
+              </w:rPr>
+              <w:t>H</w:t>
+            </w:r>
+            <w:r>
+              <w:rPr>
+                <w:rFonts w:asciiTheme="minorHAnsi" w:hAnsiTheme="minorHAnsi" w:cstheme="minorHAnsi"/>
+              </w:rPr>
+              <w:t xml:space="preserve">ighly motivated Software Engineer with a </w:t>
+            </w:r>
+            <w:proofErr w:type="gramStart"/>
+            <w:r>
+              <w:rPr>
+                <w:rFonts w:asciiTheme="minorHAnsi" w:hAnsiTheme="minorHAnsi" w:cstheme="minorHAnsi"/>
+              </w:rPr>
+              <w:t>Bachelor's degree in Computer Science</w:t>
+            </w:r>
+            <w:proofErr w:type="gramEnd"/>
+            <w:r>
+              <w:rPr>
+                <w:rFonts w:asciiTheme="minorHAnsi" w:hAnsiTheme="minorHAnsi" w:cstheme="minorHAnsi"/>
+              </w:rPr>
+              <w:t xml:space="preserve">, </w:t>
+            </w:r>
+            <w:r>
+              <w:rPr>
+                <w:rFonts w:asciiTheme="minorHAnsi" w:hAnsiTheme="minorHAnsi" w:cstheme="minorHAnsi"/>
+              </w:rPr>
+              <w:t>leveraging</w:t>
+            </w:r>
+            <w:r>
+              <w:rPr>
+                <w:rFonts w:asciiTheme="minorHAnsi" w:hAnsiTheme="minorHAnsi" w:cstheme="minorHAnsi"/>
+              </w:rPr>
+              <w:t xml:space="preserve"> over 5 years of IT experience, as well as a unique 9-year tenure in education. </w:t>
+            </w:r>
+            <w:r>
+              <w:rPr>
+                <w:rFonts w:asciiTheme="minorHAnsi" w:hAnsiTheme="minorHAnsi" w:cstheme="minorHAnsi"/>
+              </w:rPr>
+              <w:t>E</w:t>
+            </w:r>
+            <w:r>
+              <w:rPr>
+                <w:rFonts w:asciiTheme="minorHAnsi" w:hAnsiTheme="minorHAnsi" w:cstheme="minorHAnsi"/>
+              </w:rPr>
+              <w:t xml:space="preserve">xpertise includes a strong understanding of programming concepts, and mastery of modern web development tools, from Single Page </w:t>
+            </w:r>
+            <w:proofErr w:type="gramStart"/>
+            <w:r>
+              <w:rPr>
+                <w:rFonts w:asciiTheme="minorHAnsi" w:hAnsiTheme="minorHAnsi" w:cstheme="minorHAnsi"/>
+              </w:rPr>
+              <w:t>Apps</w:t>
+            </w:r>
+            <w:r>
+              <w:rPr>
+                <w:rFonts w:asciiTheme="minorHAnsi" w:hAnsiTheme="minorHAnsi" w:cstheme="minorHAnsi"/>
+              </w:rPr>
+              <w:t xml:space="preserve">, </w:t>
+            </w:r>
+            <w:r>
+              <w:rPr>
+                <w:rFonts w:asciiTheme="minorHAnsi" w:hAnsiTheme="minorHAnsi" w:cstheme="minorHAnsi"/>
+              </w:rPr>
+              <w:t xml:space="preserve"> JavaScript</w:t>
+            </w:r>
+            <w:proofErr w:type="gramEnd"/>
+            <w:r>
+              <w:rPr>
+                <w:rFonts w:asciiTheme="minorHAnsi" w:hAnsiTheme="minorHAnsi" w:cstheme="minorHAnsi"/>
+              </w:rPr>
+              <w:t xml:space="preserve"> libraries and server-side technologies. Equally competent in the LAMP and MERN stack,</w:t>
+            </w:r>
+            <w:r>
+              <w:rPr>
+                <w:rFonts w:asciiTheme="minorHAnsi" w:hAnsiTheme="minorHAnsi" w:cstheme="minorHAnsi"/>
+              </w:rPr>
+              <w:t xml:space="preserve"> c</w:t>
+            </w:r>
+            <w:r>
+              <w:rPr>
+                <w:rFonts w:asciiTheme="minorHAnsi" w:hAnsiTheme="minorHAnsi" w:cstheme="minorHAnsi"/>
+              </w:rPr>
+              <w:t>reat</w:t>
+            </w:r>
+            <w:r>
+              <w:rPr>
+                <w:rFonts w:asciiTheme="minorHAnsi" w:hAnsiTheme="minorHAnsi" w:cstheme="minorHAnsi"/>
+              </w:rPr>
+              <w:t>ing</w:t>
+            </w:r>
+            <w:r>
+              <w:rPr>
+                <w:rFonts w:asciiTheme="minorHAnsi" w:hAnsiTheme="minorHAnsi" w:cstheme="minorHAnsi"/>
+              </w:rPr>
+              <w:t xml:space="preserve"> stunning and functional web interfaces that resonate with users. </w:t>
+            </w:r>
+            <w:r>
+              <w:rPr>
+                <w:rFonts w:asciiTheme="minorHAnsi" w:hAnsiTheme="minorHAnsi" w:cstheme="minorHAnsi"/>
+              </w:rPr>
+              <w:t>Possessing a b</w:t>
+            </w:r>
+            <w:r>
+              <w:rPr>
+                <w:rFonts w:asciiTheme="minorHAnsi" w:hAnsiTheme="minorHAnsi" w:cstheme="minorHAnsi"/>
+              </w:rPr>
+              <w:t xml:space="preserve">lend of technical proficiency and artistic </w:t>
+            </w:r>
+            <w:r>
+              <w:rPr>
+                <w:rFonts w:asciiTheme="minorHAnsi" w:hAnsiTheme="minorHAnsi" w:cstheme="minorHAnsi"/>
+              </w:rPr>
+              <w:t>creativity further</w:t>
+            </w:r>
+            <w:r>
+              <w:rPr>
+                <w:rFonts w:asciiTheme="minorHAnsi" w:hAnsiTheme="minorHAnsi" w:cstheme="minorHAnsi"/>
+              </w:rPr>
+              <w:t xml:space="preserve"> enhanced by a keen sense for UX design.</w:t>
+            </w:r>
+            <w:r>
               <w:t xml:space="preserve"> </w:t>
             </w:r>
             <w:r>
               <w:rPr>
-                <w:rFonts w:eastAsia="Times New Roman" w:cstheme="minorHAnsi"/>
-                <w:spacing w:val="-3"/>
-                <w:sz w:val="20"/>
-                <w:szCs w:val="20"/>
-              </w:rPr>
-              <w:t>blend</w:t>
-            </w:r>
-            <w:r>
-              <w:rPr>
-                <w:rFonts w:eastAsia="Times New Roman" w:cstheme="minorHAnsi"/>
-                <w:spacing w:val="2"/>
-                <w:sz w:val="20"/>
-                <w:szCs w:val="20"/>
-              </w:rPr>
-              <w:t xml:space="preserve"> </w:t>
-            </w:r>
-            <w:r>
-              <w:rPr>
-                <w:rFonts w:eastAsia="Times New Roman" w:cstheme="minorHAnsi"/>
-                <w:spacing w:val="7"/>
-                <w:sz w:val="20"/>
-                <w:szCs w:val="20"/>
-              </w:rPr>
-              <w:t>of</w:t>
-            </w:r>
-            <w:r>
-              <w:rPr>
-                <w:rFonts w:eastAsia="Times New Roman" w:cstheme="minorHAnsi"/>
-                <w:spacing w:val="2"/>
-                <w:sz w:val="20"/>
-                <w:szCs w:val="20"/>
-              </w:rPr>
-              <w:t xml:space="preserve"> </w:t>
-            </w:r>
-            <w:r>
-              <w:rPr>
-                <w:rFonts w:eastAsia="Times New Roman" w:cstheme="minorHAnsi"/>
-                <w:spacing w:val="-1"/>
-                <w:sz w:val="20"/>
-                <w:szCs w:val="20"/>
-              </w:rPr>
-              <w:t>technical</w:t>
-            </w:r>
-            <w:r>
-              <w:rPr>
-                <w:rFonts w:eastAsia="Times New Roman" w:cstheme="minorHAnsi"/>
-                <w:sz w:val="20"/>
-                <w:szCs w:val="20"/>
-              </w:rPr>
-              <w:t xml:space="preserve"> </w:t>
-            </w:r>
-            <w:r>
-              <w:rPr>
-                <w:rFonts w:eastAsia="Times New Roman" w:cstheme="minorHAnsi"/>
-                <w:spacing w:val="-6"/>
-                <w:sz w:val="20"/>
-                <w:szCs w:val="20"/>
-              </w:rPr>
-              <w:t>expertise</w:t>
-            </w:r>
-            <w:r>
-              <w:rPr>
-                <w:rFonts w:eastAsia="Times New Roman" w:cstheme="minorHAnsi"/>
-                <w:spacing w:val="4"/>
-                <w:sz w:val="20"/>
-                <w:szCs w:val="20"/>
-              </w:rPr>
-              <w:t xml:space="preserve"> </w:t>
-            </w:r>
-            <w:r>
-              <w:rPr>
-                <w:rFonts w:eastAsia="Times New Roman" w:cstheme="minorHAnsi"/>
-                <w:spacing w:val="-9"/>
-                <w:sz w:val="20"/>
-                <w:szCs w:val="20"/>
-              </w:rPr>
-              <w:t>and</w:t>
-            </w:r>
-            <w:r>
-              <w:rPr>
-                <w:rFonts w:eastAsia="Times New Roman" w:cstheme="minorHAnsi"/>
-                <w:spacing w:val="4"/>
-                <w:sz w:val="20"/>
-                <w:szCs w:val="20"/>
-              </w:rPr>
-              <w:t xml:space="preserve"> </w:t>
-            </w:r>
-            <w:r>
-              <w:rPr>
-                <w:rFonts w:eastAsia="Times New Roman" w:cstheme="minorHAnsi"/>
-                <w:spacing w:val="-1"/>
-                <w:sz w:val="20"/>
-                <w:szCs w:val="20"/>
-              </w:rPr>
-              <w:t>artistic</w:t>
-            </w:r>
-            <w:r>
-              <w:rPr>
-                <w:rFonts w:eastAsia="Times New Roman" w:cstheme="minorHAnsi"/>
-                <w:spacing w:val="4"/>
-                <w:sz w:val="20"/>
-                <w:szCs w:val="20"/>
-              </w:rPr>
-              <w:t xml:space="preserve"> creativity. </w:t>
-            </w:r>
-            <w:r>
-              <w:rPr>
-                <w:rFonts w:eastAsia="Times New Roman" w:cstheme="minorHAnsi"/>
-                <w:spacing w:val="25"/>
-                <w:sz w:val="20"/>
-                <w:szCs w:val="20"/>
-              </w:rPr>
-              <w:t>E</w:t>
-            </w:r>
-            <w:r>
-              <w:rPr>
-                <w:rFonts w:eastAsia="Times New Roman" w:cstheme="minorHAnsi"/>
-                <w:spacing w:val="-2"/>
-                <w:sz w:val="20"/>
-                <w:szCs w:val="20"/>
-              </w:rPr>
-              <w:t>xceptional</w:t>
-            </w:r>
-            <w:r>
-              <w:rPr>
-                <w:rFonts w:eastAsia="Times New Roman" w:cstheme="minorHAnsi"/>
-                <w:spacing w:val="3"/>
-                <w:sz w:val="20"/>
-                <w:szCs w:val="20"/>
-              </w:rPr>
-              <w:t xml:space="preserve"> </w:t>
-            </w:r>
-            <w:r>
-              <w:rPr>
-                <w:rFonts w:eastAsia="Times New Roman" w:cstheme="minorHAnsi"/>
-                <w:spacing w:val="2"/>
-                <w:sz w:val="20"/>
-                <w:szCs w:val="20"/>
-              </w:rPr>
-              <w:t>front-end</w:t>
-            </w:r>
-            <w:r>
-              <w:rPr>
-                <w:rFonts w:eastAsia="Times New Roman" w:cstheme="minorHAnsi"/>
-                <w:spacing w:val="3"/>
-                <w:sz w:val="20"/>
-                <w:szCs w:val="20"/>
-              </w:rPr>
-              <w:t xml:space="preserve"> </w:t>
-            </w:r>
-            <w:r>
-              <w:rPr>
-                <w:rFonts w:eastAsia="Times New Roman" w:cstheme="minorHAnsi"/>
-                <w:spacing w:val="4"/>
-                <w:sz w:val="20"/>
-                <w:szCs w:val="20"/>
-              </w:rPr>
-              <w:t xml:space="preserve">skills, </w:t>
-            </w:r>
-            <w:r>
-              <w:rPr>
-                <w:rFonts w:eastAsia="Times New Roman" w:cstheme="minorHAnsi"/>
-                <w:spacing w:val="-4"/>
-                <w:sz w:val="20"/>
-                <w:szCs w:val="20"/>
-              </w:rPr>
-              <w:t xml:space="preserve">coupled </w:t>
-            </w:r>
-            <w:r>
-              <w:rPr>
-                <w:rFonts w:eastAsia="Times New Roman" w:cstheme="minorHAnsi"/>
-                <w:spacing w:val="10"/>
-                <w:sz w:val="20"/>
-                <w:szCs w:val="20"/>
-              </w:rPr>
-              <w:t>with</w:t>
-            </w:r>
-            <w:r>
-              <w:rPr>
-                <w:rFonts w:eastAsia="Times New Roman" w:cstheme="minorHAnsi"/>
-                <w:spacing w:val="3"/>
-                <w:sz w:val="20"/>
-                <w:szCs w:val="20"/>
-              </w:rPr>
-              <w:t xml:space="preserve"> </w:t>
-            </w:r>
-            <w:r>
-              <w:rPr>
-                <w:rFonts w:eastAsia="Times New Roman" w:cstheme="minorHAnsi"/>
-                <w:spacing w:val="1"/>
-                <w:sz w:val="20"/>
-                <w:szCs w:val="20"/>
-              </w:rPr>
-              <w:t>proficiency</w:t>
-            </w:r>
-            <w:r>
-              <w:rPr>
-                <w:rFonts w:eastAsia="Times New Roman" w:cstheme="minorHAnsi"/>
-                <w:spacing w:val="-1"/>
-                <w:sz w:val="20"/>
-                <w:szCs w:val="20"/>
-              </w:rPr>
-              <w:t xml:space="preserve"> </w:t>
-            </w:r>
-            <w:r>
-              <w:rPr>
-                <w:rFonts w:eastAsia="Times New Roman" w:cstheme="minorHAnsi"/>
-                <w:spacing w:val="7"/>
-                <w:sz w:val="20"/>
-                <w:szCs w:val="20"/>
-              </w:rPr>
-              <w:t>in</w:t>
-            </w:r>
-            <w:r>
-              <w:rPr>
-                <w:rFonts w:eastAsia="Times New Roman" w:cstheme="minorHAnsi"/>
-                <w:spacing w:val="3"/>
-                <w:sz w:val="20"/>
-                <w:szCs w:val="20"/>
-              </w:rPr>
-              <w:t xml:space="preserve"> </w:t>
-            </w:r>
-            <w:r>
-              <w:rPr>
-                <w:rFonts w:eastAsia="Times New Roman" w:cstheme="minorHAnsi"/>
-                <w:spacing w:val="-3"/>
-                <w:sz w:val="20"/>
-                <w:szCs w:val="20"/>
-              </w:rPr>
-              <w:t>the</w:t>
-            </w:r>
-            <w:r>
-              <w:rPr>
-                <w:rFonts w:eastAsia="Times New Roman" w:cstheme="minorHAnsi"/>
-                <w:spacing w:val="5"/>
-                <w:sz w:val="20"/>
-                <w:szCs w:val="20"/>
-              </w:rPr>
-              <w:t xml:space="preserve"> </w:t>
-            </w:r>
-            <w:r>
-              <w:rPr>
-                <w:rFonts w:eastAsia="Times New Roman" w:cstheme="minorHAnsi"/>
-                <w:spacing w:val="9"/>
-                <w:sz w:val="20"/>
-                <w:szCs w:val="20"/>
-              </w:rPr>
-              <w:t>LAMP</w:t>
-            </w:r>
-            <w:r>
-              <w:rPr>
-                <w:rFonts w:eastAsia="Times New Roman" w:cstheme="minorHAnsi"/>
-                <w:spacing w:val="3"/>
-                <w:sz w:val="20"/>
-                <w:szCs w:val="20"/>
-              </w:rPr>
-              <w:t xml:space="preserve"> </w:t>
-            </w:r>
-            <w:r>
-              <w:rPr>
-                <w:rFonts w:eastAsia="Times New Roman" w:cstheme="minorHAnsi"/>
-                <w:spacing w:val="-9"/>
-                <w:sz w:val="20"/>
-                <w:szCs w:val="20"/>
-              </w:rPr>
-              <w:t>Stack</w:t>
-            </w:r>
-            <w:r>
-              <w:rPr>
-                <w:rFonts w:eastAsia="Times New Roman" w:cstheme="minorHAnsi"/>
-                <w:spacing w:val="2"/>
-                <w:sz w:val="20"/>
-                <w:szCs w:val="20"/>
-              </w:rPr>
-              <w:t xml:space="preserve"> </w:t>
-            </w:r>
-            <w:r>
-              <w:rPr>
-                <w:rFonts w:eastAsia="Times New Roman" w:cstheme="minorHAnsi"/>
-                <w:spacing w:val="-10"/>
-                <w:sz w:val="20"/>
-                <w:szCs w:val="20"/>
-              </w:rPr>
-              <w:t>and</w:t>
-            </w:r>
-            <w:r>
-              <w:rPr>
-                <w:rFonts w:eastAsia="Times New Roman" w:cstheme="minorHAnsi"/>
-                <w:spacing w:val="2"/>
-                <w:sz w:val="20"/>
-                <w:szCs w:val="20"/>
-              </w:rPr>
-              <w:t xml:space="preserve"> </w:t>
-            </w:r>
-            <w:r>
-              <w:rPr>
-                <w:rFonts w:eastAsia="Times New Roman" w:cstheme="minorHAnsi"/>
-                <w:spacing w:val="8"/>
-                <w:sz w:val="20"/>
-                <w:szCs w:val="20"/>
-              </w:rPr>
-              <w:t>MERN</w:t>
-            </w:r>
-            <w:r>
-              <w:rPr>
-                <w:rFonts w:eastAsia="Times New Roman" w:cstheme="minorHAnsi"/>
-                <w:spacing w:val="6"/>
-                <w:sz w:val="20"/>
-                <w:szCs w:val="20"/>
-              </w:rPr>
-              <w:t xml:space="preserve"> </w:t>
-            </w:r>
-            <w:r>
-              <w:rPr>
-                <w:rFonts w:eastAsia="Times New Roman" w:cstheme="minorHAnsi"/>
-                <w:spacing w:val="-7"/>
-                <w:sz w:val="20"/>
-                <w:szCs w:val="20"/>
-              </w:rPr>
-              <w:t>Stack,</w:t>
-            </w:r>
-            <w:r>
-              <w:rPr>
-                <w:rFonts w:eastAsia="Times New Roman" w:cstheme="minorHAnsi"/>
-                <w:spacing w:val="1"/>
-                <w:sz w:val="20"/>
-                <w:szCs w:val="20"/>
-              </w:rPr>
-              <w:t xml:space="preserve"> </w:t>
-            </w:r>
-            <w:r>
-              <w:rPr>
-                <w:rFonts w:eastAsia="Times New Roman" w:cstheme="minorHAnsi"/>
-                <w:spacing w:val="-9"/>
-                <w:sz w:val="20"/>
-                <w:szCs w:val="20"/>
-              </w:rPr>
-              <w:t>c</w:t>
-            </w:r>
-            <w:r>
-              <w:rPr>
-                <w:rFonts w:eastAsia="Times New Roman" w:cstheme="minorHAnsi"/>
-                <w:spacing w:val="-10"/>
-                <w:sz w:val="20"/>
-                <w:szCs w:val="20"/>
-              </w:rPr>
-              <w:t>reating</w:t>
-            </w:r>
-            <w:r>
-              <w:rPr>
-                <w:rFonts w:eastAsia="Times New Roman" w:cstheme="minorHAnsi"/>
-                <w:spacing w:val="2"/>
-                <w:sz w:val="20"/>
-                <w:szCs w:val="20"/>
-              </w:rPr>
-              <w:t xml:space="preserve"> </w:t>
-            </w:r>
-            <w:r>
-              <w:rPr>
-                <w:rFonts w:eastAsia="Times New Roman" w:cstheme="minorHAnsi"/>
-                <w:spacing w:val="7"/>
-                <w:sz w:val="20"/>
-                <w:szCs w:val="20"/>
-              </w:rPr>
-              <w:t>visually</w:t>
-            </w:r>
-            <w:r>
-              <w:rPr>
-                <w:rFonts w:eastAsia="Times New Roman" w:cstheme="minorHAnsi"/>
-                <w:spacing w:val="3"/>
-                <w:sz w:val="20"/>
-                <w:szCs w:val="20"/>
-              </w:rPr>
-              <w:t xml:space="preserve"> </w:t>
-            </w:r>
-            <w:r>
-              <w:rPr>
-                <w:rFonts w:eastAsia="Times New Roman" w:cstheme="minorHAnsi"/>
-                <w:spacing w:val="1"/>
-                <w:sz w:val="20"/>
-                <w:szCs w:val="20"/>
-              </w:rPr>
-              <w:t>stunning</w:t>
-            </w:r>
-            <w:r>
-              <w:rPr>
-                <w:rFonts w:eastAsia="Times New Roman" w:cstheme="minorHAnsi"/>
-                <w:spacing w:val="3"/>
-                <w:sz w:val="20"/>
-                <w:szCs w:val="20"/>
-              </w:rPr>
-              <w:t xml:space="preserve"> </w:t>
-            </w:r>
-            <w:r>
-              <w:rPr>
-                <w:rFonts w:eastAsia="Times New Roman" w:cstheme="minorHAnsi"/>
-                <w:spacing w:val="-6"/>
-                <w:sz w:val="20"/>
-                <w:szCs w:val="20"/>
-              </w:rPr>
-              <w:t>and</w:t>
-            </w:r>
-            <w:r>
-              <w:rPr>
-                <w:rFonts w:eastAsia="Times New Roman" w:cstheme="minorHAnsi"/>
-                <w:spacing w:val="3"/>
-                <w:sz w:val="20"/>
-                <w:szCs w:val="20"/>
-              </w:rPr>
-              <w:t xml:space="preserve"> </w:t>
-            </w:r>
-            <w:r>
-              <w:rPr>
-                <w:rFonts w:eastAsia="Times New Roman" w:cstheme="minorHAnsi"/>
-                <w:spacing w:val="7"/>
-                <w:sz w:val="20"/>
-                <w:szCs w:val="20"/>
-              </w:rPr>
-              <w:t>functional</w:t>
-            </w:r>
-            <w:r>
-              <w:rPr>
-                <w:rFonts w:eastAsia="Times New Roman" w:cstheme="minorHAnsi"/>
-                <w:spacing w:val="2"/>
-                <w:sz w:val="20"/>
-                <w:szCs w:val="20"/>
-              </w:rPr>
-              <w:t xml:space="preserve"> </w:t>
-            </w:r>
-            <w:r>
-              <w:rPr>
-                <w:rFonts w:eastAsia="Times New Roman" w:cstheme="minorHAnsi"/>
-                <w:spacing w:val="-5"/>
-                <w:sz w:val="20"/>
-                <w:szCs w:val="20"/>
-              </w:rPr>
-              <w:t>websites</w:t>
-            </w:r>
-            <w:r>
-              <w:rPr>
-                <w:rFonts w:eastAsia="Times New Roman" w:cstheme="minorHAnsi"/>
-                <w:spacing w:val="6"/>
-                <w:sz w:val="20"/>
-                <w:szCs w:val="20"/>
-              </w:rPr>
-              <w:t xml:space="preserve"> </w:t>
-            </w:r>
-            <w:r>
-              <w:rPr>
-                <w:rFonts w:eastAsia="Times New Roman" w:cstheme="minorHAnsi"/>
-                <w:spacing w:val="-6"/>
-                <w:sz w:val="20"/>
-                <w:szCs w:val="20"/>
-              </w:rPr>
-              <w:t>and</w:t>
-            </w:r>
-            <w:r>
-              <w:rPr>
-                <w:rFonts w:eastAsia="Times New Roman" w:cstheme="minorHAnsi"/>
-                <w:spacing w:val="6"/>
-                <w:sz w:val="20"/>
-                <w:szCs w:val="20"/>
-              </w:rPr>
-              <w:t xml:space="preserve"> </w:t>
-            </w:r>
-            <w:r>
-              <w:rPr>
-                <w:rFonts w:eastAsia="Times New Roman" w:cstheme="minorHAnsi"/>
-                <w:spacing w:val="-2"/>
-                <w:sz w:val="20"/>
-                <w:szCs w:val="20"/>
-              </w:rPr>
-              <w:t>web</w:t>
-            </w:r>
-            <w:r>
-              <w:rPr>
-                <w:rFonts w:eastAsia="Times New Roman" w:cstheme="minorHAnsi"/>
-                <w:spacing w:val="3"/>
-                <w:sz w:val="20"/>
-                <w:szCs w:val="20"/>
-              </w:rPr>
-              <w:t xml:space="preserve"> </w:t>
-            </w:r>
-            <w:r>
-              <w:rPr>
-                <w:rFonts w:eastAsia="Times New Roman" w:cstheme="minorHAnsi"/>
-                <w:spacing w:val="-1"/>
-                <w:sz w:val="20"/>
-                <w:szCs w:val="20"/>
-              </w:rPr>
-              <w:t>applications</w:t>
-            </w:r>
-            <w:r>
-              <w:rPr>
-                <w:rFonts w:eastAsia="Times New Roman" w:cstheme="minorHAnsi"/>
-                <w:spacing w:val="3"/>
-                <w:sz w:val="20"/>
-                <w:szCs w:val="20"/>
-              </w:rPr>
-              <w:t xml:space="preserve"> that</w:t>
-            </w:r>
-            <w:r>
-              <w:rPr>
-                <w:rFonts w:eastAsia="Times New Roman" w:cstheme="minorHAnsi"/>
-                <w:spacing w:val="7"/>
-                <w:sz w:val="20"/>
-                <w:szCs w:val="20"/>
-              </w:rPr>
-              <w:t xml:space="preserve"> </w:t>
-            </w:r>
-            <w:r>
-              <w:rPr>
-                <w:rFonts w:eastAsia="Times New Roman" w:cstheme="minorHAnsi"/>
-                <w:spacing w:val="-2"/>
-                <w:sz w:val="20"/>
-                <w:szCs w:val="20"/>
-              </w:rPr>
-              <w:t>leave</w:t>
-            </w:r>
-            <w:r>
-              <w:rPr>
-                <w:rFonts w:eastAsia="Times New Roman" w:cstheme="minorHAnsi"/>
-                <w:spacing w:val="2"/>
-                <w:sz w:val="20"/>
-                <w:szCs w:val="20"/>
-              </w:rPr>
-              <w:t xml:space="preserve"> </w:t>
-            </w:r>
-            <w:r>
-              <w:rPr>
-                <w:rFonts w:eastAsia="Times New Roman" w:cstheme="minorHAnsi"/>
-                <w:spacing w:val="-21"/>
-                <w:sz w:val="20"/>
-                <w:szCs w:val="20"/>
-              </w:rPr>
-              <w:t>a</w:t>
-            </w:r>
-            <w:r>
-              <w:rPr>
-                <w:rFonts w:eastAsia="Times New Roman" w:cstheme="minorHAnsi"/>
-                <w:spacing w:val="3"/>
-                <w:sz w:val="20"/>
-                <w:szCs w:val="20"/>
-              </w:rPr>
-              <w:t xml:space="preserve"> </w:t>
-            </w:r>
-            <w:r>
-              <w:rPr>
-                <w:rFonts w:eastAsia="Times New Roman" w:cstheme="minorHAnsi"/>
-                <w:spacing w:val="2"/>
-                <w:sz w:val="20"/>
-                <w:szCs w:val="20"/>
-              </w:rPr>
-              <w:t>lasting</w:t>
-            </w:r>
-            <w:r>
-              <w:rPr>
-                <w:rFonts w:eastAsia="Times New Roman" w:cstheme="minorHAnsi"/>
-                <w:spacing w:val="7"/>
-                <w:sz w:val="20"/>
-                <w:szCs w:val="20"/>
-              </w:rPr>
-              <w:t xml:space="preserve"> </w:t>
-            </w:r>
-            <w:r>
-              <w:rPr>
-                <w:rFonts w:eastAsia="Times New Roman" w:cstheme="minorHAnsi"/>
-                <w:spacing w:val="-2"/>
-                <w:sz w:val="20"/>
-                <w:szCs w:val="20"/>
-              </w:rPr>
-              <w:t>impression.</w:t>
+                <w:rFonts w:asciiTheme="minorHAnsi" w:hAnsiTheme="minorHAnsi" w:cstheme="minorHAnsi"/>
+              </w:rPr>
+              <w:t>Strong leadership qualities, problem-solving ability, and an unrelenting dedication to continual learning, punctuality in project execution, and a background in technical desktop support and electrical engineering.</w:t>
+            </w:r>
+            <w:r>
+              <w:rPr>
+                <w:rFonts w:asciiTheme="minorHAnsi" w:hAnsiTheme="minorHAnsi" w:cstheme="minorHAnsi"/>
+              </w:rPr>
+              <w:t xml:space="preserve"> S</w:t>
+            </w:r>
+            <w:r>
+              <w:rPr>
+                <w:rFonts w:asciiTheme="minorHAnsi" w:hAnsiTheme="minorHAnsi" w:cstheme="minorHAnsi"/>
+              </w:rPr>
+              <w:t>eek</w:t>
+            </w:r>
+            <w:r>
+              <w:rPr>
+                <w:rFonts w:asciiTheme="minorHAnsi" w:hAnsiTheme="minorHAnsi" w:cstheme="minorHAnsi"/>
+              </w:rPr>
+              <w:t>ing</w:t>
+            </w:r>
+            <w:r>
+              <w:rPr>
+                <w:rFonts w:asciiTheme="minorHAnsi" w:hAnsiTheme="minorHAnsi" w:cstheme="minorHAnsi"/>
+              </w:rPr>
+              <w:t xml:space="preserve"> to leverage this diverse skill set to become an invaluable asset to your team.</w:t>
             </w:r>
           </w:p>
         </w:tc>
@@ -908,7 +426,7 @@
                 <w:sz w:val="20"/>
                 <w:szCs w:val="20"/>
               </w:rPr>
-              <w:t>TECHNICAL PROFICIENCIE</w:t>
+              <w:t xml:space="preserve">TECHNICAL </w:t>
             </w:r>
             <w:r>
               <w:rPr>
@@ -917,7 +435,7 @@
                 <w:sz w:val="20"/>
                 <w:szCs w:val="20"/>
               </w:rPr>
-              <w:t>S</w:t>
+              <w:t>EXPERIENCE</w:t>
             </w:r>
           </w:p>
         </w:tc>
@@ -930,8 +448,9 @@
           </w:tcPr>
           <w:p>
             <w:pPr>
-              <w:rPr>
-                <w:rFonts w:cs="Noto Sans"/>
+              <w:jc w:val="center"/>
+              <w:rPr>
+                <w:rFonts w:asciiTheme="minorHAnsi" w:hAnsiTheme="minorHAnsi" w:cstheme="minorHAnsi"/>
                 <w:sz w:val="20"/>
                 <w:szCs w:val="20"/>
                 <w:shd w:val="clear" w:color="auto" w:fill="FFFFFF"/>
@@ -939,6 +458,7 @@
             </w:pPr>
             <w:r>
               <w:rPr>
+                <w:rFonts w:asciiTheme="minorHAnsi" w:hAnsiTheme="minorHAnsi" w:cstheme="minorHAnsi"/>
                 <w:sz w:val="20"/>
                 <w:szCs w:val="20"/>
               </w:rPr>
@@ -946,47 +466,91 @@
             </w:r>
             <w:r>
               <w:rPr>
+                <w:rFonts w:asciiTheme="minorHAnsi" w:hAnsiTheme="minorHAnsi" w:cstheme="minorHAnsi"/>
+                <w:color w:val="2D2D2D"/>
+                <w:shd w:val="clear" w:color="auto" w:fill="FFFFFF"/>
+              </w:rPr>
+              <w:t xml:space="preserve">Python, C#, </w:t>
+            </w:r>
+            <w:r>
+              <w:rPr>
+                <w:rFonts w:asciiTheme="minorHAnsi" w:hAnsiTheme="minorHAnsi" w:cstheme="minorHAnsi"/>
                 <w:sz w:val="20"/>
                 <w:szCs w:val="20"/>
               </w:rPr>
-              <w:t xml:space="preserve">Laravel, </w:t>
-            </w:r>
-            <w:r>
-              <w:rPr>
+              <w:t>Laravel, ReactJS, NodeJS/</w:t>
+            </w:r>
+            <w:proofErr w:type="spellStart"/>
+            <w:r>
+              <w:rPr>
+                <w:rFonts w:asciiTheme="minorHAnsi" w:hAnsiTheme="minorHAnsi" w:cstheme="minorHAnsi"/>
                 <w:sz w:val="20"/>
                 <w:szCs w:val="20"/>
               </w:rPr>
-              <w:t>ReactJS, Node, ExpressJS, REST API, Webpack, JavaScript, JQUERY, Redux, Redis, Linux, Git, GitHub, MongoDB, MySQL</w:t>
-            </w:r>
-            <w:bookmarkStart w:id="0" w:name="_Hlk129868314"/>
-            <w:r>
-              <w:rPr>
+              <w:t>npm</w:t>
+            </w:r>
+            <w:proofErr w:type="spellEnd"/>
+            <w:r>
+              <w:rPr>
+                <w:rFonts w:asciiTheme="minorHAnsi" w:hAnsiTheme="minorHAnsi" w:cstheme="minorHAnsi"/>
                 <w:sz w:val="20"/>
                 <w:szCs w:val="20"/>
               </w:rPr>
-              <w:t>, PostgreSQL</w:t>
-            </w:r>
-            <w:bookmarkEnd w:id="0"/>
-            <w:r>
-              <w:rPr>
+              <w:t xml:space="preserve">, </w:t>
+            </w:r>
+            <w:proofErr w:type="spellStart"/>
+            <w:r>
+              <w:rPr>
+                <w:rFonts w:asciiTheme="minorHAnsi" w:hAnsiTheme="minorHAnsi" w:cstheme="minorHAnsi"/>
                 <w:sz w:val="20"/>
                 <w:szCs w:val="20"/>
               </w:rPr>
-              <w:t>, N</w:t>
-            </w:r>
-            <w:r>
-              <w:rPr>
+              <w:t>ExpressJS</w:t>
+            </w:r>
+            <w:proofErr w:type="spellEnd"/>
+            <w:r>
+              <w:rPr>
+                <w:rFonts w:asciiTheme="minorHAnsi" w:hAnsiTheme="minorHAnsi" w:cstheme="minorHAnsi"/>
                 <w:sz w:val="20"/>
                 <w:szCs w:val="20"/>
               </w:rPr>
-              <w:t>GINX</w:t>
-            </w:r>
-            <w:r>
-              <w:rPr>
+              <w:t>, REST API, Webpack, ES6/Babel, JavaScript, JQUERY, Redux, Redis, Linux, Git, GitHub, MongoDB, MySQL</w:t>
+            </w:r>
+            <w:bookmarkStart w:id="0" w:name="_Hlk129868314"/>
+            <w:r>
+              <w:rPr>
+                <w:rFonts w:asciiTheme="minorHAnsi" w:hAnsiTheme="minorHAnsi" w:cstheme="minorHAnsi"/>
                 <w:sz w:val="20"/>
                 <w:szCs w:val="20"/>
               </w:rPr>
-              <w:t>, Google Cloud, HTML, CSS, BOOTSTRAP, Figma, Canva, VSCode, WordPress, Drupal, Microsoft Office, Adobe Photoshop</w:t>
+              <w:t>, PostgreSQL</w:t>
+            </w:r>
+            <w:bookmarkEnd w:id="0"/>
+            <w:r>
+              <w:rPr>
+                <w:rFonts w:asciiTheme="minorHAnsi" w:hAnsiTheme="minorHAnsi" w:cstheme="minorHAnsi"/>
+                <w:sz w:val="20"/>
+                <w:szCs w:val="20"/>
+              </w:rPr>
+              <w:t xml:space="preserve">, NGINX, Google Cloud, HTML, CSS, BOOTSTRAP, Figma, Canva, </w:t>
+            </w:r>
+            <w:proofErr w:type="spellStart"/>
+            <w:r>
+              <w:rPr>
+                <w:rFonts w:asciiTheme="minorHAnsi" w:hAnsiTheme="minorHAnsi" w:cstheme="minorHAnsi"/>
+                <w:sz w:val="20"/>
+                <w:szCs w:val="20"/>
+              </w:rPr>
+              <w:t>VSCode</w:t>
+            </w:r>
+            <w:proofErr w:type="spellEnd"/>
+            <w:r>
+              <w:rPr>
+                <w:rFonts w:asciiTheme="minorHAnsi" w:hAnsiTheme="minorHAnsi" w:cstheme="minorHAnsi"/>
+                <w:sz w:val="20"/>
+                <w:szCs w:val="20"/>
+              </w:rPr>
+              <w:t>, WordPress, Drupal, Microsoft Office, Adobe Photoshop</w:t>
             </w:r>
           </w:p>
         </w:tc>
@@ -1013,7 +577,15 @@
                 <w:sz w:val="20"/>
                 <w:szCs w:val="20"/>
               </w:rPr>
-              <w:t>WORK EXPERIENCE</w:t>
+              <w:t xml:space="preserve">WORK </w:t>
+            </w:r>
+            <w:r>
+              <w:rPr>
+                <w:b/>
+                <w:sz w:val="20"/>
+                <w:szCs w:val="20"/>
+              </w:rPr>
+              <w:t>EXPERIENCE</w:t>
             </w:r>
           </w:p>
         </w:tc>
@@ -1031,6 +603,7 @@
               <w:rPr>
                 <w:rFonts w:asciiTheme="minorHAnsi" w:hAnsiTheme="minorHAnsi" w:cstheme="minorHAnsi"/>
                 <w:b/>
+                <w:bCs/>
                 <w:sz w:val="20"/>
                 <w:szCs w:val="20"/>
               </w:rPr>
@@ -1041,14 +614,16 @@
                 <w:b/>
                 <w:bCs/>
                 <w:color w:val="262626" w:themeColor="text1" w:themeTint="D9"/>
-                <w:sz w:val="24"/>
-                <w:szCs w:val="24"/>
-              </w:rPr>
-              <w:t>Full-stack Software Engineer</w:t>
-            </w:r>
-            <w:r>
-              <w:rPr>
-                <w:rFonts w:asciiTheme="minorHAnsi" w:hAnsiTheme="minorHAnsi" w:cstheme="minorHAnsi"/>
+                <w:sz w:val="22"/>
+                <w:szCs w:val="22"/>
+              </w:rPr>
+              <w:t>Software Developer</w:t>
+            </w:r>
+            <w:r>
+              <w:rPr>
+                <w:rFonts w:asciiTheme="minorHAnsi" w:hAnsiTheme="minorHAnsi" w:cstheme="minorHAnsi"/>
+                <w:b/>
+                <w:bCs/>
                 <w:color w:val="262626" w:themeColor="text1" w:themeTint="D9"/>
                 <w:sz w:val="22"/>
                 <w:szCs w:val="22"/>
@@ -1073,6 +648,7 @@
                 <w:szCs w:val="22"/>
               </w:rPr>
             </w:pPr>
+            <w:proofErr w:type="spellStart"/>
             <w:r>
               <w:rPr>
                 <w:rFonts w:asciiTheme="minorHAnsi" w:hAnsiTheme="minorHAnsi" w:cstheme="minorHAnsi"/>
@@ -1080,7 +656,17 @@
                 <w:sz w:val="22"/>
                 <w:szCs w:val="22"/>
               </w:rPr>
-              <w:t>Cyversify Ltd</w:t>
+              <w:t>Cyversify</w:t>
+            </w:r>
+            <w:proofErr w:type="spellEnd"/>
+            <w:r>
+              <w:rPr>
+                <w:rFonts w:asciiTheme="minorHAnsi" w:hAnsiTheme="minorHAnsi" w:cstheme="minorHAnsi"/>
+                <w:color w:val="262626" w:themeColor="text1" w:themeTint="D9"/>
+                <w:sz w:val="22"/>
+                <w:szCs w:val="22"/>
+              </w:rPr>
+              <w:t xml:space="preserve"> Ltd</w:t>
             </w:r>
           </w:p>
         </w:tc>
@@ -1106,7 +692,15 @@
                 <w:sz w:val="22"/>
                 <w:szCs w:val="22"/>
               </w:rPr>
-              <w:t>2020 – Current</w:t>
+              <w:t xml:space="preserve">2020 – </w:t>
+            </w:r>
+            <w:r>
+              <w:rPr>
+                <w:rFonts w:asciiTheme="minorHAnsi" w:hAnsiTheme="minorHAnsi" w:cstheme="minorHAnsi"/>
+                <w:sz w:val="22"/>
+                <w:szCs w:val="22"/>
+              </w:rPr>
+              <w:t>2023</w:t>
             </w:r>
           </w:p>
         </w:tc>
@@ -1136,58 +730,8 @@
             <w:r>
               <w:rPr>
                 <w:rFonts w:asciiTheme="minorHAnsi" w:hAnsiTheme="minorHAnsi" w:cstheme="minorHAnsi"/>
-                <w:sz w:val="22"/>
-                <w:szCs w:val="22"/>
-              </w:rPr>
-              <w:t>Full st</w:t>
-            </w:r>
-            <w:r>
-              <w:rPr>
-                <w:rFonts w:asciiTheme="minorHAnsi" w:hAnsiTheme="minorHAnsi" w:cstheme="minorHAnsi"/>
-              </w:rPr>
-              <w:t xml:space="preserve">ack developer </w:t>
-            </w:r>
-            <w:r>
-              <w:rPr>
-                <w:rFonts w:asciiTheme="minorHAnsi" w:hAnsiTheme="minorHAnsi" w:cstheme="minorHAnsi"/>
-              </w:rPr>
-              <w:t xml:space="preserve">for various custom </w:t>
-            </w:r>
-            <w:r>
-              <w:rPr>
-                <w:rFonts w:asciiTheme="minorHAnsi" w:eastAsia="Times New Roman" w:hAnsiTheme="minorHAnsi" w:cstheme="minorHAnsi"/>
-              </w:rPr>
-              <w:t xml:space="preserve">web-based applications </w:t>
-            </w:r>
-            <w:r>
-              <w:rPr>
-                <w:rFonts w:asciiTheme="minorHAnsi" w:eastAsia="Times New Roman" w:hAnsiTheme="minorHAnsi" w:cstheme="minorHAnsi"/>
-              </w:rPr>
-              <w:t>to</w:t>
-            </w:r>
-            <w:r>
-              <w:rPr>
-                <w:rFonts w:asciiTheme="minorHAnsi" w:eastAsia="Times New Roman" w:hAnsiTheme="minorHAnsi" w:cstheme="minorHAnsi"/>
-              </w:rPr>
-              <w:t xml:space="preserve"> synthesize and disseminate complex information for</w:t>
-            </w:r>
-            <w:r>
-              <w:rPr>
-                <w:rFonts w:asciiTheme="minorHAnsi" w:eastAsia="Times New Roman" w:hAnsiTheme="minorHAnsi" w:cstheme="minorHAnsi"/>
-              </w:rPr>
-              <w:t xml:space="preserve"> </w:t>
-            </w:r>
-            <w:r>
-              <w:rPr>
-                <w:rFonts w:asciiTheme="minorHAnsi" w:hAnsiTheme="minorHAnsi" w:cstheme="minorHAnsi"/>
-              </w:rPr>
-              <w:t>cross-functional teams and clients</w:t>
-            </w:r>
-            <w:r>
-              <w:rPr>
-                <w:rFonts w:asciiTheme="minorHAnsi" w:hAnsiTheme="minorHAnsi" w:cstheme="minorHAnsi"/>
-              </w:rPr>
-              <w:t>.</w:t>
+              </w:rPr>
+              <w:t xml:space="preserve">Designed, developed and contributed to enterprise-level software applications, while recommending software improvements for optimal functionality. </w:t>
             </w:r>
           </w:p>
           <w:p>
@@ -1208,9 +752,9 @@
             </w:pPr>
             <w:r>
               <w:rPr>
-                <w:rFonts w:asciiTheme="minorHAnsi" w:eastAsia="Times New Roman" w:hAnsiTheme="minorHAnsi" w:cstheme="minorHAnsi"/>
-              </w:rPr>
-              <w:t>Developed and contributed to both front-end and back-end code, including application structure, database selection and creation, UI/UX design and logic.</w:t>
+                <w:rFonts w:asciiTheme="minorHAnsi" w:hAnsiTheme="minorHAnsi" w:cstheme="minorHAnsi"/>
+              </w:rPr>
+              <w:t>Developed various custom web-based applications, using technical specifications, solution diagrams, flowcharts, and other core solution documents making it accessible for cross-functional teams and clients.</w:t>
             </w:r>
           </w:p>
           <w:p>
@@ -1224,7 +768,7 @@
                 <w:tab w:val="right" w:pos="9360"/>
               </w:tabs>
               <w:spacing w:before="80"/>
-              <w:ind w:left="164" w:hanging="200"/>
+              <w:ind w:left="165" w:hanging="195"/>
               <w:rPr>
                 <w:rFonts w:asciiTheme="minorHAnsi" w:hAnsiTheme="minorHAnsi" w:cstheme="minorHAnsi"/>
                 <w:sz w:val="22"/>
@@ -1233,115 +777,16 @@
             </w:pPr>
             <w:r>
               <w:rPr>
+                <w:rFonts w:asciiTheme="minorHAnsi" w:hAnsiTheme="minorHAnsi" w:cstheme="minorHAnsi"/>
+              </w:rPr>
+              <w:t>Writing and updating frontend and backend code, including debugging and testing</w:t>
+            </w:r>
+            <w:r>
+              <w:rPr>
                 <w:rFonts w:asciiTheme="minorHAnsi" w:eastAsia="Times New Roman" w:hAnsiTheme="minorHAnsi" w:cstheme="minorHAnsi"/>
               </w:rPr>
-              <w:t>Contributed to c</w:t>
-            </w:r>
-            <w:r>
-              <w:rPr>
-                <w:rFonts w:asciiTheme="minorHAnsi" w:eastAsia="Times New Roman" w:hAnsiTheme="minorHAnsi" w:cstheme="minorHAnsi"/>
-              </w:rPr>
-              <w:t xml:space="preserve">ode refactoring </w:t>
-            </w:r>
-            <w:r>
-              <w:rPr>
-                <w:rFonts w:asciiTheme="minorHAnsi" w:eastAsia="Times New Roman" w:hAnsiTheme="minorHAnsi" w:cstheme="minorHAnsi"/>
-              </w:rPr>
-              <w:t xml:space="preserve">and </w:t>
-            </w:r>
-            <w:r>
-              <w:rPr>
-                <w:rFonts w:asciiTheme="minorHAnsi" w:eastAsia="Times New Roman" w:hAnsiTheme="minorHAnsi" w:cstheme="minorHAnsi"/>
-              </w:rPr>
-              <w:t>i</w:t>
-            </w:r>
-            <w:r>
-              <w:rPr>
-                <w:rFonts w:asciiTheme="minorHAnsi" w:eastAsia="Times New Roman" w:hAnsiTheme="minorHAnsi" w:cstheme="minorHAnsi"/>
-              </w:rPr>
-              <w:t>ntrod</w:t>
-            </w:r>
-            <w:r>
-              <w:rPr>
-                <w:rFonts w:asciiTheme="minorHAnsi" w:eastAsia="Times New Roman" w:hAnsiTheme="minorHAnsi" w:cstheme="minorHAnsi"/>
-                <w:sz w:val="22"/>
-                <w:szCs w:val="22"/>
-              </w:rPr>
-              <w:t xml:space="preserve">uced new technologies </w:t>
-            </w:r>
-            <w:r>
-              <w:rPr>
-                <w:rFonts w:asciiTheme="minorHAnsi" w:eastAsia="Times New Roman" w:hAnsiTheme="minorHAnsi" w:cstheme="minorHAnsi"/>
-                <w:sz w:val="22"/>
-                <w:szCs w:val="22"/>
-              </w:rPr>
-              <w:t xml:space="preserve">to </w:t>
-            </w:r>
-            <w:r>
-              <w:rPr>
-                <w:rFonts w:asciiTheme="minorHAnsi" w:eastAsia="Times New Roman" w:hAnsiTheme="minorHAnsi" w:cstheme="minorHAnsi"/>
-                <w:sz w:val="22"/>
-                <w:szCs w:val="22"/>
-              </w:rPr>
-              <w:t>meeting industry standardization.</w:t>
-            </w:r>
-            <w:r>
-              <w:rPr>
-                <w:rFonts w:asciiTheme="minorHAnsi" w:hAnsiTheme="minorHAnsi" w:cstheme="minorHAnsi"/>
-                <w:sz w:val="22"/>
-                <w:szCs w:val="22"/>
-              </w:rPr>
-              <w:br/>
-            </w:r>
-            <w:r>
-              <w:rPr>
-                <w:rFonts w:asciiTheme="minorHAnsi" w:hAnsiTheme="minorHAnsi" w:cstheme="minorHAnsi"/>
-                <w:b/>
-                <w:bCs/>
-                <w:sz w:val="22"/>
-                <w:szCs w:val="22"/>
-              </w:rPr>
-              <w:t xml:space="preserve">Tech Stack: </w:t>
-            </w:r>
-            <w:r>
-              <w:rPr>
-                <w:rFonts w:asciiTheme="minorHAnsi" w:hAnsiTheme="minorHAnsi" w:cstheme="minorHAnsi"/>
-                <w:sz w:val="22"/>
-                <w:szCs w:val="22"/>
-              </w:rPr>
-              <w:t>JavaScript</w:t>
-            </w:r>
-            <w:r>
-              <w:rPr>
-                <w:rFonts w:asciiTheme="minorHAnsi" w:hAnsiTheme="minorHAnsi" w:cstheme="minorHAnsi"/>
-                <w:sz w:val="22"/>
-                <w:szCs w:val="22"/>
-              </w:rPr>
-              <w:t>, React, NodeJS, PHP , SQL, RESTful API, Google Cloud</w:t>
-            </w:r>
-            <w:r>
-              <w:rPr>
-                <w:rFonts w:asciiTheme="minorHAnsi" w:hAnsiTheme="minorHAnsi" w:cstheme="minorHAnsi"/>
-                <w:sz w:val="22"/>
-                <w:szCs w:val="22"/>
-              </w:rPr>
-              <w:t>, AWS</w:t>
-            </w:r>
-          </w:p>
-          <w:p>
-            <w:pPr>
-              <w:pStyle w:val="ListParagraph"/>
-              <w:tabs>
-                <w:tab w:val="right" w:pos="9360"/>
-              </w:tabs>
-              <w:spacing w:before="80"/>
-              <w:ind w:left="164"/>
-              <w:rPr>
-                <w:rFonts w:asciiTheme="minorHAnsi" w:hAnsiTheme="minorHAnsi" w:cstheme="minorHAnsi"/>
-                <w:sz w:val="22"/>
-                <w:szCs w:val="22"/>
-              </w:rPr>
-            </w:pPr>
+              <w:t>, application architecture, database selection and creation, UI/UX design and logic.</w:t>
+            </w:r>
           </w:p>
         </w:tc>
       </w:tr>
@@ -1372,7 +817,29 @@
                 <w:sz w:val="22"/>
                 <w:szCs w:val="22"/>
               </w:rPr>
-              <w:t>System Administrator</w:t>
+              <w:t>System</w:t>
+            </w:r>
+            <w:r>
+              <w:rPr>
+                <w:rFonts w:asciiTheme="minorHAnsi" w:hAnsiTheme="minorHAnsi" w:cstheme="minorHAnsi"/>
+                <w:b/>
+                <w:bCs/>
+                <w:color w:val="262626" w:themeColor="text1" w:themeTint="D9"/>
+                <w:sz w:val="22"/>
+                <w:szCs w:val="22"/>
+              </w:rPr>
+              <w:t>s</w:t>
+            </w:r>
+            <w:r>
+              <w:rPr>
+                <w:rFonts w:asciiTheme="minorHAnsi" w:hAnsiTheme="minorHAnsi" w:cstheme="minorHAnsi"/>
+                <w:b/>
+                <w:bCs/>
+                <w:color w:val="262626" w:themeColor="text1" w:themeTint="D9"/>
+                <w:sz w:val="22"/>
+                <w:szCs w:val="22"/>
+              </w:rPr>
+              <w:t xml:space="preserve"> Administrator</w:t>
             </w:r>
           </w:p>
         </w:tc>
@@ -1445,22 +912,18 @@
                 <w:ilvl w:val="0"/>
                 <w:numId w:val="23"/>
               </w:numPr>
-              <w:ind w:left="150" w:hanging="180"/>
+              <w:ind w:left="165" w:hanging="180"/>
               <w:rPr>
                 <w:rFonts w:asciiTheme="minorHAnsi" w:hAnsiTheme="minorHAnsi" w:cstheme="minorHAnsi"/>
                 <w:color w:val="262626" w:themeColor="text1" w:themeTint="D9"/>
-                <w:sz w:val="22"/>
-                <w:szCs w:val="22"/>
               </w:rPr>
             </w:pPr>
             <w:r>
               <w:rPr>
                 <w:rFonts w:asciiTheme="minorHAnsi" w:hAnsiTheme="minorHAnsi" w:cstheme="minorHAnsi"/>
                 <w:color w:val="262626" w:themeColor="text1" w:themeTint="D9"/>
-                <w:sz w:val="22"/>
-                <w:szCs w:val="22"/>
-              </w:rPr>
-              <w:t>Developed an SIS platform for a school to manage student attendance, records, and HR functions.</w:t>
+              </w:rPr>
+              <w:t>Developed an SIS platform for school to manage student attendance, records, and HR functions.</w:t>
             </w:r>
           </w:p>
           <w:p>
@@ -1468,24 +931,20 @@
               <w:pStyle w:val="ListParagraph"/>
               <w:numPr>
                 <w:ilvl w:val="0"/>
-                <w:numId w:val="21"/>
+                <w:numId w:val="23"/>
               </w:numPr>
-              <w:ind w:left="164" w:hanging="180"/>
+              <w:ind w:left="165" w:hanging="180"/>
               <w:rPr>
                 <w:rFonts w:asciiTheme="minorHAnsi" w:hAnsiTheme="minorHAnsi" w:cstheme="minorHAnsi"/>
                 <w:color w:val="262626" w:themeColor="text1" w:themeTint="D9"/>
-                <w:sz w:val="22"/>
-                <w:szCs w:val="22"/>
               </w:rPr>
             </w:pPr>
             <w:r>
               <w:rPr>
                 <w:rFonts w:asciiTheme="minorHAnsi" w:hAnsiTheme="minorHAnsi" w:cstheme="minorHAnsi"/>
                 <w:color w:val="262626" w:themeColor="text1" w:themeTint="D9"/>
-                <w:sz w:val="22"/>
-                <w:szCs w:val="22"/>
-              </w:rPr>
-              <w:t>Achieved a 30% improvement in attendance tracking accuracy and reduced administrative workload by 40% through a comprehensive record management system.</w:t>
+              </w:rPr>
+              <w:t>Significantly enhanced attendance tracking accuracy by 30%, while also reducing administrative burden by 40%, through the successful development of an advanced record management system. This not only streamlined processes but also improved overall operational efficiency.</w:t>
             </w:r>
           </w:p>
           <w:p>
@@ -1493,24 +952,20 @@
               <w:pStyle w:val="ListParagraph"/>
               <w:numPr>
                 <w:ilvl w:val="0"/>
-                <w:numId w:val="21"/>
+                <w:numId w:val="23"/>
               </w:numPr>
-              <w:ind w:left="164" w:hanging="180"/>
+              <w:ind w:left="165" w:hanging="180"/>
               <w:rPr>
                 <w:rFonts w:asciiTheme="minorHAnsi" w:hAnsiTheme="minorHAnsi" w:cstheme="minorHAnsi"/>
                 <w:color w:val="262626" w:themeColor="text1" w:themeTint="D9"/>
-                <w:sz w:val="22"/>
-                <w:szCs w:val="22"/>
               </w:rPr>
             </w:pPr>
             <w:r>
               <w:rPr>
                 <w:rFonts w:asciiTheme="minorHAnsi" w:hAnsiTheme="minorHAnsi" w:cstheme="minorHAnsi"/>
                 <w:color w:val="262626" w:themeColor="text1" w:themeTint="D9"/>
-                <w:sz w:val="22"/>
-                <w:szCs w:val="22"/>
-              </w:rPr>
-              <w:t>Implemented an easy-to-use interface resulting in a 20% increase in user adoption and maintained the platform with 99% uptime and a 15% improvement in system performance.</w:t>
+              </w:rPr>
+              <w:t>Showcased exceptional technical expertise in creating an intuitive interface, which boosted user adoption by 20%. Consistently maintained the platform with a near-perfect uptime of 99%, leading to a 15% boost in overall system performance.</w:t>
             </w:r>
           </w:p>
           <w:p>
@@ -1523,6 +978,26 @@
               <w:ind w:left="164"/>
               <w:rPr>
                 <w:rFonts w:asciiTheme="minorHAnsi" w:hAnsiTheme="minorHAnsi" w:cstheme="minorHAnsi"/>
+                <w:sz w:val="22"/>
+                <w:szCs w:val="22"/>
+              </w:rPr>
+            </w:pPr>
+          </w:p>
+        </w:tc>
+      </w:tr>
+      <w:tr>
+        <w:tc>
+          <w:tcPr>
+            <w:tcW w:w="10790" w:type="dxa"/>
+            <w:gridSpan w:val="2"/>
+          </w:tcPr>
+          <w:p>
+            <w:pPr>
+              <w:pStyle w:val="ListParagraph"/>
+              <w:ind w:left="165"/>
+              <w:rPr>
+                <w:rFonts w:asciiTheme="minorHAnsi" w:hAnsiTheme="minorHAnsi" w:cstheme="minorHAnsi"/>
+                <w:color w:val="262626" w:themeColor="text1" w:themeTint="D9"/>
                 <w:sz w:val="22"/>
                 <w:szCs w:val="22"/>
               </w:rPr>
@@ -1609,7 +1084,25 @@
                 <w:sz w:val="22"/>
                 <w:szCs w:val="22"/>
               </w:rPr>
-              <w:t>2016 – 2019</w:t>
+              <w:t>201</w:t>
+            </w:r>
+            <w:r>
+              <w:rPr>
+                <w:rFonts w:asciiTheme="minorHAnsi" w:hAnsiTheme="minorHAnsi" w:cstheme="minorHAnsi"/>
+                <w:color w:val="262626" w:themeColor="text1" w:themeTint="D9"/>
+                <w:sz w:val="22"/>
+                <w:szCs w:val="22"/>
+              </w:rPr>
+              <w:t>6</w:t>
+            </w:r>
+            <w:r>
+              <w:rPr>
+                <w:rFonts w:asciiTheme="minorHAnsi" w:hAnsiTheme="minorHAnsi" w:cstheme="minorHAnsi"/>
+                <w:color w:val="262626" w:themeColor="text1" w:themeTint="D9"/>
+                <w:sz w:val="22"/>
+                <w:szCs w:val="22"/>
+              </w:rPr>
+              <w:t xml:space="preserve"> – 2019</w:t>
             </w:r>
           </w:p>
         </w:tc>
@@ -1631,16 +1124,12 @@
               <w:rPr>
                 <w:rFonts w:asciiTheme="minorHAnsi" w:eastAsia="Times New Roman" w:hAnsiTheme="minorHAnsi" w:cstheme="minorHAnsi"/>
                 <w:spacing w:val="-9"/>
-                <w:sz w:val="22"/>
-                <w:szCs w:val="22"/>
               </w:rPr>
             </w:pPr>
             <w:r>
               <w:rPr>
                 <w:rFonts w:asciiTheme="minorHAnsi" w:eastAsia="Times New Roman" w:hAnsiTheme="minorHAnsi" w:cstheme="minorHAnsi"/>
                 <w:spacing w:val="-9"/>
-                <w:sz w:val="22"/>
-                <w:szCs w:val="22"/>
               </w:rPr>
               <w:t xml:space="preserve">Spearheaded directive for new ICT infrastructure that increased productivity by 50%. </w:t>
             </w:r>
@@ -1656,16 +1145,12 @@
               <w:rPr>
                 <w:rFonts w:asciiTheme="minorHAnsi" w:hAnsiTheme="minorHAnsi" w:cstheme="minorHAnsi"/>
                 <w:color w:val="262626" w:themeColor="text1" w:themeTint="D9"/>
-                <w:sz w:val="22"/>
-                <w:szCs w:val="22"/>
               </w:rPr>
             </w:pPr>
             <w:r>
               <w:rPr>
                 <w:rFonts w:asciiTheme="minorHAnsi" w:eastAsia="Times New Roman" w:hAnsiTheme="minorHAnsi" w:cstheme="minorHAnsi"/>
                 <w:spacing w:val="-9"/>
-                <w:sz w:val="22"/>
-                <w:szCs w:val="22"/>
               </w:rPr>
               <w:t xml:space="preserve">Added financial recordkeeping functionality to database, minimizing workload for the accounts department by 70%. </w:t>
             </w:r>
@@ -1681,6 +1166,73 @@
               <w:rPr>
                 <w:rFonts w:asciiTheme="minorHAnsi" w:hAnsiTheme="minorHAnsi" w:cstheme="minorHAnsi"/>
                 <w:color w:val="262626" w:themeColor="text1" w:themeTint="D9"/>
+              </w:rPr>
+            </w:pPr>
+            <w:r>
+              <w:rPr>
+                <w:rFonts w:asciiTheme="minorHAnsi" w:eastAsia="Times New Roman" w:hAnsiTheme="minorHAnsi" w:cstheme="minorHAnsi"/>
+                <w:spacing w:val="-9"/>
+              </w:rPr>
+              <w:t>Pushed for and built online registration website, improving administrative productivity by estimated 80%, saved school 20% in paper expenses and minimized registration time by 60%.</w:t>
+            </w:r>
+          </w:p>
+          <w:p>
+            <w:pPr>
+              <w:pStyle w:val="ListParagraph"/>
+              <w:ind w:left="167"/>
+              <w:rPr>
+                <w:rFonts w:asciiTheme="minorHAnsi" w:hAnsiTheme="minorHAnsi" w:cstheme="minorHAnsi"/>
+                <w:color w:val="262626" w:themeColor="text1" w:themeTint="D9"/>
+                <w:sz w:val="22"/>
+                <w:szCs w:val="22"/>
+              </w:rPr>
+            </w:pPr>
+          </w:p>
+        </w:tc>
+      </w:tr>
+      <w:tr>
+        <w:tc>
+          <w:tcPr>
+            <w:tcW w:w="10790" w:type="dxa"/>
+            <w:gridSpan w:val="2"/>
+          </w:tcPr>
+          <w:p>
+            <w:pPr>
+              <w:rPr>
+                <w:rFonts w:asciiTheme="minorHAnsi" w:eastAsia="Times New Roman" w:hAnsiTheme="minorHAnsi" w:cstheme="minorHAnsi"/>
+                <w:b/>
+                <w:bCs/>
+                <w:spacing w:val="-9"/>
+                <w:sz w:val="22"/>
+                <w:szCs w:val="22"/>
+              </w:rPr>
+            </w:pPr>
+            <w:r>
+              <w:rPr>
+                <w:rFonts w:asciiTheme="minorHAnsi" w:eastAsia="Times New Roman" w:hAnsiTheme="minorHAnsi" w:cstheme="minorHAnsi"/>
+                <w:b/>
+                <w:bCs/>
+                <w:spacing w:val="-9"/>
+                <w:sz w:val="22"/>
+                <w:szCs w:val="22"/>
+              </w:rPr>
+              <w:t>High School Teacher</w:t>
+            </w:r>
+          </w:p>
+        </w:tc>
+      </w:tr>
+      <w:tr>
+        <w:tc>
+          <w:tcPr>
+            <w:tcW w:w="8545" w:type="dxa"/>
+          </w:tcPr>
+          <w:p>
+            <w:pPr>
+              <w:rPr>
+                <w:rFonts w:asciiTheme="minorHAnsi" w:eastAsia="Times New Roman" w:hAnsiTheme="minorHAnsi" w:cstheme="minorHAnsi"/>
+                <w:b/>
+                <w:bCs/>
+                <w:spacing w:val="-9"/>
                 <w:sz w:val="22"/>
                 <w:szCs w:val="22"/>
               </w:rPr>
@@ -1692,7 +1244,144 @@
                 <w:sz w:val="22"/>
                 <w:szCs w:val="22"/>
               </w:rPr>
-              <w:t>Pushed for and built online registration website, improving administrative productivity by estimated 80%, saved school 20% in paper expenses and minimized registration time by 60%.</w:t>
+              <w:t>South Caribbean Conference</w:t>
+            </w:r>
+          </w:p>
+        </w:tc>
+        <w:tc>
+          <w:tcPr>
+            <w:tcW w:w="2245" w:type="dxa"/>
+          </w:tcPr>
+          <w:p>
+            <w:pPr>
+              <w:pStyle w:val="ListParagraph"/>
+              <w:ind w:left="167"/>
+              <w:jc w:val="right"/>
+              <w:rPr>
+                <w:rFonts w:asciiTheme="minorHAnsi" w:eastAsia="Times New Roman" w:hAnsiTheme="minorHAnsi" w:cstheme="minorHAnsi"/>
+                <w:spacing w:val="-9"/>
+                <w:sz w:val="22"/>
+                <w:szCs w:val="22"/>
+              </w:rPr>
+            </w:pPr>
+            <w:r>
+              <w:rPr>
+                <w:rFonts w:asciiTheme="minorHAnsi" w:hAnsiTheme="minorHAnsi" w:cstheme="minorHAnsi"/>
+                <w:color w:val="262626" w:themeColor="text1" w:themeTint="D9"/>
+                <w:sz w:val="22"/>
+                <w:szCs w:val="22"/>
+              </w:rPr>
+              <w:t>201</w:t>
+            </w:r>
+            <w:r>
+              <w:rPr>
+                <w:rFonts w:asciiTheme="minorHAnsi" w:hAnsiTheme="minorHAnsi" w:cstheme="minorHAnsi"/>
+                <w:color w:val="262626" w:themeColor="text1" w:themeTint="D9"/>
+                <w:sz w:val="22"/>
+                <w:szCs w:val="22"/>
+              </w:rPr>
+              <w:t>0</w:t>
+            </w:r>
+            <w:r>
+              <w:rPr>
+                <w:rFonts w:asciiTheme="minorHAnsi" w:hAnsiTheme="minorHAnsi" w:cstheme="minorHAnsi"/>
+                <w:color w:val="262626" w:themeColor="text1" w:themeTint="D9"/>
+                <w:sz w:val="22"/>
+                <w:szCs w:val="22"/>
+              </w:rPr>
+              <w:t xml:space="preserve"> – 2019</w:t>
+            </w:r>
+          </w:p>
+        </w:tc>
+      </w:tr>
+      <w:tr>
+        <w:tc>
+          <w:tcPr>
+            <w:tcW w:w="10790" w:type="dxa"/>
+            <w:gridSpan w:val="2"/>
+          </w:tcPr>
+          <w:p>
+            <w:pPr>
+              <w:pStyle w:val="NormalWeb"/>
+              <w:numPr>
+                <w:ilvl w:val="0"/>
+                <w:numId w:val="30"/>
+              </w:numPr>
+              <w:ind w:left="150" w:hanging="210"/>
+              <w:rPr>
+                <w:rFonts w:asciiTheme="minorHAnsi" w:hAnsiTheme="minorHAnsi" w:cstheme="minorHAnsi"/>
+                <w:sz w:val="20"/>
+                <w:szCs w:val="20"/>
+              </w:rPr>
+            </w:pPr>
+            <w:r>
+              <w:rPr>
+                <w:rFonts w:asciiTheme="minorHAnsi" w:hAnsiTheme="minorHAnsi" w:cstheme="minorHAnsi"/>
+                <w:sz w:val="20"/>
+                <w:szCs w:val="20"/>
+              </w:rPr>
+              <w:t>Proven dedication to student success through various strategies, including high pass rates, diverse subject communication, differentiated instruction, hands-on initiatives, and continual improvements based on assessment data.</w:t>
+            </w:r>
+          </w:p>
+          <w:p>
+            <w:pPr>
+              <w:pStyle w:val="NormalWeb"/>
+              <w:numPr>
+                <w:ilvl w:val="0"/>
+                <w:numId w:val="30"/>
+              </w:numPr>
+              <w:ind w:left="150" w:hanging="210"/>
+              <w:rPr>
+                <w:rFonts w:asciiTheme="minorHAnsi" w:hAnsiTheme="minorHAnsi" w:cstheme="minorHAnsi"/>
+                <w:sz w:val="20"/>
+                <w:szCs w:val="20"/>
+              </w:rPr>
+            </w:pPr>
+            <w:r>
+              <w:rPr>
+                <w:rFonts w:asciiTheme="minorHAnsi" w:hAnsiTheme="minorHAnsi" w:cstheme="minorHAnsi"/>
+                <w:sz w:val="20"/>
+                <w:szCs w:val="20"/>
+              </w:rPr>
+              <w:t>Embraced technology in the classroom, teaching a range of software skills and developing ICT documents for future online t</w:t>
+            </w:r>
+            <w:r>
+              <w:rPr>
+                <w:rFonts w:asciiTheme="minorHAnsi" w:hAnsiTheme="minorHAnsi" w:cstheme="minorHAnsi"/>
+                <w:sz w:val="20"/>
+                <w:szCs w:val="20"/>
+              </w:rPr>
+              <w:t>e</w:t>
+            </w:r>
+            <w:r>
+              <w:rPr>
+                <w:rFonts w:asciiTheme="minorHAnsi" w:hAnsiTheme="minorHAnsi" w:cstheme="minorHAnsi"/>
+                <w:sz w:val="20"/>
+                <w:szCs w:val="20"/>
+              </w:rPr>
+              <w:t>sting, while continually staying updated with latest teaching and technology trends.</w:t>
+            </w:r>
+          </w:p>
+          <w:p>
+            <w:pPr>
+              <w:pStyle w:val="NormalWeb"/>
+              <w:numPr>
+                <w:ilvl w:val="0"/>
+                <w:numId w:val="30"/>
+              </w:numPr>
+              <w:ind w:left="150" w:hanging="210"/>
+              <w:rPr>
+                <w:rFonts w:asciiTheme="minorHAnsi" w:hAnsiTheme="minorHAnsi" w:cstheme="minorHAnsi"/>
+              </w:rPr>
+            </w:pPr>
+            <w:r>
+              <w:rPr>
+                <w:rFonts w:asciiTheme="minorHAnsi" w:hAnsiTheme="minorHAnsi" w:cstheme="minorHAnsi"/>
+                <w:sz w:val="20"/>
+                <w:szCs w:val="20"/>
+              </w:rPr>
+              <w:lastRenderedPageBreak/>
+              <w:t>Demonstrated leadership both within and beyond the classroom, initiating student-focused events, participating in key committees, fostering school-wide innovation, and undertaking teaching responsibilities across multiple forms and departments.</w:t>
             </w:r>
           </w:p>
         </w:tc>
@@ -1726,6 +1415,7 @@
                 <w:sz w:val="22"/>
                 <w:szCs w:val="22"/>
               </w:rPr>
+              <w:lastRenderedPageBreak/>
               <w:t>EDUCATION AND TRAINING</w:t>
             </w:r>
           </w:p>
@@ -2057,6 +1747,60 @@
               </w:rPr>
               <w:t>5</w:t>
             </w:r>
+          </w:p>
+        </w:tc>
+      </w:tr>
+      <w:tr>
+        <w:trPr>
+          <w:trHeight w:val="815"/>
+        </w:trPr>
+        <w:tc>
+          <w:tcPr>
+            <w:tcW w:w="8545" w:type="dxa"/>
+          </w:tcPr>
+          <w:p>
+            <w:pPr>
+              <w:tabs>
+                <w:tab w:val="right" w:pos="9360"/>
+              </w:tabs>
+              <w:spacing w:before="180"/>
+              <w:rPr>
+                <w:rFonts w:asciiTheme="minorHAnsi" w:hAnsiTheme="minorHAnsi" w:cstheme="minorHAnsi"/>
+                <w:b/>
+                <w:bCs/>
+                <w:sz w:val="22"/>
+                <w:szCs w:val="22"/>
+              </w:rPr>
+            </w:pPr>
+            <w:r>
+              <w:rPr>
+                <w:rFonts w:asciiTheme="minorHAnsi" w:hAnsiTheme="minorHAnsi" w:cstheme="minorHAnsi"/>
+                <w:b/>
+                <w:bCs/>
+                <w:sz w:val="22"/>
+                <w:szCs w:val="22"/>
+              </w:rPr>
+              <w:t>References Available Upon Request</w:t>
+            </w:r>
+          </w:p>
+        </w:tc>
+        <w:tc>
+          <w:tcPr>
+            <w:tcW w:w="2245" w:type="dxa"/>
+          </w:tcPr>
+          <w:p>
+            <w:pPr>
+              <w:tabs>
+                <w:tab w:val="right" w:pos="9360"/>
+              </w:tabs>
+              <w:jc w:val="right"/>
+              <w:rPr>
+                <w:rFonts w:asciiTheme="minorHAnsi" w:hAnsiTheme="minorHAnsi" w:cstheme="minorHAnsi"/>
+                <w:b/>
+                <w:sz w:val="22"/>
+                <w:szCs w:val="22"/>
+              </w:rPr>
+            </w:pPr>
           </w:p>
         </w:tc>
       </w:tr>
@@ -2317,6 +2061,232 @@
     </w:lvl>
   </w:abstractNum>
   <w:abstractNum w:abstractNumId="1" w15:restartNumberingAfterBreak="0">
+    <w:nsid w:val="02342700"/>
+    <w:multiLevelType w:val="multilevel"/>
+    <w:tmpl w:val="D49AACA8"/>
+    <w:lvl w:ilvl="0">
+      <w:start w:val="1"/>
+      <w:numFmt w:val="decimal"/>
+      <w:lvlText w:val="%1."/>
+      <w:lvlJc w:val="left"/>
+      <w:pPr>
+        <w:tabs>
+          <w:tab w:val="num" w:pos="720"/>
+        </w:tabs>
+        <w:ind w:left="720" w:hanging="360"/>
+      </w:pPr>
+    </w:lvl>
+    <w:lvl w:ilvl="1" w:tentative="1">
+      <w:start w:val="1"/>
+      <w:numFmt w:val="decimal"/>
+      <w:lvlText w:val="%2."/>
+      <w:lvlJc w:val="left"/>
+      <w:pPr>
+        <w:tabs>
+          <w:tab w:val="num" w:pos="1440"/>
+        </w:tabs>
+        <w:ind w:left="1440" w:hanging="360"/>
+      </w:pPr>
+    </w:lvl>
+    <w:lvl w:ilvl="2" w:tentative="1">
+      <w:start w:val="1"/>
+      <w:numFmt w:val="decimal"/>
+      <w:lvlText w:val="%3."/>
+      <w:lvlJc w:val="left"/>
+      <w:pPr>
+        <w:tabs>
+          <w:tab w:val="num" w:pos="2160"/>
+        </w:tabs>
+        <w:ind w:left="2160" w:hanging="360"/>
+      </w:pPr>
+    </w:lvl>
+    <w:lvl w:ilvl="3" w:tentative="1">
+      <w:start w:val="1"/>
+      <w:numFmt w:val="decimal"/>
+      <w:lvlText w:val="%4."/>
+      <w:lvlJc w:val="left"/>
+      <w:pPr>
+        <w:tabs>
+          <w:tab w:val="num" w:pos="2880"/>
+        </w:tabs>
+        <w:ind w:left="2880" w:hanging="360"/>
+      </w:pPr>
+    </w:lvl>
+    <w:lvl w:ilvl="4" w:tentative="1">
+      <w:start w:val="1"/>
+      <w:numFmt w:val="decimal"/>
+      <w:lvlText w:val="%5."/>
+      <w:lvlJc w:val="left"/>
+      <w:pPr>
+        <w:tabs>
+          <w:tab w:val="num" w:pos="3600"/>
+        </w:tabs>
+        <w:ind w:left="3600" w:hanging="360"/>
+      </w:pPr>
+    </w:lvl>
+    <w:lvl w:ilvl="5" w:tentative="1">
+      <w:start w:val="1"/>
+      <w:numFmt w:val="decimal"/>
+      <w:lvlText w:val="%6."/>
+      <w:lvlJc w:val="left"/>
+      <w:pPr>
+        <w:tabs>
+          <w:tab w:val="num" w:pos="4320"/>
+        </w:tabs>
+        <w:ind w:left="4320" w:hanging="360"/>
+      </w:pPr>
+    </w:lvl>
+    <w:lvl w:ilvl="6" w:tentative="1">
+      <w:start w:val="1"/>
+      <w:numFmt w:val="decimal"/>
+      <w:lvlText w:val="%7."/>
+      <w:lvlJc w:val="left"/>
+      <w:pPr>
+        <w:tabs>
+          <w:tab w:val="num" w:pos="5040"/>
+        </w:tabs>
+        <w:ind w:left="5040" w:hanging="360"/>
+      </w:pPr>
+    </w:lvl>
+    <w:lvl w:ilvl="7" w:tentative="1">
+      <w:start w:val="1"/>
+      <w:numFmt w:val="decimal"/>
+      <w:lvlText w:val="%8."/>
+      <w:lvlJc w:val="left"/>
+      <w:pPr>
+        <w:tabs>
+          <w:tab w:val="num" w:pos="5760"/>
+        </w:tabs>
+        <w:ind w:left="5760" w:hanging="360"/>
+      </w:pPr>
+    </w:lvl>
+    <w:lvl w:ilvl="8" w:tentative="1">
+      <w:start w:val="1"/>
+      <w:numFmt w:val="decimal"/>
+      <w:lvlText w:val="%9."/>
+      <w:lvlJc w:val="left"/>
+      <w:pPr>
+        <w:tabs>
+          <w:tab w:val="num" w:pos="6480"/>
+        </w:tabs>
+        <w:ind w:left="6480" w:hanging="360"/>
+      </w:pPr>
+    </w:lvl>
+  </w:abstractNum>
+  <w:abstractNum w:abstractNumId="2" w15:restartNumberingAfterBreak="0">
+    <w:nsid w:val="088625BA"/>
+    <w:multiLevelType w:val="multilevel"/>
+    <w:tmpl w:val="00BA5DA8"/>
+    <w:lvl w:ilvl="0">
+      <w:start w:val="1"/>
+      <w:numFmt w:val="decimal"/>
+      <w:lvlText w:val="%1."/>
+      <w:lvlJc w:val="left"/>
+      <w:pPr>
+        <w:tabs>
+          <w:tab w:val="num" w:pos="720"/>
+        </w:tabs>
+        <w:ind w:left="720" w:hanging="360"/>
+      </w:pPr>
+    </w:lvl>
+    <w:lvl w:ilvl="1" w:tentative="1">
+      <w:start w:val="1"/>
+      <w:numFmt w:val="decimal"/>
+      <w:lvlText w:val="%2."/>
+      <w:lvlJc w:val="left"/>
+      <w:pPr>
+        <w:tabs>
+          <w:tab w:val="num" w:pos="1440"/>
+        </w:tabs>
+        <w:ind w:left="1440" w:hanging="360"/>
+      </w:pPr>
+    </w:lvl>
+    <w:lvl w:ilvl="2" w:tentative="1">
+      <w:start w:val="1"/>
+      <w:numFmt w:val="decimal"/>
+      <w:lvlText w:val="%3."/>
+      <w:lvlJc w:val="left"/>
+      <w:pPr>
+        <w:tabs>
+          <w:tab w:val="num" w:pos="2160"/>
+        </w:tabs>
+        <w:ind w:left="2160" w:hanging="360"/>
+      </w:pPr>
+    </w:lvl>
+    <w:lvl w:ilvl="3" w:tentative="1">
+      <w:start w:val="1"/>
+      <w:numFmt w:val="decimal"/>
+      <w:lvlText w:val="%4."/>
+      <w:lvlJc w:val="left"/>
+      <w:pPr>
+        <w:tabs>
+          <w:tab w:val="num" w:pos="2880"/>
+        </w:tabs>
+        <w:ind w:left="2880" w:hanging="360"/>
+      </w:pPr>
+    </w:lvl>
+    <w:lvl w:ilvl="4" w:tentative="1">
+      <w:start w:val="1"/>
+      <w:numFmt w:val="decimal"/>
+      <w:lvlText w:val="%5."/>
+      <w:lvlJc w:val="left"/>
+      <w:pPr>
+        <w:tabs>
+          <w:tab w:val="num" w:pos="3600"/>
+        </w:tabs>
+        <w:ind w:left="3600" w:hanging="360"/>
+      </w:pPr>
+    </w:lvl>
+    <w:lvl w:ilvl="5" w:tentative="1">
+      <w:start w:val="1"/>
+      <w:numFmt w:val="decimal"/>
+      <w:lvlText w:val="%6."/>
+      <w:lvlJc w:val="left"/>
+      <w:pPr>
+        <w:tabs>
+          <w:tab w:val="num" w:pos="4320"/>
+        </w:tabs>
+        <w:ind w:left="4320" w:hanging="360"/>
+      </w:pPr>
+    </w:lvl>
+    <w:lvl w:ilvl="6" w:tentative="1">
+      <w:start w:val="1"/>
+      <w:numFmt w:val="decimal"/>
+      <w:lvlText w:val="%7."/>
+      <w:lvlJc w:val="left"/>
+      <w:pPr>
+        <w:tabs>
+          <w:tab w:val="num" w:pos="5040"/>
+        </w:tabs>
+        <w:ind w:left="5040" w:hanging="360"/>
+      </w:pPr>
+    </w:lvl>
+    <w:lvl w:ilvl="7" w:tentative="1">
+      <w:start w:val="1"/>
+      <w:numFmt w:val="decimal"/>
+      <w:lvlText w:val="%8."/>
+      <w:lvlJc w:val="left"/>
+      <w:pPr>
+        <w:tabs>
+          <w:tab w:val="num" w:pos="5760"/>
+        </w:tabs>
+        <w:ind w:left="5760" w:hanging="360"/>
+      </w:pPr>
+    </w:lvl>
+    <w:lvl w:ilvl="8" w:tentative="1">
+      <w:start w:val="1"/>
+      <w:numFmt w:val="decimal"/>
+      <w:lvlText w:val="%9."/>
+      <w:lvlJc w:val="left"/>
+      <w:pPr>
+        <w:tabs>
+          <w:tab w:val="num" w:pos="6480"/>
+        </w:tabs>
+        <w:ind w:left="6480" w:hanging="360"/>
+      </w:pPr>
+    </w:lvl>
+  </w:abstractNum>
+  <w:abstractNum w:abstractNumId="3" w15:restartNumberingAfterBreak="0">
     <w:nsid w:val="1BAE1319"/>
     <w:multiLevelType w:val="hybridMultilevel"/>
     <w:tmpl w:val="B84E118C"/>
@@ -2429,7 +2399,7 @@
       </w:rPr>
     </w:lvl>
   </w:abstractNum>
-  <w:abstractNum w:abstractNumId="2" w15:restartNumberingAfterBreak="0">
+  <w:abstractNum w:abstractNumId="4" w15:restartNumberingAfterBreak="0">
     <w:nsid w:val="1CE82961"/>
     <w:multiLevelType w:val="hybridMultilevel"/>
     <w:tmpl w:val="4ED23662"/>
@@ -2542,7 +2512,120 @@
       </w:rPr>
     </w:lvl>
   </w:abstractNum>
-  <w:abstractNum w:abstractNumId="3" w15:restartNumberingAfterBreak="0">
+  <w:abstractNum w:abstractNumId="5" w15:restartNumberingAfterBreak="0">
+    <w:nsid w:val="1DF87370"/>
+    <w:multiLevelType w:val="multilevel"/>
+    <w:tmpl w:val="9D8A2036"/>
+    <w:lvl w:ilvl="0">
+      <w:start w:val="1"/>
+      <w:numFmt w:val="decimal"/>
+      <w:lvlText w:val="%1."/>
+      <w:lvlJc w:val="left"/>
+      <w:pPr>
+        <w:tabs>
+          <w:tab w:val="num" w:pos="720"/>
+        </w:tabs>
+        <w:ind w:left="720" w:hanging="360"/>
+      </w:pPr>
+    </w:lvl>
+    <w:lvl w:ilvl="1" w:tentative="1">
+      <w:start w:val="1"/>
+      <w:numFmt w:val="decimal"/>
+      <w:lvlText w:val="%2."/>
+      <w:lvlJc w:val="left"/>
+      <w:pPr>
+        <w:tabs>
+          <w:tab w:val="num" w:pos="1440"/>
+        </w:tabs>
+        <w:ind w:left="1440" w:hanging="360"/>
+      </w:pPr>
+    </w:lvl>
+    <w:lvl w:ilvl="2" w:tentative="1">
+      <w:start w:val="1"/>
+      <w:numFmt w:val="decimal"/>
+      <w:lvlText w:val="%3."/>
+      <w:lvlJc w:val="left"/>
+      <w:pPr>
+        <w:tabs>
+          <w:tab w:val="num" w:pos="2160"/>
+        </w:tabs>
+        <w:ind w:left="2160" w:hanging="360"/>
+      </w:pPr>
+    </w:lvl>
+    <w:lvl w:ilvl="3" w:tentative="1">
+      <w:start w:val="1"/>
+      <w:numFmt w:val="decimal"/>
+      <w:lvlText w:val="%4."/>
+      <w:lvlJc w:val="left"/>
+      <w:pPr>
+        <w:tabs>
+          <w:tab w:val="num" w:pos="2880"/>
+        </w:tabs>
+        <w:ind w:left="2880" w:hanging="360"/>
+      </w:pPr>
+    </w:lvl>
+    <w:lvl w:ilvl="4" w:tentative="1">
+      <w:start w:val="1"/>
+      <w:numFmt w:val="decimal"/>
+      <w:lvlText w:val="%5."/>
+      <w:lvlJc w:val="left"/>
+      <w:pPr>
+        <w:tabs>
+          <w:tab w:val="num" w:pos="3600"/>
+        </w:tabs>
+        <w:ind w:left="3600" w:hanging="360"/>
+      </w:pPr>
+    </w:lvl>
+    <w:lvl w:ilvl="5" w:tentative="1">
+      <w:start w:val="1"/>
+      <w:numFmt w:val="decimal"/>
+      <w:lvlText w:val="%6."/>
+      <w:lvlJc w:val="left"/>
+      <w:pPr>
+        <w:tabs>
+          <w:tab w:val="num" w:pos="4320"/>
+        </w:tabs>
+        <w:ind w:left="4320" w:hanging="360"/>
+      </w:pPr>
+    </w:lvl>
+    <w:lvl w:ilvl="6" w:tentative="1">
+      <w:start w:val="1"/>
+      <w:numFmt w:val="decimal"/>
+      <w:lvlText w:val="%7."/>
+      <w:lvlJc w:val="left"/>
+      <w:pPr>
+        <w:tabs>
+          <w:tab w:val="num" w:pos="5040"/>
+        </w:tabs>
+        <w:ind w:left="5040" w:hanging="360"/>
+      </w:pPr>
+    </w:lvl>
+    <w:lvl w:ilvl="7" w:tentative="1">
+      <w:start w:val="1"/>
+      <w:numFmt w:val="decimal"/>
+      <w:lvlText w:val="%8."/>
+      <w:lvlJc w:val="left"/>
+      <w:pPr>
+        <w:tabs>
+          <w:tab w:val="num" w:pos="5760"/>
+        </w:tabs>
+        <w:ind w:left="5760" w:hanging="360"/>
+      </w:pPr>
+    </w:lvl>
+    <w:lvl w:ilvl="8" w:tentative="1">
+      <w:start w:val="1"/>
+      <w:numFmt w:val="decimal"/>
+      <w:lvlText w:val="%9."/>
+      <w:lvlJc w:val="left"/>
+      <w:pPr>
+        <w:tabs>
+          <w:tab w:val="num" w:pos="6480"/>
+        </w:tabs>
+        <w:ind w:left="6480" w:hanging="360"/>
+      </w:pPr>
+    </w:lvl>
+  </w:abstractNum>
+  <w:abstractNum w:abstractNumId="6" w15:restartNumberingAfterBreak="0">
     <w:nsid w:val="24CA23B7"/>
     <w:multiLevelType w:val="hybridMultilevel"/>
     <w:tmpl w:val="CDCA3F3E"/>
@@ -2655,7 +2738,7 @@
       </w:rPr>
     </w:lvl>
   </w:abstractNum>
-  <w:abstractNum w:abstractNumId="4" w15:restartNumberingAfterBreak="0">
+  <w:abstractNum w:abstractNumId="7" w15:restartNumberingAfterBreak="0">
     <w:nsid w:val="2A3B5293"/>
     <w:multiLevelType w:val="hybridMultilevel"/>
     <w:tmpl w:val="4B485B7C"/>
@@ -2768,7 +2851,7 @@
       </w:rPr>
     </w:lvl>
   </w:abstractNum>
-  <w:abstractNum w:abstractNumId="5" w15:restartNumberingAfterBreak="0">
+  <w:abstractNum w:abstractNumId="8" w15:restartNumberingAfterBreak="0">
     <w:nsid w:val="2B396C03"/>
     <w:multiLevelType w:val="hybridMultilevel"/>
     <w:tmpl w:val="FBD6EA66"/>
@@ -2881,7 +2964,120 @@
       </w:rPr>
     </w:lvl>
   </w:abstractNum>
-  <w:abstractNum w:abstractNumId="6" w15:restartNumberingAfterBreak="0">
+  <w:abstractNum w:abstractNumId="9" w15:restartNumberingAfterBreak="0">
+    <w:nsid w:val="2C5C039A"/>
+    <w:multiLevelType w:val="hybridMultilevel"/>
+    <w:tmpl w:val="A2088F0A"/>
+    <w:lvl w:ilvl="0" w:tplc="04090001">
+      <w:start w:val="1"/>
+      <w:numFmt w:val="bullet"/>
+      <w:lvlText w:val=""/>
+      <w:lvlJc w:val="left"/>
+      <w:pPr>
+        <w:ind w:left="720" w:hanging="360"/>
+      </w:pPr>
+      <w:rPr>
+        <w:rFonts w:ascii="Symbol" w:hAnsi="Symbol" w:hint="default"/>
+      </w:rPr>
+    </w:lvl>
+    <w:lvl w:ilvl="1" w:tplc="04090003" w:tentative="1">
+      <w:start w:val="1"/>
+      <w:numFmt w:val="bullet"/>
+      <w:lvlText w:val="o"/>
+      <w:lvlJc w:val="left"/>
+      <w:pPr>
+        <w:ind w:left="1440" w:hanging="360"/>
+      </w:pPr>
+      <w:rPr>
+        <w:rFonts w:ascii="Courier New" w:hAnsi="Courier New" w:cs="Courier New" w:hint="default"/>
+      </w:rPr>
+    </w:lvl>
+    <w:lvl w:ilvl="2" w:tplc="04090005" w:tentative="1">
+      <w:start w:val="1"/>
+      <w:numFmt w:val="bullet"/>
+      <w:lvlText w:val=""/>
+      <w:lvlJc w:val="left"/>
+      <w:pPr>
+        <w:ind w:left="2160" w:hanging="360"/>
+      </w:pPr>
+      <w:rPr>
+        <w:rFonts w:ascii="Wingdings" w:hAnsi="Wingdings" w:hint="default"/>
+      </w:rPr>
+    </w:lvl>
+    <w:lvl w:ilvl="3" w:tplc="04090001" w:tentative="1">
+      <w:start w:val="1"/>
+      <w:numFmt w:val="bullet"/>
+      <w:lvlText w:val=""/>
+      <w:lvlJc w:val="left"/>
+      <w:pPr>
+        <w:ind w:left="2880" w:hanging="360"/>
+      </w:pPr>
+      <w:rPr>
+        <w:rFonts w:ascii="Symbol" w:hAnsi="Symbol" w:hint="default"/>
+      </w:rPr>
+    </w:lvl>
+    <w:lvl w:ilvl="4" w:tplc="04090003" w:tentative="1">
+      <w:start w:val="1"/>
+      <w:numFmt w:val="bullet"/>
+      <w:lvlText w:val="o"/>
+      <w:lvlJc w:val="left"/>
+      <w:pPr>
+        <w:ind w:left="3600" w:hanging="360"/>
+      </w:pPr>
+      <w:rPr>
+        <w:rFonts w:ascii="Courier New" w:hAnsi="Courier New" w:cs="Courier New" w:hint="default"/>
+      </w:rPr>
+    </w:lvl>
+    <w:lvl w:ilvl="5" w:tplc="04090005" w:tentative="1">
+      <w:start w:val="1"/>
+      <w:numFmt w:val="bullet"/>
+      <w:lvlText w:val=""/>
+      <w:lvlJc w:val="left"/>
+      <w:pPr>
+        <w:ind w:left="4320" w:hanging="360"/>
+      </w:pPr>
+      <w:rPr>
+        <w:rFonts w:ascii="Wingdings" w:hAnsi="Wingdings" w:hint="default"/>
+      </w:rPr>
+    </w:lvl>
+    <w:lvl w:ilvl="6" w:tplc="04090001" w:tentative="1">
+      <w:start w:val="1"/>
+      <w:numFmt w:val="bullet"/>
+      <w:lvlText w:val=""/>
+      <w:lvlJc w:val="left"/>
+      <w:pPr>
+        <w:ind w:left="5040" w:hanging="360"/>
+      </w:pPr>
+      <w:rPr>
+        <w:rFonts w:ascii="Symbol" w:hAnsi="Symbol" w:hint="default"/>
+      </w:rPr>
+    </w:lvl>
+    <w:lvl w:ilvl="7" w:tplc="04090003" w:tentative="1">
+      <w:start w:val="1"/>
+      <w:numFmt w:val="bullet"/>
+      <w:lvlText w:val="o"/>
+      <w:lvlJc w:val="left"/>
+      <w:pPr>
+        <w:ind w:left="5760" w:hanging="360"/>
+      </w:pPr>
+      <w:rPr>
+        <w:rFonts w:ascii="Courier New" w:hAnsi="Courier New" w:cs="Courier New" w:hint="default"/>
+      </w:rPr>
+    </w:lvl>
+    <w:lvl w:ilvl="8" w:tplc="04090005" w:tentative="1">
+      <w:start w:val="1"/>
+      <w:numFmt w:val="bullet"/>
+      <w:lvlText w:val=""/>
+      <w:lvlJc w:val="left"/>
+      <w:pPr>
+        <w:ind w:left="6480" w:hanging="360"/>
+      </w:pPr>
+      <w:rPr>
+        <w:rFonts w:ascii="Wingdings" w:hAnsi="Wingdings" w:hint="default"/>
+      </w:rPr>
+    </w:lvl>
+  </w:abstractNum>
+  <w:abstractNum w:abstractNumId="10" w15:restartNumberingAfterBreak="0">
     <w:nsid w:val="2EFB1412"/>
     <w:multiLevelType w:val="multilevel"/>
     <w:tmpl w:val="7368C800"/>
@@ -3030,7 +3226,7 @@
       </w:rPr>
     </w:lvl>
   </w:abstractNum>
-  <w:abstractNum w:abstractNumId="7" w15:restartNumberingAfterBreak="0">
+  <w:abstractNum w:abstractNumId="11" w15:restartNumberingAfterBreak="0">
     <w:nsid w:val="33C134D1"/>
     <w:multiLevelType w:val="hybridMultilevel"/>
     <w:tmpl w:val="C72EDCD8"/>
@@ -3143,7 +3339,7 @@
       </w:rPr>
     </w:lvl>
   </w:abstractNum>
-  <w:abstractNum w:abstractNumId="8" w15:restartNumberingAfterBreak="0">
+  <w:abstractNum w:abstractNumId="12" w15:restartNumberingAfterBreak="0">
     <w:nsid w:val="3CF82D79"/>
     <w:multiLevelType w:val="hybridMultilevel"/>
     <w:tmpl w:val="68A6FFA4"/>
@@ -3256,7 +3452,7 @@
       </w:rPr>
     </w:lvl>
   </w:abstractNum>
-  <w:abstractNum w:abstractNumId="9" w15:restartNumberingAfterBreak="0">
+  <w:abstractNum w:abstractNumId="13" w15:restartNumberingAfterBreak="0">
     <w:nsid w:val="3EA5036A"/>
     <w:multiLevelType w:val="hybridMultilevel"/>
     <w:tmpl w:val="C2EC702C"/>
@@ -3369,7 +3565,7 @@
       </w:rPr>
     </w:lvl>
   </w:abstractNum>
-  <w:abstractNum w:abstractNumId="10" w15:restartNumberingAfterBreak="0">
+  <w:abstractNum w:abstractNumId="14" w15:restartNumberingAfterBreak="0">
     <w:nsid w:val="438E6CBB"/>
     <w:multiLevelType w:val="hybridMultilevel"/>
     <w:tmpl w:val="197ABF30"/>
@@ -3482,7 +3678,120 @@
       </w:rPr>
     </w:lvl>
   </w:abstractNum>
-  <w:abstractNum w:abstractNumId="11" w15:restartNumberingAfterBreak="0">
+  <w:abstractNum w:abstractNumId="15" w15:restartNumberingAfterBreak="0">
+    <w:nsid w:val="50CE2D66"/>
+    <w:multiLevelType w:val="multilevel"/>
+    <w:tmpl w:val="C9E03996"/>
+    <w:lvl w:ilvl="0">
+      <w:start w:val="1"/>
+      <w:numFmt w:val="decimal"/>
+      <w:lvlText w:val="%1."/>
+      <w:lvlJc w:val="left"/>
+      <w:pPr>
+        <w:tabs>
+          <w:tab w:val="num" w:pos="720"/>
+        </w:tabs>
+        <w:ind w:left="720" w:hanging="360"/>
+      </w:pPr>
+    </w:lvl>
+    <w:lvl w:ilvl="1" w:tentative="1">
+      <w:start w:val="1"/>
+      <w:numFmt w:val="decimal"/>
+      <w:lvlText w:val="%2."/>
+      <w:lvlJc w:val="left"/>
+      <w:pPr>
+        <w:tabs>
+          <w:tab w:val="num" w:pos="1440"/>
+        </w:tabs>
+        <w:ind w:left="1440" w:hanging="360"/>
+      </w:pPr>
+    </w:lvl>
+    <w:lvl w:ilvl="2" w:tentative="1">
+      <w:start w:val="1"/>
+      <w:numFmt w:val="decimal"/>
+      <w:lvlText w:val="%3."/>
+      <w:lvlJc w:val="left"/>
+      <w:pPr>
+        <w:tabs>
+          <w:tab w:val="num" w:pos="2160"/>
+        </w:tabs>
+        <w:ind w:left="2160" w:hanging="360"/>
+      </w:pPr>
+    </w:lvl>
+    <w:lvl w:ilvl="3" w:tentative="1">
+      <w:start w:val="1"/>
+      <w:numFmt w:val="decimal"/>
+      <w:lvlText w:val="%4."/>
+      <w:lvlJc w:val="left"/>
+      <w:pPr>
+        <w:tabs>
+          <w:tab w:val="num" w:pos="2880"/>
+        </w:tabs>
+        <w:ind w:left="2880" w:hanging="360"/>
+      </w:pPr>
+    </w:lvl>
+    <w:lvl w:ilvl="4" w:tentative="1">
+      <w:start w:val="1"/>
+      <w:numFmt w:val="decimal"/>
+      <w:lvlText w:val="%5."/>
+      <w:lvlJc w:val="left"/>
+      <w:pPr>
+        <w:tabs>
+          <w:tab w:val="num" w:pos="3600"/>
+        </w:tabs>
+        <w:ind w:left="3600" w:hanging="360"/>
+      </w:pPr>
+    </w:lvl>
+    <w:lvl w:ilvl="5" w:tentative="1">
+      <w:start w:val="1"/>
+      <w:numFmt w:val="decimal"/>
+      <w:lvlText w:val="%6."/>
+      <w:lvlJc w:val="left"/>
+      <w:pPr>
+        <w:tabs>
+          <w:tab w:val="num" w:pos="4320"/>
+        </w:tabs>
+        <w:ind w:left="4320" w:hanging="360"/>
+      </w:pPr>
+    </w:lvl>
+    <w:lvl w:ilvl="6" w:tentative="1">
+      <w:start w:val="1"/>
+      <w:numFmt w:val="decimal"/>
+      <w:lvlText w:val="%7."/>
+      <w:lvlJc w:val="left"/>
+      <w:pPr>
+        <w:tabs>
+          <w:tab w:val="num" w:pos="5040"/>
+        </w:tabs>
+        <w:ind w:left="5040" w:hanging="360"/>
+      </w:pPr>
+    </w:lvl>
+    <w:lvl w:ilvl="7" w:tentative="1">
+      <w:start w:val="1"/>
+      <w:numFmt w:val="decimal"/>
+      <w:lvlText w:val="%8."/>
+      <w:lvlJc w:val="left"/>
+      <w:pPr>
+        <w:tabs>
+          <w:tab w:val="num" w:pos="5760"/>
+        </w:tabs>
+        <w:ind w:left="5760" w:hanging="360"/>
+      </w:pPr>
+    </w:lvl>
+    <w:lvl w:ilvl="8" w:tentative="1">
+      <w:start w:val="1"/>
+      <w:numFmt w:val="decimal"/>
+      <w:lvlText w:val="%9."/>
+      <w:lvlJc w:val="left"/>
+      <w:pPr>
+        <w:tabs>
+          <w:tab w:val="num" w:pos="6480"/>
+        </w:tabs>
+        <w:ind w:left="6480" w:hanging="360"/>
+      </w:pPr>
+    </w:lvl>
+  </w:abstractNum>
+  <w:abstractNum w:abstractNumId="16" w15:restartNumberingAfterBreak="0">
     <w:nsid w:val="515C01FF"/>
     <w:multiLevelType w:val="hybridMultilevel"/>
     <w:tmpl w:val="93D4B482"/>
@@ -3595,7 +3904,7 @@
       </w:rPr>
     </w:lvl>
   </w:abstractNum>
-  <w:abstractNum w:abstractNumId="12" w15:restartNumberingAfterBreak="0">
+  <w:abstractNum w:abstractNumId="17" w15:restartNumberingAfterBreak="0">
     <w:nsid w:val="541906E8"/>
     <w:multiLevelType w:val="hybridMultilevel"/>
     <w:tmpl w:val="6B3C7B52"/>
@@ -3708,7 +4017,7 @@
       </w:rPr>
     </w:lvl>
   </w:abstractNum>
-  <w:abstractNum w:abstractNumId="13" w15:restartNumberingAfterBreak="0">
+  <w:abstractNum w:abstractNumId="18" w15:restartNumberingAfterBreak="0">
     <w:nsid w:val="56C03C7A"/>
     <w:multiLevelType w:val="hybridMultilevel"/>
     <w:tmpl w:val="89203B90"/>
@@ -3821,7 +4130,7 @@
       </w:rPr>
     </w:lvl>
   </w:abstractNum>
-  <w:abstractNum w:abstractNumId="14" w15:restartNumberingAfterBreak="0">
+  <w:abstractNum w:abstractNumId="19" w15:restartNumberingAfterBreak="0">
     <w:nsid w:val="58BA326B"/>
     <w:multiLevelType w:val="multilevel"/>
     <w:tmpl w:val="170445A6"/>
@@ -3943,7 +4252,120 @@
       </w:rPr>
     </w:lvl>
   </w:abstractNum>
-  <w:abstractNum w:abstractNumId="15" w15:restartNumberingAfterBreak="0">
+  <w:abstractNum w:abstractNumId="20" w15:restartNumberingAfterBreak="0">
+    <w:nsid w:val="5A6229A8"/>
+    <w:multiLevelType w:val="multilevel"/>
+    <w:tmpl w:val="83D060E8"/>
+    <w:lvl w:ilvl="0">
+      <w:start w:val="1"/>
+      <w:numFmt w:val="decimal"/>
+      <w:lvlText w:val="%1."/>
+      <w:lvlJc w:val="left"/>
+      <w:pPr>
+        <w:tabs>
+          <w:tab w:val="num" w:pos="720"/>
+        </w:tabs>
+        <w:ind w:left="720" w:hanging="360"/>
+      </w:pPr>
+    </w:lvl>
+    <w:lvl w:ilvl="1" w:tentative="1">
+      <w:start w:val="1"/>
+      <w:numFmt w:val="decimal"/>
+      <w:lvlText w:val="%2."/>
+      <w:lvlJc w:val="left"/>
+      <w:pPr>
+        <w:tabs>
+          <w:tab w:val="num" w:pos="1440"/>
+        </w:tabs>
+        <w:ind w:left="1440" w:hanging="360"/>
+      </w:pPr>
+    </w:lvl>
+    <w:lvl w:ilvl="2" w:tentative="1">
+      <w:start w:val="1"/>
+      <w:numFmt w:val="decimal"/>
+      <w:lvlText w:val="%3."/>
+      <w:lvlJc w:val="left"/>
+      <w:pPr>
+        <w:tabs>
+          <w:tab w:val="num" w:pos="2160"/>
+        </w:tabs>
+        <w:ind w:left="2160" w:hanging="360"/>
+      </w:pPr>
+    </w:lvl>
+    <w:lvl w:ilvl="3" w:tentative="1">
+      <w:start w:val="1"/>
+      <w:numFmt w:val="decimal"/>
+      <w:lvlText w:val="%4."/>
+      <w:lvlJc w:val="left"/>
+      <w:pPr>
+        <w:tabs>
+          <w:tab w:val="num" w:pos="2880"/>
+        </w:tabs>
+        <w:ind w:left="2880" w:hanging="360"/>
+      </w:pPr>
+    </w:lvl>
+    <w:lvl w:ilvl="4" w:tentative="1">
+      <w:start w:val="1"/>
+      <w:numFmt w:val="decimal"/>
+      <w:lvlText w:val="%5."/>
+      <w:lvlJc w:val="left"/>
+      <w:pPr>
+        <w:tabs>
+          <w:tab w:val="num" w:pos="3600"/>
+        </w:tabs>
+        <w:ind w:left="3600" w:hanging="360"/>
+      </w:pPr>
+    </w:lvl>
+    <w:lvl w:ilvl="5" w:tentative="1">
+      <w:start w:val="1"/>
+      <w:numFmt w:val="decimal"/>
+      <w:lvlText w:val="%6."/>
+      <w:lvlJc w:val="left"/>
+      <w:pPr>
+        <w:tabs>
+          <w:tab w:val="num" w:pos="4320"/>
+        </w:tabs>
+        <w:ind w:left="4320" w:hanging="360"/>
+      </w:pPr>
+    </w:lvl>
+    <w:lvl w:ilvl="6" w:tentative="1">
+      <w:start w:val="1"/>
+      <w:numFmt w:val="decimal"/>
+      <w:lvlText w:val="%7."/>
+      <w:lvlJc w:val="left"/>
+      <w:pPr>
+        <w:tabs>
+          <w:tab w:val="num" w:pos="5040"/>
+        </w:tabs>
+        <w:ind w:left="5040" w:hanging="360"/>
+      </w:pPr>
+    </w:lvl>
+    <w:lvl w:ilvl="7" w:tentative="1">
+      <w:start w:val="1"/>
+      <w:numFmt w:val="decimal"/>
+      <w:lvlText w:val="%8."/>
+      <w:lvlJc w:val="left"/>
+      <w:pPr>
+        <w:tabs>
+          <w:tab w:val="num" w:pos="5760"/>
+        </w:tabs>
+        <w:ind w:left="5760" w:hanging="360"/>
+      </w:pPr>
+    </w:lvl>
+    <w:lvl w:ilvl="8" w:tentative="1">
+      <w:start w:val="1"/>
+      <w:numFmt w:val="decimal"/>
+      <w:lvlText w:val="%9."/>
+      <w:lvlJc w:val="left"/>
+      <w:pPr>
+        <w:tabs>
+          <w:tab w:val="num" w:pos="6480"/>
+        </w:tabs>
+        <w:ind w:left="6480" w:hanging="360"/>
+      </w:pPr>
+    </w:lvl>
+  </w:abstractNum>
+  <w:abstractNum w:abstractNumId="21" w15:restartNumberingAfterBreak="0">
     <w:nsid w:val="5B9418E8"/>
     <w:multiLevelType w:val="multilevel"/>
     <w:tmpl w:val="405C58D2"/>
@@ -4065,7 +4487,7 @@
       </w:rPr>
     </w:lvl>
   </w:abstractNum>
-  <w:abstractNum w:abstractNumId="16" w15:restartNumberingAfterBreak="0">
+  <w:abstractNum w:abstractNumId="22" w15:restartNumberingAfterBreak="0">
     <w:nsid w:val="694D73BD"/>
     <w:multiLevelType w:val="hybridMultilevel"/>
     <w:tmpl w:val="C71E4AE2"/>
@@ -4178,7 +4600,7 @@
       </w:rPr>
     </w:lvl>
   </w:abstractNum>
-  <w:abstractNum w:abstractNumId="17" w15:restartNumberingAfterBreak="0">
+  <w:abstractNum w:abstractNumId="23" w15:restartNumberingAfterBreak="0">
     <w:nsid w:val="6C5B2F5A"/>
     <w:multiLevelType w:val="multilevel"/>
     <w:tmpl w:val="170445A6"/>
@@ -4300,10 +4722,10 @@
       </w:rPr>
     </w:lvl>
   </w:abstractNum>
-  <w:abstractNum w:abstractNumId="18" w15:restartNumberingAfterBreak="0">
+  <w:abstractNum w:abstractNumId="24" w15:restartNumberingAfterBreak="0">
     <w:nsid w:val="6DFD4BC0"/>
     <w:multiLevelType w:val="hybridMultilevel"/>
-    <w:tmpl w:val="B60453C2"/>
+    <w:tmpl w:val="A5D0C7B4"/>
     <w:lvl w:ilvl="0" w:tplc="04090001">
       <w:start w:val="1"/>
       <w:numFmt w:val="bullet"/>
@@ -4413,7 +4835,123 @@
       </w:rPr>
     </w:lvl>
   </w:abstractNum>
-  <w:abstractNum w:abstractNumId="19" w15:restartNumberingAfterBreak="0">
+  <w:abstractNum w:abstractNumId="25" w15:restartNumberingAfterBreak="0">
+    <w:nsid w:val="6E921368"/>
+    <w:multiLevelType w:val="multilevel"/>
+    <w:tmpl w:val="1644994E"/>
+    <w:lvl w:ilvl="0">
+      <w:start w:val="1"/>
+      <w:numFmt w:val="bullet"/>
+      <w:lvlText w:val=""/>
+      <w:lvlJc w:val="left"/>
+      <w:pPr>
+        <w:tabs>
+          <w:tab w:val="num" w:pos="720"/>
+        </w:tabs>
+        <w:ind w:left="720" w:hanging="360"/>
+      </w:pPr>
+      <w:rPr>
+        <w:rFonts w:ascii="Symbol" w:hAnsi="Symbol" w:hint="default"/>
+      </w:rPr>
+    </w:lvl>
+    <w:lvl w:ilvl="1" w:tentative="1">
+      <w:start w:val="1"/>
+      <w:numFmt w:val="decimal"/>
+      <w:lvlText w:val="%2."/>
+      <w:lvlJc w:val="left"/>
+      <w:pPr>
+        <w:tabs>
+          <w:tab w:val="num" w:pos="1440"/>
+        </w:tabs>
+        <w:ind w:left="1440" w:hanging="360"/>
+      </w:pPr>
+    </w:lvl>
+    <w:lvl w:ilvl="2" w:tentative="1">
+      <w:start w:val="1"/>
+      <w:numFmt w:val="decimal"/>
+      <w:lvlText w:val="%3."/>
+      <w:lvlJc w:val="left"/>
+      <w:pPr>
+        <w:tabs>
+          <w:tab w:val="num" w:pos="2160"/>
+        </w:tabs>
+        <w:ind w:left="2160" w:hanging="360"/>
+      </w:pPr>
+    </w:lvl>
+    <w:lvl w:ilvl="3" w:tentative="1">
+      <w:start w:val="1"/>
+      <w:numFmt w:val="decimal"/>
+      <w:lvlText w:val="%4."/>
+      <w:lvlJc w:val="left"/>
+      <w:pPr>
+        <w:tabs>
+          <w:tab w:val="num" w:pos="2880"/>
+        </w:tabs>
+        <w:ind w:left="2880" w:hanging="360"/>
+      </w:pPr>
+    </w:lvl>
+    <w:lvl w:ilvl="4" w:tentative="1">
+      <w:start w:val="1"/>
+      <w:numFmt w:val="decimal"/>
+      <w:lvlText w:val="%5."/>
+      <w:lvlJc w:val="left"/>
+      <w:pPr>
+        <w:tabs>
+          <w:tab w:val="num" w:pos="3600"/>
+        </w:tabs>
+        <w:ind w:left="3600" w:hanging="360"/>
+      </w:pPr>
+    </w:lvl>
+    <w:lvl w:ilvl="5" w:tentative="1">
+      <w:start w:val="1"/>
+      <w:numFmt w:val="decimal"/>
+      <w:lvlText w:val="%6."/>
+      <w:lvlJc w:val="left"/>
+      <w:pPr>
+        <w:tabs>
+          <w:tab w:val="num" w:pos="4320"/>
+        </w:tabs>
+        <w:ind w:left="4320" w:hanging="360"/>
+      </w:pPr>
+    </w:lvl>
+    <w:lvl w:ilvl="6" w:tentative="1">
+      <w:start w:val="1"/>
+      <w:numFmt w:val="decimal"/>
+      <w:lvlText w:val="%7."/>
+      <w:lvlJc w:val="left"/>
+      <w:pPr>
+        <w:tabs>
+          <w:tab w:val="num" w:pos="5040"/>
+        </w:tabs>
+        <w:ind w:left="5040" w:hanging="360"/>
+      </w:pPr>
+    </w:lvl>
+    <w:lvl w:ilvl="7" w:tentative="1">
+      <w:start w:val="1"/>
+      <w:numFmt w:val="decimal"/>
+      <w:lvlText w:val="%8."/>
+      <w:lvlJc w:val="left"/>
+      <w:pPr>
+        <w:tabs>
+          <w:tab w:val="num" w:pos="5760"/>
+        </w:tabs>
+        <w:ind w:left="5760" w:hanging="360"/>
+      </w:pPr>
+    </w:lvl>
+    <w:lvl w:ilvl="8" w:tentative="1">
+      <w:start w:val="1"/>
+      <w:numFmt w:val="decimal"/>
+      <w:lvlText w:val="%9."/>
+      <w:lvlJc w:val="left"/>
+      <w:pPr>
+        <w:tabs>
+          <w:tab w:val="num" w:pos="6480"/>
+        </w:tabs>
+        <w:ind w:left="6480" w:hanging="360"/>
+      </w:pPr>
+    </w:lvl>
+  </w:abstractNum>
+  <w:abstractNum w:abstractNumId="26" w15:restartNumberingAfterBreak="0">
     <w:nsid w:val="6FAD0E11"/>
     <w:multiLevelType w:val="hybridMultilevel"/>
     <w:tmpl w:val="9ADEB552"/>
@@ -4526,7 +5064,7 @@
       </w:rPr>
     </w:lvl>
   </w:abstractNum>
-  <w:abstractNum w:abstractNumId="20" w15:restartNumberingAfterBreak="0">
+  <w:abstractNum w:abstractNumId="27" w15:restartNumberingAfterBreak="0">
     <w:nsid w:val="743E32F5"/>
     <w:multiLevelType w:val="multilevel"/>
     <w:tmpl w:val="55284B5C"/>
@@ -4639,7 +5177,7 @@
       </w:pPr>
     </w:lvl>
   </w:abstractNum>
-  <w:abstractNum w:abstractNumId="21" w15:restartNumberingAfterBreak="0">
+  <w:abstractNum w:abstractNumId="28" w15:restartNumberingAfterBreak="0">
     <w:nsid w:val="752D0A75"/>
     <w:multiLevelType w:val="hybridMultilevel"/>
     <w:tmpl w:val="A08A523E"/>
@@ -4752,7 +5290,7 @@
       </w:rPr>
     </w:lvl>
   </w:abstractNum>
-  <w:abstractNum w:abstractNumId="22" w15:restartNumberingAfterBreak="0">
+  <w:abstractNum w:abstractNumId="29" w15:restartNumberingAfterBreak="0">
     <w:nsid w:val="76FE47AD"/>
     <w:multiLevelType w:val="hybridMultilevel"/>
     <w:tmpl w:val="01488126"/>
@@ -4865,7 +5403,7 @@
       </w:rPr>
     </w:lvl>
   </w:abstractNum>
-  <w:abstractNum w:abstractNumId="23" w15:restartNumberingAfterBreak="0">
+  <w:abstractNum w:abstractNumId="30" w15:restartNumberingAfterBreak="0">
     <w:nsid w:val="783B3CDF"/>
     <w:multiLevelType w:val="hybridMultilevel"/>
     <w:tmpl w:val="E9EEE006"/>
@@ -4978,7 +5516,7 @@
       </w:rPr>
     </w:lvl>
   </w:abstractNum>
-  <w:abstractNum w:abstractNumId="24" w15:restartNumberingAfterBreak="0">
+  <w:abstractNum w:abstractNumId="31" w15:restartNumberingAfterBreak="0">
     <w:nsid w:val="7AE85B8A"/>
     <w:multiLevelType w:val="hybridMultilevel"/>
     <w:tmpl w:val="ECF86894"/>
@@ -5091,7 +5629,7 @@
       </w:rPr>
     </w:lvl>
   </w:abstractNum>
-  <w:abstractNum w:abstractNumId="25" w15:restartNumberingAfterBreak="0">
+  <w:abstractNum w:abstractNumId="32" w15:restartNumberingAfterBreak="0">
     <w:nsid w:val="7D8D56D4"/>
     <w:multiLevelType w:val="hybridMultilevel"/>
     <w:tmpl w:val="01BA94EE"/>
@@ -5204,7 +5742,7 @@
       </w:rPr>
     </w:lvl>
   </w:abstractNum>
-  <w:abstractNum w:abstractNumId="26" w15:restartNumberingAfterBreak="0">
+  <w:abstractNum w:abstractNumId="33" w15:restartNumberingAfterBreak="0">
     <w:nsid w:val="7FDA3444"/>
     <w:multiLevelType w:val="multilevel"/>
     <w:tmpl w:val="A54018CA"/>
@@ -5327,46 +5865,46 @@
     </w:lvl>
   </w:abstractNum>
   <w:num w:numId="1" w16cid:durableId="1043679932">
-    <w:abstractNumId w:val="5"/>
+    <w:abstractNumId w:val="8"/>
   </w:num>
   <w:num w:numId="2" w16cid:durableId="864637955">
     <w:abstractNumId w:val="0"/>
   </w:num>
   <w:num w:numId="3" w16cid:durableId="728724205">
-    <w:abstractNumId w:val="16"/>
+    <w:abstractNumId w:val="22"/>
   </w:num>
   <w:num w:numId="4" w16cid:durableId="96368244">
+    <w:abstractNumId w:val="11"/>
+  </w:num>
+  <w:num w:numId="5" w16cid:durableId="1567494143">
+    <w:abstractNumId w:val="31"/>
+  </w:num>
+  <w:num w:numId="6" w16cid:durableId="2101559006">
+    <w:abstractNumId w:val="24"/>
+  </w:num>
+  <w:num w:numId="7" w16cid:durableId="168568372">
     <w:abstractNumId w:val="7"/>
   </w:num>
-  <w:num w:numId="5" w16cid:durableId="1567494143">
-    <w:abstractNumId w:val="24"/>
-  </w:num>
-  <w:num w:numId="6" w16cid:durableId="2101559006">
-    <w:abstractNumId w:val="18"/>
-  </w:num>
-  <w:num w:numId="7" w16cid:durableId="168568372">
-    <w:abstractNumId w:val="4"/>
-  </w:num>
   <w:num w:numId="8" w16cid:durableId="765542594">
-    <w:abstractNumId w:val="15"/>
+    <w:abstractNumId w:val="21"/>
   </w:num>
   <w:num w:numId="9" w16cid:durableId="91824613">
-    <w:abstractNumId w:val="14"/>
+    <w:abstractNumId w:val="19"/>
   </w:num>
   <w:num w:numId="10" w16cid:durableId="417363155">
-    <w:abstractNumId w:val="17"/>
+    <w:abstractNumId w:val="23"/>
   </w:num>
   <w:num w:numId="11" w16cid:durableId="708646758">
-    <w:abstractNumId w:val="26"/>
+    <w:abstractNumId w:val="33"/>
   </w:num>
   <w:num w:numId="12" w16cid:durableId="1766995171">
-    <w:abstractNumId w:val="6"/>
+    <w:abstractNumId w:val="10"/>
   </w:num>
   <w:num w:numId="13" w16cid:durableId="717584313">
-    <w:abstractNumId w:val="20"/>
+    <w:abstractNumId w:val="27"/>
   </w:num>
   <w:num w:numId="14" w16cid:durableId="983852632">
-    <w:abstractNumId w:val="20"/>
+    <w:abstractNumId w:val="27"/>
     <w:lvlOverride w:ilvl="0">
       <w:startOverride w:val="1"/>
     </w:lvlOverride>
@@ -5396,46 +5934,67 @@
     </w:lvlOverride>
   </w:num>
   <w:num w:numId="15" w16cid:durableId="1388918430">
+    <w:abstractNumId w:val="4"/>
+  </w:num>
+  <w:num w:numId="16" w16cid:durableId="499194576">
+    <w:abstractNumId w:val="17"/>
+  </w:num>
+  <w:num w:numId="17" w16cid:durableId="823349703">
+    <w:abstractNumId w:val="32"/>
+  </w:num>
+  <w:num w:numId="18" w16cid:durableId="1597053766">
+    <w:abstractNumId w:val="26"/>
+  </w:num>
+  <w:num w:numId="19" w16cid:durableId="1289360199">
+    <w:abstractNumId w:val="13"/>
+  </w:num>
+  <w:num w:numId="20" w16cid:durableId="1449852983">
+    <w:abstractNumId w:val="28"/>
+  </w:num>
+  <w:num w:numId="21" w16cid:durableId="916207539">
+    <w:abstractNumId w:val="12"/>
+  </w:num>
+  <w:num w:numId="22" w16cid:durableId="792864731">
+    <w:abstractNumId w:val="18"/>
+  </w:num>
+  <w:num w:numId="23" w16cid:durableId="841555675">
+    <w:abstractNumId w:val="30"/>
+  </w:num>
+  <w:num w:numId="24" w16cid:durableId="479689456">
+    <w:abstractNumId w:val="3"/>
+  </w:num>
+  <w:num w:numId="25" w16cid:durableId="686641565">
+    <w:abstractNumId w:val="14"/>
+  </w:num>
+  <w:num w:numId="26" w16cid:durableId="958953838">
+    <w:abstractNumId w:val="16"/>
+  </w:num>
+  <w:num w:numId="27" w16cid:durableId="1600987061">
+    <w:abstractNumId w:val="6"/>
+  </w:num>
+  <w:num w:numId="28" w16cid:durableId="1789742201">
+    <w:abstractNumId w:val="29"/>
+  </w:num>
+  <w:num w:numId="29" w16cid:durableId="1471046851">
     <w:abstractNumId w:val="2"/>
   </w:num>
-  <w:num w:numId="16" w16cid:durableId="499194576">
-    <w:abstractNumId w:val="12"/>
-  </w:num>
-  <w:num w:numId="17" w16cid:durableId="823349703">
-    <w:abstractNumId w:val="25"/>
-  </w:num>
-  <w:num w:numId="18" w16cid:durableId="1597053766">
-    <w:abstractNumId w:val="19"/>
-  </w:num>
-  <w:num w:numId="19" w16cid:durableId="1289360199">
+  <w:num w:numId="30" w16cid:durableId="1844737593">
     <w:abstractNumId w:val="9"/>
   </w:num>
-  <w:num w:numId="20" w16cid:durableId="1449852983">
-    <w:abstractNumId w:val="21"/>
+  <w:num w:numId="31" w16cid:durableId="354042535">
+    <w:abstractNumId w:val="15"/>
   </w:num>
-  <w:num w:numId="21" w16cid:durableId="916207539">
-    <w:abstractNumId w:val="8"/>
-  </w:num>
-  <w:num w:numId="22" w16cid:durableId="792864731">
-    <w:abstractNumId w:val="13"/>
-  </w:num>
-  <w:num w:numId="23" w16cid:durableId="841555675">
-    <w:abstractNumId w:val="23"/>
-  </w:num>
-  <w:num w:numId="24" w16cid:durableId="479689456">
+  <w:num w:numId="32" w16cid:durableId="1658606315">
     <w:abstractNumId w:val="1"/>
   </w:num>
-  <w:num w:numId="25" w16cid:durableId="686641565">
-    <w:abstractNumId w:val="10"/>
+  <w:num w:numId="33" w16cid:durableId="1588882953">
+    <w:abstractNumId w:val="20"/>
   </w:num>
-  <w:num w:numId="26" w16cid:durableId="958953838">
-    <w:abstractNumId w:val="11"/>
+  <w:num w:numId="34" w16cid:durableId="247278367">
+    <w:abstractNumId w:val="5"/>
   </w:num>
-  <w:num w:numId="27" w16cid:durableId="1600987061">
-    <w:abstractNumId w:val="3"/>
-  </w:num>
-  <w:num w:numId="28" w16cid:durableId="1789742201">
-    <w:abstractNumId w:val="22"/>
+  <w:num w:numId="35" w16cid:durableId="695619028">
+    <w:abstractNumId w:val="25"/>
   </w:num>
 </w:numbering>
 </file>
@@ -6240,6 +6799,11 @@
       <w:lang w:val="en-US"/>
     </w:rPr>
   </w:style>
+  <w:style w:type="character" w:customStyle="1" w:styleId="text-body-small">
+    <w:name w:val="text-body-small"/>
+    <w:basedOn w:val="DefaultParagraphFont"/>
+    <w:rsid w:val="006C0681"/>
+  </w:style>
 </w:styles>
 </file>
 
